--- a/TS-Kramam/TS-3.4/TS 3.4 Tamil Krama Paatam Corrections.docx
+++ b/TS-Kramam/TS-3.4/TS 3.4 Tamil Krama Paatam Corrections.docx
@@ -23,6 +23,7 @@
         </w:rPr>
         <w:t xml:space="preserve">TS </w:t>
       </w:r>
+      <w:proofErr w:type="spellStart"/>
       <w:r>
         <w:rPr>
           <w:b/>
@@ -33,6 +34,7 @@
         </w:rPr>
         <w:t>Krama</w:t>
       </w:r>
+      <w:proofErr w:type="spellEnd"/>
       <w:r>
         <w:rPr>
           <w:b/>
@@ -41,7 +43,29 @@
           <w:szCs w:val="32"/>
           <w:u w:val="single"/>
         </w:rPr>
-        <w:t xml:space="preserve"> Paatam – TS </w:t>
+        <w:t xml:space="preserve"> </w:t>
+      </w:r>
+      <w:proofErr w:type="spellStart"/>
+      <w:r>
+        <w:rPr>
+          <w:b/>
+          <w:bCs/>
+          <w:sz w:val="32"/>
+          <w:szCs w:val="32"/>
+          <w:u w:val="single"/>
+        </w:rPr>
+        <w:t>Paatam</w:t>
+      </w:r>
+      <w:proofErr w:type="spellEnd"/>
+      <w:r>
+        <w:rPr>
+          <w:b/>
+          <w:bCs/>
+          <w:sz w:val="32"/>
+          <w:szCs w:val="32"/>
+          <w:u w:val="single"/>
+        </w:rPr>
+        <w:t xml:space="preserve"> – TS </w:t>
       </w:r>
       <w:r>
         <w:rPr>
@@ -111,7 +135,18 @@
           <w:szCs w:val="32"/>
           <w:u w:val="single"/>
         </w:rPr>
-        <w:t xml:space="preserve">Observed till </w:t>
+        <w:t xml:space="preserve">Observed </w:t>
+      </w:r>
+      <w:proofErr w:type="gramStart"/>
+      <w:r>
+        <w:rPr>
+          <w:b/>
+          <w:bCs/>
+          <w:sz w:val="32"/>
+          <w:szCs w:val="32"/>
+          <w:u w:val="single"/>
+        </w:rPr>
+        <w:t xml:space="preserve">till </w:t>
       </w:r>
       <w:r>
         <w:rPr>
@@ -124,6 +159,7 @@
         </w:rPr>
         <w:t>???</w:t>
       </w:r>
+      <w:proofErr w:type="gramEnd"/>
     </w:p>
     <w:p>
       <w:pPr>
@@ -302,8 +338,20 @@
                 <w:sz w:val="28"/>
                 <w:szCs w:val="32"/>
               </w:rPr>
-              <w:t>– Kramam</w:t>
-            </w:r>
+              <w:t xml:space="preserve">– </w:t>
+            </w:r>
+            <w:proofErr w:type="spellStart"/>
+            <w:r>
+              <w:rPr>
+                <w:rFonts w:cs="Arial"/>
+                <w:b/>
+                <w:color w:val="000000"/>
+                <w:sz w:val="28"/>
+                <w:szCs w:val="32"/>
+              </w:rPr>
+              <w:t>Kramam</w:t>
+            </w:r>
+            <w:proofErr w:type="spellEnd"/>
           </w:p>
           <w:p>
             <w:pPr>
@@ -324,15 +372,49 @@
                 <w:szCs w:val="32"/>
               </w:rPr>
             </w:pPr>
-            <w:r>
-              <w:rPr>
-                <w:rFonts w:cs="Arial"/>
-                <w:b/>
-                <w:color w:val="000000"/>
-                <w:sz w:val="28"/>
-                <w:szCs w:val="32"/>
-              </w:rPr>
-              <w:t xml:space="preserve">Krama Vaakyam No. - </w:t>
+            <w:proofErr w:type="spellStart"/>
+            <w:r>
+              <w:rPr>
+                <w:rFonts w:cs="Arial"/>
+                <w:b/>
+                <w:color w:val="000000"/>
+                <w:sz w:val="28"/>
+                <w:szCs w:val="32"/>
+              </w:rPr>
+              <w:t>Krama</w:t>
+            </w:r>
+            <w:proofErr w:type="spellEnd"/>
+            <w:r>
+              <w:rPr>
+                <w:rFonts w:cs="Arial"/>
+                <w:b/>
+                <w:color w:val="000000"/>
+                <w:sz w:val="28"/>
+                <w:szCs w:val="32"/>
+              </w:rPr>
+              <w:t xml:space="preserve"> </w:t>
+            </w:r>
+            <w:proofErr w:type="spellStart"/>
+            <w:r>
+              <w:rPr>
+                <w:rFonts w:cs="Arial"/>
+                <w:b/>
+                <w:color w:val="000000"/>
+                <w:sz w:val="28"/>
+                <w:szCs w:val="32"/>
+              </w:rPr>
+              <w:t>Vaakyam</w:t>
+            </w:r>
+            <w:proofErr w:type="spellEnd"/>
+            <w:r>
+              <w:rPr>
+                <w:rFonts w:cs="Arial"/>
+                <w:b/>
+                <w:color w:val="000000"/>
+                <w:sz w:val="28"/>
+                <w:szCs w:val="32"/>
+              </w:rPr>
+              <w:t xml:space="preserve"> No. - </w:t>
             </w:r>
             <w:r>
               <w:rPr>
@@ -364,15 +446,27 @@
                 <w:szCs w:val="32"/>
               </w:rPr>
             </w:pPr>
-            <w:r>
-              <w:rPr>
-                <w:rFonts w:cs="Arial"/>
-                <w:b/>
-                <w:color w:val="000000"/>
-                <w:sz w:val="28"/>
-                <w:szCs w:val="32"/>
-              </w:rPr>
-              <w:t>Panchaati No</w:t>
+            <w:proofErr w:type="spellStart"/>
+            <w:r>
+              <w:rPr>
+                <w:rFonts w:cs="Arial"/>
+                <w:b/>
+                <w:color w:val="000000"/>
+                <w:sz w:val="28"/>
+                <w:szCs w:val="32"/>
+              </w:rPr>
+              <w:t>Panchaati</w:t>
+            </w:r>
+            <w:proofErr w:type="spellEnd"/>
+            <w:r>
+              <w:rPr>
+                <w:rFonts w:cs="Arial"/>
+                <w:b/>
+                <w:color w:val="000000"/>
+                <w:sz w:val="28"/>
+                <w:szCs w:val="32"/>
+              </w:rPr>
+              <w:t xml:space="preserve"> No</w:t>
             </w:r>
             <w:r>
               <w:rPr>
@@ -422,14 +516,45 @@
                 <w:szCs w:val="40"/>
               </w:rPr>
             </w:pPr>
-            <w:r>
-              <w:rPr>
-                <w:rFonts w:ascii="BRH Devanagari Extra" w:hAnsi="BRH Devanagari Extra" w:cs="BRH Devanagari Extra"/>
-                <w:color w:val="000000"/>
-                <w:sz w:val="40"/>
-                <w:szCs w:val="40"/>
-              </w:rPr>
-              <w:t xml:space="preserve">AuÉþ ±åiÉç | </w:t>
+            <w:proofErr w:type="spellStart"/>
+            <w:r>
+              <w:rPr>
+                <w:rFonts w:ascii="BRH Devanagari Extra" w:hAnsi="BRH Devanagari Extra" w:cs="BRH Devanagari Extra"/>
+                <w:color w:val="000000"/>
+                <w:sz w:val="40"/>
+                <w:szCs w:val="40"/>
+              </w:rPr>
+              <w:t>AuÉþ</w:t>
+            </w:r>
+            <w:proofErr w:type="spellEnd"/>
+            <w:r>
+              <w:rPr>
+                <w:rFonts w:ascii="BRH Devanagari Extra" w:hAnsi="BRH Devanagari Extra" w:cs="BRH Devanagari Extra"/>
+                <w:color w:val="000000"/>
+                <w:sz w:val="40"/>
+                <w:szCs w:val="40"/>
+              </w:rPr>
+              <w:t xml:space="preserve"> ±</w:t>
+            </w:r>
+            <w:proofErr w:type="spellStart"/>
+            <w:r>
+              <w:rPr>
+                <w:rFonts w:ascii="BRH Devanagari Extra" w:hAnsi="BRH Devanagari Extra" w:cs="BRH Devanagari Extra"/>
+                <w:color w:val="000000"/>
+                <w:sz w:val="40"/>
+                <w:szCs w:val="40"/>
+              </w:rPr>
+              <w:t>åiÉç</w:t>
+            </w:r>
+            <w:proofErr w:type="spellEnd"/>
+            <w:r>
+              <w:rPr>
+                <w:rFonts w:ascii="BRH Devanagari Extra" w:hAnsi="BRH Devanagari Extra" w:cs="BRH Devanagari Extra"/>
+                <w:color w:val="000000"/>
+                <w:sz w:val="40"/>
+                <w:szCs w:val="40"/>
+              </w:rPr>
+              <w:t xml:space="preserve"> | </w:t>
             </w:r>
             <w:r>
               <w:rPr>
@@ -441,33 +566,66 @@
               </w:rPr>
               <w:t>±</w:t>
             </w:r>
-            <w:r>
-              <w:rPr>
-                <w:rFonts w:ascii="BRH Devanagari Extra" w:hAnsi="BRH Devanagari Extra" w:cs="BRH Devanagari Extra"/>
-                <w:color w:val="000000"/>
-                <w:sz w:val="40"/>
-                <w:szCs w:val="40"/>
-              </w:rPr>
-              <w:t>åiÉç mÉÑ</w:t>
-            </w:r>
-            <w:r>
-              <w:rPr>
-                <w:rFonts w:ascii="BRH Malayalam Extra" w:hAnsi="BRH Malayalam Extra" w:cs="BRH Devanagari Extra"/>
-                <w:b/>
-                <w:color w:val="000000"/>
-                <w:sz w:val="32"/>
-                <w:szCs w:val="40"/>
-              </w:rPr>
-              <w:t>–</w:t>
-            </w:r>
-            <w:r>
-              <w:rPr>
-                <w:rFonts w:ascii="BRH Devanagari Extra" w:hAnsi="BRH Devanagari Extra" w:cs="BRH Devanagari Extra"/>
-                <w:color w:val="000000"/>
-                <w:sz w:val="40"/>
-                <w:szCs w:val="40"/>
-              </w:rPr>
-              <w:t>UxiÉÉÿiÉç |</w:t>
+            <w:proofErr w:type="spellStart"/>
+            <w:r>
+              <w:rPr>
+                <w:rFonts w:ascii="BRH Devanagari Extra" w:hAnsi="BRH Devanagari Extra" w:cs="BRH Devanagari Extra"/>
+                <w:color w:val="000000"/>
+                <w:sz w:val="40"/>
+                <w:szCs w:val="40"/>
+              </w:rPr>
+              <w:t>åiÉç</w:t>
+            </w:r>
+            <w:proofErr w:type="spellEnd"/>
+            <w:r>
+              <w:rPr>
+                <w:rFonts w:ascii="BRH Devanagari Extra" w:hAnsi="BRH Devanagari Extra" w:cs="BRH Devanagari Extra"/>
+                <w:color w:val="000000"/>
+                <w:sz w:val="40"/>
+                <w:szCs w:val="40"/>
+              </w:rPr>
+              <w:t xml:space="preserve"> </w:t>
+            </w:r>
+            <w:proofErr w:type="spellStart"/>
+            <w:r>
+              <w:rPr>
+                <w:rFonts w:ascii="BRH Devanagari Extra" w:hAnsi="BRH Devanagari Extra" w:cs="BRH Devanagari Extra"/>
+                <w:color w:val="000000"/>
+                <w:sz w:val="40"/>
+                <w:szCs w:val="40"/>
+              </w:rPr>
+              <w:t>mÉÑ</w:t>
+            </w:r>
+            <w:proofErr w:type="spellEnd"/>
+            <w:r>
+              <w:rPr>
+                <w:rFonts w:ascii="BRH Malayalam Extra" w:hAnsi="BRH Malayalam Extra" w:cs="BRH Devanagari Extra"/>
+                <w:b/>
+                <w:color w:val="000000"/>
+                <w:sz w:val="32"/>
+                <w:szCs w:val="40"/>
+              </w:rPr>
+              <w:t>–</w:t>
+            </w:r>
+            <w:proofErr w:type="spellStart"/>
+            <w:r>
+              <w:rPr>
+                <w:rFonts w:ascii="BRH Devanagari Extra" w:hAnsi="BRH Devanagari Extra" w:cs="BRH Devanagari Extra"/>
+                <w:color w:val="000000"/>
+                <w:sz w:val="40"/>
+                <w:szCs w:val="40"/>
+              </w:rPr>
+              <w:t>UxiÉÉÿiÉç</w:t>
+            </w:r>
+            <w:proofErr w:type="spellEnd"/>
+            <w:r>
+              <w:rPr>
+                <w:rFonts w:ascii="BRH Devanagari Extra" w:hAnsi="BRH Devanagari Extra" w:cs="BRH Devanagari Extra"/>
+                <w:color w:val="000000"/>
+                <w:sz w:val="40"/>
+                <w:szCs w:val="40"/>
+              </w:rPr>
+              <w:t xml:space="preserve"> |</w:t>
             </w:r>
           </w:p>
         </w:tc>
@@ -485,15 +643,27 @@
                 <w:szCs w:val="40"/>
               </w:rPr>
             </w:pPr>
-            <w:r>
-              <w:rPr>
-                <w:rFonts w:ascii="BRH Devanagari Extra" w:hAnsi="BRH Devanagari Extra" w:cs="BRH Devanagari Extra"/>
-                <w:color w:val="000000"/>
-                <w:sz w:val="40"/>
-                <w:szCs w:val="40"/>
-              </w:rPr>
-              <w:t>AuÉþ ±</w:t>
-            </w:r>
+            <w:proofErr w:type="spellStart"/>
+            <w:r>
+              <w:rPr>
+                <w:rFonts w:ascii="BRH Devanagari Extra" w:hAnsi="BRH Devanagari Extra" w:cs="BRH Devanagari Extra"/>
+                <w:color w:val="000000"/>
+                <w:sz w:val="40"/>
+                <w:szCs w:val="40"/>
+              </w:rPr>
+              <w:t>AuÉþ</w:t>
+            </w:r>
+            <w:proofErr w:type="spellEnd"/>
+            <w:r>
+              <w:rPr>
+                <w:rFonts w:ascii="BRH Devanagari Extra" w:hAnsi="BRH Devanagari Extra" w:cs="BRH Devanagari Extra"/>
+                <w:color w:val="000000"/>
+                <w:sz w:val="40"/>
+                <w:szCs w:val="40"/>
+              </w:rPr>
+              <w:t xml:space="preserve"> ±</w:t>
+            </w:r>
+            <w:proofErr w:type="spellStart"/>
             <w:r>
               <w:rPr>
                 <w:rFonts w:ascii="BRH Devanagari Extra" w:hAnsi="BRH Devanagari Extra" w:cs="BRH Devanagari Extra"/>
@@ -510,7 +680,17 @@
                 <w:sz w:val="40"/>
                 <w:szCs w:val="40"/>
               </w:rPr>
-              <w:t xml:space="preserve">iÉç | </w:t>
+              <w:t>iÉç</w:t>
+            </w:r>
+            <w:proofErr w:type="spellEnd"/>
+            <w:r>
+              <w:rPr>
+                <w:rFonts w:ascii="BRH Devanagari Extra" w:hAnsi="BRH Devanagari Extra" w:cs="BRH Devanagari Extra"/>
+                <w:color w:val="000000"/>
+                <w:sz w:val="40"/>
+                <w:szCs w:val="40"/>
+              </w:rPr>
+              <w:t xml:space="preserve"> | </w:t>
             </w:r>
             <w:r>
               <w:rPr>
@@ -532,6 +712,7 @@
               </w:rPr>
               <w:t>–</w:t>
             </w:r>
+            <w:proofErr w:type="spellStart"/>
             <w:r>
               <w:rPr>
                 <w:rFonts w:ascii="BRH Devanagari Extra" w:hAnsi="BRH Devanagari Extra" w:cs="BRH Devanagari Extra"/>
@@ -548,26 +729,58 @@
                 <w:sz w:val="40"/>
                 <w:szCs w:val="40"/>
               </w:rPr>
-              <w:t>iÉç mÉÑ</w:t>
-            </w:r>
-            <w:r>
-              <w:rPr>
-                <w:rFonts w:ascii="BRH Malayalam Extra" w:hAnsi="BRH Malayalam Extra" w:cs="BRH Devanagari Extra"/>
-                <w:b/>
-                <w:color w:val="000000"/>
-                <w:sz w:val="32"/>
-                <w:szCs w:val="40"/>
-              </w:rPr>
-              <w:t>–</w:t>
-            </w:r>
-            <w:r>
-              <w:rPr>
-                <w:rFonts w:ascii="BRH Devanagari Extra" w:hAnsi="BRH Devanagari Extra" w:cs="BRH Devanagari Extra"/>
-                <w:color w:val="000000"/>
-                <w:sz w:val="40"/>
-                <w:szCs w:val="40"/>
-              </w:rPr>
-              <w:t>UxiÉÉÿiÉç |</w:t>
+              <w:t>iÉç</w:t>
+            </w:r>
+            <w:proofErr w:type="spellEnd"/>
+            <w:r>
+              <w:rPr>
+                <w:rFonts w:ascii="BRH Devanagari Extra" w:hAnsi="BRH Devanagari Extra" w:cs="BRH Devanagari Extra"/>
+                <w:color w:val="000000"/>
+                <w:sz w:val="40"/>
+                <w:szCs w:val="40"/>
+              </w:rPr>
+              <w:t xml:space="preserve"> </w:t>
+            </w:r>
+            <w:proofErr w:type="spellStart"/>
+            <w:r>
+              <w:rPr>
+                <w:rFonts w:ascii="BRH Devanagari Extra" w:hAnsi="BRH Devanagari Extra" w:cs="BRH Devanagari Extra"/>
+                <w:color w:val="000000"/>
+                <w:sz w:val="40"/>
+                <w:szCs w:val="40"/>
+              </w:rPr>
+              <w:t>mÉÑ</w:t>
+            </w:r>
+            <w:proofErr w:type="spellEnd"/>
+            <w:r>
+              <w:rPr>
+                <w:rFonts w:ascii="BRH Malayalam Extra" w:hAnsi="BRH Malayalam Extra" w:cs="BRH Devanagari Extra"/>
+                <w:b/>
+                <w:color w:val="000000"/>
+                <w:sz w:val="32"/>
+                <w:szCs w:val="40"/>
+              </w:rPr>
+              <w:t>–</w:t>
+            </w:r>
+            <w:proofErr w:type="spellStart"/>
+            <w:r>
+              <w:rPr>
+                <w:rFonts w:ascii="BRH Devanagari Extra" w:hAnsi="BRH Devanagari Extra" w:cs="BRH Devanagari Extra"/>
+                <w:color w:val="000000"/>
+                <w:sz w:val="40"/>
+                <w:szCs w:val="40"/>
+              </w:rPr>
+              <w:t>UxiÉÉÿiÉç</w:t>
+            </w:r>
+            <w:proofErr w:type="spellEnd"/>
+            <w:r>
+              <w:rPr>
+                <w:rFonts w:ascii="BRH Devanagari Extra" w:hAnsi="BRH Devanagari Extra" w:cs="BRH Devanagari Extra"/>
+                <w:color w:val="000000"/>
+                <w:sz w:val="40"/>
+                <w:szCs w:val="40"/>
+              </w:rPr>
+              <w:t xml:space="preserve"> |</w:t>
             </w:r>
           </w:p>
         </w:tc>
@@ -627,8 +840,20 @@
                 <w:sz w:val="28"/>
                 <w:szCs w:val="32"/>
               </w:rPr>
-              <w:t>– Kramam</w:t>
-            </w:r>
+              <w:t xml:space="preserve">– </w:t>
+            </w:r>
+            <w:proofErr w:type="spellStart"/>
+            <w:r>
+              <w:rPr>
+                <w:rFonts w:cs="Arial"/>
+                <w:b/>
+                <w:color w:val="000000"/>
+                <w:sz w:val="28"/>
+                <w:szCs w:val="32"/>
+              </w:rPr>
+              <w:t>Kramam</w:t>
+            </w:r>
+            <w:proofErr w:type="spellEnd"/>
           </w:p>
           <w:p>
             <w:pPr>
@@ -649,15 +874,49 @@
                 <w:szCs w:val="32"/>
               </w:rPr>
             </w:pPr>
-            <w:r>
-              <w:rPr>
-                <w:rFonts w:cs="Arial"/>
-                <w:b/>
-                <w:color w:val="000000"/>
-                <w:sz w:val="28"/>
-                <w:szCs w:val="32"/>
-              </w:rPr>
-              <w:t xml:space="preserve">Krama Vaakyam No. - </w:t>
+            <w:proofErr w:type="spellStart"/>
+            <w:r>
+              <w:rPr>
+                <w:rFonts w:cs="Arial"/>
+                <w:b/>
+                <w:color w:val="000000"/>
+                <w:sz w:val="28"/>
+                <w:szCs w:val="32"/>
+              </w:rPr>
+              <w:t>Krama</w:t>
+            </w:r>
+            <w:proofErr w:type="spellEnd"/>
+            <w:r>
+              <w:rPr>
+                <w:rFonts w:cs="Arial"/>
+                <w:b/>
+                <w:color w:val="000000"/>
+                <w:sz w:val="28"/>
+                <w:szCs w:val="32"/>
+              </w:rPr>
+              <w:t xml:space="preserve"> </w:t>
+            </w:r>
+            <w:proofErr w:type="spellStart"/>
+            <w:r>
+              <w:rPr>
+                <w:rFonts w:cs="Arial"/>
+                <w:b/>
+                <w:color w:val="000000"/>
+                <w:sz w:val="28"/>
+                <w:szCs w:val="32"/>
+              </w:rPr>
+              <w:t>Vaakyam</w:t>
+            </w:r>
+            <w:proofErr w:type="spellEnd"/>
+            <w:r>
+              <w:rPr>
+                <w:rFonts w:cs="Arial"/>
+                <w:b/>
+                <w:color w:val="000000"/>
+                <w:sz w:val="28"/>
+                <w:szCs w:val="32"/>
+              </w:rPr>
+              <w:t xml:space="preserve"> No. - </w:t>
             </w:r>
             <w:r>
               <w:rPr>
@@ -689,15 +948,27 @@
                 <w:szCs w:val="32"/>
               </w:rPr>
             </w:pPr>
-            <w:r>
-              <w:rPr>
-                <w:rFonts w:cs="Arial"/>
-                <w:b/>
-                <w:color w:val="000000"/>
-                <w:sz w:val="28"/>
-                <w:szCs w:val="32"/>
-              </w:rPr>
-              <w:t>Panchaati No</w:t>
+            <w:proofErr w:type="spellStart"/>
+            <w:r>
+              <w:rPr>
+                <w:rFonts w:cs="Arial"/>
+                <w:b/>
+                <w:color w:val="000000"/>
+                <w:sz w:val="28"/>
+                <w:szCs w:val="32"/>
+              </w:rPr>
+              <w:t>Panchaati</w:t>
+            </w:r>
+            <w:proofErr w:type="spellEnd"/>
+            <w:r>
+              <w:rPr>
+                <w:rFonts w:cs="Arial"/>
+                <w:b/>
+                <w:color w:val="000000"/>
+                <w:sz w:val="28"/>
+                <w:szCs w:val="32"/>
+              </w:rPr>
+              <w:t xml:space="preserve"> No</w:t>
             </w:r>
             <w:r>
               <w:rPr>
@@ -766,6 +1037,7 @@
               </w:rPr>
               <w:t>–</w:t>
             </w:r>
+            <w:proofErr w:type="spellStart"/>
             <w:r>
               <w:rPr>
                 <w:rFonts w:ascii="BRH Devanagari Extra" w:hAnsi="BRH Devanagari Extra" w:cs="BRH Devanagari Extra"/>
@@ -775,6 +1047,7 @@
               </w:rPr>
               <w:t>ÍxÉ</w:t>
             </w:r>
+            <w:proofErr w:type="spellEnd"/>
             <w:r>
               <w:rPr>
                 <w:rFonts w:ascii="BRH Malayalam Extra" w:hAnsi="BRH Malayalam Extra" w:cs="BRH Devanagari Extra"/>
@@ -794,6 +1067,7 @@
               </w:rPr>
               <w:t xml:space="preserve"> </w:t>
             </w:r>
+            <w:proofErr w:type="spellStart"/>
             <w:r>
               <w:rPr>
                 <w:rFonts w:ascii="BRH Devanagari Extra" w:hAnsi="BRH Devanagari Extra" w:cs="BRH Devanagari Extra"/>
@@ -813,6 +1087,7 @@
               </w:rPr>
               <w:t>ÌrÉ</w:t>
             </w:r>
+            <w:proofErr w:type="spellEnd"/>
             <w:r>
               <w:rPr>
                 <w:rFonts w:ascii="BRH Malayalam Extra" w:hAnsi="BRH Malayalam Extra" w:cs="BRH Devanagari Extra"/>
@@ -842,6 +1117,7 @@
               </w:rPr>
               <w:t>–</w:t>
             </w:r>
+            <w:proofErr w:type="spellStart"/>
             <w:r>
               <w:rPr>
                 <w:rFonts w:ascii="BRH Devanagari Extra" w:hAnsi="BRH Devanagari Extra" w:cs="BRH Devanagari Extra"/>
@@ -851,43 +1127,66 @@
               </w:rPr>
               <w:t>ÌrÉ</w:t>
             </w:r>
-            <w:r>
-              <w:rPr>
-                <w:rFonts w:ascii="BRH Malayalam Extra" w:hAnsi="BRH Malayalam Extra" w:cs="BRH Devanagari Extra"/>
-                <w:b/>
-                <w:color w:val="000000"/>
-                <w:sz w:val="32"/>
-                <w:szCs w:val="40"/>
-              </w:rPr>
-              <w:t>–</w:t>
-            </w:r>
-            <w:r>
-              <w:rPr>
-                <w:rFonts w:ascii="BRH Devanagari Extra" w:hAnsi="BRH Devanagari Extra" w:cs="BRH Devanagari Extra"/>
-                <w:color w:val="000000"/>
-                <w:sz w:val="40"/>
-                <w:szCs w:val="40"/>
-              </w:rPr>
-              <w:t>¸É mÉ×þÍjÉ</w:t>
-            </w:r>
-            <w:r>
-              <w:rPr>
-                <w:rFonts w:ascii="BRH Malayalam Extra" w:hAnsi="BRH Malayalam Extra" w:cs="BRH Devanagari Extra"/>
-                <w:b/>
-                <w:color w:val="000000"/>
-                <w:sz w:val="32"/>
-                <w:szCs w:val="40"/>
-              </w:rPr>
-              <w:t>–</w:t>
-            </w:r>
-            <w:r>
-              <w:rPr>
-                <w:rFonts w:ascii="BRH Devanagari Extra" w:hAnsi="BRH Devanagari Extra" w:cs="BRH Devanagari Extra"/>
-                <w:color w:val="000000"/>
-                <w:sz w:val="40"/>
-                <w:szCs w:val="40"/>
-              </w:rPr>
-              <w:t>urÉÉqÉç |</w:t>
+            <w:proofErr w:type="spellEnd"/>
+            <w:r>
+              <w:rPr>
+                <w:rFonts w:ascii="BRH Malayalam Extra" w:hAnsi="BRH Malayalam Extra" w:cs="BRH Devanagari Extra"/>
+                <w:b/>
+                <w:color w:val="000000"/>
+                <w:sz w:val="32"/>
+                <w:szCs w:val="40"/>
+              </w:rPr>
+              <w:t>–</w:t>
+            </w:r>
+            <w:r>
+              <w:rPr>
+                <w:rFonts w:ascii="BRH Devanagari Extra" w:hAnsi="BRH Devanagari Extra" w:cs="BRH Devanagari Extra"/>
+                <w:color w:val="000000"/>
+                <w:sz w:val="40"/>
+                <w:szCs w:val="40"/>
+              </w:rPr>
+              <w:t xml:space="preserve">¸É </w:t>
+            </w:r>
+            <w:proofErr w:type="spellStart"/>
+            <w:r>
+              <w:rPr>
+                <w:rFonts w:ascii="BRH Devanagari Extra" w:hAnsi="BRH Devanagari Extra" w:cs="BRH Devanagari Extra"/>
+                <w:color w:val="000000"/>
+                <w:sz w:val="40"/>
+                <w:szCs w:val="40"/>
+              </w:rPr>
+              <w:t>mÉ×þÍjÉ</w:t>
+            </w:r>
+            <w:proofErr w:type="spellEnd"/>
+            <w:r>
+              <w:rPr>
+                <w:rFonts w:ascii="BRH Malayalam Extra" w:hAnsi="BRH Malayalam Extra" w:cs="BRH Devanagari Extra"/>
+                <w:b/>
+                <w:color w:val="000000"/>
+                <w:sz w:val="32"/>
+                <w:szCs w:val="40"/>
+              </w:rPr>
+              <w:t>–</w:t>
+            </w:r>
+            <w:proofErr w:type="spellStart"/>
+            <w:r>
+              <w:rPr>
+                <w:rFonts w:ascii="BRH Devanagari Extra" w:hAnsi="BRH Devanagari Extra" w:cs="BRH Devanagari Extra"/>
+                <w:color w:val="000000"/>
+                <w:sz w:val="40"/>
+                <w:szCs w:val="40"/>
+              </w:rPr>
+              <w:t>urÉÉqÉç</w:t>
+            </w:r>
+            <w:proofErr w:type="spellEnd"/>
+            <w:r>
+              <w:rPr>
+                <w:rFonts w:ascii="BRH Devanagari Extra" w:hAnsi="BRH Devanagari Extra" w:cs="BRH Devanagari Extra"/>
+                <w:color w:val="000000"/>
+                <w:sz w:val="40"/>
+                <w:szCs w:val="40"/>
+              </w:rPr>
+              <w:t xml:space="preserve"> |</w:t>
             </w:r>
           </w:p>
         </w:tc>
@@ -924,6 +1223,7 @@
               </w:rPr>
               <w:t>–</w:t>
             </w:r>
+            <w:proofErr w:type="spellStart"/>
             <w:r>
               <w:rPr>
                 <w:rFonts w:ascii="BRH Devanagari Extra" w:hAnsi="BRH Devanagari Extra" w:cs="BRH Devanagari Extra"/>
@@ -933,6 +1233,7 @@
               </w:rPr>
               <w:t>ÍxÉ</w:t>
             </w:r>
+            <w:proofErr w:type="spellEnd"/>
             <w:r>
               <w:rPr>
                 <w:rFonts w:ascii="BRH Malayalam Extra" w:hAnsi="BRH Malayalam Extra" w:cs="BRH Devanagari Extra"/>
@@ -973,6 +1274,7 @@
               </w:rPr>
               <w:t>–</w:t>
             </w:r>
+            <w:proofErr w:type="spellStart"/>
             <w:r>
               <w:rPr>
                 <w:rFonts w:ascii="BRH Devanagari Extra" w:hAnsi="BRH Devanagari Extra" w:cs="BRH Devanagari Extra"/>
@@ -982,6 +1284,7 @@
               </w:rPr>
               <w:t>ÌrÉ</w:t>
             </w:r>
+            <w:proofErr w:type="spellEnd"/>
             <w:r>
               <w:rPr>
                 <w:rFonts w:ascii="BRH Malayalam Extra" w:hAnsi="BRH Malayalam Extra" w:cs="BRH Devanagari Extra"/>
@@ -1011,6 +1314,7 @@
               </w:rPr>
               <w:t>–</w:t>
             </w:r>
+            <w:proofErr w:type="spellStart"/>
             <w:r>
               <w:rPr>
                 <w:rFonts w:ascii="BRH Devanagari Extra" w:hAnsi="BRH Devanagari Extra" w:cs="BRH Devanagari Extra"/>
@@ -1020,43 +1324,623 @@
               </w:rPr>
               <w:t>ÌrÉ</w:t>
             </w:r>
-            <w:r>
-              <w:rPr>
-                <w:rFonts w:ascii="BRH Malayalam Extra" w:hAnsi="BRH Malayalam Extra" w:cs="BRH Devanagari Extra"/>
-                <w:b/>
-                <w:color w:val="000000"/>
-                <w:sz w:val="32"/>
-                <w:szCs w:val="40"/>
-              </w:rPr>
-              <w:t>–</w:t>
-            </w:r>
-            <w:r>
-              <w:rPr>
-                <w:rFonts w:ascii="BRH Devanagari Extra" w:hAnsi="BRH Devanagari Extra" w:cs="BRH Devanagari Extra"/>
-                <w:color w:val="000000"/>
-                <w:sz w:val="40"/>
-                <w:szCs w:val="40"/>
-              </w:rPr>
-              <w:t>¸É mÉ×þÍjÉ</w:t>
-            </w:r>
-            <w:r>
-              <w:rPr>
-                <w:rFonts w:ascii="BRH Malayalam Extra" w:hAnsi="BRH Malayalam Extra" w:cs="BRH Devanagari Extra"/>
-                <w:b/>
-                <w:color w:val="000000"/>
-                <w:sz w:val="32"/>
-                <w:szCs w:val="40"/>
-              </w:rPr>
-              <w:t>–</w:t>
-            </w:r>
-            <w:r>
-              <w:rPr>
-                <w:rFonts w:ascii="BRH Devanagari Extra" w:hAnsi="BRH Devanagari Extra" w:cs="BRH Devanagari Extra"/>
-                <w:color w:val="000000"/>
-                <w:sz w:val="40"/>
-                <w:szCs w:val="40"/>
-              </w:rPr>
-              <w:t>urÉÉqÉç |</w:t>
+            <w:proofErr w:type="spellEnd"/>
+            <w:r>
+              <w:rPr>
+                <w:rFonts w:ascii="BRH Malayalam Extra" w:hAnsi="BRH Malayalam Extra" w:cs="BRH Devanagari Extra"/>
+                <w:b/>
+                <w:color w:val="000000"/>
+                <w:sz w:val="32"/>
+                <w:szCs w:val="40"/>
+              </w:rPr>
+              <w:t>–</w:t>
+            </w:r>
+            <w:r>
+              <w:rPr>
+                <w:rFonts w:ascii="BRH Devanagari Extra" w:hAnsi="BRH Devanagari Extra" w:cs="BRH Devanagari Extra"/>
+                <w:color w:val="000000"/>
+                <w:sz w:val="40"/>
+                <w:szCs w:val="40"/>
+              </w:rPr>
+              <w:t xml:space="preserve">¸É </w:t>
+            </w:r>
+            <w:proofErr w:type="spellStart"/>
+            <w:r>
+              <w:rPr>
+                <w:rFonts w:ascii="BRH Devanagari Extra" w:hAnsi="BRH Devanagari Extra" w:cs="BRH Devanagari Extra"/>
+                <w:color w:val="000000"/>
+                <w:sz w:val="40"/>
+                <w:szCs w:val="40"/>
+              </w:rPr>
+              <w:t>mÉ×þÍjÉ</w:t>
+            </w:r>
+            <w:proofErr w:type="spellEnd"/>
+            <w:r>
+              <w:rPr>
+                <w:rFonts w:ascii="BRH Malayalam Extra" w:hAnsi="BRH Malayalam Extra" w:cs="BRH Devanagari Extra"/>
+                <w:b/>
+                <w:color w:val="000000"/>
+                <w:sz w:val="32"/>
+                <w:szCs w:val="40"/>
+              </w:rPr>
+              <w:t>–</w:t>
+            </w:r>
+            <w:proofErr w:type="spellStart"/>
+            <w:r>
+              <w:rPr>
+                <w:rFonts w:ascii="BRH Devanagari Extra" w:hAnsi="BRH Devanagari Extra" w:cs="BRH Devanagari Extra"/>
+                <w:color w:val="000000"/>
+                <w:sz w:val="40"/>
+                <w:szCs w:val="40"/>
+              </w:rPr>
+              <w:t>urÉÉqÉç</w:t>
+            </w:r>
+            <w:proofErr w:type="spellEnd"/>
+            <w:r>
+              <w:rPr>
+                <w:rFonts w:ascii="BRH Devanagari Extra" w:hAnsi="BRH Devanagari Extra" w:cs="BRH Devanagari Extra"/>
+                <w:color w:val="000000"/>
+                <w:sz w:val="40"/>
+                <w:szCs w:val="40"/>
+              </w:rPr>
+              <w:t xml:space="preserve"> |</w:t>
+            </w:r>
+          </w:p>
+        </w:tc>
+      </w:tr>
+      <w:tr>
+        <w:trPr>
+          <w:trHeight w:val="1479"/>
+        </w:trPr>
+        <w:tc>
+          <w:tcPr>
+            <w:tcW w:w="3906" w:type="dxa"/>
+          </w:tcPr>
+          <w:p>
+            <w:pPr>
+              <w:widowControl w:val="0"/>
+              <w:tabs>
+                <w:tab w:val="left" w:pos="993"/>
+              </w:tabs>
+              <w:autoSpaceDE w:val="0"/>
+              <w:autoSpaceDN w:val="0"/>
+              <w:adjustRightInd w:val="0"/>
+              <w:spacing w:before="0" w:line="252" w:lineRule="auto"/>
+              <w:ind w:right="297"/>
+              <w:rPr>
+                <w:rFonts w:cs="Arial"/>
+                <w:b/>
+                <w:sz w:val="28"/>
+                <w:szCs w:val="32"/>
+              </w:rPr>
+            </w:pPr>
+            <w:bookmarkStart w:id="0" w:name="_GoBack"/>
+            <w:r>
+              <w:rPr>
+                <w:rFonts w:cs="Arial"/>
+                <w:b/>
+                <w:sz w:val="28"/>
+                <w:szCs w:val="32"/>
+              </w:rPr>
+              <w:t xml:space="preserve">T.S.3.4.6.1 – </w:t>
+            </w:r>
+            <w:proofErr w:type="spellStart"/>
+            <w:r>
+              <w:rPr>
+                <w:rFonts w:cs="Arial"/>
+                <w:b/>
+                <w:sz w:val="28"/>
+                <w:szCs w:val="32"/>
+              </w:rPr>
+              <w:t>Kramam</w:t>
+            </w:r>
+            <w:proofErr w:type="spellEnd"/>
+          </w:p>
+          <w:p>
+            <w:pPr>
+              <w:widowControl w:val="0"/>
+              <w:tabs>
+                <w:tab w:val="left" w:pos="993"/>
+              </w:tabs>
+              <w:autoSpaceDE w:val="0"/>
+              <w:autoSpaceDN w:val="0"/>
+              <w:adjustRightInd w:val="0"/>
+              <w:spacing w:before="0" w:line="252" w:lineRule="auto"/>
+              <w:ind w:right="297"/>
+              <w:rPr>
+                <w:rFonts w:cs="Arial"/>
+                <w:b/>
+                <w:sz w:val="28"/>
+                <w:szCs w:val="32"/>
+              </w:rPr>
+            </w:pPr>
+            <w:proofErr w:type="spellStart"/>
+            <w:r>
+              <w:rPr>
+                <w:rFonts w:cs="Arial"/>
+                <w:b/>
+                <w:sz w:val="28"/>
+                <w:szCs w:val="32"/>
+              </w:rPr>
+              <w:t>Krama</w:t>
+            </w:r>
+            <w:proofErr w:type="spellEnd"/>
+            <w:r>
+              <w:rPr>
+                <w:rFonts w:cs="Arial"/>
+                <w:b/>
+                <w:sz w:val="28"/>
+                <w:szCs w:val="32"/>
+              </w:rPr>
+              <w:t xml:space="preserve"> </w:t>
+            </w:r>
+            <w:proofErr w:type="spellStart"/>
+            <w:r>
+              <w:rPr>
+                <w:rFonts w:cs="Arial"/>
+                <w:b/>
+                <w:sz w:val="28"/>
+                <w:szCs w:val="32"/>
+              </w:rPr>
+              <w:t>Vaakyam</w:t>
+            </w:r>
+            <w:proofErr w:type="spellEnd"/>
+            <w:r>
+              <w:rPr>
+                <w:rFonts w:cs="Arial"/>
+                <w:b/>
+                <w:sz w:val="28"/>
+                <w:szCs w:val="32"/>
+              </w:rPr>
+              <w:t xml:space="preserve"> No. - 17</w:t>
+            </w:r>
+          </w:p>
+          <w:p>
+            <w:pPr>
+              <w:widowControl w:val="0"/>
+              <w:tabs>
+                <w:tab w:val="left" w:pos="993"/>
+              </w:tabs>
+              <w:autoSpaceDE w:val="0"/>
+              <w:autoSpaceDN w:val="0"/>
+              <w:adjustRightInd w:val="0"/>
+              <w:spacing w:before="0" w:line="252" w:lineRule="auto"/>
+              <w:ind w:right="297"/>
+              <w:rPr>
+                <w:rFonts w:cs="Arial"/>
+                <w:b/>
+                <w:color w:val="FF0000"/>
+                <w:sz w:val="28"/>
+                <w:szCs w:val="32"/>
+              </w:rPr>
+            </w:pPr>
+            <w:proofErr w:type="spellStart"/>
+            <w:r>
+              <w:rPr>
+                <w:rFonts w:cs="Arial"/>
+                <w:b/>
+                <w:sz w:val="28"/>
+                <w:szCs w:val="32"/>
+              </w:rPr>
+              <w:t>Panchaati</w:t>
+            </w:r>
+            <w:proofErr w:type="spellEnd"/>
+            <w:r>
+              <w:rPr>
+                <w:rFonts w:cs="Arial"/>
+                <w:b/>
+                <w:sz w:val="28"/>
+                <w:szCs w:val="32"/>
+              </w:rPr>
+              <w:t xml:space="preserve"> No</w:t>
+            </w:r>
+            <w:r>
+              <w:rPr>
+                <w:rFonts w:cs="Arial"/>
+                <w:b/>
+                <w:szCs w:val="32"/>
+              </w:rPr>
+              <w:t xml:space="preserve">. - </w:t>
+            </w:r>
+            <w:r>
+              <w:rPr>
+                <w:rFonts w:cs="Arial"/>
+                <w:b/>
+                <w:sz w:val="28"/>
+                <w:szCs w:val="32"/>
+              </w:rPr>
+              <w:t>17</w:t>
+            </w:r>
+            <w:bookmarkEnd w:id="0"/>
+          </w:p>
+        </w:tc>
+        <w:tc>
+          <w:tcPr>
+            <w:tcW w:w="5103" w:type="dxa"/>
+          </w:tcPr>
+          <w:p>
+            <w:pPr>
+              <w:widowControl w:val="0"/>
+              <w:autoSpaceDE w:val="0"/>
+              <w:autoSpaceDN w:val="0"/>
+              <w:adjustRightInd w:val="0"/>
+              <w:spacing w:before="0" w:line="240" w:lineRule="auto"/>
+              <w:rPr>
+                <w:rFonts w:ascii="BRH Devanagari Extra" w:hAnsi="BRH Devanagari Extra" w:cs="BRH Devanagari Extra"/>
+                <w:color w:val="000000"/>
+                <w:sz w:val="40"/>
+                <w:szCs w:val="40"/>
+              </w:rPr>
+            </w:pPr>
+            <w:r>
+              <w:rPr>
+                <w:rFonts w:ascii="BRH Devanagari Extra" w:hAnsi="BRH Devanagari Extra" w:cs="BRH Devanagari Extra"/>
+                <w:color w:val="000000"/>
+                <w:sz w:val="40"/>
+                <w:szCs w:val="40"/>
+              </w:rPr>
+              <w:t>A</w:t>
+            </w:r>
+            <w:r>
+              <w:rPr>
+                <w:rFonts w:ascii="BRH Malayalam Extra" w:hAnsi="BRH Malayalam Extra" w:cs="BRH Devanagari Extra"/>
+                <w:b/>
+                <w:color w:val="000000"/>
+                <w:sz w:val="32"/>
+                <w:szCs w:val="40"/>
+              </w:rPr>
+              <w:t>–</w:t>
+            </w:r>
+            <w:proofErr w:type="spellStart"/>
+            <w:r>
+              <w:rPr>
+                <w:rFonts w:ascii="BRH Devanagari Extra" w:hAnsi="BRH Devanagari Extra" w:cs="BRH Devanagari Extra"/>
+                <w:color w:val="000000"/>
+                <w:sz w:val="40"/>
+                <w:szCs w:val="40"/>
+              </w:rPr>
+              <w:t>prÉÉiÉþluÉiÉ</w:t>
+            </w:r>
+            <w:proofErr w:type="spellEnd"/>
+            <w:r>
+              <w:rPr>
+                <w:rFonts w:ascii="BRH Malayalam Extra" w:hAnsi="BRH Malayalam Extra" w:cs="BRH Devanagari Extra"/>
+                <w:b/>
+                <w:color w:val="000000"/>
+                <w:sz w:val="32"/>
+                <w:szCs w:val="40"/>
+              </w:rPr>
+              <w:t>–</w:t>
+            </w:r>
+            <w:r>
+              <w:rPr>
+                <w:rFonts w:ascii="BRH Devanagari Extra" w:hAnsi="BRH Devanagari Extra" w:cs="BRH Devanagari Extra"/>
+                <w:color w:val="000000"/>
+                <w:sz w:val="40"/>
+                <w:szCs w:val="40"/>
+              </w:rPr>
+              <w:t xml:space="preserve"> </w:t>
+            </w:r>
+            <w:proofErr w:type="spellStart"/>
+            <w:r>
+              <w:rPr>
+                <w:rFonts w:ascii="BRH Devanagari Extra" w:hAnsi="BRH Devanagari Extra" w:cs="BRH Devanagari Extra"/>
+                <w:color w:val="000000"/>
+                <w:sz w:val="40"/>
+                <w:szCs w:val="40"/>
+              </w:rPr>
+              <w:t>rÉiÉç</w:t>
+            </w:r>
+            <w:proofErr w:type="spellEnd"/>
+            <w:r>
+              <w:rPr>
+                <w:rFonts w:ascii="BRH Devanagari Extra" w:hAnsi="BRH Devanagari Extra" w:cs="BRH Devanagari Extra"/>
+                <w:color w:val="000000"/>
+                <w:sz w:val="40"/>
+                <w:szCs w:val="40"/>
+              </w:rPr>
+              <w:t xml:space="preserve"> | </w:t>
+            </w:r>
+          </w:p>
+          <w:p>
+            <w:pPr>
+              <w:widowControl w:val="0"/>
+              <w:autoSpaceDE w:val="0"/>
+              <w:autoSpaceDN w:val="0"/>
+              <w:adjustRightInd w:val="0"/>
+              <w:spacing w:before="0" w:line="240" w:lineRule="auto"/>
+              <w:rPr>
+                <w:rFonts w:ascii="BRH Malayalam Extra" w:eastAsia="Times New Roman" w:hAnsi="BRH Malayalam Extra" w:cs="BRH Malayalam Extra"/>
+                <w:color w:val="000000"/>
+                <w:sz w:val="40"/>
+                <w:szCs w:val="40"/>
+                <w:lang w:val="en-IN" w:eastAsia="en-IN" w:bidi="ml-IN"/>
+              </w:rPr>
+            </w:pPr>
+            <w:r>
+              <w:rPr>
+                <w:rFonts w:ascii="BRH Devanagari Extra" w:hAnsi="BRH Devanagari Extra" w:cs="BRH Devanagari Extra"/>
+                <w:color w:val="000000"/>
+                <w:sz w:val="40"/>
+                <w:szCs w:val="40"/>
+              </w:rPr>
+              <w:t>A</w:t>
+            </w:r>
+            <w:r>
+              <w:rPr>
+                <w:rFonts w:ascii="BRH Malayalam Extra" w:hAnsi="BRH Malayalam Extra" w:cs="BRH Devanagari Extra"/>
+                <w:b/>
+                <w:color w:val="000000"/>
+                <w:sz w:val="32"/>
+                <w:szCs w:val="40"/>
+              </w:rPr>
+              <w:t>–</w:t>
+            </w:r>
+            <w:proofErr w:type="spellStart"/>
+            <w:r>
+              <w:rPr>
+                <w:rFonts w:ascii="BRH Devanagari Extra" w:hAnsi="BRH Devanagari Extra" w:cs="BRH Devanagari Extra"/>
+                <w:color w:val="000000"/>
+                <w:sz w:val="40"/>
+                <w:szCs w:val="40"/>
+              </w:rPr>
+              <w:t>prÉÉiÉþluÉ</w:t>
+            </w:r>
+            <w:proofErr w:type="spellEnd"/>
+            <w:r>
+              <w:rPr>
+                <w:rFonts w:ascii="BRH Malayalam Extra" w:hAnsi="BRH Malayalam Extra" w:cs="BRH Devanagari Extra"/>
+                <w:b/>
+                <w:color w:val="000000"/>
+                <w:sz w:val="32"/>
+                <w:szCs w:val="40"/>
+              </w:rPr>
+              <w:t>–</w:t>
+            </w:r>
+            <w:proofErr w:type="spellStart"/>
+            <w:r>
+              <w:rPr>
+                <w:rFonts w:ascii="BRH Devanagari Extra" w:hAnsi="BRH Devanagari Extra" w:cs="BRH Devanagari Extra"/>
+                <w:color w:val="000000"/>
+                <w:sz w:val="40"/>
+                <w:szCs w:val="40"/>
+              </w:rPr>
+              <w:t>iÉåirÉþÍpÉ</w:t>
+            </w:r>
+            <w:proofErr w:type="spellEnd"/>
+            <w:r>
+              <w:rPr>
+                <w:rFonts w:ascii="BRH Devanagari Extra" w:hAnsi="BRH Devanagari Extra" w:cs="BRH Devanagari Extra"/>
+                <w:color w:val="000000"/>
+                <w:sz w:val="40"/>
+                <w:szCs w:val="40"/>
+              </w:rPr>
+              <w:t xml:space="preserve"> - </w:t>
+            </w:r>
+            <w:proofErr w:type="spellStart"/>
+            <w:r>
+              <w:rPr>
+                <w:rFonts w:ascii="BRH Devanagari Extra" w:hAnsi="BRH Devanagari Extra" w:cs="BRH Devanagari Extra"/>
+                <w:color w:val="000000"/>
+                <w:sz w:val="40"/>
+                <w:szCs w:val="40"/>
+                <w:highlight w:val="yellow"/>
+              </w:rPr>
+              <w:t>A</w:t>
+            </w:r>
+            <w:r>
+              <w:rPr>
+                <w:rFonts w:ascii="BRH Devanagari Extra" w:hAnsi="BRH Devanagari Extra" w:cs="BRH Devanagari Extra"/>
+                <w:color w:val="000000"/>
+                <w:sz w:val="40"/>
+                <w:szCs w:val="40"/>
+              </w:rPr>
+              <w:t>iÉþluÉiÉ</w:t>
+            </w:r>
+            <w:proofErr w:type="spellEnd"/>
+            <w:r>
+              <w:rPr>
+                <w:rFonts w:ascii="BRH Devanagari Extra" w:hAnsi="BRH Devanagari Extra" w:cs="BRH Devanagari Extra"/>
+                <w:color w:val="000000"/>
+                <w:sz w:val="40"/>
+                <w:szCs w:val="40"/>
+              </w:rPr>
+              <w:t xml:space="preserve"> |</w:t>
+            </w:r>
+          </w:p>
+        </w:tc>
+        <w:tc>
+          <w:tcPr>
+            <w:tcW w:w="5386" w:type="dxa"/>
+          </w:tcPr>
+          <w:p>
+            <w:pPr>
+              <w:widowControl w:val="0"/>
+              <w:autoSpaceDE w:val="0"/>
+              <w:autoSpaceDN w:val="0"/>
+              <w:adjustRightInd w:val="0"/>
+              <w:spacing w:before="0" w:line="240" w:lineRule="auto"/>
+              <w:rPr>
+                <w:rFonts w:ascii="BRH Devanagari Extra" w:hAnsi="BRH Devanagari Extra" w:cs="BRH Devanagari Extra"/>
+                <w:color w:val="000000"/>
+                <w:sz w:val="40"/>
+                <w:szCs w:val="40"/>
+              </w:rPr>
+            </w:pPr>
+            <w:r>
+              <w:rPr>
+                <w:rFonts w:ascii="BRH Devanagari Extra" w:hAnsi="BRH Devanagari Extra" w:cs="BRH Devanagari Extra"/>
+                <w:color w:val="000000"/>
+                <w:sz w:val="40"/>
+                <w:szCs w:val="40"/>
+              </w:rPr>
+              <w:t>A</w:t>
+            </w:r>
+            <w:r>
+              <w:rPr>
+                <w:rFonts w:ascii="BRH Malayalam Extra" w:hAnsi="BRH Malayalam Extra" w:cs="BRH Devanagari Extra"/>
+                <w:b/>
+                <w:color w:val="000000"/>
+                <w:sz w:val="32"/>
+                <w:szCs w:val="40"/>
+              </w:rPr>
+              <w:t>–</w:t>
+            </w:r>
+            <w:proofErr w:type="spellStart"/>
+            <w:r>
+              <w:rPr>
+                <w:rFonts w:ascii="BRH Devanagari Extra" w:hAnsi="BRH Devanagari Extra" w:cs="BRH Devanagari Extra"/>
+                <w:color w:val="000000"/>
+                <w:sz w:val="40"/>
+                <w:szCs w:val="40"/>
+              </w:rPr>
+              <w:t>prÉÉiÉþluÉiÉ</w:t>
+            </w:r>
+            <w:proofErr w:type="spellEnd"/>
+            <w:r>
+              <w:rPr>
+                <w:rFonts w:ascii="BRH Malayalam Extra" w:hAnsi="BRH Malayalam Extra" w:cs="BRH Devanagari Extra"/>
+                <w:b/>
+                <w:color w:val="000000"/>
+                <w:sz w:val="32"/>
+                <w:szCs w:val="40"/>
+              </w:rPr>
+              <w:t>–</w:t>
+            </w:r>
+            <w:r>
+              <w:rPr>
+                <w:rFonts w:ascii="BRH Devanagari Extra" w:hAnsi="BRH Devanagari Extra" w:cs="BRH Devanagari Extra"/>
+                <w:color w:val="000000"/>
+                <w:sz w:val="40"/>
+                <w:szCs w:val="40"/>
+              </w:rPr>
+              <w:t xml:space="preserve"> </w:t>
+            </w:r>
+            <w:proofErr w:type="spellStart"/>
+            <w:r>
+              <w:rPr>
+                <w:rFonts w:ascii="BRH Devanagari Extra" w:hAnsi="BRH Devanagari Extra" w:cs="BRH Devanagari Extra"/>
+                <w:color w:val="000000"/>
+                <w:sz w:val="40"/>
+                <w:szCs w:val="40"/>
+              </w:rPr>
+              <w:t>rÉiÉç</w:t>
+            </w:r>
+            <w:proofErr w:type="spellEnd"/>
+            <w:r>
+              <w:rPr>
+                <w:rFonts w:ascii="BRH Devanagari Extra" w:hAnsi="BRH Devanagari Extra" w:cs="BRH Devanagari Extra"/>
+                <w:color w:val="000000"/>
+                <w:sz w:val="40"/>
+                <w:szCs w:val="40"/>
+              </w:rPr>
+              <w:t xml:space="preserve"> | </w:t>
+            </w:r>
+          </w:p>
+          <w:p>
+            <w:pPr>
+              <w:widowControl w:val="0"/>
+              <w:autoSpaceDE w:val="0"/>
+              <w:autoSpaceDN w:val="0"/>
+              <w:adjustRightInd w:val="0"/>
+              <w:spacing w:before="0" w:line="240" w:lineRule="auto"/>
+              <w:rPr>
+                <w:rFonts w:ascii="BRH Malayalam Extra" w:eastAsia="Times New Roman" w:hAnsi="BRH Malayalam Extra" w:cs="BRH Malayalam Extra"/>
+                <w:color w:val="000000"/>
+                <w:sz w:val="40"/>
+                <w:szCs w:val="40"/>
+                <w:lang w:val="en-IN" w:eastAsia="en-IN" w:bidi="ml-IN"/>
+              </w:rPr>
+            </w:pPr>
+            <w:r>
+              <w:rPr>
+                <w:rFonts w:ascii="BRH Devanagari Extra" w:hAnsi="BRH Devanagari Extra" w:cs="BRH Devanagari Extra"/>
+                <w:color w:val="000000"/>
+                <w:sz w:val="40"/>
+                <w:szCs w:val="40"/>
+              </w:rPr>
+              <w:t>A</w:t>
+            </w:r>
+            <w:r>
+              <w:rPr>
+                <w:rFonts w:ascii="BRH Malayalam Extra" w:hAnsi="BRH Malayalam Extra" w:cs="BRH Devanagari Extra"/>
+                <w:b/>
+                <w:color w:val="000000"/>
+                <w:sz w:val="32"/>
+                <w:szCs w:val="40"/>
+              </w:rPr>
+              <w:t>–</w:t>
+            </w:r>
+            <w:proofErr w:type="spellStart"/>
+            <w:r>
+              <w:rPr>
+                <w:rFonts w:ascii="BRH Devanagari Extra" w:hAnsi="BRH Devanagari Extra" w:cs="BRH Devanagari Extra"/>
+                <w:color w:val="000000"/>
+                <w:sz w:val="40"/>
+                <w:szCs w:val="40"/>
+              </w:rPr>
+              <w:t>prÉÉiÉþluÉ</w:t>
+            </w:r>
+            <w:proofErr w:type="spellEnd"/>
+            <w:r>
+              <w:rPr>
+                <w:rFonts w:ascii="BRH Malayalam Extra" w:hAnsi="BRH Malayalam Extra" w:cs="BRH Devanagari Extra"/>
+                <w:b/>
+                <w:color w:val="000000"/>
+                <w:sz w:val="32"/>
+                <w:szCs w:val="40"/>
+              </w:rPr>
+              <w:t>–</w:t>
+            </w:r>
+            <w:proofErr w:type="spellStart"/>
+            <w:r>
+              <w:rPr>
+                <w:rFonts w:ascii="BRH Devanagari Extra" w:hAnsi="BRH Devanagari Extra" w:cs="BRH Devanagari Extra"/>
+                <w:color w:val="000000"/>
+                <w:sz w:val="40"/>
+                <w:szCs w:val="40"/>
+              </w:rPr>
+              <w:t>iÉåirÉþÍpÉ</w:t>
+            </w:r>
+            <w:proofErr w:type="spellEnd"/>
+            <w:r>
+              <w:rPr>
+                <w:rFonts w:ascii="BRH Devanagari Extra" w:hAnsi="BRH Devanagari Extra" w:cs="BRH Devanagari Extra"/>
+                <w:color w:val="000000"/>
+                <w:sz w:val="40"/>
+                <w:szCs w:val="40"/>
+              </w:rPr>
+              <w:t xml:space="preserve"> - </w:t>
+            </w:r>
+            <w:proofErr w:type="spellStart"/>
+            <w:r>
+              <w:rPr>
+                <w:rFonts w:ascii="BRH Devanagari Extra" w:hAnsi="BRH Devanagari Extra" w:cs="BRH Devanagari Extra"/>
+                <w:color w:val="000000"/>
+                <w:sz w:val="40"/>
+                <w:szCs w:val="40"/>
+                <w:highlight w:val="green"/>
+              </w:rPr>
+              <w:t>AÉ</w:t>
+            </w:r>
+            <w:r>
+              <w:rPr>
+                <w:rFonts w:ascii="BRH Devanagari Extra" w:hAnsi="BRH Devanagari Extra" w:cs="BRH Devanagari Extra"/>
+                <w:color w:val="000000"/>
+                <w:sz w:val="40"/>
+                <w:szCs w:val="40"/>
+              </w:rPr>
+              <w:t>iÉþluÉiÉ</w:t>
+            </w:r>
+            <w:proofErr w:type="spellEnd"/>
+            <w:r>
+              <w:rPr>
+                <w:rFonts w:ascii="BRH Devanagari Extra" w:hAnsi="BRH Devanagari Extra" w:cs="BRH Devanagari Extra"/>
+                <w:color w:val="000000"/>
+                <w:sz w:val="40"/>
+                <w:szCs w:val="40"/>
+              </w:rPr>
+              <w:t xml:space="preserve"> |</w:t>
             </w:r>
           </w:p>
         </w:tc>
@@ -1116,8 +2000,20 @@
                 <w:sz w:val="28"/>
                 <w:szCs w:val="32"/>
               </w:rPr>
-              <w:t>– Kramam</w:t>
-            </w:r>
+              <w:t xml:space="preserve">– </w:t>
+            </w:r>
+            <w:proofErr w:type="spellStart"/>
+            <w:r>
+              <w:rPr>
+                <w:rFonts w:cs="Arial"/>
+                <w:b/>
+                <w:color w:val="000000"/>
+                <w:sz w:val="28"/>
+                <w:szCs w:val="32"/>
+              </w:rPr>
+              <w:t>Kramam</w:t>
+            </w:r>
+            <w:proofErr w:type="spellEnd"/>
           </w:p>
           <w:p>
             <w:pPr>
@@ -1138,15 +2034,49 @@
                 <w:szCs w:val="32"/>
               </w:rPr>
             </w:pPr>
-            <w:r>
-              <w:rPr>
-                <w:rFonts w:cs="Arial"/>
-                <w:b/>
-                <w:color w:val="000000"/>
-                <w:sz w:val="28"/>
-                <w:szCs w:val="32"/>
-              </w:rPr>
-              <w:t xml:space="preserve">Krama Vaakyam No. - </w:t>
+            <w:proofErr w:type="spellStart"/>
+            <w:r>
+              <w:rPr>
+                <w:rFonts w:cs="Arial"/>
+                <w:b/>
+                <w:color w:val="000000"/>
+                <w:sz w:val="28"/>
+                <w:szCs w:val="32"/>
+              </w:rPr>
+              <w:t>Krama</w:t>
+            </w:r>
+            <w:proofErr w:type="spellEnd"/>
+            <w:r>
+              <w:rPr>
+                <w:rFonts w:cs="Arial"/>
+                <w:b/>
+                <w:color w:val="000000"/>
+                <w:sz w:val="28"/>
+                <w:szCs w:val="32"/>
+              </w:rPr>
+              <w:t xml:space="preserve"> </w:t>
+            </w:r>
+            <w:proofErr w:type="spellStart"/>
+            <w:r>
+              <w:rPr>
+                <w:rFonts w:cs="Arial"/>
+                <w:b/>
+                <w:color w:val="000000"/>
+                <w:sz w:val="28"/>
+                <w:szCs w:val="32"/>
+              </w:rPr>
+              <w:t>Vaakyam</w:t>
+            </w:r>
+            <w:proofErr w:type="spellEnd"/>
+            <w:r>
+              <w:rPr>
+                <w:rFonts w:cs="Arial"/>
+                <w:b/>
+                <w:color w:val="000000"/>
+                <w:sz w:val="28"/>
+                <w:szCs w:val="32"/>
+              </w:rPr>
+              <w:t xml:space="preserve"> No. - </w:t>
             </w:r>
             <w:r>
               <w:rPr>
@@ -1178,15 +2108,27 @@
                 <w:szCs w:val="32"/>
               </w:rPr>
             </w:pPr>
-            <w:r>
-              <w:rPr>
-                <w:rFonts w:cs="Arial"/>
-                <w:b/>
-                <w:color w:val="000000"/>
-                <w:sz w:val="28"/>
-                <w:szCs w:val="32"/>
-              </w:rPr>
-              <w:t>Panchaati No</w:t>
+            <w:proofErr w:type="spellStart"/>
+            <w:r>
+              <w:rPr>
+                <w:rFonts w:cs="Arial"/>
+                <w:b/>
+                <w:color w:val="000000"/>
+                <w:sz w:val="28"/>
+                <w:szCs w:val="32"/>
+              </w:rPr>
+              <w:t>Panchaati</w:t>
+            </w:r>
+            <w:proofErr w:type="spellEnd"/>
+            <w:r>
+              <w:rPr>
+                <w:rFonts w:cs="Arial"/>
+                <w:b/>
+                <w:color w:val="000000"/>
+                <w:sz w:val="28"/>
+                <w:szCs w:val="32"/>
+              </w:rPr>
+              <w:t xml:space="preserve"> No</w:t>
             </w:r>
             <w:r>
               <w:rPr>
@@ -1255,6 +2197,7 @@
               </w:rPr>
               <w:t>–</w:t>
             </w:r>
+            <w:proofErr w:type="spellStart"/>
             <w:r>
               <w:rPr>
                 <w:rFonts w:ascii="BRH Devanagari Extra" w:hAnsi="BRH Devanagari Extra" w:cs="BRH Devanagari Extra"/>
@@ -1264,24 +2207,35 @@
               </w:rPr>
               <w:t>lkÉå</w:t>
             </w:r>
-            <w:r>
-              <w:rPr>
-                <w:rFonts w:ascii="BRH Malayalam Extra" w:hAnsi="BRH Malayalam Extra" w:cs="BRH Devanagari Extra"/>
-                <w:b/>
-                <w:color w:val="000000"/>
-                <w:sz w:val="32"/>
-                <w:szCs w:val="40"/>
-              </w:rPr>
-              <w:t>–</w:t>
-            </w:r>
-            <w:r>
-              <w:rPr>
-                <w:rFonts w:ascii="BRH Devanagari Extra" w:hAnsi="BRH Devanagari Extra" w:cs="BRH Devanagari Extra"/>
-                <w:color w:val="000000"/>
-                <w:sz w:val="40"/>
-                <w:szCs w:val="40"/>
-              </w:rPr>
-              <w:t xml:space="preserve"> uÉÍxÉ</w:t>
+            <w:proofErr w:type="spellEnd"/>
+            <w:r>
+              <w:rPr>
+                <w:rFonts w:ascii="BRH Malayalam Extra" w:hAnsi="BRH Malayalam Extra" w:cs="BRH Devanagari Extra"/>
+                <w:b/>
+                <w:color w:val="000000"/>
+                <w:sz w:val="32"/>
+                <w:szCs w:val="40"/>
+              </w:rPr>
+              <w:t>–</w:t>
+            </w:r>
+            <w:r>
+              <w:rPr>
+                <w:rFonts w:ascii="BRH Devanagari Extra" w:hAnsi="BRH Devanagari Extra" w:cs="BRH Devanagari Extra"/>
+                <w:color w:val="000000"/>
+                <w:sz w:val="40"/>
+                <w:szCs w:val="40"/>
+              </w:rPr>
+              <w:t xml:space="preserve"> </w:t>
+            </w:r>
+            <w:proofErr w:type="spellStart"/>
+            <w:r>
+              <w:rPr>
+                <w:rFonts w:ascii="BRH Devanagari Extra" w:hAnsi="BRH Devanagari Extra" w:cs="BRH Devanagari Extra"/>
+                <w:color w:val="000000"/>
+                <w:sz w:val="40"/>
+                <w:szCs w:val="40"/>
+              </w:rPr>
+              <w:t>uÉÍxÉ</w:t>
             </w:r>
             <w:r>
               <w:rPr>
@@ -1291,35 +2245,88 @@
                 <w:szCs w:val="40"/>
                 <w:highlight w:val="yellow"/>
               </w:rPr>
-              <w:t>þ¸</w:t>
-            </w:r>
-            <w:r>
-              <w:rPr>
-                <w:rFonts w:ascii="BRH Devanagari Extra" w:hAnsi="BRH Devanagari Extra" w:cs="BRH Devanagari Extra"/>
-                <w:color w:val="000000"/>
-                <w:sz w:val="40"/>
-                <w:szCs w:val="40"/>
-              </w:rPr>
-              <w:t xml:space="preserve"> | uÉÍxÉþ¸È xÉqÉÉ</w:t>
-            </w:r>
-            <w:r>
-              <w:rPr>
-                <w:rFonts w:ascii="BRH Malayalam Extra" w:hAnsi="BRH Malayalam Extra" w:cs="BRH Devanagari Extra"/>
-                <w:b/>
-                <w:color w:val="000000"/>
-                <w:sz w:val="32"/>
-                <w:szCs w:val="40"/>
-              </w:rPr>
-              <w:t>–</w:t>
-            </w:r>
-            <w:r>
-              <w:rPr>
-                <w:rFonts w:ascii="BRH Devanagari Extra" w:hAnsi="BRH Devanagari Extra" w:cs="BRH Devanagari Extra"/>
-                <w:color w:val="000000"/>
-                <w:sz w:val="40"/>
-                <w:szCs w:val="40"/>
-              </w:rPr>
-              <w:t>lÉÉlÉÉÿqÉç |</w:t>
+              <w:t>þ</w:t>
+            </w:r>
+            <w:proofErr w:type="spellEnd"/>
+            <w:r>
+              <w:rPr>
+                <w:rFonts w:ascii="BRH Devanagari Extra" w:hAnsi="BRH Devanagari Extra" w:cs="BRH Devanagari Extra"/>
+                <w:color w:val="000000"/>
+                <w:sz w:val="40"/>
+                <w:szCs w:val="40"/>
+                <w:highlight w:val="yellow"/>
+              </w:rPr>
+              <w:t>¸</w:t>
+            </w:r>
+            <w:r>
+              <w:rPr>
+                <w:rFonts w:ascii="BRH Devanagari Extra" w:hAnsi="BRH Devanagari Extra" w:cs="BRH Devanagari Extra"/>
+                <w:color w:val="000000"/>
+                <w:sz w:val="40"/>
+                <w:szCs w:val="40"/>
+              </w:rPr>
+              <w:t xml:space="preserve"> | </w:t>
+            </w:r>
+            <w:proofErr w:type="spellStart"/>
+            <w:r>
+              <w:rPr>
+                <w:rFonts w:ascii="BRH Devanagari Extra" w:hAnsi="BRH Devanagari Extra" w:cs="BRH Devanagari Extra"/>
+                <w:color w:val="000000"/>
+                <w:sz w:val="40"/>
+                <w:szCs w:val="40"/>
+              </w:rPr>
+              <w:t>uÉÍxÉþ¸È</w:t>
+            </w:r>
+            <w:proofErr w:type="spellEnd"/>
+            <w:r>
+              <w:rPr>
+                <w:rFonts w:ascii="BRH Devanagari Extra" w:hAnsi="BRH Devanagari Extra" w:cs="BRH Devanagari Extra"/>
+                <w:color w:val="000000"/>
+                <w:sz w:val="40"/>
+                <w:szCs w:val="40"/>
+              </w:rPr>
+              <w:t xml:space="preserve"> </w:t>
+            </w:r>
+            <w:proofErr w:type="spellStart"/>
+            <w:r>
+              <w:rPr>
+                <w:rFonts w:ascii="BRH Devanagari Extra" w:hAnsi="BRH Devanagari Extra" w:cs="BRH Devanagari Extra"/>
+                <w:color w:val="000000"/>
+                <w:sz w:val="40"/>
+                <w:szCs w:val="40"/>
+              </w:rPr>
+              <w:t>xÉqÉÉ</w:t>
+            </w:r>
+            <w:proofErr w:type="spellEnd"/>
+            <w:r>
+              <w:rPr>
+                <w:rFonts w:ascii="BRH Malayalam Extra" w:hAnsi="BRH Malayalam Extra" w:cs="BRH Devanagari Extra"/>
+                <w:b/>
+                <w:color w:val="000000"/>
+                <w:sz w:val="32"/>
+                <w:szCs w:val="40"/>
+              </w:rPr>
+              <w:t>–</w:t>
+            </w:r>
+            <w:proofErr w:type="spellStart"/>
+            <w:r>
+              <w:rPr>
+                <w:rFonts w:ascii="BRH Devanagari Extra" w:hAnsi="BRH Devanagari Extra" w:cs="BRH Devanagari Extra"/>
+                <w:color w:val="000000"/>
+                <w:sz w:val="40"/>
+                <w:szCs w:val="40"/>
+              </w:rPr>
+              <w:t>lÉÉlÉÉÿqÉç</w:t>
+            </w:r>
+            <w:proofErr w:type="spellEnd"/>
+            <w:r>
+              <w:rPr>
+                <w:rFonts w:ascii="BRH Devanagari Extra" w:hAnsi="BRH Devanagari Extra" w:cs="BRH Devanagari Extra"/>
+                <w:color w:val="000000"/>
+                <w:sz w:val="40"/>
+                <w:szCs w:val="40"/>
+              </w:rPr>
+              <w:t xml:space="preserve"> |</w:t>
             </w:r>
           </w:p>
         </w:tc>
@@ -1356,6 +2363,7 @@
               </w:rPr>
               <w:t>–</w:t>
             </w:r>
+            <w:proofErr w:type="spellStart"/>
             <w:r>
               <w:rPr>
                 <w:rFonts w:ascii="BRH Devanagari Extra" w:hAnsi="BRH Devanagari Extra" w:cs="BRH Devanagari Extra"/>
@@ -1365,24 +2373,35 @@
               </w:rPr>
               <w:t>lkÉå</w:t>
             </w:r>
-            <w:r>
-              <w:rPr>
-                <w:rFonts w:ascii="BRH Malayalam Extra" w:hAnsi="BRH Malayalam Extra" w:cs="BRH Devanagari Extra"/>
-                <w:b/>
-                <w:color w:val="000000"/>
-                <w:sz w:val="32"/>
-                <w:szCs w:val="40"/>
-              </w:rPr>
-              <w:t>–</w:t>
-            </w:r>
-            <w:r>
-              <w:rPr>
-                <w:rFonts w:ascii="BRH Devanagari Extra" w:hAnsi="BRH Devanagari Extra" w:cs="BRH Devanagari Extra"/>
-                <w:color w:val="000000"/>
-                <w:sz w:val="40"/>
-                <w:szCs w:val="40"/>
-              </w:rPr>
-              <w:t xml:space="preserve"> uÉÍxÉþ</w:t>
+            <w:proofErr w:type="spellEnd"/>
+            <w:r>
+              <w:rPr>
+                <w:rFonts w:ascii="BRH Malayalam Extra" w:hAnsi="BRH Malayalam Extra" w:cs="BRH Devanagari Extra"/>
+                <w:b/>
+                <w:color w:val="000000"/>
+                <w:sz w:val="32"/>
+                <w:szCs w:val="40"/>
+              </w:rPr>
+              <w:t>–</w:t>
+            </w:r>
+            <w:r>
+              <w:rPr>
+                <w:rFonts w:ascii="BRH Devanagari Extra" w:hAnsi="BRH Devanagari Extra" w:cs="BRH Devanagari Extra"/>
+                <w:color w:val="000000"/>
+                <w:sz w:val="40"/>
+                <w:szCs w:val="40"/>
+              </w:rPr>
+              <w:t xml:space="preserve"> </w:t>
+            </w:r>
+            <w:proofErr w:type="spellStart"/>
+            <w:r>
+              <w:rPr>
+                <w:rFonts w:ascii="BRH Devanagari Extra" w:hAnsi="BRH Devanagari Extra" w:cs="BRH Devanagari Extra"/>
+                <w:color w:val="000000"/>
+                <w:sz w:val="40"/>
+                <w:szCs w:val="40"/>
+              </w:rPr>
+              <w:t>uÉÍxÉþ</w:t>
             </w:r>
             <w:r>
               <w:rPr>
@@ -1394,33 +2413,76 @@
               </w:rPr>
               <w:t>¸È</w:t>
             </w:r>
-            <w:r>
-              <w:rPr>
-                <w:rFonts w:ascii="BRH Devanagari Extra" w:hAnsi="BRH Devanagari Extra" w:cs="BRH Devanagari Extra"/>
-                <w:color w:val="000000"/>
-                <w:sz w:val="40"/>
-                <w:szCs w:val="40"/>
-              </w:rPr>
-              <w:t xml:space="preserve"> | uÉÍxÉþ¸È xÉqÉÉ</w:t>
-            </w:r>
-            <w:r>
-              <w:rPr>
-                <w:rFonts w:ascii="BRH Malayalam Extra" w:hAnsi="BRH Malayalam Extra" w:cs="BRH Devanagari Extra"/>
-                <w:b/>
-                <w:color w:val="000000"/>
-                <w:sz w:val="32"/>
-                <w:szCs w:val="40"/>
-              </w:rPr>
-              <w:t>–</w:t>
-            </w:r>
-            <w:r>
-              <w:rPr>
-                <w:rFonts w:ascii="BRH Devanagari Extra" w:hAnsi="BRH Devanagari Extra" w:cs="BRH Devanagari Extra"/>
-                <w:color w:val="000000"/>
-                <w:sz w:val="40"/>
-                <w:szCs w:val="40"/>
-              </w:rPr>
-              <w:t>lÉÉlÉÉÿqÉç |</w:t>
+            <w:proofErr w:type="spellEnd"/>
+            <w:r>
+              <w:rPr>
+                <w:rFonts w:ascii="BRH Devanagari Extra" w:hAnsi="BRH Devanagari Extra" w:cs="BRH Devanagari Extra"/>
+                <w:color w:val="000000"/>
+                <w:sz w:val="40"/>
+                <w:szCs w:val="40"/>
+              </w:rPr>
+              <w:t xml:space="preserve"> | </w:t>
+            </w:r>
+            <w:proofErr w:type="spellStart"/>
+            <w:r>
+              <w:rPr>
+                <w:rFonts w:ascii="BRH Devanagari Extra" w:hAnsi="BRH Devanagari Extra" w:cs="BRH Devanagari Extra"/>
+                <w:color w:val="000000"/>
+                <w:sz w:val="40"/>
+                <w:szCs w:val="40"/>
+              </w:rPr>
+              <w:t>uÉÍxÉþ¸È</w:t>
+            </w:r>
+            <w:proofErr w:type="spellEnd"/>
+            <w:r>
+              <w:rPr>
+                <w:rFonts w:ascii="BRH Devanagari Extra" w:hAnsi="BRH Devanagari Extra" w:cs="BRH Devanagari Extra"/>
+                <w:color w:val="000000"/>
+                <w:sz w:val="40"/>
+                <w:szCs w:val="40"/>
+              </w:rPr>
+              <w:t xml:space="preserve"> </w:t>
+            </w:r>
+            <w:proofErr w:type="spellStart"/>
+            <w:r>
+              <w:rPr>
+                <w:rFonts w:ascii="BRH Devanagari Extra" w:hAnsi="BRH Devanagari Extra" w:cs="BRH Devanagari Extra"/>
+                <w:color w:val="000000"/>
+                <w:sz w:val="40"/>
+                <w:szCs w:val="40"/>
+              </w:rPr>
+              <w:t>xÉqÉÉ</w:t>
+            </w:r>
+            <w:proofErr w:type="spellEnd"/>
+            <w:r>
+              <w:rPr>
+                <w:rFonts w:ascii="BRH Malayalam Extra" w:hAnsi="BRH Malayalam Extra" w:cs="BRH Devanagari Extra"/>
+                <w:b/>
+                <w:color w:val="000000"/>
+                <w:sz w:val="32"/>
+                <w:szCs w:val="40"/>
+              </w:rPr>
+              <w:t>–</w:t>
+            </w:r>
+            <w:proofErr w:type="spellStart"/>
+            <w:r>
+              <w:rPr>
+                <w:rFonts w:ascii="BRH Devanagari Extra" w:hAnsi="BRH Devanagari Extra" w:cs="BRH Devanagari Extra"/>
+                <w:color w:val="000000"/>
+                <w:sz w:val="40"/>
+                <w:szCs w:val="40"/>
+              </w:rPr>
+              <w:t>lÉÉlÉÉÿqÉç</w:t>
+            </w:r>
+            <w:proofErr w:type="spellEnd"/>
+            <w:r>
+              <w:rPr>
+                <w:rFonts w:ascii="BRH Devanagari Extra" w:hAnsi="BRH Devanagari Extra" w:cs="BRH Devanagari Extra"/>
+                <w:color w:val="000000"/>
+                <w:sz w:val="40"/>
+                <w:szCs w:val="40"/>
+              </w:rPr>
+              <w:t xml:space="preserve"> |</w:t>
             </w:r>
           </w:p>
         </w:tc>
@@ -1480,8 +2542,20 @@
                 <w:sz w:val="28"/>
                 <w:szCs w:val="32"/>
               </w:rPr>
-              <w:t>– Kramam</w:t>
-            </w:r>
+              <w:t xml:space="preserve">– </w:t>
+            </w:r>
+            <w:proofErr w:type="spellStart"/>
+            <w:r>
+              <w:rPr>
+                <w:rFonts w:cs="Arial"/>
+                <w:b/>
+                <w:color w:val="000000"/>
+                <w:sz w:val="28"/>
+                <w:szCs w:val="32"/>
+              </w:rPr>
+              <w:t>Kramam</w:t>
+            </w:r>
+            <w:proofErr w:type="spellEnd"/>
           </w:p>
           <w:p>
             <w:pPr>
@@ -1501,14 +2575,45 @@
                 <w:szCs w:val="32"/>
               </w:rPr>
             </w:pPr>
-            <w:r>
-              <w:rPr>
-                <w:rFonts w:cs="Arial"/>
-                <w:b/>
-                <w:color w:val="000000"/>
-                <w:szCs w:val="32"/>
-              </w:rPr>
-              <w:t>Krama Vaakyam No.– 25</w:t>
+            <w:proofErr w:type="spellStart"/>
+            <w:r>
+              <w:rPr>
+                <w:rFonts w:cs="Arial"/>
+                <w:b/>
+                <w:color w:val="000000"/>
+                <w:szCs w:val="32"/>
+              </w:rPr>
+              <w:t>Krama</w:t>
+            </w:r>
+            <w:proofErr w:type="spellEnd"/>
+            <w:r>
+              <w:rPr>
+                <w:rFonts w:cs="Arial"/>
+                <w:b/>
+                <w:color w:val="000000"/>
+                <w:szCs w:val="32"/>
+              </w:rPr>
+              <w:t xml:space="preserve"> </w:t>
+            </w:r>
+            <w:proofErr w:type="spellStart"/>
+            <w:r>
+              <w:rPr>
+                <w:rFonts w:cs="Arial"/>
+                <w:b/>
+                <w:color w:val="000000"/>
+                <w:szCs w:val="32"/>
+              </w:rPr>
+              <w:t>Vaakyam</w:t>
+            </w:r>
+            <w:proofErr w:type="spellEnd"/>
+            <w:r>
+              <w:rPr>
+                <w:rFonts w:cs="Arial"/>
+                <w:b/>
+                <w:color w:val="000000"/>
+                <w:szCs w:val="32"/>
+              </w:rPr>
+              <w:t xml:space="preserve"> No.– 25</w:t>
             </w:r>
             <w:r>
               <w:rPr>
@@ -1575,15 +2680,27 @@
                 <w:szCs w:val="32"/>
               </w:rPr>
             </w:pPr>
-            <w:r>
-              <w:rPr>
-                <w:rFonts w:cs="Arial"/>
-                <w:b/>
-                <w:color w:val="000000"/>
-                <w:sz w:val="28"/>
-                <w:szCs w:val="32"/>
-              </w:rPr>
-              <w:t>Panchaati No</w:t>
+            <w:proofErr w:type="spellStart"/>
+            <w:r>
+              <w:rPr>
+                <w:rFonts w:cs="Arial"/>
+                <w:b/>
+                <w:color w:val="000000"/>
+                <w:sz w:val="28"/>
+                <w:szCs w:val="32"/>
+              </w:rPr>
+              <w:t>Panchaati</w:t>
+            </w:r>
+            <w:proofErr w:type="spellEnd"/>
+            <w:r>
+              <w:rPr>
+                <w:rFonts w:cs="Arial"/>
+                <w:b/>
+                <w:color w:val="000000"/>
+                <w:sz w:val="28"/>
+                <w:szCs w:val="32"/>
+              </w:rPr>
+              <w:t xml:space="preserve"> No</w:t>
             </w:r>
             <w:r>
               <w:rPr>
@@ -1662,6 +2779,7 @@
               </w:rPr>
               <w:t>–</w:t>
             </w:r>
+            <w:proofErr w:type="spellStart"/>
             <w:r>
               <w:rPr>
                 <w:rFonts w:ascii="BRH Devanagari Extra" w:hAnsi="BRH Devanagari Extra" w:cs="BRH Devanagari Extra"/>
@@ -1671,24 +2789,35 @@
               </w:rPr>
               <w:t>xrÉ</w:t>
             </w:r>
-            <w:r>
-              <w:rPr>
-                <w:rFonts w:ascii="BRH Malayalam Extra" w:hAnsi="BRH Malayalam Extra" w:cs="BRH Devanagari Extra"/>
-                <w:b/>
-                <w:color w:val="000000"/>
-                <w:sz w:val="32"/>
-                <w:szCs w:val="40"/>
-              </w:rPr>
-              <w:t>–</w:t>
-            </w:r>
-            <w:r>
-              <w:rPr>
-                <w:rFonts w:ascii="BRH Devanagari Extra" w:hAnsi="BRH Devanagari Extra" w:cs="BRH Devanagari Extra"/>
-                <w:color w:val="000000"/>
-                <w:sz w:val="40"/>
-                <w:szCs w:val="40"/>
-              </w:rPr>
-              <w:t xml:space="preserve"> MüsmÉþqÉÉ</w:t>
+            <w:proofErr w:type="spellEnd"/>
+            <w:r>
+              <w:rPr>
+                <w:rFonts w:ascii="BRH Malayalam Extra" w:hAnsi="BRH Malayalam Extra" w:cs="BRH Devanagari Extra"/>
+                <w:b/>
+                <w:color w:val="000000"/>
+                <w:sz w:val="32"/>
+                <w:szCs w:val="40"/>
+              </w:rPr>
+              <w:t>–</w:t>
+            </w:r>
+            <w:r>
+              <w:rPr>
+                <w:rFonts w:ascii="BRH Devanagari Extra" w:hAnsi="BRH Devanagari Extra" w:cs="BRH Devanagari Extra"/>
+                <w:color w:val="000000"/>
+                <w:sz w:val="40"/>
+                <w:szCs w:val="40"/>
+              </w:rPr>
+              <w:t xml:space="preserve"> </w:t>
+            </w:r>
+            <w:proofErr w:type="spellStart"/>
+            <w:r>
+              <w:rPr>
+                <w:rFonts w:ascii="BRH Devanagari Extra" w:hAnsi="BRH Devanagari Extra" w:cs="BRH Devanagari Extra"/>
+                <w:color w:val="000000"/>
+                <w:sz w:val="40"/>
+                <w:szCs w:val="40"/>
+              </w:rPr>
+              <w:t>MüsmÉþqÉÉ</w:t>
             </w:r>
             <w:r>
               <w:rPr>
@@ -1700,6 +2829,7 @@
               </w:rPr>
               <w:t>lÉÉ</w:t>
             </w:r>
+            <w:proofErr w:type="spellEnd"/>
             <w:r>
               <w:rPr>
                 <w:rFonts w:ascii="BRH Devanagari Extra" w:hAnsi="BRH Devanagari Extra" w:cs="BRH Devanagari Extra"/>
@@ -1724,6 +2854,7 @@
                 <w:szCs w:val="40"/>
               </w:rPr>
             </w:pPr>
+            <w:proofErr w:type="spellStart"/>
             <w:r>
               <w:rPr>
                 <w:rFonts w:ascii="BRH Devanagari Extra" w:hAnsi="BRH Devanagari Extra" w:cs="BRH Devanagari Extra"/>
@@ -1743,6 +2874,7 @@
               </w:rPr>
               <w:t>lÉÉÈ</w:t>
             </w:r>
+            <w:proofErr w:type="spellEnd"/>
             <w:r>
               <w:rPr>
                 <w:rFonts w:ascii="BRH Devanagari Extra" w:hAnsi="BRH Devanagari Extra" w:cs="BRH Devanagari Extra"/>
@@ -1810,6 +2942,7 @@
               </w:rPr>
               <w:t>–</w:t>
             </w:r>
+            <w:proofErr w:type="spellStart"/>
             <w:r>
               <w:rPr>
                 <w:rFonts w:ascii="BRH Devanagari Extra" w:hAnsi="BRH Devanagari Extra" w:cs="BRH Devanagari Extra"/>
@@ -1819,24 +2952,35 @@
               </w:rPr>
               <w:t>xrÉ</w:t>
             </w:r>
-            <w:r>
-              <w:rPr>
-                <w:rFonts w:ascii="BRH Malayalam Extra" w:hAnsi="BRH Malayalam Extra" w:cs="BRH Devanagari Extra"/>
-                <w:b/>
-                <w:color w:val="000000"/>
-                <w:sz w:val="32"/>
-                <w:szCs w:val="40"/>
-              </w:rPr>
-              <w:t>–</w:t>
-            </w:r>
-            <w:r>
-              <w:rPr>
-                <w:rFonts w:ascii="BRH Devanagari Extra" w:hAnsi="BRH Devanagari Extra" w:cs="BRH Devanagari Extra"/>
-                <w:color w:val="000000"/>
-                <w:sz w:val="40"/>
-                <w:szCs w:val="40"/>
-              </w:rPr>
-              <w:t xml:space="preserve"> MüsmÉþqÉÉ</w:t>
+            <w:proofErr w:type="spellEnd"/>
+            <w:r>
+              <w:rPr>
+                <w:rFonts w:ascii="BRH Malayalam Extra" w:hAnsi="BRH Malayalam Extra" w:cs="BRH Devanagari Extra"/>
+                <w:b/>
+                <w:color w:val="000000"/>
+                <w:sz w:val="32"/>
+                <w:szCs w:val="40"/>
+              </w:rPr>
+              <w:t>–</w:t>
+            </w:r>
+            <w:r>
+              <w:rPr>
+                <w:rFonts w:ascii="BRH Devanagari Extra" w:hAnsi="BRH Devanagari Extra" w:cs="BRH Devanagari Extra"/>
+                <w:color w:val="000000"/>
+                <w:sz w:val="40"/>
+                <w:szCs w:val="40"/>
+              </w:rPr>
+              <w:t xml:space="preserve"> </w:t>
+            </w:r>
+            <w:proofErr w:type="spellStart"/>
+            <w:r>
+              <w:rPr>
+                <w:rFonts w:ascii="BRH Devanagari Extra" w:hAnsi="BRH Devanagari Extra" w:cs="BRH Devanagari Extra"/>
+                <w:color w:val="000000"/>
+                <w:sz w:val="40"/>
+                <w:szCs w:val="40"/>
+              </w:rPr>
+              <w:t>MüsmÉþqÉÉ</w:t>
             </w:r>
             <w:r>
               <w:rPr>
@@ -1848,6 +2992,7 @@
               </w:rPr>
               <w:t>lÉÉÈ</w:t>
             </w:r>
+            <w:proofErr w:type="spellEnd"/>
             <w:r>
               <w:rPr>
                 <w:rFonts w:ascii="BRH Devanagari Extra" w:hAnsi="BRH Devanagari Extra" w:cs="BRH Devanagari Extra"/>
@@ -1868,6 +3013,7 @@
                 <w:szCs w:val="40"/>
               </w:rPr>
             </w:pPr>
+            <w:proofErr w:type="spellStart"/>
             <w:r>
               <w:rPr>
                 <w:rFonts w:ascii="BRH Devanagari Extra" w:hAnsi="BRH Devanagari Extra" w:cs="BRH Devanagari Extra"/>
@@ -1887,6 +3033,7 @@
               </w:rPr>
               <w:t>lÉÉ</w:t>
             </w:r>
+            <w:proofErr w:type="spellEnd"/>
             <w:r>
               <w:rPr>
                 <w:rFonts w:ascii="BRH Devanagari Extra" w:hAnsi="BRH Devanagari Extra" w:cs="BRH Devanagari Extra"/>
@@ -1953,6 +3100,7 @@
                 <w:sz w:val="28"/>
                 <w:szCs w:val="32"/>
               </w:rPr>
+              <w:lastRenderedPageBreak/>
               <w:t>T.S.</w:t>
             </w:r>
             <w:r>
@@ -1973,8 +3121,20 @@
                 <w:sz w:val="28"/>
                 <w:szCs w:val="32"/>
               </w:rPr>
-              <w:t>– Kramam</w:t>
-            </w:r>
+              <w:t xml:space="preserve">– </w:t>
+            </w:r>
+            <w:proofErr w:type="spellStart"/>
+            <w:r>
+              <w:rPr>
+                <w:rFonts w:cs="Arial"/>
+                <w:b/>
+                <w:color w:val="000000"/>
+                <w:sz w:val="28"/>
+                <w:szCs w:val="32"/>
+              </w:rPr>
+              <w:t>Kramam</w:t>
+            </w:r>
+            <w:proofErr w:type="spellEnd"/>
           </w:p>
           <w:p>
             <w:pPr>
@@ -1994,15 +3154,49 @@
                 <w:szCs w:val="32"/>
               </w:rPr>
             </w:pPr>
-            <w:r>
-              <w:rPr>
-                <w:rFonts w:cs="Arial"/>
-                <w:b/>
-                <w:color w:val="000000"/>
-                <w:sz w:val="28"/>
-                <w:szCs w:val="32"/>
-              </w:rPr>
-              <w:t>Krama Vaakyam No.–</w:t>
+            <w:proofErr w:type="spellStart"/>
+            <w:r>
+              <w:rPr>
+                <w:rFonts w:cs="Arial"/>
+                <w:b/>
+                <w:color w:val="000000"/>
+                <w:sz w:val="28"/>
+                <w:szCs w:val="32"/>
+              </w:rPr>
+              <w:t>Krama</w:t>
+            </w:r>
+            <w:proofErr w:type="spellEnd"/>
+            <w:r>
+              <w:rPr>
+                <w:rFonts w:cs="Arial"/>
+                <w:b/>
+                <w:color w:val="000000"/>
+                <w:sz w:val="28"/>
+                <w:szCs w:val="32"/>
+              </w:rPr>
+              <w:t xml:space="preserve"> </w:t>
+            </w:r>
+            <w:proofErr w:type="spellStart"/>
+            <w:r>
+              <w:rPr>
+                <w:rFonts w:cs="Arial"/>
+                <w:b/>
+                <w:color w:val="000000"/>
+                <w:sz w:val="28"/>
+                <w:szCs w:val="32"/>
+              </w:rPr>
+              <w:t>Vaakyam</w:t>
+            </w:r>
+            <w:proofErr w:type="spellEnd"/>
+            <w:r>
+              <w:rPr>
+                <w:rFonts w:cs="Arial"/>
+                <w:b/>
+                <w:color w:val="000000"/>
+                <w:sz w:val="28"/>
+                <w:szCs w:val="32"/>
+              </w:rPr>
+              <w:t xml:space="preserve"> No.–</w:t>
             </w:r>
             <w:r>
               <w:rPr>
@@ -2043,15 +3237,27 @@
                 <w:szCs w:val="32"/>
               </w:rPr>
             </w:pPr>
-            <w:r>
-              <w:rPr>
-                <w:rFonts w:cs="Arial"/>
-                <w:b/>
-                <w:color w:val="000000"/>
-                <w:sz w:val="28"/>
-                <w:szCs w:val="32"/>
-              </w:rPr>
-              <w:t>Panchaati No</w:t>
+            <w:proofErr w:type="spellStart"/>
+            <w:r>
+              <w:rPr>
+                <w:rFonts w:cs="Arial"/>
+                <w:b/>
+                <w:color w:val="000000"/>
+                <w:sz w:val="28"/>
+                <w:szCs w:val="32"/>
+              </w:rPr>
+              <w:t>Panchaati</w:t>
+            </w:r>
+            <w:proofErr w:type="spellEnd"/>
+            <w:r>
+              <w:rPr>
+                <w:rFonts w:cs="Arial"/>
+                <w:b/>
+                <w:color w:val="000000"/>
+                <w:sz w:val="28"/>
+                <w:szCs w:val="32"/>
+              </w:rPr>
+              <w:t xml:space="preserve"> No</w:t>
             </w:r>
             <w:r>
               <w:rPr>
@@ -2101,6 +3307,7 @@
                 <w:szCs w:val="40"/>
               </w:rPr>
             </w:pPr>
+            <w:proofErr w:type="spellStart"/>
             <w:r>
               <w:rPr>
                 <w:rFonts w:ascii="BRH Devanagari Extra" w:hAnsi="BRH Devanagari Extra" w:cs="BRH Devanagari Extra"/>
@@ -2110,16 +3317,18 @@
               </w:rPr>
               <w:t>ÍqÉ</w:t>
             </w:r>
-            <w:r>
-              <w:rPr>
-                <w:rFonts w:ascii="BRH Malayalam Extra" w:hAnsi="BRH Malayalam Extra" w:cs="BRH Devanagari Extra"/>
-                <w:b/>
-                <w:color w:val="000000"/>
-                <w:sz w:val="32"/>
-                <w:szCs w:val="40"/>
-              </w:rPr>
-              <w:t>–</w:t>
-            </w:r>
+            <w:proofErr w:type="spellEnd"/>
+            <w:r>
+              <w:rPr>
+                <w:rFonts w:ascii="BRH Malayalam Extra" w:hAnsi="BRH Malayalam Extra" w:cs="BRH Devanagari Extra"/>
+                <w:b/>
+                <w:color w:val="000000"/>
+                <w:sz w:val="32"/>
+                <w:szCs w:val="40"/>
+              </w:rPr>
+              <w:t>–</w:t>
+            </w:r>
+            <w:proofErr w:type="spellStart"/>
             <w:r>
               <w:rPr>
                 <w:rFonts w:ascii="BRH Devanagari Extra" w:hAnsi="BRH Devanagari Extra" w:cs="BRH Devanagari Extra"/>
@@ -2129,16 +3338,18 @@
               </w:rPr>
               <w:t>qÉÏ</w:t>
             </w:r>
-            <w:r>
-              <w:rPr>
-                <w:rFonts w:ascii="BRH Malayalam Extra" w:hAnsi="BRH Malayalam Extra" w:cs="BRH Devanagari Extra"/>
-                <w:b/>
-                <w:color w:val="000000"/>
-                <w:sz w:val="32"/>
-                <w:szCs w:val="40"/>
-              </w:rPr>
-              <w:t>–</w:t>
-            </w:r>
+            <w:proofErr w:type="spellEnd"/>
+            <w:r>
+              <w:rPr>
+                <w:rFonts w:ascii="BRH Malayalam Extra" w:hAnsi="BRH Malayalam Extra" w:cs="BRH Devanagari Extra"/>
+                <w:b/>
+                <w:color w:val="000000"/>
+                <w:sz w:val="32"/>
+                <w:szCs w:val="40"/>
+              </w:rPr>
+              <w:t>–</w:t>
+            </w:r>
+            <w:proofErr w:type="spellStart"/>
             <w:r>
               <w:rPr>
                 <w:rFonts w:ascii="BRH Devanagari Extra" w:hAnsi="BRH Devanagari Extra" w:cs="BRH Devanagari Extra"/>
@@ -2148,24 +3359,35 @@
               </w:rPr>
               <w:t>ÌWû</w:t>
             </w:r>
-            <w:r>
-              <w:rPr>
-                <w:rFonts w:ascii="BRH Malayalam Extra" w:hAnsi="BRH Malayalam Extra" w:cs="BRH Devanagari Extra"/>
-                <w:b/>
-                <w:color w:val="000000"/>
-                <w:sz w:val="32"/>
-                <w:szCs w:val="40"/>
-              </w:rPr>
-              <w:t>–</w:t>
-            </w:r>
-            <w:r>
-              <w:rPr>
-                <w:rFonts w:ascii="BRH Devanagari Extra" w:hAnsi="BRH Devanagari Extra" w:cs="BRH Devanagari Extra"/>
-                <w:color w:val="000000"/>
-                <w:sz w:val="40"/>
-                <w:szCs w:val="40"/>
-              </w:rPr>
-              <w:t xml:space="preserve"> ´ÉuÉÉ</w:t>
+            <w:proofErr w:type="spellEnd"/>
+            <w:r>
+              <w:rPr>
+                <w:rFonts w:ascii="BRH Malayalam Extra" w:hAnsi="BRH Malayalam Extra" w:cs="BRH Devanagari Extra"/>
+                <w:b/>
+                <w:color w:val="000000"/>
+                <w:sz w:val="32"/>
+                <w:szCs w:val="40"/>
+              </w:rPr>
+              <w:t>–</w:t>
+            </w:r>
+            <w:r>
+              <w:rPr>
+                <w:rFonts w:ascii="BRH Devanagari Extra" w:hAnsi="BRH Devanagari Extra" w:cs="BRH Devanagari Extra"/>
+                <w:color w:val="000000"/>
+                <w:sz w:val="40"/>
+                <w:szCs w:val="40"/>
+              </w:rPr>
+              <w:t xml:space="preserve"> ´</w:t>
+            </w:r>
+            <w:proofErr w:type="spellStart"/>
+            <w:r>
+              <w:rPr>
+                <w:rFonts w:ascii="BRH Devanagari Extra" w:hAnsi="BRH Devanagari Extra" w:cs="BRH Devanagari Extra"/>
+                <w:color w:val="000000"/>
+                <w:sz w:val="40"/>
+                <w:szCs w:val="40"/>
+              </w:rPr>
+              <w:t>ÉuÉÉ</w:t>
             </w:r>
             <w:r>
               <w:rPr>
@@ -2183,7 +3405,17 @@
                 <w:sz w:val="40"/>
                 <w:szCs w:val="40"/>
               </w:rPr>
-              <w:t xml:space="preserve">þÍxÉ | </w:t>
+              <w:t>þÍxÉ</w:t>
+            </w:r>
+            <w:proofErr w:type="spellEnd"/>
+            <w:r>
+              <w:rPr>
+                <w:rFonts w:ascii="BRH Devanagari Extra" w:hAnsi="BRH Devanagari Extra" w:cs="BRH Devanagari Extra"/>
+                <w:color w:val="000000"/>
+                <w:sz w:val="40"/>
+                <w:szCs w:val="40"/>
+              </w:rPr>
+              <w:t xml:space="preserve"> | </w:t>
             </w:r>
           </w:p>
           <w:p>
@@ -2220,6 +3452,7 @@
               </w:rPr>
               <w:t>–</w:t>
             </w:r>
+            <w:proofErr w:type="spellStart"/>
             <w:r>
               <w:rPr>
                 <w:rFonts w:ascii="BRH Devanagari Extra" w:hAnsi="BRH Devanagari Extra" w:cs="BRH Devanagari Extra"/>
@@ -2229,16 +3462,18 @@
               </w:rPr>
               <w:t>uÉÉ</w:t>
             </w:r>
-            <w:r>
-              <w:rPr>
-                <w:rFonts w:ascii="BRH Malayalam Extra" w:hAnsi="BRH Malayalam Extra" w:cs="BRH Devanagari Extra"/>
-                <w:b/>
-                <w:color w:val="000000"/>
-                <w:sz w:val="32"/>
-                <w:szCs w:val="40"/>
-              </w:rPr>
-              <w:t>–</w:t>
-            </w:r>
+            <w:proofErr w:type="spellEnd"/>
+            <w:r>
+              <w:rPr>
+                <w:rFonts w:ascii="BRH Malayalam Extra" w:hAnsi="BRH Malayalam Extra" w:cs="BRH Devanagari Extra"/>
+                <w:b/>
+                <w:color w:val="000000"/>
+                <w:sz w:val="32"/>
+                <w:szCs w:val="40"/>
+              </w:rPr>
+              <w:t>–</w:t>
+            </w:r>
+            <w:proofErr w:type="spellStart"/>
             <w:r>
               <w:rPr>
                 <w:rFonts w:ascii="BRH Devanagari Extra" w:hAnsi="BRH Devanagari Extra" w:cs="BRH Devanagari Extra"/>
@@ -2248,16 +3483,18 @@
               </w:rPr>
               <w:t>óè</w:t>
             </w:r>
-            <w:r>
-              <w:rPr>
-                <w:rFonts w:ascii="BRH Malayalam Extra" w:hAnsi="BRH Malayalam Extra" w:cs="BRH Devanagari Extra"/>
-                <w:b/>
-                <w:color w:val="000000"/>
-                <w:sz w:val="32"/>
-                <w:szCs w:val="40"/>
-              </w:rPr>
-              <w:t>–</w:t>
-            </w:r>
+            <w:proofErr w:type="spellEnd"/>
+            <w:r>
+              <w:rPr>
+                <w:rFonts w:ascii="BRH Malayalam Extra" w:hAnsi="BRH Malayalam Extra" w:cs="BRH Devanagari Extra"/>
+                <w:b/>
+                <w:color w:val="000000"/>
+                <w:sz w:val="32"/>
+                <w:szCs w:val="40"/>
+              </w:rPr>
+              <w:t>–</w:t>
+            </w:r>
+            <w:proofErr w:type="spellStart"/>
             <w:r>
               <w:rPr>
                 <w:rFonts w:ascii="BRH Devanagari Extra" w:hAnsi="BRH Devanagari Extra" w:cs="BRH Devanagari Extra"/>
@@ -2267,24 +3504,35 @@
               </w:rPr>
               <w:t>xÉÏÌiÉ</w:t>
             </w:r>
-            <w:r>
-              <w:rPr>
-                <w:rFonts w:ascii="BRH Malayalam Extra" w:hAnsi="BRH Malayalam Extra" w:cs="BRH Devanagari Extra"/>
-                <w:b/>
-                <w:color w:val="000000"/>
-                <w:sz w:val="32"/>
-                <w:szCs w:val="40"/>
-              </w:rPr>
-              <w:t>–</w:t>
-            </w:r>
-            <w:r>
-              <w:rPr>
-                <w:rFonts w:ascii="BRH Devanagari Extra" w:hAnsi="BRH Devanagari Extra" w:cs="BRH Devanagari Extra"/>
-                <w:color w:val="000000"/>
-                <w:sz w:val="40"/>
-                <w:szCs w:val="40"/>
-              </w:rPr>
-              <w:t xml:space="preserve"> ´ÉuÉÉ</w:t>
+            <w:proofErr w:type="spellEnd"/>
+            <w:r>
+              <w:rPr>
+                <w:rFonts w:ascii="BRH Malayalam Extra" w:hAnsi="BRH Malayalam Extra" w:cs="BRH Devanagari Extra"/>
+                <w:b/>
+                <w:color w:val="000000"/>
+                <w:sz w:val="32"/>
+                <w:szCs w:val="40"/>
+              </w:rPr>
+              <w:t>–</w:t>
+            </w:r>
+            <w:r>
+              <w:rPr>
+                <w:rFonts w:ascii="BRH Devanagari Extra" w:hAnsi="BRH Devanagari Extra" w:cs="BRH Devanagari Extra"/>
+                <w:color w:val="000000"/>
+                <w:sz w:val="40"/>
+                <w:szCs w:val="40"/>
+              </w:rPr>
+              <w:t xml:space="preserve"> ´</w:t>
+            </w:r>
+            <w:proofErr w:type="spellStart"/>
+            <w:r>
+              <w:rPr>
+                <w:rFonts w:ascii="BRH Devanagari Extra" w:hAnsi="BRH Devanagari Extra" w:cs="BRH Devanagari Extra"/>
+                <w:color w:val="000000"/>
+                <w:sz w:val="40"/>
+                <w:szCs w:val="40"/>
+              </w:rPr>
+              <w:t>ÉuÉÉ</w:t>
             </w:r>
             <w:r>
               <w:rPr>
@@ -2302,7 +3550,17 @@
                 <w:sz w:val="40"/>
                 <w:szCs w:val="40"/>
               </w:rPr>
-              <w:t>þÍxÉ ||</w:t>
+              <w:t>þÍxÉ</w:t>
+            </w:r>
+            <w:proofErr w:type="spellEnd"/>
+            <w:r>
+              <w:rPr>
+                <w:rFonts w:ascii="BRH Devanagari Extra" w:hAnsi="BRH Devanagari Extra" w:cs="BRH Devanagari Extra"/>
+                <w:color w:val="000000"/>
+                <w:sz w:val="40"/>
+                <w:szCs w:val="40"/>
+              </w:rPr>
+              <w:t xml:space="preserve"> ||</w:t>
             </w:r>
           </w:p>
         </w:tc>
@@ -2324,6 +3582,7 @@
                 <w:szCs w:val="40"/>
               </w:rPr>
             </w:pPr>
+            <w:proofErr w:type="spellStart"/>
             <w:r>
               <w:rPr>
                 <w:rFonts w:ascii="BRH Devanagari Extra" w:hAnsi="BRH Devanagari Extra" w:cs="BRH Devanagari Extra"/>
@@ -2333,16 +3592,18 @@
               </w:rPr>
               <w:t>ÍqÉ</w:t>
             </w:r>
-            <w:r>
-              <w:rPr>
-                <w:rFonts w:ascii="BRH Malayalam Extra" w:hAnsi="BRH Malayalam Extra" w:cs="BRH Devanagari Extra"/>
-                <w:b/>
-                <w:color w:val="000000"/>
-                <w:sz w:val="32"/>
-                <w:szCs w:val="40"/>
-              </w:rPr>
-              <w:t>–</w:t>
-            </w:r>
+            <w:proofErr w:type="spellEnd"/>
+            <w:r>
+              <w:rPr>
+                <w:rFonts w:ascii="BRH Malayalam Extra" w:hAnsi="BRH Malayalam Extra" w:cs="BRH Devanagari Extra"/>
+                <w:b/>
+                <w:color w:val="000000"/>
+                <w:sz w:val="32"/>
+                <w:szCs w:val="40"/>
+              </w:rPr>
+              <w:t>–</w:t>
+            </w:r>
+            <w:proofErr w:type="spellStart"/>
             <w:r>
               <w:rPr>
                 <w:rFonts w:ascii="BRH Devanagari Extra" w:hAnsi="BRH Devanagari Extra" w:cs="BRH Devanagari Extra"/>
@@ -2352,16 +3613,18 @@
               </w:rPr>
               <w:t>qÉÏ</w:t>
             </w:r>
-            <w:r>
-              <w:rPr>
-                <w:rFonts w:ascii="BRH Malayalam Extra" w:hAnsi="BRH Malayalam Extra" w:cs="BRH Devanagari Extra"/>
-                <w:b/>
-                <w:color w:val="000000"/>
-                <w:sz w:val="32"/>
-                <w:szCs w:val="40"/>
-              </w:rPr>
-              <w:t>–</w:t>
-            </w:r>
+            <w:proofErr w:type="spellEnd"/>
+            <w:r>
+              <w:rPr>
+                <w:rFonts w:ascii="BRH Malayalam Extra" w:hAnsi="BRH Malayalam Extra" w:cs="BRH Devanagari Extra"/>
+                <w:b/>
+                <w:color w:val="000000"/>
+                <w:sz w:val="32"/>
+                <w:szCs w:val="40"/>
+              </w:rPr>
+              <w:t>–</w:t>
+            </w:r>
+            <w:proofErr w:type="spellStart"/>
             <w:r>
               <w:rPr>
                 <w:rFonts w:ascii="BRH Devanagari Extra" w:hAnsi="BRH Devanagari Extra" w:cs="BRH Devanagari Extra"/>
@@ -2371,24 +3634,35 @@
               </w:rPr>
               <w:t>ÌWû</w:t>
             </w:r>
-            <w:r>
-              <w:rPr>
-                <w:rFonts w:ascii="BRH Malayalam Extra" w:hAnsi="BRH Malayalam Extra" w:cs="BRH Devanagari Extra"/>
-                <w:b/>
-                <w:color w:val="000000"/>
-                <w:sz w:val="32"/>
-                <w:szCs w:val="40"/>
-              </w:rPr>
-              <w:t>–</w:t>
-            </w:r>
-            <w:r>
-              <w:rPr>
-                <w:rFonts w:ascii="BRH Devanagari Extra" w:hAnsi="BRH Devanagari Extra" w:cs="BRH Devanagari Extra"/>
-                <w:color w:val="000000"/>
-                <w:sz w:val="40"/>
-                <w:szCs w:val="40"/>
-              </w:rPr>
-              <w:t xml:space="preserve"> ´ÉuÉÉ</w:t>
+            <w:proofErr w:type="spellEnd"/>
+            <w:r>
+              <w:rPr>
+                <w:rFonts w:ascii="BRH Malayalam Extra" w:hAnsi="BRH Malayalam Extra" w:cs="BRH Devanagari Extra"/>
+                <w:b/>
+                <w:color w:val="000000"/>
+                <w:sz w:val="32"/>
+                <w:szCs w:val="40"/>
+              </w:rPr>
+              <w:t>–</w:t>
+            </w:r>
+            <w:r>
+              <w:rPr>
+                <w:rFonts w:ascii="BRH Devanagari Extra" w:hAnsi="BRH Devanagari Extra" w:cs="BRH Devanagari Extra"/>
+                <w:color w:val="000000"/>
+                <w:sz w:val="40"/>
+                <w:szCs w:val="40"/>
+              </w:rPr>
+              <w:t xml:space="preserve"> ´</w:t>
+            </w:r>
+            <w:proofErr w:type="spellStart"/>
+            <w:r>
+              <w:rPr>
+                <w:rFonts w:ascii="BRH Devanagari Extra" w:hAnsi="BRH Devanagari Extra" w:cs="BRH Devanagari Extra"/>
+                <w:color w:val="000000"/>
+                <w:sz w:val="40"/>
+                <w:szCs w:val="40"/>
+              </w:rPr>
+              <w:t>ÉuÉÉ</w:t>
             </w:r>
             <w:r>
               <w:rPr>
@@ -2406,7 +3680,17 @@
                 <w:sz w:val="40"/>
                 <w:szCs w:val="40"/>
               </w:rPr>
-              <w:t xml:space="preserve">þÍxÉ | </w:t>
+              <w:t>þÍxÉ</w:t>
+            </w:r>
+            <w:proofErr w:type="spellEnd"/>
+            <w:r>
+              <w:rPr>
+                <w:rFonts w:ascii="BRH Devanagari Extra" w:hAnsi="BRH Devanagari Extra" w:cs="BRH Devanagari Extra"/>
+                <w:color w:val="000000"/>
+                <w:sz w:val="40"/>
+                <w:szCs w:val="40"/>
+              </w:rPr>
+              <w:t xml:space="preserve"> | </w:t>
             </w:r>
           </w:p>
           <w:p>
@@ -2427,7 +3711,18 @@
                 <w:szCs w:val="40"/>
                 <w:highlight w:val="green"/>
               </w:rPr>
-              <w:t>´É</w:t>
+              <w:t>´</w:t>
+            </w:r>
+            <w:proofErr w:type="spellStart"/>
+            <w:r>
+              <w:rPr>
+                <w:rFonts w:ascii="BRH Devanagari Extra" w:hAnsi="BRH Devanagari Extra" w:cs="BRH Devanagari Extra"/>
+                <w:color w:val="000000"/>
+                <w:sz w:val="40"/>
+                <w:szCs w:val="40"/>
+                <w:highlight w:val="green"/>
+              </w:rPr>
+              <w:t>É</w:t>
             </w:r>
             <w:r>
               <w:rPr>
@@ -2438,16 +3733,18 @@
               </w:rPr>
               <w:t>uÉÉ</w:t>
             </w:r>
-            <w:r>
-              <w:rPr>
-                <w:rFonts w:ascii="BRH Malayalam Extra" w:hAnsi="BRH Malayalam Extra" w:cs="BRH Devanagari Extra"/>
-                <w:b/>
-                <w:color w:val="000000"/>
-                <w:sz w:val="32"/>
-                <w:szCs w:val="40"/>
-              </w:rPr>
-              <w:t>–</w:t>
-            </w:r>
+            <w:proofErr w:type="spellEnd"/>
+            <w:r>
+              <w:rPr>
+                <w:rFonts w:ascii="BRH Malayalam Extra" w:hAnsi="BRH Malayalam Extra" w:cs="BRH Devanagari Extra"/>
+                <w:b/>
+                <w:color w:val="000000"/>
+                <w:sz w:val="32"/>
+                <w:szCs w:val="40"/>
+              </w:rPr>
+              <w:t>–</w:t>
+            </w:r>
+            <w:proofErr w:type="spellStart"/>
             <w:r>
               <w:rPr>
                 <w:rFonts w:ascii="BRH Devanagari Extra" w:hAnsi="BRH Devanagari Extra" w:cs="BRH Devanagari Extra"/>
@@ -2457,16 +3754,18 @@
               </w:rPr>
               <w:t>óè</w:t>
             </w:r>
-            <w:r>
-              <w:rPr>
-                <w:rFonts w:ascii="BRH Malayalam Extra" w:hAnsi="BRH Malayalam Extra" w:cs="BRH Devanagari Extra"/>
-                <w:b/>
-                <w:color w:val="000000"/>
-                <w:sz w:val="32"/>
-                <w:szCs w:val="40"/>
-              </w:rPr>
-              <w:t>–</w:t>
-            </w:r>
+            <w:proofErr w:type="spellEnd"/>
+            <w:r>
+              <w:rPr>
+                <w:rFonts w:ascii="BRH Malayalam Extra" w:hAnsi="BRH Malayalam Extra" w:cs="BRH Devanagari Extra"/>
+                <w:b/>
+                <w:color w:val="000000"/>
+                <w:sz w:val="32"/>
+                <w:szCs w:val="40"/>
+              </w:rPr>
+              <w:t>–</w:t>
+            </w:r>
+            <w:proofErr w:type="spellStart"/>
             <w:r>
               <w:rPr>
                 <w:rFonts w:ascii="BRH Devanagari Extra" w:hAnsi="BRH Devanagari Extra" w:cs="BRH Devanagari Extra"/>
@@ -2476,24 +3775,35 @@
               </w:rPr>
               <w:t>xÉÏÌiÉ</w:t>
             </w:r>
-            <w:r>
-              <w:rPr>
-                <w:rFonts w:ascii="BRH Malayalam Extra" w:hAnsi="BRH Malayalam Extra" w:cs="BRH Devanagari Extra"/>
-                <w:b/>
-                <w:color w:val="000000"/>
-                <w:sz w:val="32"/>
-                <w:szCs w:val="40"/>
-              </w:rPr>
-              <w:t>–</w:t>
-            </w:r>
-            <w:r>
-              <w:rPr>
-                <w:rFonts w:ascii="BRH Devanagari Extra" w:hAnsi="BRH Devanagari Extra" w:cs="BRH Devanagari Extra"/>
-                <w:color w:val="000000"/>
-                <w:sz w:val="40"/>
-                <w:szCs w:val="40"/>
-              </w:rPr>
-              <w:t xml:space="preserve"> ´ÉuÉÉ</w:t>
+            <w:proofErr w:type="spellEnd"/>
+            <w:r>
+              <w:rPr>
+                <w:rFonts w:ascii="BRH Malayalam Extra" w:hAnsi="BRH Malayalam Extra" w:cs="BRH Devanagari Extra"/>
+                <w:b/>
+                <w:color w:val="000000"/>
+                <w:sz w:val="32"/>
+                <w:szCs w:val="40"/>
+              </w:rPr>
+              <w:t>–</w:t>
+            </w:r>
+            <w:r>
+              <w:rPr>
+                <w:rFonts w:ascii="BRH Devanagari Extra" w:hAnsi="BRH Devanagari Extra" w:cs="BRH Devanagari Extra"/>
+                <w:color w:val="000000"/>
+                <w:sz w:val="40"/>
+                <w:szCs w:val="40"/>
+              </w:rPr>
+              <w:t xml:space="preserve"> ´</w:t>
+            </w:r>
+            <w:proofErr w:type="spellStart"/>
+            <w:r>
+              <w:rPr>
+                <w:rFonts w:ascii="BRH Devanagari Extra" w:hAnsi="BRH Devanagari Extra" w:cs="BRH Devanagari Extra"/>
+                <w:color w:val="000000"/>
+                <w:sz w:val="40"/>
+                <w:szCs w:val="40"/>
+              </w:rPr>
+              <w:t>ÉuÉÉ</w:t>
             </w:r>
             <w:r>
               <w:rPr>
@@ -2511,7 +3821,17 @@
                 <w:sz w:val="40"/>
                 <w:szCs w:val="40"/>
               </w:rPr>
-              <w:t>þÍxÉ ||</w:t>
+              <w:t>þÍxÉ</w:t>
+            </w:r>
+            <w:proofErr w:type="spellEnd"/>
+            <w:r>
+              <w:rPr>
+                <w:rFonts w:ascii="BRH Devanagari Extra" w:hAnsi="BRH Devanagari Extra" w:cs="BRH Devanagari Extra"/>
+                <w:color w:val="000000"/>
+                <w:sz w:val="40"/>
+                <w:szCs w:val="40"/>
+              </w:rPr>
+              <w:t xml:space="preserve"> ||</w:t>
             </w:r>
           </w:p>
         </w:tc>
@@ -2551,7 +3871,6 @@
                 <w:sz w:val="28"/>
                 <w:szCs w:val="32"/>
               </w:rPr>
-              <w:lastRenderedPageBreak/>
               <w:t>T.S.</w:t>
             </w:r>
             <w:r>
@@ -2572,8 +3891,20 @@
                 <w:sz w:val="28"/>
                 <w:szCs w:val="32"/>
               </w:rPr>
-              <w:t>– Kramam</w:t>
-            </w:r>
+              <w:t xml:space="preserve">– </w:t>
+            </w:r>
+            <w:proofErr w:type="spellStart"/>
+            <w:r>
+              <w:rPr>
+                <w:rFonts w:cs="Arial"/>
+                <w:b/>
+                <w:color w:val="000000"/>
+                <w:sz w:val="28"/>
+                <w:szCs w:val="32"/>
+              </w:rPr>
+              <w:t>Kramam</w:t>
+            </w:r>
+            <w:proofErr w:type="spellEnd"/>
           </w:p>
           <w:p>
             <w:pPr>
@@ -2593,15 +3924,49 @@
                 <w:szCs w:val="32"/>
               </w:rPr>
             </w:pPr>
-            <w:r>
-              <w:rPr>
-                <w:rFonts w:cs="Arial"/>
-                <w:b/>
-                <w:color w:val="000000"/>
-                <w:sz w:val="28"/>
-                <w:szCs w:val="32"/>
-              </w:rPr>
-              <w:t>Krama Vaakyam No.–</w:t>
+            <w:proofErr w:type="spellStart"/>
+            <w:r>
+              <w:rPr>
+                <w:rFonts w:cs="Arial"/>
+                <w:b/>
+                <w:color w:val="000000"/>
+                <w:sz w:val="28"/>
+                <w:szCs w:val="32"/>
+              </w:rPr>
+              <w:t>Krama</w:t>
+            </w:r>
+            <w:proofErr w:type="spellEnd"/>
+            <w:r>
+              <w:rPr>
+                <w:rFonts w:cs="Arial"/>
+                <w:b/>
+                <w:color w:val="000000"/>
+                <w:sz w:val="28"/>
+                <w:szCs w:val="32"/>
+              </w:rPr>
+              <w:t xml:space="preserve"> </w:t>
+            </w:r>
+            <w:proofErr w:type="spellStart"/>
+            <w:r>
+              <w:rPr>
+                <w:rFonts w:cs="Arial"/>
+                <w:b/>
+                <w:color w:val="000000"/>
+                <w:sz w:val="28"/>
+                <w:szCs w:val="32"/>
+              </w:rPr>
+              <w:t>Vaakyam</w:t>
+            </w:r>
+            <w:proofErr w:type="spellEnd"/>
+            <w:r>
+              <w:rPr>
+                <w:rFonts w:cs="Arial"/>
+                <w:b/>
+                <w:color w:val="000000"/>
+                <w:sz w:val="28"/>
+                <w:szCs w:val="32"/>
+              </w:rPr>
+              <w:t xml:space="preserve"> No.–</w:t>
             </w:r>
             <w:r>
               <w:rPr>
@@ -2642,15 +4007,27 @@
                 <w:szCs w:val="32"/>
               </w:rPr>
             </w:pPr>
-            <w:r>
-              <w:rPr>
-                <w:rFonts w:cs="Arial"/>
-                <w:b/>
-                <w:color w:val="000000"/>
-                <w:sz w:val="28"/>
-                <w:szCs w:val="32"/>
-              </w:rPr>
-              <w:t>Panchaati No</w:t>
+            <w:proofErr w:type="spellStart"/>
+            <w:r>
+              <w:rPr>
+                <w:rFonts w:cs="Arial"/>
+                <w:b/>
+                <w:color w:val="000000"/>
+                <w:sz w:val="28"/>
+                <w:szCs w:val="32"/>
+              </w:rPr>
+              <w:t>Panchaati</w:t>
+            </w:r>
+            <w:proofErr w:type="spellEnd"/>
+            <w:r>
+              <w:rPr>
+                <w:rFonts w:cs="Arial"/>
+                <w:b/>
+                <w:color w:val="000000"/>
+                <w:sz w:val="28"/>
+                <w:szCs w:val="32"/>
+              </w:rPr>
+              <w:t xml:space="preserve"> No</w:t>
             </w:r>
             <w:r>
               <w:rPr>
@@ -2700,6 +4077,7 @@
                 <w:szCs w:val="40"/>
               </w:rPr>
             </w:pPr>
+            <w:proofErr w:type="spellStart"/>
             <w:r>
               <w:rPr>
                 <w:rFonts w:ascii="BRH Devanagari Extra" w:hAnsi="BRH Devanagari Extra" w:cs="BRH Devanagari Extra"/>
@@ -2709,6 +4087,7 @@
               </w:rPr>
               <w:t>mÉÑ</w:t>
             </w:r>
+            <w:proofErr w:type="spellEnd"/>
             <w:r>
               <w:rPr>
                 <w:rFonts w:ascii="BRH Malayalam Extra" w:hAnsi="BRH Malayalam Extra" w:cs="BRH Devanagari Extra"/>
@@ -2738,6 +4117,7 @@
               </w:rPr>
               <w:t>–</w:t>
             </w:r>
+            <w:proofErr w:type="spellStart"/>
             <w:r>
               <w:rPr>
                 <w:rFonts w:ascii="BRH Devanagari Extra" w:hAnsi="BRH Devanagari Extra" w:cs="BRH Devanagari Extra"/>
@@ -2747,16 +4127,18 @@
               </w:rPr>
               <w:t>WÕû</w:t>
             </w:r>
-            <w:r>
-              <w:rPr>
-                <w:rFonts w:ascii="BRH Malayalam Extra" w:hAnsi="BRH Malayalam Extra" w:cs="BRH Devanagari Extra"/>
-                <w:b/>
-                <w:color w:val="000000"/>
-                <w:sz w:val="32"/>
-                <w:szCs w:val="40"/>
-              </w:rPr>
-              <w:t>–</w:t>
-            </w:r>
+            <w:proofErr w:type="spellEnd"/>
+            <w:r>
+              <w:rPr>
+                <w:rFonts w:ascii="BRH Malayalam Extra" w:hAnsi="BRH Malayalam Extra" w:cs="BRH Devanagari Extra"/>
+                <w:b/>
+                <w:color w:val="000000"/>
+                <w:sz w:val="32"/>
+                <w:szCs w:val="40"/>
+              </w:rPr>
+              <w:t>–</w:t>
+            </w:r>
+            <w:proofErr w:type="spellStart"/>
             <w:r>
               <w:rPr>
                 <w:rFonts w:ascii="BRH Devanagari Extra" w:hAnsi="BRH Devanagari Extra" w:cs="BRH Devanagari Extra"/>
@@ -2766,24 +4148,45 @@
               </w:rPr>
               <w:t>iÉ</w:t>
             </w:r>
-            <w:r>
-              <w:rPr>
-                <w:rFonts w:ascii="BRH Malayalam Extra" w:hAnsi="BRH Malayalam Extra" w:cs="BRH Devanagari Extra"/>
-                <w:b/>
-                <w:color w:val="000000"/>
-                <w:sz w:val="32"/>
-                <w:szCs w:val="40"/>
-              </w:rPr>
-              <w:t>–</w:t>
-            </w:r>
-            <w:r>
-              <w:rPr>
-                <w:rFonts w:ascii="BRH Devanagari Extra" w:hAnsi="BRH Devanagari Extra" w:cs="BRH Devanagari Extra"/>
-                <w:color w:val="000000"/>
-                <w:sz w:val="40"/>
-                <w:szCs w:val="40"/>
-              </w:rPr>
-              <w:t xml:space="preserve"> zÉ§ÉÔlÉçþ | </w:t>
+            <w:proofErr w:type="spellEnd"/>
+            <w:r>
+              <w:rPr>
+                <w:rFonts w:ascii="BRH Malayalam Extra" w:hAnsi="BRH Malayalam Extra" w:cs="BRH Devanagari Extra"/>
+                <w:b/>
+                <w:color w:val="000000"/>
+                <w:sz w:val="32"/>
+                <w:szCs w:val="40"/>
+              </w:rPr>
+              <w:t>–</w:t>
+            </w:r>
+            <w:r>
+              <w:rPr>
+                <w:rFonts w:ascii="BRH Devanagari Extra" w:hAnsi="BRH Devanagari Extra" w:cs="BRH Devanagari Extra"/>
+                <w:color w:val="000000"/>
+                <w:sz w:val="40"/>
+                <w:szCs w:val="40"/>
+              </w:rPr>
+              <w:t xml:space="preserve"> </w:t>
+            </w:r>
+            <w:proofErr w:type="spellStart"/>
+            <w:r>
+              <w:rPr>
+                <w:rFonts w:ascii="BRH Devanagari Extra" w:hAnsi="BRH Devanagari Extra" w:cs="BRH Devanagari Extra"/>
+                <w:color w:val="000000"/>
+                <w:sz w:val="40"/>
+                <w:szCs w:val="40"/>
+              </w:rPr>
+              <w:t>zÉ§ÉÔlÉçþ</w:t>
+            </w:r>
+            <w:proofErr w:type="spellEnd"/>
+            <w:r>
+              <w:rPr>
+                <w:rFonts w:ascii="BRH Devanagari Extra" w:hAnsi="BRH Devanagari Extra" w:cs="BRH Devanagari Extra"/>
+                <w:color w:val="000000"/>
+                <w:sz w:val="40"/>
+                <w:szCs w:val="40"/>
+              </w:rPr>
+              <w:t xml:space="preserve"> | </w:t>
             </w:r>
           </w:p>
           <w:p>
@@ -2800,6 +4203,7 @@
                 <w:szCs w:val="40"/>
               </w:rPr>
             </w:pPr>
+            <w:proofErr w:type="spellStart"/>
             <w:r>
               <w:rPr>
                 <w:rFonts w:ascii="BRH Devanagari Extra" w:hAnsi="BRH Devanagari Extra" w:cs="BRH Devanagari Extra"/>
@@ -2809,6 +4213,7 @@
               </w:rPr>
               <w:t>mÉÑ</w:t>
             </w:r>
+            <w:proofErr w:type="spellEnd"/>
             <w:r>
               <w:rPr>
                 <w:rFonts w:ascii="BRH Malayalam Extra" w:hAnsi="BRH Malayalam Extra" w:cs="BRH Devanagari Extra"/>
@@ -2838,6 +4243,7 @@
               </w:rPr>
               <w:t>–</w:t>
             </w:r>
+            <w:proofErr w:type="spellStart"/>
             <w:r>
               <w:rPr>
                 <w:rFonts w:ascii="BRH Devanagari Extra" w:hAnsi="BRH Devanagari Extra" w:cs="BRH Devanagari Extra"/>
@@ -2847,24 +4253,46 @@
               </w:rPr>
               <w:t>WÕû</w:t>
             </w:r>
-            <w:r>
-              <w:rPr>
-                <w:rFonts w:ascii="BRH Malayalam Extra" w:hAnsi="BRH Malayalam Extra" w:cs="BRH Devanagari Extra"/>
-                <w:b/>
-                <w:color w:val="000000"/>
-                <w:sz w:val="32"/>
-                <w:szCs w:val="40"/>
-              </w:rPr>
-              <w:t>–</w:t>
-            </w:r>
-            <w:r>
-              <w:rPr>
-                <w:rFonts w:ascii="BRH Devanagari Extra" w:hAnsi="BRH Devanagari Extra" w:cs="BRH Devanagari Extra"/>
-                <w:color w:val="000000"/>
-                <w:sz w:val="40"/>
-                <w:szCs w:val="40"/>
-              </w:rPr>
-              <w:t>iÉåÌiÉþ mÉÑ</w:t>
+            <w:proofErr w:type="spellEnd"/>
+            <w:r>
+              <w:rPr>
+                <w:rFonts w:ascii="BRH Malayalam Extra" w:hAnsi="BRH Malayalam Extra" w:cs="BRH Devanagari Extra"/>
+                <w:b/>
+                <w:color w:val="000000"/>
+                <w:sz w:val="32"/>
+                <w:szCs w:val="40"/>
+              </w:rPr>
+              <w:t>–</w:t>
+            </w:r>
+            <w:proofErr w:type="spellStart"/>
+            <w:r>
+              <w:rPr>
+                <w:rFonts w:ascii="BRH Devanagari Extra" w:hAnsi="BRH Devanagari Extra" w:cs="BRH Devanagari Extra"/>
+                <w:color w:val="000000"/>
+                <w:sz w:val="40"/>
+                <w:szCs w:val="40"/>
+              </w:rPr>
+              <w:t>iÉåÌiÉþ</w:t>
+            </w:r>
+            <w:proofErr w:type="spellEnd"/>
+            <w:r>
+              <w:rPr>
+                <w:rFonts w:ascii="BRH Devanagari Extra" w:hAnsi="BRH Devanagari Extra" w:cs="BRH Devanagari Extra"/>
+                <w:color w:val="000000"/>
+                <w:sz w:val="40"/>
+                <w:szCs w:val="40"/>
+              </w:rPr>
+              <w:t xml:space="preserve"> </w:t>
+            </w:r>
+            <w:proofErr w:type="spellStart"/>
+            <w:r>
+              <w:rPr>
+                <w:rFonts w:ascii="BRH Devanagari Extra" w:hAnsi="BRH Devanagari Extra" w:cs="BRH Devanagari Extra"/>
+                <w:color w:val="000000"/>
+                <w:sz w:val="40"/>
+                <w:szCs w:val="40"/>
+              </w:rPr>
+              <w:t>mÉÑ</w:t>
             </w:r>
             <w:r>
               <w:rPr>
@@ -2876,25 +4304,38 @@
               </w:rPr>
               <w:t>U</w:t>
             </w:r>
-            <w:r>
-              <w:rPr>
-                <w:rFonts w:ascii="BRH Devanagari Extra" w:hAnsi="BRH Devanagari Extra" w:cs="BRH Devanagari Extra"/>
-                <w:color w:val="000000"/>
-                <w:sz w:val="40"/>
-                <w:szCs w:val="40"/>
-              </w:rPr>
-              <w:t xml:space="preserve"> - WÕû</w:t>
-            </w:r>
-            <w:r>
-              <w:rPr>
-                <w:rFonts w:ascii="BRH Malayalam Extra" w:hAnsi="BRH Malayalam Extra" w:cs="BRH Devanagari Extra"/>
-                <w:b/>
-                <w:color w:val="000000"/>
-                <w:sz w:val="32"/>
-                <w:szCs w:val="40"/>
-              </w:rPr>
-              <w:t>–</w:t>
-            </w:r>
+            <w:proofErr w:type="spellEnd"/>
+            <w:r>
+              <w:rPr>
+                <w:rFonts w:ascii="BRH Devanagari Extra" w:hAnsi="BRH Devanagari Extra" w:cs="BRH Devanagari Extra"/>
+                <w:color w:val="000000"/>
+                <w:sz w:val="40"/>
+                <w:szCs w:val="40"/>
+              </w:rPr>
+              <w:t xml:space="preserve"> - </w:t>
+            </w:r>
+            <w:proofErr w:type="spellStart"/>
+            <w:r>
+              <w:rPr>
+                <w:rFonts w:ascii="BRH Devanagari Extra" w:hAnsi="BRH Devanagari Extra" w:cs="BRH Devanagari Extra"/>
+                <w:color w:val="000000"/>
+                <w:sz w:val="40"/>
+                <w:szCs w:val="40"/>
+              </w:rPr>
+              <w:t>WÕû</w:t>
+            </w:r>
+            <w:proofErr w:type="spellEnd"/>
+            <w:r>
+              <w:rPr>
+                <w:rFonts w:ascii="BRH Malayalam Extra" w:hAnsi="BRH Malayalam Extra" w:cs="BRH Devanagari Extra"/>
+                <w:b/>
+                <w:color w:val="000000"/>
+                <w:sz w:val="32"/>
+                <w:szCs w:val="40"/>
+              </w:rPr>
+              <w:t>–</w:t>
+            </w:r>
+            <w:proofErr w:type="spellStart"/>
             <w:r>
               <w:rPr>
                 <w:rFonts w:ascii="BRH Devanagari Extra" w:hAnsi="BRH Devanagari Extra" w:cs="BRH Devanagari Extra"/>
@@ -2904,6 +4345,7 @@
               </w:rPr>
               <w:t>iÉ</w:t>
             </w:r>
+            <w:proofErr w:type="spellEnd"/>
             <w:r>
               <w:rPr>
                 <w:rFonts w:ascii="BRH Malayalam Extra" w:hAnsi="BRH Malayalam Extra" w:cs="BRH Devanagari Extra"/>
@@ -2949,6 +4391,7 @@
                 <w:szCs w:val="40"/>
               </w:rPr>
             </w:pPr>
+            <w:proofErr w:type="spellStart"/>
             <w:r>
               <w:rPr>
                 <w:rFonts w:ascii="BRH Devanagari Extra" w:hAnsi="BRH Devanagari Extra" w:cs="BRH Devanagari Extra"/>
@@ -2958,6 +4401,7 @@
               </w:rPr>
               <w:t>mÉÑ</w:t>
             </w:r>
+            <w:proofErr w:type="spellEnd"/>
             <w:r>
               <w:rPr>
                 <w:rFonts w:ascii="BRH Malayalam Extra" w:hAnsi="BRH Malayalam Extra" w:cs="BRH Devanagari Extra"/>
@@ -2987,6 +4431,7 @@
               </w:rPr>
               <w:t>–</w:t>
             </w:r>
+            <w:proofErr w:type="spellStart"/>
             <w:r>
               <w:rPr>
                 <w:rFonts w:ascii="BRH Devanagari Extra" w:hAnsi="BRH Devanagari Extra" w:cs="BRH Devanagari Extra"/>
@@ -2996,16 +4441,18 @@
               </w:rPr>
               <w:t>WÕû</w:t>
             </w:r>
-            <w:r>
-              <w:rPr>
-                <w:rFonts w:ascii="BRH Malayalam Extra" w:hAnsi="BRH Malayalam Extra" w:cs="BRH Devanagari Extra"/>
-                <w:b/>
-                <w:color w:val="000000"/>
-                <w:sz w:val="32"/>
-                <w:szCs w:val="40"/>
-              </w:rPr>
-              <w:t>–</w:t>
-            </w:r>
+            <w:proofErr w:type="spellEnd"/>
+            <w:r>
+              <w:rPr>
+                <w:rFonts w:ascii="BRH Malayalam Extra" w:hAnsi="BRH Malayalam Extra" w:cs="BRH Devanagari Extra"/>
+                <w:b/>
+                <w:color w:val="000000"/>
+                <w:sz w:val="32"/>
+                <w:szCs w:val="40"/>
+              </w:rPr>
+              <w:t>–</w:t>
+            </w:r>
+            <w:proofErr w:type="spellStart"/>
             <w:r>
               <w:rPr>
                 <w:rFonts w:ascii="BRH Devanagari Extra" w:hAnsi="BRH Devanagari Extra" w:cs="BRH Devanagari Extra"/>
@@ -3015,24 +4462,45 @@
               </w:rPr>
               <w:t>iÉ</w:t>
             </w:r>
-            <w:r>
-              <w:rPr>
-                <w:rFonts w:ascii="BRH Malayalam Extra" w:hAnsi="BRH Malayalam Extra" w:cs="BRH Devanagari Extra"/>
-                <w:b/>
-                <w:color w:val="000000"/>
-                <w:sz w:val="32"/>
-                <w:szCs w:val="40"/>
-              </w:rPr>
-              <w:t>–</w:t>
-            </w:r>
-            <w:r>
-              <w:rPr>
-                <w:rFonts w:ascii="BRH Devanagari Extra" w:hAnsi="BRH Devanagari Extra" w:cs="BRH Devanagari Extra"/>
-                <w:color w:val="000000"/>
-                <w:sz w:val="40"/>
-                <w:szCs w:val="40"/>
-              </w:rPr>
-              <w:t xml:space="preserve"> zÉ§ÉÔlÉçþ | </w:t>
+            <w:proofErr w:type="spellEnd"/>
+            <w:r>
+              <w:rPr>
+                <w:rFonts w:ascii="BRH Malayalam Extra" w:hAnsi="BRH Malayalam Extra" w:cs="BRH Devanagari Extra"/>
+                <w:b/>
+                <w:color w:val="000000"/>
+                <w:sz w:val="32"/>
+                <w:szCs w:val="40"/>
+              </w:rPr>
+              <w:t>–</w:t>
+            </w:r>
+            <w:r>
+              <w:rPr>
+                <w:rFonts w:ascii="BRH Devanagari Extra" w:hAnsi="BRH Devanagari Extra" w:cs="BRH Devanagari Extra"/>
+                <w:color w:val="000000"/>
+                <w:sz w:val="40"/>
+                <w:szCs w:val="40"/>
+              </w:rPr>
+              <w:t xml:space="preserve"> </w:t>
+            </w:r>
+            <w:proofErr w:type="spellStart"/>
+            <w:r>
+              <w:rPr>
+                <w:rFonts w:ascii="BRH Devanagari Extra" w:hAnsi="BRH Devanagari Extra" w:cs="BRH Devanagari Extra"/>
+                <w:color w:val="000000"/>
+                <w:sz w:val="40"/>
+                <w:szCs w:val="40"/>
+              </w:rPr>
+              <w:t>zÉ§ÉÔlÉçþ</w:t>
+            </w:r>
+            <w:proofErr w:type="spellEnd"/>
+            <w:r>
+              <w:rPr>
+                <w:rFonts w:ascii="BRH Devanagari Extra" w:hAnsi="BRH Devanagari Extra" w:cs="BRH Devanagari Extra"/>
+                <w:color w:val="000000"/>
+                <w:sz w:val="40"/>
+                <w:szCs w:val="40"/>
+              </w:rPr>
+              <w:t xml:space="preserve"> | </w:t>
             </w:r>
           </w:p>
           <w:p>
@@ -3045,6 +4513,7 @@
                 <w:szCs w:val="40"/>
               </w:rPr>
             </w:pPr>
+            <w:proofErr w:type="spellStart"/>
             <w:r>
               <w:rPr>
                 <w:rFonts w:ascii="BRH Devanagari Extra" w:hAnsi="BRH Devanagari Extra" w:cs="BRH Devanagari Extra"/>
@@ -3054,6 +4523,7 @@
               </w:rPr>
               <w:t>mÉÑ</w:t>
             </w:r>
+            <w:proofErr w:type="spellEnd"/>
             <w:r>
               <w:rPr>
                 <w:rFonts w:ascii="BRH Malayalam Extra" w:hAnsi="BRH Malayalam Extra" w:cs="BRH Devanagari Extra"/>
@@ -3083,6 +4553,7 @@
               </w:rPr>
               <w:t>–</w:t>
             </w:r>
+            <w:proofErr w:type="spellStart"/>
             <w:r>
               <w:rPr>
                 <w:rFonts w:ascii="BRH Devanagari Extra" w:hAnsi="BRH Devanagari Extra" w:cs="BRH Devanagari Extra"/>
@@ -3092,24 +4563,46 @@
               </w:rPr>
               <w:t>WÕû</w:t>
             </w:r>
-            <w:r>
-              <w:rPr>
-                <w:rFonts w:ascii="BRH Malayalam Extra" w:hAnsi="BRH Malayalam Extra" w:cs="BRH Devanagari Extra"/>
-                <w:b/>
-                <w:color w:val="000000"/>
-                <w:sz w:val="32"/>
-                <w:szCs w:val="40"/>
-              </w:rPr>
-              <w:t>–</w:t>
-            </w:r>
-            <w:r>
-              <w:rPr>
-                <w:rFonts w:ascii="BRH Devanagari Extra" w:hAnsi="BRH Devanagari Extra" w:cs="BRH Devanagari Extra"/>
-                <w:color w:val="000000"/>
-                <w:sz w:val="40"/>
-                <w:szCs w:val="40"/>
-              </w:rPr>
-              <w:t>iÉåÌiÉþ mÉÑ</w:t>
+            <w:proofErr w:type="spellEnd"/>
+            <w:r>
+              <w:rPr>
+                <w:rFonts w:ascii="BRH Malayalam Extra" w:hAnsi="BRH Malayalam Extra" w:cs="BRH Devanagari Extra"/>
+                <w:b/>
+                <w:color w:val="000000"/>
+                <w:sz w:val="32"/>
+                <w:szCs w:val="40"/>
+              </w:rPr>
+              <w:t>–</w:t>
+            </w:r>
+            <w:proofErr w:type="spellStart"/>
+            <w:r>
+              <w:rPr>
+                <w:rFonts w:ascii="BRH Devanagari Extra" w:hAnsi="BRH Devanagari Extra" w:cs="BRH Devanagari Extra"/>
+                <w:color w:val="000000"/>
+                <w:sz w:val="40"/>
+                <w:szCs w:val="40"/>
+              </w:rPr>
+              <w:t>iÉåÌiÉþ</w:t>
+            </w:r>
+            <w:proofErr w:type="spellEnd"/>
+            <w:r>
+              <w:rPr>
+                <w:rFonts w:ascii="BRH Devanagari Extra" w:hAnsi="BRH Devanagari Extra" w:cs="BRH Devanagari Extra"/>
+                <w:color w:val="000000"/>
+                <w:sz w:val="40"/>
+                <w:szCs w:val="40"/>
+              </w:rPr>
+              <w:t xml:space="preserve"> </w:t>
+            </w:r>
+            <w:proofErr w:type="spellStart"/>
+            <w:r>
+              <w:rPr>
+                <w:rFonts w:ascii="BRH Devanagari Extra" w:hAnsi="BRH Devanagari Extra" w:cs="BRH Devanagari Extra"/>
+                <w:color w:val="000000"/>
+                <w:sz w:val="40"/>
+                <w:szCs w:val="40"/>
+              </w:rPr>
+              <w:t>mÉÑ</w:t>
             </w:r>
             <w:r>
               <w:rPr>
@@ -3121,25 +4614,38 @@
               </w:rPr>
               <w:t>Â</w:t>
             </w:r>
-            <w:r>
-              <w:rPr>
-                <w:rFonts w:ascii="BRH Devanagari Extra" w:hAnsi="BRH Devanagari Extra" w:cs="BRH Devanagari Extra"/>
-                <w:color w:val="000000"/>
-                <w:sz w:val="40"/>
-                <w:szCs w:val="40"/>
-              </w:rPr>
-              <w:t xml:space="preserve"> - WÕû</w:t>
-            </w:r>
-            <w:r>
-              <w:rPr>
-                <w:rFonts w:ascii="BRH Malayalam Extra" w:hAnsi="BRH Malayalam Extra" w:cs="BRH Devanagari Extra"/>
-                <w:b/>
-                <w:color w:val="000000"/>
-                <w:sz w:val="32"/>
-                <w:szCs w:val="40"/>
-              </w:rPr>
-              <w:t>–</w:t>
-            </w:r>
+            <w:proofErr w:type="spellEnd"/>
+            <w:r>
+              <w:rPr>
+                <w:rFonts w:ascii="BRH Devanagari Extra" w:hAnsi="BRH Devanagari Extra" w:cs="BRH Devanagari Extra"/>
+                <w:color w:val="000000"/>
+                <w:sz w:val="40"/>
+                <w:szCs w:val="40"/>
+              </w:rPr>
+              <w:t xml:space="preserve"> - </w:t>
+            </w:r>
+            <w:proofErr w:type="spellStart"/>
+            <w:r>
+              <w:rPr>
+                <w:rFonts w:ascii="BRH Devanagari Extra" w:hAnsi="BRH Devanagari Extra" w:cs="BRH Devanagari Extra"/>
+                <w:color w:val="000000"/>
+                <w:sz w:val="40"/>
+                <w:szCs w:val="40"/>
+              </w:rPr>
+              <w:t>WÕû</w:t>
+            </w:r>
+            <w:proofErr w:type="spellEnd"/>
+            <w:r>
+              <w:rPr>
+                <w:rFonts w:ascii="BRH Malayalam Extra" w:hAnsi="BRH Malayalam Extra" w:cs="BRH Devanagari Extra"/>
+                <w:b/>
+                <w:color w:val="000000"/>
+                <w:sz w:val="32"/>
+                <w:szCs w:val="40"/>
+              </w:rPr>
+              <w:t>–</w:t>
+            </w:r>
+            <w:proofErr w:type="spellStart"/>
             <w:r>
               <w:rPr>
                 <w:rFonts w:ascii="BRH Devanagari Extra" w:hAnsi="BRH Devanagari Extra" w:cs="BRH Devanagari Extra"/>
@@ -3149,6 +4655,7 @@
               </w:rPr>
               <w:t>iÉ</w:t>
             </w:r>
+            <w:proofErr w:type="spellEnd"/>
             <w:r>
               <w:rPr>
                 <w:rFonts w:ascii="BRH Malayalam Extra" w:hAnsi="BRH Malayalam Extra" w:cs="BRH Devanagari Extra"/>
@@ -3200,7 +4707,29 @@
           <w:szCs w:val="40"/>
           <w:lang w:val="en-IN" w:eastAsia="en-IN"/>
         </w:rPr>
-        <w:t xml:space="preserve">"zlÉ" </w:t>
+        <w:t>"</w:t>
+      </w:r>
+      <w:proofErr w:type="spellStart"/>
+      <w:r>
+        <w:rPr>
+          <w:rFonts w:ascii="BRH Devanagari" w:hAnsi="BRH Devanagari" w:cs="BRH Devanagari"/>
+          <w:color w:val="000000"/>
+          <w:sz w:val="40"/>
+          <w:szCs w:val="40"/>
+          <w:lang w:val="en-IN" w:eastAsia="en-IN"/>
+        </w:rPr>
+        <w:t>zlÉ</w:t>
+      </w:r>
+      <w:proofErr w:type="spellEnd"/>
+      <w:r>
+        <w:rPr>
+          <w:rFonts w:ascii="BRH Devanagari" w:hAnsi="BRH Devanagari" w:cs="BRH Devanagari"/>
+          <w:color w:val="000000"/>
+          <w:sz w:val="40"/>
+          <w:szCs w:val="40"/>
+          <w:lang w:val="en-IN" w:eastAsia="en-IN"/>
+        </w:rPr>
+        <w:t xml:space="preserve">" </w:t>
       </w:r>
       <w:r>
         <w:rPr>
@@ -3208,7 +4737,16 @@
           <w:bCs/>
           <w:sz w:val="32"/>
         </w:rPr>
-        <w:t>replaced with</w:t>
+        <w:t xml:space="preserve">replaced </w:t>
+      </w:r>
+      <w:proofErr w:type="gramStart"/>
+      <w:r>
+        <w:rPr>
+          <w:b/>
+          <w:bCs/>
+          <w:sz w:val="32"/>
+        </w:rPr>
+        <w:t>with</w:t>
       </w:r>
       <w:r>
         <w:rPr>
@@ -3230,6 +4768,8 @@
         </w:rPr>
         <w:t>"</w:t>
       </w:r>
+      <w:proofErr w:type="spellStart"/>
+      <w:proofErr w:type="gramEnd"/>
       <w:r>
         <w:rPr>
           <w:rFonts w:ascii="BRH Devanagari" w:hAnsi="BRH Devanagari" w:cs="BRH Devanagari"/>
@@ -3241,6 +4781,7 @@
         </w:rPr>
         <w:t>zgÉ</w:t>
       </w:r>
+      <w:proofErr w:type="spellEnd"/>
       <w:r>
         <w:rPr>
           <w:rFonts w:ascii="BRH Devanagari" w:hAnsi="BRH Devanagari" w:cs="BRH Devanagari"/>
@@ -3302,7 +4843,51 @@
           <w:szCs w:val="32"/>
           <w:u w:val="single"/>
         </w:rPr>
-        <w:t xml:space="preserve">TS Krama Paatam – TS </w:t>
+        <w:t xml:space="preserve">TS </w:t>
+      </w:r>
+      <w:proofErr w:type="spellStart"/>
+      <w:r>
+        <w:rPr>
+          <w:b/>
+          <w:bCs/>
+          <w:sz w:val="28"/>
+          <w:szCs w:val="32"/>
+          <w:u w:val="single"/>
+        </w:rPr>
+        <w:t>Krama</w:t>
+      </w:r>
+      <w:proofErr w:type="spellEnd"/>
+      <w:r>
+        <w:rPr>
+          <w:b/>
+          <w:bCs/>
+          <w:sz w:val="28"/>
+          <w:szCs w:val="32"/>
+          <w:u w:val="single"/>
+        </w:rPr>
+        <w:t xml:space="preserve"> </w:t>
+      </w:r>
+      <w:proofErr w:type="spellStart"/>
+      <w:r>
+        <w:rPr>
+          <w:b/>
+          <w:bCs/>
+          <w:sz w:val="28"/>
+          <w:szCs w:val="32"/>
+          <w:u w:val="single"/>
+        </w:rPr>
+        <w:t>Paatam</w:t>
+      </w:r>
+      <w:proofErr w:type="spellEnd"/>
+      <w:r>
+        <w:rPr>
+          <w:b/>
+          <w:bCs/>
+          <w:sz w:val="28"/>
+          <w:szCs w:val="32"/>
+          <w:u w:val="single"/>
+        </w:rPr>
+        <w:t xml:space="preserve"> – TS </w:t>
       </w:r>
       <w:r>
         <w:rPr>
@@ -3344,8 +4929,6 @@
         </w:rPr>
         <w:t xml:space="preserve">Tamil </w:t>
       </w:r>
-      <w:bookmarkStart w:id="0" w:name="_GoBack"/>
-      <w:bookmarkEnd w:id="0"/>
       <w:r>
         <w:rPr>
           <w:b/>
@@ -3354,7 +4937,18 @@
           <w:szCs w:val="32"/>
           <w:u w:val="single"/>
         </w:rPr>
-        <w:t xml:space="preserve">Corrections – Observed Prior to </w:t>
+        <w:t xml:space="preserve">Corrections – Observed Prior </w:t>
+      </w:r>
+      <w:proofErr w:type="gramStart"/>
+      <w:r>
+        <w:rPr>
+          <w:b/>
+          <w:bCs/>
+          <w:sz w:val="28"/>
+          <w:szCs w:val="32"/>
+          <w:u w:val="single"/>
+        </w:rPr>
+        <w:t xml:space="preserve">to </w:t>
       </w:r>
       <w:r>
         <w:rPr>
@@ -3367,6 +4961,7 @@
         </w:rPr>
         <w:t>?????</w:t>
       </w:r>
+      <w:proofErr w:type="gramEnd"/>
     </w:p>
     <w:p>
       <w:pPr>
@@ -4888,7 +6483,7 @@
 </file>
 
 <file path=customXml/itemProps1.xml><?xml version="1.0" encoding="utf-8"?>
-<ds:datastoreItem xmlns:ds="http://schemas.openxmlformats.org/officeDocument/2006/customXml" ds:itemID="{E6FB0BC8-493A-481F-9D0E-36BCDBC6565D}">
+<ds:datastoreItem xmlns:ds="http://schemas.openxmlformats.org/officeDocument/2006/customXml" ds:itemID="{77F9F041-F97C-43AA-8647-B0881E6B2FF3}">
   <ds:schemaRefs>
     <ds:schemaRef ds:uri="http://schemas.openxmlformats.org/officeDocument/2006/bibliography"/>
   </ds:schemaRefs>

--- a/TS-Kramam/TS-3.4/TS 3.4 Tamil Krama Paatam Corrections.docx
+++ b/TS-Kramam/TS-3.4/TS 3.4 Tamil Krama Paatam Corrections.docx
@@ -1390,6 +1390,496 @@
       </w:tr>
       <w:tr>
         <w:trPr>
+          <w:trHeight w:val="1054"/>
+        </w:trPr>
+        <w:tc>
+          <w:tcPr>
+            <w:tcW w:w="3906" w:type="dxa"/>
+          </w:tcPr>
+          <w:p>
+            <w:pPr>
+              <w:widowControl w:val="0"/>
+              <w:tabs>
+                <w:tab w:val="left" w:pos="993"/>
+              </w:tabs>
+              <w:autoSpaceDE w:val="0"/>
+              <w:autoSpaceDN w:val="0"/>
+              <w:adjustRightInd w:val="0"/>
+              <w:spacing w:before="0" w:line="252" w:lineRule="auto"/>
+              <w:ind w:right="297"/>
+              <w:rPr>
+                <w:rFonts w:cs="Arial"/>
+                <w:b/>
+                <w:color w:val="FF0000"/>
+                <w:sz w:val="28"/>
+                <w:szCs w:val="32"/>
+              </w:rPr>
+            </w:pPr>
+            <w:r>
+              <w:rPr>
+                <w:rFonts w:cs="Arial"/>
+                <w:b/>
+                <w:color w:val="FF0000"/>
+                <w:sz w:val="28"/>
+                <w:szCs w:val="32"/>
+              </w:rPr>
+              <w:t xml:space="preserve">T.S.3.4.3.1 – </w:t>
+            </w:r>
+            <w:proofErr w:type="spellStart"/>
+            <w:r>
+              <w:rPr>
+                <w:rFonts w:cs="Arial"/>
+                <w:b/>
+                <w:color w:val="FF0000"/>
+                <w:sz w:val="28"/>
+                <w:szCs w:val="32"/>
+              </w:rPr>
+              <w:t>Kramam</w:t>
+            </w:r>
+            <w:proofErr w:type="spellEnd"/>
+          </w:p>
+          <w:p>
+            <w:pPr>
+              <w:widowControl w:val="0"/>
+              <w:tabs>
+                <w:tab w:val="left" w:pos="993"/>
+              </w:tabs>
+              <w:autoSpaceDE w:val="0"/>
+              <w:autoSpaceDN w:val="0"/>
+              <w:adjustRightInd w:val="0"/>
+              <w:spacing w:before="0" w:line="252" w:lineRule="auto"/>
+              <w:ind w:right="297"/>
+              <w:rPr>
+                <w:rFonts w:cs="Arial"/>
+                <w:b/>
+                <w:color w:val="FF0000"/>
+                <w:sz w:val="28"/>
+                <w:szCs w:val="32"/>
+              </w:rPr>
+            </w:pPr>
+            <w:proofErr w:type="spellStart"/>
+            <w:r>
+              <w:rPr>
+                <w:rFonts w:cs="Arial"/>
+                <w:b/>
+                <w:color w:val="FF0000"/>
+                <w:sz w:val="28"/>
+                <w:szCs w:val="32"/>
+              </w:rPr>
+              <w:t>Krama</w:t>
+            </w:r>
+            <w:proofErr w:type="spellEnd"/>
+            <w:r>
+              <w:rPr>
+                <w:rFonts w:cs="Arial"/>
+                <w:b/>
+                <w:color w:val="FF0000"/>
+                <w:sz w:val="28"/>
+                <w:szCs w:val="32"/>
+              </w:rPr>
+              <w:t xml:space="preserve"> </w:t>
+            </w:r>
+            <w:proofErr w:type="spellStart"/>
+            <w:r>
+              <w:rPr>
+                <w:rFonts w:cs="Arial"/>
+                <w:b/>
+                <w:color w:val="FF0000"/>
+                <w:sz w:val="28"/>
+                <w:szCs w:val="32"/>
+              </w:rPr>
+              <w:t>Vaakyam</w:t>
+            </w:r>
+            <w:proofErr w:type="spellEnd"/>
+            <w:r>
+              <w:rPr>
+                <w:rFonts w:cs="Arial"/>
+                <w:b/>
+                <w:color w:val="FF0000"/>
+                <w:sz w:val="28"/>
+                <w:szCs w:val="32"/>
+              </w:rPr>
+              <w:t xml:space="preserve"> No. - 22</w:t>
+            </w:r>
+          </w:p>
+          <w:p>
+            <w:pPr>
+              <w:widowControl w:val="0"/>
+              <w:tabs>
+                <w:tab w:val="left" w:pos="993"/>
+              </w:tabs>
+              <w:autoSpaceDE w:val="0"/>
+              <w:autoSpaceDN w:val="0"/>
+              <w:adjustRightInd w:val="0"/>
+              <w:spacing w:before="0" w:line="252" w:lineRule="auto"/>
+              <w:ind w:right="297"/>
+              <w:rPr>
+                <w:rFonts w:cs="Arial"/>
+                <w:b/>
+                <w:color w:val="FF0000"/>
+                <w:sz w:val="28"/>
+                <w:szCs w:val="32"/>
+              </w:rPr>
+            </w:pPr>
+            <w:proofErr w:type="spellStart"/>
+            <w:r>
+              <w:rPr>
+                <w:rFonts w:cs="Arial"/>
+                <w:b/>
+                <w:color w:val="FF0000"/>
+                <w:sz w:val="28"/>
+                <w:szCs w:val="32"/>
+              </w:rPr>
+              <w:t>Panchaati</w:t>
+            </w:r>
+            <w:proofErr w:type="spellEnd"/>
+            <w:r>
+              <w:rPr>
+                <w:rFonts w:cs="Arial"/>
+                <w:b/>
+                <w:color w:val="FF0000"/>
+                <w:sz w:val="28"/>
+                <w:szCs w:val="32"/>
+              </w:rPr>
+              <w:t xml:space="preserve"> No</w:t>
+            </w:r>
+            <w:r>
+              <w:rPr>
+                <w:rFonts w:cs="Arial"/>
+                <w:b/>
+                <w:color w:val="FF0000"/>
+                <w:szCs w:val="32"/>
+              </w:rPr>
+              <w:t xml:space="preserve">. - </w:t>
+            </w:r>
+            <w:r>
+              <w:rPr>
+                <w:rFonts w:cs="Arial"/>
+                <w:b/>
+                <w:color w:val="FF0000"/>
+                <w:sz w:val="28"/>
+                <w:szCs w:val="32"/>
+              </w:rPr>
+              <w:t>7</w:t>
+            </w:r>
+          </w:p>
+        </w:tc>
+        <w:tc>
+          <w:tcPr>
+            <w:tcW w:w="5103" w:type="dxa"/>
+          </w:tcPr>
+          <w:p>
+            <w:pPr>
+              <w:widowControl w:val="0"/>
+              <w:autoSpaceDE w:val="0"/>
+              <w:autoSpaceDN w:val="0"/>
+              <w:adjustRightInd w:val="0"/>
+              <w:spacing w:line="252" w:lineRule="auto"/>
+              <w:rPr>
+                <w:rFonts w:ascii="BRH Malayalam Extra" w:eastAsia="Times New Roman" w:hAnsi="BRH Malayalam Extra" w:cs="BRH Malayalam Extra"/>
+                <w:color w:val="000000"/>
+                <w:sz w:val="36"/>
+                <w:szCs w:val="40"/>
+                <w:lang w:val="en-IN" w:eastAsia="en-IN" w:bidi="ml-IN"/>
+              </w:rPr>
+            </w:pPr>
+            <w:proofErr w:type="spellStart"/>
+            <w:r>
+              <w:rPr>
+                <w:rFonts w:ascii="BRH Devanagari Extra" w:hAnsi="BRH Devanagari Extra" w:cs="BRH Devanagari Extra"/>
+                <w:color w:val="000000"/>
+                <w:sz w:val="40"/>
+                <w:szCs w:val="40"/>
+              </w:rPr>
+              <w:t>xÉ</w:t>
+            </w:r>
+            <w:proofErr w:type="spellEnd"/>
+            <w:r>
+              <w:rPr>
+                <w:rFonts w:ascii="BRH Devanagari Extra" w:hAnsi="BRH Devanagari Extra" w:cs="BRH Devanagari Extra"/>
+                <w:color w:val="000000"/>
+                <w:sz w:val="40"/>
+                <w:szCs w:val="40"/>
+              </w:rPr>
+              <w:t xml:space="preserve"> L</w:t>
+            </w:r>
+            <w:r>
+              <w:rPr>
+                <w:rFonts w:ascii="BRH Malayalam Extra" w:hAnsi="BRH Malayalam Extra" w:cs="BRH Devanagari Extra"/>
+                <w:b/>
+                <w:color w:val="000000"/>
+                <w:sz w:val="32"/>
+                <w:szCs w:val="40"/>
+              </w:rPr>
+              <w:t>–</w:t>
+            </w:r>
+            <w:proofErr w:type="spellStart"/>
+            <w:r>
+              <w:rPr>
+                <w:rFonts w:ascii="BRH Devanagari Extra" w:hAnsi="BRH Devanagari Extra" w:cs="BRH Devanagari Extra"/>
+                <w:color w:val="000000"/>
+                <w:sz w:val="40"/>
+                <w:szCs w:val="40"/>
+              </w:rPr>
+              <w:t>iÉqÉç</w:t>
+            </w:r>
+            <w:proofErr w:type="spellEnd"/>
+            <w:r>
+              <w:rPr>
+                <w:rFonts w:ascii="BRH Devanagari Extra" w:hAnsi="BRH Devanagari Extra" w:cs="BRH Devanagari Extra"/>
+                <w:color w:val="000000"/>
+                <w:sz w:val="40"/>
+                <w:szCs w:val="40"/>
+              </w:rPr>
+              <w:t xml:space="preserve"> | L</w:t>
+            </w:r>
+            <w:r>
+              <w:rPr>
+                <w:rFonts w:ascii="BRH Malayalam Extra" w:hAnsi="BRH Malayalam Extra" w:cs="BRH Devanagari Extra"/>
+                <w:b/>
+                <w:color w:val="000000"/>
+                <w:sz w:val="32"/>
+                <w:szCs w:val="40"/>
+              </w:rPr>
+              <w:t>–</w:t>
+            </w:r>
+            <w:proofErr w:type="spellStart"/>
+            <w:r>
+              <w:rPr>
+                <w:rFonts w:ascii="BRH Devanagari Extra" w:hAnsi="BRH Devanagari Extra" w:cs="BRH Devanagari Extra"/>
+                <w:color w:val="000000"/>
+                <w:sz w:val="40"/>
+                <w:szCs w:val="40"/>
+              </w:rPr>
+              <w:t>iÉqÉç</w:t>
+            </w:r>
+            <w:proofErr w:type="spellEnd"/>
+            <w:r>
+              <w:rPr>
+                <w:rFonts w:ascii="BRH Devanagari Extra" w:hAnsi="BRH Devanagari Extra" w:cs="BRH Devanagari Extra"/>
+                <w:color w:val="000000"/>
+                <w:sz w:val="40"/>
+                <w:szCs w:val="40"/>
+              </w:rPr>
+              <w:t xml:space="preserve"> </w:t>
+            </w:r>
+            <w:proofErr w:type="spellStart"/>
+            <w:r>
+              <w:rPr>
+                <w:rFonts w:ascii="BRH Devanagari Extra" w:hAnsi="BRH Devanagari Extra" w:cs="BRH Devanagari Extra"/>
+                <w:color w:val="000000"/>
+                <w:sz w:val="40"/>
+                <w:szCs w:val="40"/>
+              </w:rPr>
+              <w:t>mÉë</w:t>
+            </w:r>
+            <w:proofErr w:type="spellEnd"/>
+            <w:r>
+              <w:rPr>
+                <w:rFonts w:ascii="BRH Malayalam Extra" w:hAnsi="BRH Malayalam Extra" w:cs="BRH Devanagari Extra"/>
+                <w:b/>
+                <w:color w:val="000000"/>
+                <w:sz w:val="32"/>
+                <w:szCs w:val="40"/>
+              </w:rPr>
+              <w:t>–</w:t>
+            </w:r>
+            <w:proofErr w:type="spellStart"/>
+            <w:r>
+              <w:rPr>
+                <w:rFonts w:ascii="BRH Devanagari Extra" w:hAnsi="BRH Devanagari Extra" w:cs="BRH Devanagari Extra"/>
+                <w:color w:val="000000"/>
+                <w:sz w:val="40"/>
+                <w:szCs w:val="40"/>
+                <w:highlight w:val="yellow"/>
+              </w:rPr>
+              <w:t>eÉÉ</w:t>
+            </w:r>
+            <w:r>
+              <w:rPr>
+                <w:rFonts w:ascii="BRH Devanagari Extra" w:hAnsi="BRH Devanagari Extra" w:cs="BRH Devanagari Extra"/>
+                <w:color w:val="000000"/>
+                <w:sz w:val="40"/>
+                <w:szCs w:val="40"/>
+              </w:rPr>
+              <w:t>þmÉÌiÉÈ</w:t>
+            </w:r>
+            <w:proofErr w:type="spellEnd"/>
+            <w:r>
+              <w:rPr>
+                <w:rFonts w:ascii="BRH Devanagari Extra" w:hAnsi="BRH Devanagari Extra" w:cs="BRH Devanagari Extra"/>
+                <w:color w:val="000000"/>
+                <w:sz w:val="40"/>
+                <w:szCs w:val="40"/>
+              </w:rPr>
+              <w:t xml:space="preserve"> |</w:t>
+            </w:r>
+          </w:p>
+        </w:tc>
+        <w:tc>
+          <w:tcPr>
+            <w:tcW w:w="5386" w:type="dxa"/>
+          </w:tcPr>
+          <w:p>
+            <w:pPr>
+              <w:widowControl w:val="0"/>
+              <w:autoSpaceDE w:val="0"/>
+              <w:autoSpaceDN w:val="0"/>
+              <w:adjustRightInd w:val="0"/>
+              <w:spacing w:line="252" w:lineRule="auto"/>
+              <w:rPr>
+                <w:rFonts w:ascii="BRH Malayalam Extra" w:eastAsia="Times New Roman" w:hAnsi="BRH Malayalam Extra" w:cs="BRH Malayalam Extra"/>
+                <w:color w:val="000000"/>
+                <w:sz w:val="36"/>
+                <w:szCs w:val="40"/>
+                <w:lang w:val="en-IN" w:eastAsia="en-IN" w:bidi="ml-IN"/>
+              </w:rPr>
+            </w:pPr>
+            <w:proofErr w:type="spellStart"/>
+            <w:r>
+              <w:rPr>
+                <w:rFonts w:ascii="BRH Devanagari Extra" w:hAnsi="BRH Devanagari Extra" w:cs="BRH Devanagari Extra"/>
+                <w:color w:val="000000"/>
+                <w:sz w:val="40"/>
+                <w:szCs w:val="40"/>
+              </w:rPr>
+              <w:t>xÉ</w:t>
+            </w:r>
+            <w:proofErr w:type="spellEnd"/>
+            <w:r>
+              <w:rPr>
+                <w:rFonts w:ascii="BRH Devanagari Extra" w:hAnsi="BRH Devanagari Extra" w:cs="BRH Devanagari Extra"/>
+                <w:color w:val="000000"/>
+                <w:sz w:val="40"/>
+                <w:szCs w:val="40"/>
+              </w:rPr>
+              <w:t xml:space="preserve"> L</w:t>
+            </w:r>
+            <w:r>
+              <w:rPr>
+                <w:rFonts w:ascii="BRH Malayalam Extra" w:hAnsi="BRH Malayalam Extra" w:cs="BRH Devanagari Extra"/>
+                <w:b/>
+                <w:color w:val="000000"/>
+                <w:sz w:val="32"/>
+                <w:szCs w:val="40"/>
+              </w:rPr>
+              <w:t>–</w:t>
+            </w:r>
+            <w:proofErr w:type="spellStart"/>
+            <w:r>
+              <w:rPr>
+                <w:rFonts w:ascii="BRH Devanagari Extra" w:hAnsi="BRH Devanagari Extra" w:cs="BRH Devanagari Extra"/>
+                <w:color w:val="000000"/>
+                <w:sz w:val="40"/>
+                <w:szCs w:val="40"/>
+              </w:rPr>
+              <w:t>iÉqÉç</w:t>
+            </w:r>
+            <w:proofErr w:type="spellEnd"/>
+            <w:r>
+              <w:rPr>
+                <w:rFonts w:ascii="BRH Devanagari Extra" w:hAnsi="BRH Devanagari Extra" w:cs="BRH Devanagari Extra"/>
+                <w:color w:val="000000"/>
+                <w:sz w:val="40"/>
+                <w:szCs w:val="40"/>
+              </w:rPr>
+              <w:t xml:space="preserve"> | L</w:t>
+            </w:r>
+            <w:r>
+              <w:rPr>
+                <w:rFonts w:ascii="BRH Malayalam Extra" w:hAnsi="BRH Malayalam Extra" w:cs="BRH Devanagari Extra"/>
+                <w:b/>
+                <w:color w:val="000000"/>
+                <w:sz w:val="32"/>
+                <w:szCs w:val="40"/>
+              </w:rPr>
+              <w:t>–</w:t>
+            </w:r>
+            <w:proofErr w:type="spellStart"/>
+            <w:r>
+              <w:rPr>
+                <w:rFonts w:ascii="BRH Devanagari Extra" w:hAnsi="BRH Devanagari Extra" w:cs="BRH Devanagari Extra"/>
+                <w:color w:val="000000"/>
+                <w:sz w:val="40"/>
+                <w:szCs w:val="40"/>
+              </w:rPr>
+              <w:t>iÉqÉç</w:t>
+            </w:r>
+            <w:proofErr w:type="spellEnd"/>
+            <w:r>
+              <w:rPr>
+                <w:rFonts w:ascii="BRH Devanagari Extra" w:hAnsi="BRH Devanagari Extra" w:cs="BRH Devanagari Extra"/>
+                <w:color w:val="000000"/>
+                <w:sz w:val="40"/>
+                <w:szCs w:val="40"/>
+              </w:rPr>
+              <w:t xml:space="preserve"> </w:t>
+            </w:r>
+            <w:proofErr w:type="spellStart"/>
+            <w:r>
+              <w:rPr>
+                <w:rFonts w:ascii="BRH Devanagari Extra" w:hAnsi="BRH Devanagari Extra" w:cs="BRH Devanagari Extra"/>
+                <w:color w:val="000000"/>
+                <w:sz w:val="40"/>
+                <w:szCs w:val="40"/>
+              </w:rPr>
+              <w:t>mÉë</w:t>
+            </w:r>
+            <w:proofErr w:type="spellEnd"/>
+            <w:r>
+              <w:rPr>
+                <w:rFonts w:ascii="BRH Malayalam Extra" w:hAnsi="BRH Malayalam Extra" w:cs="BRH Devanagari Extra"/>
+                <w:b/>
+                <w:color w:val="000000"/>
+                <w:sz w:val="32"/>
+                <w:szCs w:val="40"/>
+              </w:rPr>
+              <w:t>–</w:t>
+            </w:r>
+            <w:proofErr w:type="spellStart"/>
+            <w:r>
+              <w:rPr>
+                <w:rFonts w:ascii="BRH Devanagari Extra" w:hAnsi="BRH Devanagari Extra" w:cs="BRH Devanagari Extra"/>
+                <w:color w:val="000000"/>
+                <w:sz w:val="40"/>
+                <w:szCs w:val="40"/>
+              </w:rPr>
+              <w:t>eÉÉ</w:t>
+            </w:r>
+            <w:r>
+              <w:rPr>
+                <w:rFonts w:ascii="BRH Devanagari Extra" w:hAnsi="BRH Devanagari Extra" w:cs="BRH Devanagari Extra"/>
+                <w:color w:val="000000"/>
+                <w:sz w:val="40"/>
+                <w:szCs w:val="40"/>
+                <w:highlight w:val="green"/>
+              </w:rPr>
+              <w:t>mÉ</w:t>
+            </w:r>
+            <w:r>
+              <w:rPr>
+                <w:rFonts w:ascii="BRH Devanagari Extra" w:hAnsi="BRH Devanagari Extra" w:cs="BRH Devanagari Extra"/>
+                <w:color w:val="000000"/>
+                <w:sz w:val="40"/>
+                <w:szCs w:val="40"/>
+              </w:rPr>
+              <w:t>þÌiÉÈ</w:t>
+            </w:r>
+            <w:proofErr w:type="spellEnd"/>
+            <w:r>
+              <w:rPr>
+                <w:rFonts w:ascii="BRH Devanagari Extra" w:hAnsi="BRH Devanagari Extra" w:cs="BRH Devanagari Extra"/>
+                <w:color w:val="000000"/>
+                <w:sz w:val="40"/>
+                <w:szCs w:val="40"/>
+              </w:rPr>
+              <w:t xml:space="preserve"> |</w:t>
+            </w:r>
+          </w:p>
+        </w:tc>
+      </w:tr>
+      <w:tr>
+        <w:trPr>
           <w:trHeight w:val="1479"/>
         </w:trPr>
         <w:tc>
@@ -1414,7 +1904,6 @@
                 <w:szCs w:val="32"/>
               </w:rPr>
             </w:pPr>
-            <w:bookmarkStart w:id="0" w:name="_GoBack"/>
             <w:r>
               <w:rPr>
                 <w:rFonts w:cs="Arial"/>
@@ -1551,7 +2040,6 @@
               </w:rPr>
               <w:t>17</w:t>
             </w:r>
-            <w:bookmarkEnd w:id="0"/>
           </w:p>
         </w:tc>
         <w:tc>
@@ -3838,6 +4326,508 @@
       </w:tr>
       <w:tr>
         <w:trPr>
+          <w:trHeight w:val="964"/>
+        </w:trPr>
+        <w:tc>
+          <w:tcPr>
+            <w:tcW w:w="3906" w:type="dxa"/>
+          </w:tcPr>
+          <w:p>
+            <w:pPr>
+              <w:widowControl w:val="0"/>
+              <w:tabs>
+                <w:tab w:val="left" w:pos="993"/>
+              </w:tabs>
+              <w:autoSpaceDE w:val="0"/>
+              <w:autoSpaceDN w:val="0"/>
+              <w:adjustRightInd w:val="0"/>
+              <w:spacing w:before="0" w:line="252" w:lineRule="auto"/>
+              <w:ind w:right="297"/>
+              <w:rPr>
+                <w:rFonts w:cs="Arial"/>
+                <w:b/>
+                <w:color w:val="000000"/>
+                <w:sz w:val="28"/>
+                <w:szCs w:val="32"/>
+              </w:rPr>
+            </w:pPr>
+            <w:r>
+              <w:rPr>
+                <w:rFonts w:cs="Arial"/>
+                <w:b/>
+                <w:color w:val="000000"/>
+                <w:sz w:val="28"/>
+                <w:szCs w:val="32"/>
+              </w:rPr>
+              <w:t>T.S.</w:t>
+            </w:r>
+            <w:r>
+              <w:rPr>
+                <w:rFonts w:cs="Arial"/>
+                <w:b/>
+                <w:color w:val="000000"/>
+                <w:sz w:val="28"/>
+                <w:szCs w:val="32"/>
+              </w:rPr>
+              <w:t xml:space="preserve">3.4.11.2 </w:t>
+            </w:r>
+            <w:r>
+              <w:rPr>
+                <w:rFonts w:cs="Arial"/>
+                <w:b/>
+                <w:color w:val="000000"/>
+                <w:sz w:val="28"/>
+                <w:szCs w:val="32"/>
+              </w:rPr>
+              <w:t xml:space="preserve">– </w:t>
+            </w:r>
+            <w:proofErr w:type="spellStart"/>
+            <w:r>
+              <w:rPr>
+                <w:rFonts w:cs="Arial"/>
+                <w:b/>
+                <w:color w:val="000000"/>
+                <w:sz w:val="28"/>
+                <w:szCs w:val="32"/>
+              </w:rPr>
+              <w:t>Kramam</w:t>
+            </w:r>
+            <w:proofErr w:type="spellEnd"/>
+          </w:p>
+          <w:p>
+            <w:pPr>
+              <w:widowControl w:val="0"/>
+              <w:tabs>
+                <w:tab w:val="left" w:pos="993"/>
+              </w:tabs>
+              <w:autoSpaceDE w:val="0"/>
+              <w:autoSpaceDN w:val="0"/>
+              <w:adjustRightInd w:val="0"/>
+              <w:spacing w:before="0" w:line="252" w:lineRule="auto"/>
+              <w:ind w:right="297"/>
+              <w:rPr>
+                <w:rFonts w:cs="Arial"/>
+                <w:b/>
+                <w:color w:val="000000"/>
+                <w:szCs w:val="32"/>
+              </w:rPr>
+            </w:pPr>
+            <w:proofErr w:type="spellStart"/>
+            <w:r>
+              <w:rPr>
+                <w:rFonts w:cs="Arial"/>
+                <w:b/>
+                <w:color w:val="000000"/>
+                <w:sz w:val="28"/>
+                <w:szCs w:val="32"/>
+              </w:rPr>
+              <w:t>Krama</w:t>
+            </w:r>
+            <w:proofErr w:type="spellEnd"/>
+            <w:r>
+              <w:rPr>
+                <w:rFonts w:cs="Arial"/>
+                <w:b/>
+                <w:color w:val="000000"/>
+                <w:sz w:val="28"/>
+                <w:szCs w:val="32"/>
+              </w:rPr>
+              <w:t xml:space="preserve"> </w:t>
+            </w:r>
+            <w:proofErr w:type="spellStart"/>
+            <w:r>
+              <w:rPr>
+                <w:rFonts w:cs="Arial"/>
+                <w:b/>
+                <w:color w:val="000000"/>
+                <w:sz w:val="28"/>
+                <w:szCs w:val="32"/>
+              </w:rPr>
+              <w:t>Vaakyam</w:t>
+            </w:r>
+            <w:proofErr w:type="spellEnd"/>
+            <w:r>
+              <w:rPr>
+                <w:rFonts w:cs="Arial"/>
+                <w:b/>
+                <w:color w:val="000000"/>
+                <w:sz w:val="28"/>
+                <w:szCs w:val="32"/>
+              </w:rPr>
+              <w:t xml:space="preserve"> No.–</w:t>
+            </w:r>
+            <w:r>
+              <w:rPr>
+                <w:rFonts w:cs="Arial"/>
+                <w:b/>
+                <w:color w:val="000000"/>
+                <w:szCs w:val="32"/>
+              </w:rPr>
+              <w:t xml:space="preserve"> </w:t>
+            </w:r>
+            <w:r>
+              <w:rPr>
+                <w:rFonts w:cs="Arial"/>
+                <w:b/>
+                <w:color w:val="000000"/>
+                <w:sz w:val="28"/>
+                <w:szCs w:val="32"/>
+              </w:rPr>
+              <w:t>47</w:t>
+            </w:r>
+          </w:p>
+          <w:p>
+            <w:pPr>
+              <w:widowControl w:val="0"/>
+              <w:tabs>
+                <w:tab w:val="left" w:pos="993"/>
+              </w:tabs>
+              <w:autoSpaceDE w:val="0"/>
+              <w:autoSpaceDN w:val="0"/>
+              <w:adjustRightInd w:val="0"/>
+              <w:spacing w:before="0" w:line="252" w:lineRule="auto"/>
+              <w:ind w:right="297"/>
+              <w:rPr>
+                <w:rFonts w:cs="Arial"/>
+                <w:b/>
+                <w:color w:val="000000"/>
+                <w:sz w:val="28"/>
+                <w:szCs w:val="32"/>
+              </w:rPr>
+            </w:pPr>
+            <w:proofErr w:type="spellStart"/>
+            <w:r>
+              <w:rPr>
+                <w:rFonts w:cs="Arial"/>
+                <w:b/>
+                <w:color w:val="000000"/>
+                <w:sz w:val="28"/>
+                <w:szCs w:val="32"/>
+              </w:rPr>
+              <w:t>Panchaati</w:t>
+            </w:r>
+            <w:proofErr w:type="spellEnd"/>
+            <w:r>
+              <w:rPr>
+                <w:rFonts w:cs="Arial"/>
+                <w:b/>
+                <w:color w:val="000000"/>
+                <w:sz w:val="28"/>
+                <w:szCs w:val="32"/>
+              </w:rPr>
+              <w:t xml:space="preserve"> No</w:t>
+            </w:r>
+            <w:r>
+              <w:rPr>
+                <w:rFonts w:cs="Arial"/>
+                <w:b/>
+                <w:color w:val="000000"/>
+                <w:szCs w:val="32"/>
+              </w:rPr>
+              <w:t>. -</w:t>
+            </w:r>
+            <w:r>
+              <w:rPr>
+                <w:rFonts w:cs="Arial"/>
+                <w:b/>
+                <w:color w:val="000000"/>
+                <w:szCs w:val="32"/>
+              </w:rPr>
+              <w:t xml:space="preserve"> </w:t>
+            </w:r>
+            <w:r>
+              <w:rPr>
+                <w:rFonts w:cs="Arial"/>
+                <w:b/>
+                <w:color w:val="000000"/>
+                <w:sz w:val="28"/>
+                <w:szCs w:val="32"/>
+              </w:rPr>
+              <w:t>42</w:t>
+            </w:r>
+          </w:p>
+        </w:tc>
+        <w:tc>
+          <w:tcPr>
+            <w:tcW w:w="5103" w:type="dxa"/>
+          </w:tcPr>
+          <w:p>
+            <w:pPr>
+              <w:widowControl w:val="0"/>
+              <w:autoSpaceDE w:val="0"/>
+              <w:autoSpaceDN w:val="0"/>
+              <w:adjustRightInd w:val="0"/>
+              <w:spacing w:before="0" w:line="240" w:lineRule="auto"/>
+              <w:rPr>
+                <w:rFonts w:ascii="BRH Malayalam Extra" w:eastAsia="Times New Roman" w:hAnsi="BRH Malayalam Extra" w:cs="BRH Malayalam Extra"/>
+                <w:color w:val="000000"/>
+                <w:sz w:val="40"/>
+                <w:szCs w:val="40"/>
+                <w:lang w:val="en-IN" w:eastAsia="en-IN" w:bidi="ml-IN"/>
+              </w:rPr>
+            </w:pPr>
+            <w:proofErr w:type="spellStart"/>
+            <w:r>
+              <w:rPr>
+                <w:rFonts w:ascii="BRH Devanagari Extra" w:hAnsi="BRH Devanagari Extra" w:cs="BRH Devanagari Extra"/>
+                <w:color w:val="000000"/>
+                <w:sz w:val="40"/>
+                <w:szCs w:val="40"/>
+              </w:rPr>
+              <w:t>qÉÉ</w:t>
+            </w:r>
+            <w:proofErr w:type="spellEnd"/>
+            <w:r>
+              <w:rPr>
+                <w:rFonts w:ascii="BRH Devanagari Extra" w:hAnsi="BRH Devanagari Extra" w:cs="BRH Devanagari Extra"/>
+                <w:color w:val="000000"/>
+                <w:sz w:val="40"/>
+                <w:szCs w:val="40"/>
+              </w:rPr>
+              <w:t xml:space="preserve"> </w:t>
+            </w:r>
+            <w:proofErr w:type="spellStart"/>
+            <w:r>
+              <w:rPr>
+                <w:rFonts w:ascii="BRH Devanagari Extra" w:hAnsi="BRH Devanagari Extra" w:cs="BRH Devanagari Extra"/>
+                <w:color w:val="000000"/>
+                <w:sz w:val="40"/>
+                <w:szCs w:val="40"/>
+              </w:rPr>
+              <w:t>lÉþÈ</w:t>
+            </w:r>
+            <w:proofErr w:type="spellEnd"/>
+            <w:r>
+              <w:rPr>
+                <w:rFonts w:ascii="BRH Devanagari Extra" w:hAnsi="BRH Devanagari Extra" w:cs="BRH Devanagari Extra"/>
+                <w:color w:val="000000"/>
+                <w:sz w:val="40"/>
+                <w:szCs w:val="40"/>
+              </w:rPr>
+              <w:t xml:space="preserve"> | </w:t>
+            </w:r>
+            <w:proofErr w:type="spellStart"/>
+            <w:r>
+              <w:rPr>
+                <w:rFonts w:ascii="BRH Devanagari Extra" w:hAnsi="BRH Devanagari Extra" w:cs="BRH Devanagari Extra"/>
+                <w:color w:val="000000"/>
+                <w:sz w:val="40"/>
+                <w:szCs w:val="40"/>
+                <w:highlight w:val="green"/>
+              </w:rPr>
+              <w:t>lÉ</w:t>
+            </w:r>
+            <w:proofErr w:type="spellEnd"/>
+            <w:r>
+              <w:rPr>
+                <w:rFonts w:ascii="BRH Malayalam Extra" w:hAnsi="BRH Malayalam Extra" w:cs="BRH Devanagari Extra"/>
+                <w:b/>
+                <w:color w:val="000000"/>
+                <w:sz w:val="32"/>
+                <w:szCs w:val="40"/>
+                <w:highlight w:val="green"/>
+              </w:rPr>
+              <w:t>–</w:t>
+            </w:r>
+            <w:r>
+              <w:rPr>
+                <w:rFonts w:ascii="BRH Devanagari Extra" w:hAnsi="BRH Devanagari Extra" w:cs="BRH Devanagari Extra"/>
+                <w:color w:val="000000"/>
+                <w:sz w:val="40"/>
+                <w:szCs w:val="40"/>
+                <w:highlight w:val="green"/>
+              </w:rPr>
+              <w:t>È</w:t>
+            </w:r>
+            <w:r>
+              <w:rPr>
+                <w:rFonts w:ascii="BRH Devanagari Extra" w:hAnsi="BRH Devanagari Extra" w:cs="BRH Devanagari Extra"/>
+                <w:color w:val="000000"/>
+                <w:sz w:val="40"/>
+                <w:szCs w:val="40"/>
+              </w:rPr>
+              <w:t xml:space="preserve"> </w:t>
+            </w:r>
+            <w:proofErr w:type="spellStart"/>
+            <w:r>
+              <w:rPr>
+                <w:rFonts w:ascii="BRH Devanagari Extra" w:hAnsi="BRH Devanagari Extra" w:cs="BRH Devanagari Extra"/>
+                <w:color w:val="000000"/>
+                <w:sz w:val="40"/>
+                <w:szCs w:val="40"/>
+              </w:rPr>
+              <w:t>xiÉÉå</w:t>
+            </w:r>
+            <w:proofErr w:type="spellEnd"/>
+            <w:r>
+              <w:rPr>
+                <w:rFonts w:ascii="BRH Malayalam Extra" w:hAnsi="BRH Malayalam Extra" w:cs="BRH Devanagari Extra"/>
+                <w:b/>
+                <w:color w:val="000000"/>
+                <w:sz w:val="32"/>
+                <w:szCs w:val="40"/>
+              </w:rPr>
+              <w:t>–</w:t>
+            </w:r>
+            <w:proofErr w:type="spellStart"/>
+            <w:r>
+              <w:rPr>
+                <w:rFonts w:ascii="BRH Devanagari Extra" w:hAnsi="BRH Devanagari Extra" w:cs="BRH Devanagari Extra"/>
+                <w:color w:val="000000"/>
+                <w:sz w:val="40"/>
+                <w:szCs w:val="40"/>
+              </w:rPr>
+              <w:t>Måü</w:t>
+            </w:r>
+            <w:proofErr w:type="spellEnd"/>
+            <w:r>
+              <w:rPr>
+                <w:rFonts w:ascii="BRH Devanagari Extra" w:hAnsi="BRH Devanagari Extra" w:cs="BRH Devanagari Extra"/>
+                <w:color w:val="000000"/>
+                <w:sz w:val="40"/>
+                <w:szCs w:val="40"/>
+              </w:rPr>
+              <w:t xml:space="preserve"> |</w:t>
+            </w:r>
+          </w:p>
+        </w:tc>
+        <w:tc>
+          <w:tcPr>
+            <w:tcW w:w="5386" w:type="dxa"/>
+          </w:tcPr>
+          <w:p>
+            <w:pPr>
+              <w:widowControl w:val="0"/>
+              <w:autoSpaceDE w:val="0"/>
+              <w:autoSpaceDN w:val="0"/>
+              <w:adjustRightInd w:val="0"/>
+              <w:spacing w:before="0" w:line="240" w:lineRule="auto"/>
+              <w:rPr>
+                <w:rFonts w:ascii="BRH Malayalam Extra" w:eastAsia="Times New Roman" w:hAnsi="BRH Malayalam Extra" w:cs="BRH Malayalam Extra"/>
+                <w:color w:val="000000"/>
+                <w:sz w:val="40"/>
+                <w:szCs w:val="40"/>
+                <w:lang w:val="en-IN" w:eastAsia="en-IN" w:bidi="ml-IN"/>
+              </w:rPr>
+            </w:pPr>
+            <w:proofErr w:type="spellStart"/>
+            <w:r>
+              <w:rPr>
+                <w:rFonts w:ascii="BRH Devanagari Extra" w:hAnsi="BRH Devanagari Extra" w:cs="BRH Devanagari Extra"/>
+                <w:color w:val="000000"/>
+                <w:sz w:val="40"/>
+                <w:szCs w:val="40"/>
+              </w:rPr>
+              <w:t>qÉÉ</w:t>
+            </w:r>
+            <w:proofErr w:type="spellEnd"/>
+            <w:r>
+              <w:rPr>
+                <w:rFonts w:ascii="BRH Devanagari Extra" w:hAnsi="BRH Devanagari Extra" w:cs="BRH Devanagari Extra"/>
+                <w:color w:val="000000"/>
+                <w:sz w:val="40"/>
+                <w:szCs w:val="40"/>
+              </w:rPr>
+              <w:t xml:space="preserve"> </w:t>
+            </w:r>
+            <w:proofErr w:type="spellStart"/>
+            <w:r>
+              <w:rPr>
+                <w:rFonts w:ascii="BRH Devanagari Extra" w:hAnsi="BRH Devanagari Extra" w:cs="BRH Devanagari Extra"/>
+                <w:color w:val="000000"/>
+                <w:sz w:val="40"/>
+                <w:szCs w:val="40"/>
+              </w:rPr>
+              <w:t>lÉþÈ</w:t>
+            </w:r>
+            <w:proofErr w:type="spellEnd"/>
+            <w:r>
+              <w:rPr>
+                <w:rFonts w:ascii="BRH Devanagari Extra" w:hAnsi="BRH Devanagari Extra" w:cs="BRH Devanagari Extra"/>
+                <w:color w:val="000000"/>
+                <w:sz w:val="40"/>
+                <w:szCs w:val="40"/>
+              </w:rPr>
+              <w:t xml:space="preserve"> | </w:t>
+            </w:r>
+            <w:proofErr w:type="spellStart"/>
+            <w:r>
+              <w:rPr>
+                <w:rFonts w:ascii="BRH Devanagari Extra" w:hAnsi="BRH Devanagari Extra" w:cs="BRH Devanagari Extra"/>
+                <w:color w:val="000000"/>
+                <w:sz w:val="40"/>
+                <w:szCs w:val="40"/>
+                <w:highlight w:val="yellow"/>
+              </w:rPr>
+              <w:t>lÉ</w:t>
+            </w:r>
+            <w:proofErr w:type="spellEnd"/>
+            <w:r>
+              <w:rPr>
+                <w:rFonts w:ascii="BRH Malayalam Extra" w:hAnsi="BRH Malayalam Extra" w:cs="BRH Devanagari Extra"/>
+                <w:b/>
+                <w:color w:val="000000"/>
+                <w:sz w:val="32"/>
+                <w:szCs w:val="40"/>
+                <w:highlight w:val="yellow"/>
+              </w:rPr>
+              <w:t>–</w:t>
+            </w:r>
+            <w:r>
+              <w:rPr>
+                <w:rFonts w:ascii="BRH Devanagari Extra" w:hAnsi="BRH Devanagari Extra" w:cs="BRH Devanagari Extra"/>
+                <w:color w:val="000000"/>
+                <w:sz w:val="40"/>
+                <w:szCs w:val="40"/>
+              </w:rPr>
+              <w:t xml:space="preserve"> </w:t>
+            </w:r>
+            <w:proofErr w:type="spellStart"/>
+            <w:r>
+              <w:rPr>
+                <w:rFonts w:ascii="BRH Devanagari Extra" w:hAnsi="BRH Devanagari Extra" w:cs="BRH Devanagari Extra"/>
+                <w:color w:val="000000"/>
+                <w:sz w:val="40"/>
+                <w:szCs w:val="40"/>
+              </w:rPr>
+              <w:t>xiÉÉå</w:t>
+            </w:r>
+            <w:proofErr w:type="spellEnd"/>
+            <w:r>
+              <w:rPr>
+                <w:rFonts w:ascii="BRH Malayalam Extra" w:hAnsi="BRH Malayalam Extra" w:cs="BRH Devanagari Extra"/>
+                <w:b/>
+                <w:color w:val="000000"/>
+                <w:sz w:val="32"/>
+                <w:szCs w:val="40"/>
+              </w:rPr>
+              <w:t>–</w:t>
+            </w:r>
+            <w:proofErr w:type="spellStart"/>
+            <w:r>
+              <w:rPr>
+                <w:rFonts w:ascii="BRH Devanagari Extra" w:hAnsi="BRH Devanagari Extra" w:cs="BRH Devanagari Extra"/>
+                <w:color w:val="000000"/>
+                <w:sz w:val="40"/>
+                <w:szCs w:val="40"/>
+              </w:rPr>
+              <w:t>Måü</w:t>
+            </w:r>
+            <w:proofErr w:type="spellEnd"/>
+            <w:r>
+              <w:rPr>
+                <w:rFonts w:ascii="BRH Devanagari Extra" w:hAnsi="BRH Devanagari Extra" w:cs="BRH Devanagari Extra"/>
+                <w:color w:val="000000"/>
+                <w:sz w:val="40"/>
+                <w:szCs w:val="40"/>
+              </w:rPr>
+              <w:t xml:space="preserve"> |</w:t>
+            </w:r>
+          </w:p>
+        </w:tc>
+      </w:tr>
+      <w:tr>
+        <w:trPr>
           <w:trHeight w:val="1692"/>
         </w:trPr>
         <w:tc>
@@ -3863,6 +4853,8 @@
                 <w:szCs w:val="32"/>
               </w:rPr>
             </w:pPr>
+            <w:bookmarkStart w:id="0" w:name="_GoBack"/>
+            <w:bookmarkEnd w:id="0"/>
             <w:r>
               <w:rPr>
                 <w:rFonts w:cs="Arial"/>
@@ -6483,7 +7475,7 @@
 </file>
 
 <file path=customXml/itemProps1.xml><?xml version="1.0" encoding="utf-8"?>
-<ds:datastoreItem xmlns:ds="http://schemas.openxmlformats.org/officeDocument/2006/customXml" ds:itemID="{77F9F041-F97C-43AA-8647-B0881E6B2FF3}">
+<ds:datastoreItem xmlns:ds="http://schemas.openxmlformats.org/officeDocument/2006/customXml" ds:itemID="{0A8644F9-1E5C-43F4-A684-FC427C9D10D0}">
   <ds:schemaRefs>
     <ds:schemaRef ds:uri="http://schemas.openxmlformats.org/officeDocument/2006/bibliography"/>
   </ds:schemaRefs>

--- a/TS-Kramam/TS-3.4/TS 3.4 Tamil Krama Paatam Corrections.docx
+++ b/TS-Kramam/TS-3.4/TS 3.4 Tamil Krama Paatam Corrections.docx
@@ -111,9 +111,8 @@
           <w:szCs w:val="32"/>
           <w:u w:val="single"/>
         </w:rPr>
-        <w:t xml:space="preserve">Observed </w:t>
+        <w:t xml:space="preserve">Observed till </w:t>
       </w:r>
-      <w:proofErr w:type="gramStart"/>
       <w:r>
         <w:rPr>
           <w:b/>
@@ -122,20 +121,8 @@
           <w:szCs w:val="32"/>
           <w:u w:val="single"/>
         </w:rPr>
-        <w:t xml:space="preserve">till </w:t>
+        <w:t>31st Oct 2021</w:t>
       </w:r>
-      <w:r>
-        <w:rPr>
-          <w:b/>
-          <w:bCs/>
-          <w:sz w:val="32"/>
-          <w:szCs w:val="32"/>
-          <w:highlight w:val="red"/>
-          <w:u w:val="single"/>
-        </w:rPr>
-        <w:t>???</w:t>
-      </w:r>
-      <w:proofErr w:type="gramEnd"/>
     </w:p>
     <w:p>
       <w:pPr>
@@ -4417,7 +4404,6 @@
               </w:rPr>
               <w:t>ஶ்ரவா</w:t>
             </w:r>
-            <w:proofErr w:type="spellStart"/>
             <w:r>
               <w:rPr>
                 <w:rFonts w:ascii="BRH Devanagari Extra" w:hAnsi="BRH Devanagari Extra" w:cs="Latha"/>
@@ -4428,7 +4414,6 @@
               </w:rPr>
               <w:t>óè</w:t>
             </w:r>
-            <w:proofErr w:type="spellEnd"/>
             <w:r>
               <w:rPr>
                 <w:rFonts w:ascii="BRH Tamil Tab Extra" w:hAnsi="BRH Tamil Tab Extra" w:cs="Latha"/>
@@ -4499,7 +4484,6 @@
               </w:rPr>
               <w:t>…</w:t>
             </w:r>
-            <w:proofErr w:type="spellStart"/>
             <w:r>
               <w:rPr>
                 <w:rFonts w:ascii="BRH Devanagari Extra" w:hAnsi="BRH Devanagari Extra" w:cs="Latha"/>
@@ -4510,7 +4494,6 @@
               </w:rPr>
               <w:t>óè</w:t>
             </w:r>
-            <w:proofErr w:type="spellEnd"/>
             <w:r>
               <w:rPr>
                 <w:rFonts w:ascii="BRH Tamil Tab Extra" w:hAnsi="BRH Tamil Tab Extra" w:cs="Latha"/>
@@ -4560,7 +4543,6 @@
               </w:rPr>
               <w:t>ஶ்ரவா</w:t>
             </w:r>
-            <w:proofErr w:type="spellStart"/>
             <w:r>
               <w:rPr>
                 <w:rFonts w:ascii="BRH Devanagari Extra" w:hAnsi="BRH Devanagari Extra" w:cs="Latha"/>
@@ -4571,7 +4553,6 @@
               </w:rPr>
               <w:t>óè</w:t>
             </w:r>
-            <w:proofErr w:type="spellEnd"/>
             <w:r>
               <w:rPr>
                 <w:rFonts w:ascii="BRH Tamil Tab Extra" w:hAnsi="BRH Tamil Tab Extra" w:cs="Latha"/>
@@ -4696,7 +4677,6 @@
               </w:rPr>
               <w:t>ஶ்ரவா</w:t>
             </w:r>
-            <w:proofErr w:type="spellStart"/>
             <w:r>
               <w:rPr>
                 <w:rFonts w:ascii="BRH Devanagari Extra" w:hAnsi="BRH Devanagari Extra" w:cs="Latha"/>
@@ -4707,7 +4687,6 @@
               </w:rPr>
               <w:t>óè</w:t>
             </w:r>
-            <w:proofErr w:type="spellEnd"/>
             <w:r>
               <w:rPr>
                 <w:rFonts w:ascii="BRH Tamil Tab Extra" w:hAnsi="BRH Tamil Tab Extra" w:cs="Latha"/>
@@ -4768,7 +4747,6 @@
               </w:rPr>
               <w:t>…</w:t>
             </w:r>
-            <w:proofErr w:type="spellStart"/>
             <w:r>
               <w:rPr>
                 <w:rFonts w:ascii="BRH Devanagari Extra" w:hAnsi="BRH Devanagari Extra" w:cs="Latha"/>
@@ -4779,7 +4757,6 @@
               </w:rPr>
               <w:t>óè</w:t>
             </w:r>
-            <w:proofErr w:type="spellEnd"/>
             <w:r>
               <w:rPr>
                 <w:rFonts w:ascii="BRH Tamil Tab Extra" w:hAnsi="BRH Tamil Tab Extra" w:cs="Latha"/>
@@ -4829,7 +4806,6 @@
               </w:rPr>
               <w:t>ஶ்ரவா</w:t>
             </w:r>
-            <w:proofErr w:type="spellStart"/>
             <w:r>
               <w:rPr>
                 <w:rFonts w:ascii="BRH Devanagari Extra" w:hAnsi="BRH Devanagari Extra" w:cs="Latha"/>
@@ -4840,7 +4816,6 @@
               </w:rPr>
               <w:t>óè</w:t>
             </w:r>
-            <w:proofErr w:type="spellEnd"/>
             <w:r>
               <w:rPr>
                 <w:rFonts w:ascii="BRH Tamil Tab Extra" w:hAnsi="BRH Tamil Tab Extra" w:cs="Latha"/>
@@ -6152,29 +6127,7 @@
           <w:szCs w:val="40"/>
           <w:lang w:val="en-IN" w:eastAsia="en-IN"/>
         </w:rPr>
-        <w:t>"</w:t>
-      </w:r>
-      <w:proofErr w:type="spellStart"/>
-      <w:r>
-        <w:rPr>
-          <w:rFonts w:ascii="BRH Devanagari" w:hAnsi="BRH Devanagari" w:cs="BRH Devanagari"/>
-          <w:color w:val="000000"/>
-          <w:sz w:val="40"/>
-          <w:szCs w:val="40"/>
-          <w:lang w:val="en-IN" w:eastAsia="en-IN"/>
-        </w:rPr>
-        <w:t>zlÉ</w:t>
-      </w:r>
-      <w:proofErr w:type="spellEnd"/>
-      <w:r>
-        <w:rPr>
-          <w:rFonts w:ascii="BRH Devanagari" w:hAnsi="BRH Devanagari" w:cs="BRH Devanagari"/>
-          <w:color w:val="000000"/>
-          <w:sz w:val="40"/>
-          <w:szCs w:val="40"/>
-          <w:lang w:val="en-IN" w:eastAsia="en-IN"/>
-        </w:rPr>
-        <w:t xml:space="preserve">" </w:t>
+        <w:t xml:space="preserve">"zlÉ" </w:t>
       </w:r>
       <w:r>
         <w:rPr>
@@ -6213,7 +6166,6 @@
         </w:rPr>
         <w:t>"</w:t>
       </w:r>
-      <w:proofErr w:type="spellStart"/>
       <w:proofErr w:type="gramEnd"/>
       <w:r>
         <w:rPr>
@@ -6226,7 +6178,6 @@
         </w:rPr>
         <w:t>zgÉ</w:t>
       </w:r>
-      <w:proofErr w:type="spellEnd"/>
       <w:r>
         <w:rPr>
           <w:rFonts w:ascii="BRH Devanagari" w:hAnsi="BRH Devanagari" w:cs="BRH Devanagari"/>
@@ -6248,12 +6199,23 @@
     </w:p>
     <w:p>
       <w:pPr>
-        <w:ind w:left="-709" w:firstLine="709"/>
         <w:jc w:val="center"/>
         <w:rPr>
           <w:b/>
           <w:bCs/>
-          <w:sz w:val="32"/>
+          <w:sz w:val="28"/>
+          <w:szCs w:val="32"/>
+          <w:u w:val="single"/>
+        </w:rPr>
+      </w:pPr>
+    </w:p>
+    <w:p>
+      <w:pPr>
+        <w:spacing w:before="0" w:line="240" w:lineRule="auto"/>
+        <w:rPr>
+          <w:b/>
+          <w:bCs/>
+          <w:sz w:val="28"/>
           <w:szCs w:val="32"/>
           <w:u w:val="single"/>
         </w:rPr>
@@ -6262,11 +6224,11 @@
         <w:rPr>
           <w:b/>
           <w:bCs/>
-          <w:sz w:val="32"/>
+          <w:sz w:val="28"/>
           <w:szCs w:val="32"/>
           <w:u w:val="single"/>
         </w:rPr>
-        <w:t>=========================</w:t>
+        <w:br w:type="page"/>
       </w:r>
     </w:p>
     <w:p>
@@ -6288,6 +6250,7 @@
           <w:szCs w:val="32"/>
           <w:u w:val="single"/>
         </w:rPr>
+        <w:lastRenderedPageBreak/>
         <w:t xml:space="preserve">TS Krama Paatam – TS </w:t>
       </w:r>
       <w:r>
@@ -6338,31 +6301,18 @@
           <w:szCs w:val="32"/>
           <w:u w:val="single"/>
         </w:rPr>
-        <w:t xml:space="preserve">Corrections – Observed Prior </w:t>
-      </w:r>
-      <w:proofErr w:type="gramStart"/>
-      <w:r>
-        <w:rPr>
-          <w:b/>
-          <w:bCs/>
-          <w:sz w:val="28"/>
-          <w:szCs w:val="32"/>
-          <w:u w:val="single"/>
-        </w:rPr>
-        <w:t xml:space="preserve">to </w:t>
+        <w:t xml:space="preserve">Corrections – Observed Prior to </w:t>
       </w:r>
       <w:r>
         <w:rPr>
           <w:b/>
           <w:bCs/>
-          <w:sz w:val="28"/>
+          <w:sz w:val="32"/>
           <w:szCs w:val="32"/>
-          <w:highlight w:val="red"/>
           <w:u w:val="single"/>
         </w:rPr>
-        <w:t>?????</w:t>
+        <w:t>31st Oct 2021</w:t>
       </w:r>
-      <w:proofErr w:type="gramEnd"/>
     </w:p>
     <w:p>
       <w:pPr>
@@ -6409,12 +6359,16 @@
               <w:spacing w:before="0" w:line="240" w:lineRule="auto"/>
               <w:jc w:val="center"/>
               <w:rPr>
+                <w:b/>
+                <w:bCs/>
                 <w:sz w:val="32"/>
                 <w:szCs w:val="32"/>
               </w:rPr>
             </w:pPr>
             <w:r>
               <w:rPr>
+                <w:b/>
+                <w:bCs/>
                 <w:sz w:val="32"/>
                 <w:szCs w:val="32"/>
               </w:rPr>
@@ -6426,12 +6380,16 @@
               <w:spacing w:before="0" w:line="240" w:lineRule="auto"/>
               <w:jc w:val="center"/>
               <w:rPr>
+                <w:b/>
+                <w:bCs/>
                 <w:sz w:val="32"/>
                 <w:szCs w:val="32"/>
               </w:rPr>
             </w:pPr>
             <w:r>
               <w:rPr>
+                <w:b/>
+                <w:bCs/>
                 <w:sz w:val="32"/>
                 <w:szCs w:val="32"/>
               </w:rPr>
@@ -6448,12 +6406,16 @@
               <w:spacing w:before="0" w:line="240" w:lineRule="auto"/>
               <w:jc w:val="center"/>
               <w:rPr>
+                <w:b/>
+                <w:bCs/>
                 <w:sz w:val="32"/>
                 <w:szCs w:val="32"/>
               </w:rPr>
             </w:pPr>
             <w:r>
               <w:rPr>
+                <w:b/>
+                <w:bCs/>
                 <w:sz w:val="32"/>
                 <w:szCs w:val="32"/>
               </w:rPr>
@@ -6471,12 +6433,16 @@
               <w:ind w:right="-18"/>
               <w:jc w:val="center"/>
               <w:rPr>
+                <w:b/>
+                <w:bCs/>
                 <w:sz w:val="32"/>
                 <w:szCs w:val="32"/>
               </w:rPr>
             </w:pPr>
             <w:r>
               <w:rPr>
+                <w:b/>
+                <w:bCs/>
                 <w:sz w:val="32"/>
                 <w:szCs w:val="32"/>
               </w:rPr>
@@ -6521,7 +6487,6 @@
                 <w:sz w:val="28"/>
                 <w:szCs w:val="32"/>
               </w:rPr>
-              <w:lastRenderedPageBreak/>
               <w:t>NONE</w:t>
             </w:r>
           </w:p>
@@ -6586,29 +6551,6 @@
         </w:tc>
       </w:tr>
     </w:tbl>
-    <w:p>
-      <w:pPr>
-        <w:ind w:left="-709" w:firstLine="709"/>
-        <w:jc w:val="center"/>
-        <w:rPr>
-          <w:b/>
-          <w:bCs/>
-          <w:sz w:val="32"/>
-          <w:szCs w:val="32"/>
-          <w:u w:val="single"/>
-        </w:rPr>
-      </w:pPr>
-      <w:r>
-        <w:rPr>
-          <w:b/>
-          <w:bCs/>
-          <w:sz w:val="32"/>
-          <w:szCs w:val="32"/>
-          <w:u w:val="single"/>
-        </w:rPr>
-        <w:t>=========================</w:t>
-      </w:r>
-    </w:p>
     <w:p/>
     <w:sectPr>
       <w:headerReference w:type="even" r:id="rId7"/>

--- a/TS-Kramam/TS-3.4/TS 3.4 Tamil Krama Paatam Corrections.docx
+++ b/TS-Kramam/TS-3.4/TS 3.4 Tamil Krama Paatam Corrections.docx
@@ -1,9 +1,10 @@
 
 <file path=word/document.xml><?xml version="1.0" encoding="utf-8"?>
-<w:document xmlns:wpc="http://schemas.microsoft.com/office/word/2010/wordprocessingCanvas" xmlns:cx="http://schemas.microsoft.com/office/drawing/2014/chartex" xmlns:cx1="http://schemas.microsoft.com/office/drawing/2015/9/8/chartex" xmlns:cx2="http://schemas.microsoft.com/office/drawing/2015/10/21/chartex" xmlns:cx3="http://schemas.microsoft.com/office/drawing/2016/5/9/chartex" xmlns:cx4="http://schemas.microsoft.com/office/drawing/2016/5/10/chartex" xmlns:cx5="http://schemas.microsoft.com/office/drawing/2016/5/11/chartex" xmlns:cx6="http://schemas.microsoft.com/office/drawing/2016/5/12/chartex" xmlns:cx7="http://schemas.microsoft.com/office/drawing/2016/5/13/chartex" xmlns:cx8="http://schemas.microsoft.com/office/drawing/2016/5/14/chartex" xmlns:mc="http://schemas.openxmlformats.org/markup-compatibility/2006" xmlns:aink="http://schemas.microsoft.com/office/drawing/2016/ink" xmlns:am3d="http://schemas.microsoft.com/office/drawing/2017/model3d" xmlns:o="urn:schemas-microsoft-com:office:office" xmlns:r="http://schemas.openxmlformats.org/officeDocument/2006/relationships" xmlns:m="http://schemas.openxmlformats.org/officeDocument/2006/math" xmlns:v="urn:schemas-microsoft-com:vml" xmlns:wp14="http://schemas.microsoft.com/office/word/2010/wordprocessingDrawing" xmlns:wp="http://schemas.openxmlformats.org/drawingml/2006/wordprocessingDrawing" xmlns:w10="urn:schemas-microsoft-com:office:word" xmlns:w="http://schemas.openxmlformats.org/wordprocessingml/2006/main" xmlns:w14="http://schemas.microsoft.com/office/word/2010/wordml" xmlns:w15="http://schemas.microsoft.com/office/word/2012/wordml" xmlns:w16cex="http://schemas.microsoft.com/office/word/2018/wordml/cex" xmlns:w16cid="http://schemas.microsoft.com/office/word/2016/wordml/cid" xmlns:w16="http://schemas.microsoft.com/office/word/2018/wordml" xmlns:w16sdtdh="http://schemas.microsoft.com/office/word/2020/wordml/sdtdatahash" xmlns:w16se="http://schemas.microsoft.com/office/word/2015/wordml/symex" xmlns:wpg="http://schemas.microsoft.com/office/word/2010/wordprocessingGroup" xmlns:wpi="http://schemas.microsoft.com/office/word/2010/wordprocessingInk" xmlns:wne="http://schemas.microsoft.com/office/word/2006/wordml" xmlns:wps="http://schemas.microsoft.com/office/word/2010/wordprocessingShape" mc:Ignorable="w14 w15 w16se w16cid w16 w16cex w16sdtdh wp14">
+<w:document xmlns:wpc="http://schemas.microsoft.com/office/word/2010/wordprocessingCanvas" xmlns:cx="http://schemas.microsoft.com/office/drawing/2014/chartex" xmlns:cx1="http://schemas.microsoft.com/office/drawing/2015/9/8/chartex" xmlns:mc="http://schemas.openxmlformats.org/markup-compatibility/2006" xmlns:o="urn:schemas-microsoft-com:office:office" xmlns:r="http://schemas.openxmlformats.org/officeDocument/2006/relationships" xmlns:m="http://schemas.openxmlformats.org/officeDocument/2006/math" xmlns:v="urn:schemas-microsoft-com:vml" xmlns:wp14="http://schemas.microsoft.com/office/word/2010/wordprocessingDrawing" xmlns:wp="http://schemas.openxmlformats.org/drawingml/2006/wordprocessingDrawing" xmlns:w10="urn:schemas-microsoft-com:office:word" xmlns:w="http://schemas.openxmlformats.org/wordprocessingml/2006/main" xmlns:w14="http://schemas.microsoft.com/office/word/2010/wordml" xmlns:w15="http://schemas.microsoft.com/office/word/2012/wordml" xmlns:w16se="http://schemas.microsoft.com/office/word/2015/wordml/symex" xmlns:wpg="http://schemas.microsoft.com/office/word/2010/wordprocessingGroup" xmlns:wpi="http://schemas.microsoft.com/office/word/2010/wordprocessingInk" xmlns:wne="http://schemas.microsoft.com/office/word/2006/wordml" xmlns:wps="http://schemas.microsoft.com/office/word/2010/wordprocessingShape" mc:Ignorable="w14 w15 w16se wp14">
   <w:body>
     <w:p>
       <w:pPr>
+        <w:spacing w:before="0" w:line="240" w:lineRule="auto"/>
         <w:jc w:val="center"/>
         <w:rPr>
           <w:b/>
@@ -23,6 +24,7 @@
         </w:rPr>
         <w:t xml:space="preserve">TS </w:t>
       </w:r>
+      <w:proofErr w:type="spellStart"/>
       <w:r>
         <w:rPr>
           <w:b/>
@@ -33,6 +35,7 @@
         </w:rPr>
         <w:t>Krama</w:t>
       </w:r>
+      <w:proofErr w:type="spellEnd"/>
       <w:r>
         <w:rPr>
           <w:b/>
@@ -41,7 +44,462 @@
           <w:szCs w:val="32"/>
           <w:u w:val="single"/>
         </w:rPr>
-        <w:t xml:space="preserve"> Paatam – TS </w:t>
+        <w:t xml:space="preserve"> </w:t>
+      </w:r>
+      <w:proofErr w:type="spellStart"/>
+      <w:r>
+        <w:rPr>
+          <w:b/>
+          <w:bCs/>
+          <w:sz w:val="32"/>
+          <w:szCs w:val="32"/>
+          <w:u w:val="single"/>
+        </w:rPr>
+        <w:t>Paatam</w:t>
+      </w:r>
+      <w:proofErr w:type="spellEnd"/>
+      <w:r>
+        <w:rPr>
+          <w:b/>
+          <w:bCs/>
+          <w:sz w:val="32"/>
+          <w:szCs w:val="32"/>
+          <w:u w:val="single"/>
+        </w:rPr>
+        <w:t xml:space="preserve"> – TS </w:t>
+      </w:r>
+      <w:r>
+        <w:rPr>
+          <w:b/>
+          <w:bCs/>
+          <w:sz w:val="32"/>
+          <w:szCs w:val="32"/>
+          <w:u w:val="single"/>
+        </w:rPr>
+        <w:t>3.4</w:t>
+      </w:r>
+      <w:r>
+        <w:rPr>
+          <w:b/>
+          <w:bCs/>
+          <w:sz w:val="32"/>
+          <w:szCs w:val="32"/>
+          <w:u w:val="single"/>
+        </w:rPr>
+        <w:t xml:space="preserve"> </w:t>
+      </w:r>
+      <w:r>
+        <w:rPr>
+          <w:b/>
+          <w:bCs/>
+          <w:sz w:val="32"/>
+          <w:szCs w:val="32"/>
+          <w:u w:val="single"/>
+        </w:rPr>
+        <w:t>Tamil</w:t>
+      </w:r>
+      <w:r>
+        <w:rPr>
+          <w:b/>
+          <w:bCs/>
+          <w:sz w:val="32"/>
+          <w:szCs w:val="32"/>
+          <w:u w:val="single"/>
+        </w:rPr>
+        <w:t xml:space="preserve"> Corrections –</w:t>
+      </w:r>
+      <w:r>
+        <w:rPr>
+          <w:b/>
+          <w:bCs/>
+          <w:sz w:val="32"/>
+          <w:szCs w:val="32"/>
+          <w:u w:val="single"/>
+        </w:rPr>
+        <w:t xml:space="preserve"> </w:t>
+      </w:r>
+      <w:r>
+        <w:rPr>
+          <w:b/>
+          <w:bCs/>
+          <w:sz w:val="32"/>
+          <w:szCs w:val="32"/>
+          <w:u w:val="single"/>
+        </w:rPr>
+        <w:t xml:space="preserve">Observed </w:t>
+      </w:r>
+      <w:proofErr w:type="gramStart"/>
+      <w:r>
+        <w:rPr>
+          <w:b/>
+          <w:bCs/>
+          <w:sz w:val="32"/>
+          <w:szCs w:val="32"/>
+          <w:u w:val="single"/>
+        </w:rPr>
+        <w:t xml:space="preserve">till </w:t>
+      </w:r>
+      <w:r>
+        <w:rPr>
+          <w:b/>
+          <w:bCs/>
+          <w:sz w:val="32"/>
+          <w:szCs w:val="32"/>
+          <w:highlight w:val="red"/>
+          <w:u w:val="single"/>
+        </w:rPr>
+        <w:t>????</w:t>
+      </w:r>
+      <w:proofErr w:type="gramEnd"/>
+    </w:p>
+    <w:p>
+      <w:pPr>
+        <w:spacing w:before="0" w:line="240" w:lineRule="auto"/>
+        <w:jc w:val="center"/>
+        <w:rPr>
+          <w:bCs/>
+          <w:sz w:val="32"/>
+          <w:szCs w:val="32"/>
+        </w:rPr>
+      </w:pPr>
+      <w:r>
+        <w:rPr>
+          <w:bCs/>
+          <w:sz w:val="32"/>
+          <w:szCs w:val="32"/>
+        </w:rPr>
+        <w:t>(ignore those which are already incorporated in your book’s version and date)</w:t>
+      </w:r>
+    </w:p>
+    <w:tbl>
+      <w:tblPr>
+        <w:tblW w:w="13970" w:type="dxa"/>
+        <w:tblInd w:w="-792" w:type="dxa"/>
+        <w:tblBorders>
+          <w:top w:val="single" w:sz="4" w:space="0" w:color="000000"/>
+          <w:left w:val="single" w:sz="4" w:space="0" w:color="000000"/>
+          <w:bottom w:val="single" w:sz="4" w:space="0" w:color="000000"/>
+          <w:right w:val="single" w:sz="4" w:space="0" w:color="000000"/>
+          <w:insideH w:val="single" w:sz="4" w:space="0" w:color="000000"/>
+          <w:insideV w:val="single" w:sz="4" w:space="0" w:color="000000"/>
+        </w:tblBorders>
+        <w:tblLook w:val="04A0" w:firstRow="1" w:lastRow="0" w:firstColumn="1" w:lastColumn="0" w:noHBand="0" w:noVBand="1"/>
+      </w:tblPr>
+      <w:tblGrid>
+        <w:gridCol w:w="4048"/>
+        <w:gridCol w:w="4819"/>
+        <w:gridCol w:w="5103"/>
+      </w:tblGrid>
+      <w:tr>
+        <w:tc>
+          <w:tcPr>
+            <w:tcW w:w="4048" w:type="dxa"/>
+          </w:tcPr>
+          <w:p>
+            <w:pPr>
+              <w:spacing w:before="0" w:line="240" w:lineRule="auto"/>
+              <w:jc w:val="center"/>
+              <w:rPr>
+                <w:sz w:val="32"/>
+                <w:szCs w:val="32"/>
+              </w:rPr>
+            </w:pPr>
+            <w:r>
+              <w:rPr>
+                <w:sz w:val="32"/>
+                <w:szCs w:val="32"/>
+              </w:rPr>
+              <w:t>Section, Paragraph</w:t>
+            </w:r>
+          </w:p>
+          <w:p>
+            <w:pPr>
+              <w:spacing w:before="0" w:line="240" w:lineRule="auto"/>
+              <w:jc w:val="center"/>
+              <w:rPr>
+                <w:sz w:val="32"/>
+                <w:szCs w:val="32"/>
+              </w:rPr>
+            </w:pPr>
+            <w:r>
+              <w:rPr>
+                <w:sz w:val="32"/>
+                <w:szCs w:val="32"/>
+              </w:rPr>
+              <w:t>Reference</w:t>
+            </w:r>
+          </w:p>
+        </w:tc>
+        <w:tc>
+          <w:tcPr>
+            <w:tcW w:w="4819" w:type="dxa"/>
+          </w:tcPr>
+          <w:p>
+            <w:pPr>
+              <w:spacing w:before="0" w:line="240" w:lineRule="auto"/>
+              <w:jc w:val="center"/>
+              <w:rPr>
+                <w:sz w:val="32"/>
+                <w:szCs w:val="32"/>
+              </w:rPr>
+            </w:pPr>
+            <w:r>
+              <w:rPr>
+                <w:sz w:val="32"/>
+                <w:szCs w:val="32"/>
+              </w:rPr>
+              <w:t>As Printed</w:t>
+            </w:r>
+          </w:p>
+        </w:tc>
+        <w:tc>
+          <w:tcPr>
+            <w:tcW w:w="5103" w:type="dxa"/>
+          </w:tcPr>
+          <w:p>
+            <w:pPr>
+              <w:spacing w:before="0" w:line="240" w:lineRule="auto"/>
+              <w:ind w:right="-18"/>
+              <w:jc w:val="center"/>
+              <w:rPr>
+                <w:sz w:val="32"/>
+                <w:szCs w:val="32"/>
+              </w:rPr>
+            </w:pPr>
+            <w:r>
+              <w:rPr>
+                <w:sz w:val="32"/>
+                <w:szCs w:val="32"/>
+              </w:rPr>
+              <w:t>To be read as or corrected as</w:t>
+            </w:r>
+          </w:p>
+        </w:tc>
+      </w:tr>
+    </w:tbl>
+    <w:p>
+      <w:pPr>
+        <w:spacing w:before="0" w:line="240" w:lineRule="auto"/>
+        <w:rPr>
+          <w:vanish/>
+          <w:sz w:val="32"/>
+          <w:szCs w:val="32"/>
+        </w:rPr>
+      </w:pPr>
+    </w:p>
+    <w:tbl>
+      <w:tblPr>
+        <w:tblW w:w="13970" w:type="dxa"/>
+        <w:tblInd w:w="-792" w:type="dxa"/>
+        <w:tblBorders>
+          <w:top w:val="single" w:sz="4" w:space="0" w:color="000000"/>
+          <w:left w:val="single" w:sz="4" w:space="0" w:color="000000"/>
+          <w:bottom w:val="single" w:sz="4" w:space="0" w:color="000000"/>
+          <w:right w:val="single" w:sz="4" w:space="0" w:color="000000"/>
+          <w:insideH w:val="single" w:sz="4" w:space="0" w:color="000000"/>
+          <w:insideV w:val="single" w:sz="4" w:space="0" w:color="000000"/>
+        </w:tblBorders>
+        <w:tblLook w:val="04A0" w:firstRow="1" w:lastRow="0" w:firstColumn="1" w:lastColumn="0" w:noHBand="0" w:noVBand="1"/>
+      </w:tblPr>
+      <w:tblGrid>
+        <w:gridCol w:w="4048"/>
+        <w:gridCol w:w="4819"/>
+        <w:gridCol w:w="5103"/>
+      </w:tblGrid>
+      <w:tr>
+        <w:trPr>
+          <w:trHeight w:val="918"/>
+        </w:trPr>
+        <w:tc>
+          <w:tcPr>
+            <w:tcW w:w="4048" w:type="dxa"/>
+            <w:shd w:val="clear" w:color="auto" w:fill="auto"/>
+          </w:tcPr>
+          <w:p>
+            <w:pPr>
+              <w:widowControl w:val="0"/>
+              <w:autoSpaceDE w:val="0"/>
+              <w:autoSpaceDN w:val="0"/>
+              <w:adjustRightInd w:val="0"/>
+              <w:spacing w:before="0" w:line="240" w:lineRule="auto"/>
+              <w:jc w:val="center"/>
+              <w:rPr>
+                <w:rFonts w:cs="Arial"/>
+                <w:bCs/>
+                <w:sz w:val="36"/>
+                <w:szCs w:val="36"/>
+                <w:lang w:bidi="ml-IN"/>
+              </w:rPr>
+            </w:pPr>
+            <w:r>
+              <w:rPr>
+                <w:rFonts w:cs="Arial"/>
+                <w:bCs/>
+                <w:sz w:val="36"/>
+                <w:szCs w:val="36"/>
+                <w:lang w:bidi="ml-IN"/>
+              </w:rPr>
+              <w:t>None</w:t>
+            </w:r>
+          </w:p>
+        </w:tc>
+        <w:tc>
+          <w:tcPr>
+            <w:tcW w:w="4819" w:type="dxa"/>
+            <w:shd w:val="clear" w:color="auto" w:fill="auto"/>
+          </w:tcPr>
+          <w:p>
+            <w:pPr>
+              <w:widowControl w:val="0"/>
+              <w:autoSpaceDE w:val="0"/>
+              <w:autoSpaceDN w:val="0"/>
+              <w:adjustRightInd w:val="0"/>
+              <w:spacing w:before="0" w:line="240" w:lineRule="auto"/>
+              <w:jc w:val="center"/>
+              <w:rPr>
+                <w:rFonts w:ascii="BRH Devanagari Extra" w:hAnsi="BRH Devanagari Extra" w:cs="BRH Devanagari Extra"/>
+                <w:color w:val="000000"/>
+                <w:sz w:val="36"/>
+                <w:szCs w:val="40"/>
+                <w:lang w:bidi="ml-IN"/>
+              </w:rPr>
+            </w:pPr>
+            <w:r>
+              <w:rPr>
+                <w:rFonts w:cs="Arial"/>
+                <w:bCs/>
+                <w:sz w:val="36"/>
+                <w:szCs w:val="36"/>
+                <w:lang w:bidi="ml-IN"/>
+              </w:rPr>
+              <w:t>None</w:t>
+            </w:r>
+          </w:p>
+        </w:tc>
+        <w:tc>
+          <w:tcPr>
+            <w:tcW w:w="5103" w:type="dxa"/>
+            <w:shd w:val="clear" w:color="auto" w:fill="auto"/>
+          </w:tcPr>
+          <w:p>
+            <w:pPr>
+              <w:widowControl w:val="0"/>
+              <w:autoSpaceDE w:val="0"/>
+              <w:autoSpaceDN w:val="0"/>
+              <w:adjustRightInd w:val="0"/>
+              <w:spacing w:before="0" w:line="240" w:lineRule="auto"/>
+              <w:jc w:val="center"/>
+              <w:rPr>
+                <w:rFonts w:ascii="BRH Devanagari Extra" w:hAnsi="BRH Devanagari Extra" w:cs="BRH Devanagari Extra"/>
+                <w:color w:val="000000"/>
+                <w:sz w:val="36"/>
+                <w:szCs w:val="40"/>
+                <w:lang w:bidi="ml-IN"/>
+              </w:rPr>
+            </w:pPr>
+            <w:r>
+              <w:rPr>
+                <w:rFonts w:cs="Arial"/>
+                <w:bCs/>
+                <w:sz w:val="36"/>
+                <w:szCs w:val="36"/>
+                <w:lang w:bidi="ml-IN"/>
+              </w:rPr>
+              <w:t>None</w:t>
+            </w:r>
+          </w:p>
+        </w:tc>
+      </w:tr>
+    </w:tbl>
+    <w:p>
+      <w:pPr>
+        <w:spacing w:before="0" w:line="240" w:lineRule="auto"/>
+        <w:jc w:val="center"/>
+        <w:rPr>
+          <w:b/>
+          <w:bCs/>
+          <w:sz w:val="32"/>
+          <w:szCs w:val="32"/>
+          <w:u w:val="single"/>
+        </w:rPr>
+      </w:pPr>
+      <w:r>
+        <w:rPr>
+          <w:b/>
+          <w:bCs/>
+          <w:sz w:val="32"/>
+          <w:szCs w:val="32"/>
+          <w:u w:val="single"/>
+        </w:rPr>
+        <w:t>==================</w:t>
+      </w:r>
+    </w:p>
+    <w:p>
+      <w:pPr>
+        <w:jc w:val="center"/>
+        <w:rPr>
+          <w:b/>
+          <w:bCs/>
+          <w:sz w:val="32"/>
+          <w:szCs w:val="32"/>
+          <w:u w:val="single"/>
+        </w:rPr>
+      </w:pPr>
+      <w:bookmarkStart w:id="0" w:name="_GoBack"/>
+      <w:bookmarkEnd w:id="0"/>
+      <w:r>
+        <w:rPr>
+          <w:b/>
+          <w:bCs/>
+          <w:sz w:val="32"/>
+          <w:szCs w:val="32"/>
+          <w:u w:val="single"/>
+        </w:rPr>
+        <w:t xml:space="preserve">TS </w:t>
+      </w:r>
+      <w:proofErr w:type="spellStart"/>
+      <w:r>
+        <w:rPr>
+          <w:b/>
+          <w:bCs/>
+          <w:sz w:val="32"/>
+          <w:szCs w:val="32"/>
+          <w:u w:val="single"/>
+        </w:rPr>
+        <w:t>Krama</w:t>
+      </w:r>
+      <w:proofErr w:type="spellEnd"/>
+      <w:r>
+        <w:rPr>
+          <w:b/>
+          <w:bCs/>
+          <w:sz w:val="32"/>
+          <w:szCs w:val="32"/>
+          <w:u w:val="single"/>
+        </w:rPr>
+        <w:t xml:space="preserve"> </w:t>
+      </w:r>
+      <w:proofErr w:type="spellStart"/>
+      <w:r>
+        <w:rPr>
+          <w:b/>
+          <w:bCs/>
+          <w:sz w:val="32"/>
+          <w:szCs w:val="32"/>
+          <w:u w:val="single"/>
+        </w:rPr>
+        <w:t>Paatam</w:t>
+      </w:r>
+      <w:proofErr w:type="spellEnd"/>
+      <w:r>
+        <w:rPr>
+          <w:b/>
+          <w:bCs/>
+          <w:sz w:val="32"/>
+          <w:szCs w:val="32"/>
+          <w:u w:val="single"/>
+        </w:rPr>
+        <w:t xml:space="preserve"> – TS </w:t>
       </w:r>
       <w:r>
         <w:rPr>
@@ -317,8 +775,20 @@
                 <w:sz w:val="28"/>
                 <w:szCs w:val="32"/>
               </w:rPr>
-              <w:t>– Kramam</w:t>
-            </w:r>
+              <w:t xml:space="preserve">– </w:t>
+            </w:r>
+            <w:proofErr w:type="spellStart"/>
+            <w:r>
+              <w:rPr>
+                <w:rFonts w:cs="Arial"/>
+                <w:b/>
+                <w:color w:val="000000"/>
+                <w:sz w:val="28"/>
+                <w:szCs w:val="32"/>
+              </w:rPr>
+              <w:t>Kramam</w:t>
+            </w:r>
+            <w:proofErr w:type="spellEnd"/>
           </w:p>
           <w:p>
             <w:pPr>
@@ -339,15 +809,49 @@
                 <w:szCs w:val="32"/>
               </w:rPr>
             </w:pPr>
-            <w:r>
-              <w:rPr>
-                <w:rFonts w:cs="Arial"/>
-                <w:b/>
-                <w:color w:val="000000"/>
-                <w:sz w:val="28"/>
-                <w:szCs w:val="32"/>
-              </w:rPr>
-              <w:t xml:space="preserve">Krama Vaakyam No. - </w:t>
+            <w:proofErr w:type="spellStart"/>
+            <w:r>
+              <w:rPr>
+                <w:rFonts w:cs="Arial"/>
+                <w:b/>
+                <w:color w:val="000000"/>
+                <w:sz w:val="28"/>
+                <w:szCs w:val="32"/>
+              </w:rPr>
+              <w:t>Krama</w:t>
+            </w:r>
+            <w:proofErr w:type="spellEnd"/>
+            <w:r>
+              <w:rPr>
+                <w:rFonts w:cs="Arial"/>
+                <w:b/>
+                <w:color w:val="000000"/>
+                <w:sz w:val="28"/>
+                <w:szCs w:val="32"/>
+              </w:rPr>
+              <w:t xml:space="preserve"> </w:t>
+            </w:r>
+            <w:proofErr w:type="spellStart"/>
+            <w:r>
+              <w:rPr>
+                <w:rFonts w:cs="Arial"/>
+                <w:b/>
+                <w:color w:val="000000"/>
+                <w:sz w:val="28"/>
+                <w:szCs w:val="32"/>
+              </w:rPr>
+              <w:t>Vaakyam</w:t>
+            </w:r>
+            <w:proofErr w:type="spellEnd"/>
+            <w:r>
+              <w:rPr>
+                <w:rFonts w:cs="Arial"/>
+                <w:b/>
+                <w:color w:val="000000"/>
+                <w:sz w:val="28"/>
+                <w:szCs w:val="32"/>
+              </w:rPr>
+              <w:t xml:space="preserve"> No. - </w:t>
             </w:r>
             <w:r>
               <w:rPr>
@@ -379,15 +883,27 @@
                 <w:szCs w:val="32"/>
               </w:rPr>
             </w:pPr>
-            <w:r>
-              <w:rPr>
-                <w:rFonts w:cs="Arial"/>
-                <w:b/>
-                <w:color w:val="000000"/>
-                <w:sz w:val="28"/>
-                <w:szCs w:val="32"/>
-              </w:rPr>
-              <w:t>Panchaati No</w:t>
+            <w:proofErr w:type="spellStart"/>
+            <w:r>
+              <w:rPr>
+                <w:rFonts w:cs="Arial"/>
+                <w:b/>
+                <w:color w:val="000000"/>
+                <w:sz w:val="28"/>
+                <w:szCs w:val="32"/>
+              </w:rPr>
+              <w:t>Panchaati</w:t>
+            </w:r>
+            <w:proofErr w:type="spellEnd"/>
+            <w:r>
+              <w:rPr>
+                <w:rFonts w:cs="Arial"/>
+                <w:b/>
+                <w:color w:val="000000"/>
+                <w:sz w:val="28"/>
+                <w:szCs w:val="32"/>
+              </w:rPr>
+              <w:t xml:space="preserve"> No</w:t>
             </w:r>
             <w:r>
               <w:rPr>
@@ -882,8 +1398,20 @@
                 <w:sz w:val="28"/>
                 <w:szCs w:val="32"/>
               </w:rPr>
-              <w:t>– Kramam</w:t>
-            </w:r>
+              <w:t xml:space="preserve">– </w:t>
+            </w:r>
+            <w:proofErr w:type="spellStart"/>
+            <w:r>
+              <w:rPr>
+                <w:rFonts w:cs="Arial"/>
+                <w:b/>
+                <w:color w:val="000000"/>
+                <w:sz w:val="28"/>
+                <w:szCs w:val="32"/>
+              </w:rPr>
+              <w:t>Kramam</w:t>
+            </w:r>
+            <w:proofErr w:type="spellEnd"/>
           </w:p>
           <w:p>
             <w:pPr>
@@ -904,15 +1432,49 @@
                 <w:szCs w:val="32"/>
               </w:rPr>
             </w:pPr>
-            <w:r>
-              <w:rPr>
-                <w:rFonts w:cs="Arial"/>
-                <w:b/>
-                <w:color w:val="000000"/>
-                <w:sz w:val="28"/>
-                <w:szCs w:val="32"/>
-              </w:rPr>
-              <w:t xml:space="preserve">Krama Vaakyam No. - </w:t>
+            <w:proofErr w:type="spellStart"/>
+            <w:r>
+              <w:rPr>
+                <w:rFonts w:cs="Arial"/>
+                <w:b/>
+                <w:color w:val="000000"/>
+                <w:sz w:val="28"/>
+                <w:szCs w:val="32"/>
+              </w:rPr>
+              <w:t>Krama</w:t>
+            </w:r>
+            <w:proofErr w:type="spellEnd"/>
+            <w:r>
+              <w:rPr>
+                <w:rFonts w:cs="Arial"/>
+                <w:b/>
+                <w:color w:val="000000"/>
+                <w:sz w:val="28"/>
+                <w:szCs w:val="32"/>
+              </w:rPr>
+              <w:t xml:space="preserve"> </w:t>
+            </w:r>
+            <w:proofErr w:type="spellStart"/>
+            <w:r>
+              <w:rPr>
+                <w:rFonts w:cs="Arial"/>
+                <w:b/>
+                <w:color w:val="000000"/>
+                <w:sz w:val="28"/>
+                <w:szCs w:val="32"/>
+              </w:rPr>
+              <w:t>Vaakyam</w:t>
+            </w:r>
+            <w:proofErr w:type="spellEnd"/>
+            <w:r>
+              <w:rPr>
+                <w:rFonts w:cs="Arial"/>
+                <w:b/>
+                <w:color w:val="000000"/>
+                <w:sz w:val="28"/>
+                <w:szCs w:val="32"/>
+              </w:rPr>
+              <w:t xml:space="preserve"> No. - </w:t>
             </w:r>
             <w:r>
               <w:rPr>
@@ -944,15 +1506,27 @@
                 <w:szCs w:val="32"/>
               </w:rPr>
             </w:pPr>
-            <w:r>
-              <w:rPr>
-                <w:rFonts w:cs="Arial"/>
-                <w:b/>
-                <w:color w:val="000000"/>
-                <w:sz w:val="28"/>
-                <w:szCs w:val="32"/>
-              </w:rPr>
-              <w:t>Panchaati No</w:t>
+            <w:proofErr w:type="spellStart"/>
+            <w:r>
+              <w:rPr>
+                <w:rFonts w:cs="Arial"/>
+                <w:b/>
+                <w:color w:val="000000"/>
+                <w:sz w:val="28"/>
+                <w:szCs w:val="32"/>
+              </w:rPr>
+              <w:t>Panchaati</w:t>
+            </w:r>
+            <w:proofErr w:type="spellEnd"/>
+            <w:r>
+              <w:rPr>
+                <w:rFonts w:cs="Arial"/>
+                <w:b/>
+                <w:color w:val="000000"/>
+                <w:sz w:val="28"/>
+                <w:szCs w:val="32"/>
+              </w:rPr>
+              <w:t xml:space="preserve"> No</w:t>
             </w:r>
             <w:r>
               <w:rPr>
@@ -1378,7 +1952,7 @@
               </w:rPr>
               <w:t>யி</w:t>
             </w:r>
-            <w:bookmarkStart w:id="0" w:name="_Hlk85181096"/>
+            <w:bookmarkStart w:id="1" w:name="_Hlk85181096"/>
             <w:r>
               <w:rPr>
                 <w:rFonts w:ascii="BRH Tamil Tab Extra" w:hAnsi="BRH Tamil Tab Extra" w:cs="Latha"/>
@@ -1389,7 +1963,7 @@
               </w:rPr>
               <w:t>…</w:t>
             </w:r>
-            <w:bookmarkEnd w:id="0"/>
+            <w:bookmarkEnd w:id="1"/>
             <w:r>
               <w:rPr>
                 <w:rFonts w:ascii="Latha" w:hAnsi="Latha" w:cs="Latha"/>
@@ -1626,8 +2200,19 @@
                 <w:sz w:val="28"/>
                 <w:szCs w:val="32"/>
               </w:rPr>
-              <w:t>T.S.3.4.3.1 – Kramam</w:t>
-            </w:r>
+              <w:t xml:space="preserve">T.S.3.4.3.1 – </w:t>
+            </w:r>
+            <w:proofErr w:type="spellStart"/>
+            <w:r>
+              <w:rPr>
+                <w:rFonts w:cs="Arial"/>
+                <w:b/>
+                <w:sz w:val="28"/>
+                <w:szCs w:val="32"/>
+              </w:rPr>
+              <w:t>Kramam</w:t>
+            </w:r>
+            <w:proofErr w:type="spellEnd"/>
           </w:p>
           <w:p>
             <w:pPr>
@@ -1647,14 +2232,45 @@
                 <w:szCs w:val="32"/>
               </w:rPr>
             </w:pPr>
-            <w:r>
-              <w:rPr>
-                <w:rFonts w:cs="Arial"/>
-                <w:b/>
-                <w:sz w:val="28"/>
-                <w:szCs w:val="32"/>
-              </w:rPr>
-              <w:t>Krama Vaakyam No. - 22</w:t>
+            <w:proofErr w:type="spellStart"/>
+            <w:r>
+              <w:rPr>
+                <w:rFonts w:cs="Arial"/>
+                <w:b/>
+                <w:sz w:val="28"/>
+                <w:szCs w:val="32"/>
+              </w:rPr>
+              <w:t>Krama</w:t>
+            </w:r>
+            <w:proofErr w:type="spellEnd"/>
+            <w:r>
+              <w:rPr>
+                <w:rFonts w:cs="Arial"/>
+                <w:b/>
+                <w:sz w:val="28"/>
+                <w:szCs w:val="32"/>
+              </w:rPr>
+              <w:t xml:space="preserve"> </w:t>
+            </w:r>
+            <w:proofErr w:type="spellStart"/>
+            <w:r>
+              <w:rPr>
+                <w:rFonts w:cs="Arial"/>
+                <w:b/>
+                <w:sz w:val="28"/>
+                <w:szCs w:val="32"/>
+              </w:rPr>
+              <w:t>Vaakyam</w:t>
+            </w:r>
+            <w:proofErr w:type="spellEnd"/>
+            <w:r>
+              <w:rPr>
+                <w:rFonts w:cs="Arial"/>
+                <w:b/>
+                <w:sz w:val="28"/>
+                <w:szCs w:val="32"/>
+              </w:rPr>
+              <w:t xml:space="preserve"> No. - 22</w:t>
             </w:r>
           </w:p>
           <w:p>
@@ -1676,14 +2292,25 @@
                 <w:szCs w:val="32"/>
               </w:rPr>
             </w:pPr>
-            <w:r>
-              <w:rPr>
-                <w:rFonts w:cs="Arial"/>
-                <w:b/>
-                <w:sz w:val="28"/>
-                <w:szCs w:val="32"/>
-              </w:rPr>
-              <w:t>Panchaati No</w:t>
+            <w:proofErr w:type="spellStart"/>
+            <w:r>
+              <w:rPr>
+                <w:rFonts w:cs="Arial"/>
+                <w:b/>
+                <w:sz w:val="28"/>
+                <w:szCs w:val="32"/>
+              </w:rPr>
+              <w:t>Panchaati</w:t>
+            </w:r>
+            <w:proofErr w:type="spellEnd"/>
+            <w:r>
+              <w:rPr>
+                <w:rFonts w:cs="Arial"/>
+                <w:b/>
+                <w:sz w:val="28"/>
+                <w:szCs w:val="32"/>
+              </w:rPr>
+              <w:t xml:space="preserve"> No</w:t>
             </w:r>
             <w:r>
               <w:rPr>
@@ -2072,8 +2699,20 @@
                 <w:sz w:val="28"/>
                 <w:szCs w:val="32"/>
               </w:rPr>
-              <w:t>T.S.3.4.6.1 – Kramam</w:t>
-            </w:r>
+              <w:lastRenderedPageBreak/>
+              <w:t xml:space="preserve">T.S.3.4.6.1 – </w:t>
+            </w:r>
+            <w:proofErr w:type="spellStart"/>
+            <w:r>
+              <w:rPr>
+                <w:rFonts w:cs="Arial"/>
+                <w:b/>
+                <w:sz w:val="28"/>
+                <w:szCs w:val="32"/>
+              </w:rPr>
+              <w:t>Kramam</w:t>
+            </w:r>
+            <w:proofErr w:type="spellEnd"/>
           </w:p>
           <w:p>
             <w:pPr>
@@ -2093,14 +2732,45 @@
                 <w:szCs w:val="32"/>
               </w:rPr>
             </w:pPr>
-            <w:r>
-              <w:rPr>
-                <w:rFonts w:cs="Arial"/>
-                <w:b/>
-                <w:sz w:val="28"/>
-                <w:szCs w:val="32"/>
-              </w:rPr>
-              <w:t>Krama Vaakyam No. - 17</w:t>
+            <w:proofErr w:type="spellStart"/>
+            <w:r>
+              <w:rPr>
+                <w:rFonts w:cs="Arial"/>
+                <w:b/>
+                <w:sz w:val="28"/>
+                <w:szCs w:val="32"/>
+              </w:rPr>
+              <w:t>Krama</w:t>
+            </w:r>
+            <w:proofErr w:type="spellEnd"/>
+            <w:r>
+              <w:rPr>
+                <w:rFonts w:cs="Arial"/>
+                <w:b/>
+                <w:sz w:val="28"/>
+                <w:szCs w:val="32"/>
+              </w:rPr>
+              <w:t xml:space="preserve"> </w:t>
+            </w:r>
+            <w:proofErr w:type="spellStart"/>
+            <w:r>
+              <w:rPr>
+                <w:rFonts w:cs="Arial"/>
+                <w:b/>
+                <w:sz w:val="28"/>
+                <w:szCs w:val="32"/>
+              </w:rPr>
+              <w:t>Vaakyam</w:t>
+            </w:r>
+            <w:proofErr w:type="spellEnd"/>
+            <w:r>
+              <w:rPr>
+                <w:rFonts w:cs="Arial"/>
+                <w:b/>
+                <w:sz w:val="28"/>
+                <w:szCs w:val="32"/>
+              </w:rPr>
+              <w:t xml:space="preserve"> No. - 17</w:t>
             </w:r>
           </w:p>
           <w:p>
@@ -2122,14 +2792,25 @@
                 <w:szCs w:val="32"/>
               </w:rPr>
             </w:pPr>
-            <w:r>
-              <w:rPr>
-                <w:rFonts w:cs="Arial"/>
-                <w:b/>
-                <w:sz w:val="28"/>
-                <w:szCs w:val="32"/>
-              </w:rPr>
-              <w:t>Panchaati No</w:t>
+            <w:proofErr w:type="spellStart"/>
+            <w:r>
+              <w:rPr>
+                <w:rFonts w:cs="Arial"/>
+                <w:b/>
+                <w:sz w:val="28"/>
+                <w:szCs w:val="32"/>
+              </w:rPr>
+              <w:t>Panchaati</w:t>
+            </w:r>
+            <w:proofErr w:type="spellEnd"/>
+            <w:r>
+              <w:rPr>
+                <w:rFonts w:cs="Arial"/>
+                <w:b/>
+                <w:sz w:val="28"/>
+                <w:szCs w:val="32"/>
+              </w:rPr>
+              <w:t xml:space="preserve"> No</w:t>
             </w:r>
             <w:r>
               <w:rPr>
@@ -2860,8 +3541,20 @@
                 <w:sz w:val="28"/>
                 <w:szCs w:val="32"/>
               </w:rPr>
-              <w:t>– Kramam</w:t>
-            </w:r>
+              <w:t xml:space="preserve">– </w:t>
+            </w:r>
+            <w:proofErr w:type="spellStart"/>
+            <w:r>
+              <w:rPr>
+                <w:rFonts w:cs="Arial"/>
+                <w:b/>
+                <w:color w:val="000000"/>
+                <w:sz w:val="28"/>
+                <w:szCs w:val="32"/>
+              </w:rPr>
+              <w:t>Kramam</w:t>
+            </w:r>
+            <w:proofErr w:type="spellEnd"/>
           </w:p>
           <w:p>
             <w:pPr>
@@ -2882,15 +3575,49 @@
                 <w:szCs w:val="32"/>
               </w:rPr>
             </w:pPr>
-            <w:r>
-              <w:rPr>
-                <w:rFonts w:cs="Arial"/>
-                <w:b/>
-                <w:color w:val="000000"/>
-                <w:sz w:val="28"/>
-                <w:szCs w:val="32"/>
-              </w:rPr>
-              <w:t xml:space="preserve">Krama Vaakyam No. - </w:t>
+            <w:proofErr w:type="spellStart"/>
+            <w:r>
+              <w:rPr>
+                <w:rFonts w:cs="Arial"/>
+                <w:b/>
+                <w:color w:val="000000"/>
+                <w:sz w:val="28"/>
+                <w:szCs w:val="32"/>
+              </w:rPr>
+              <w:t>Krama</w:t>
+            </w:r>
+            <w:proofErr w:type="spellEnd"/>
+            <w:r>
+              <w:rPr>
+                <w:rFonts w:cs="Arial"/>
+                <w:b/>
+                <w:color w:val="000000"/>
+                <w:sz w:val="28"/>
+                <w:szCs w:val="32"/>
+              </w:rPr>
+              <w:t xml:space="preserve"> </w:t>
+            </w:r>
+            <w:proofErr w:type="spellStart"/>
+            <w:r>
+              <w:rPr>
+                <w:rFonts w:cs="Arial"/>
+                <w:b/>
+                <w:color w:val="000000"/>
+                <w:sz w:val="28"/>
+                <w:szCs w:val="32"/>
+              </w:rPr>
+              <w:t>Vaakyam</w:t>
+            </w:r>
+            <w:proofErr w:type="spellEnd"/>
+            <w:r>
+              <w:rPr>
+                <w:rFonts w:cs="Arial"/>
+                <w:b/>
+                <w:color w:val="000000"/>
+                <w:sz w:val="28"/>
+                <w:szCs w:val="32"/>
+              </w:rPr>
+              <w:t xml:space="preserve"> No. - </w:t>
             </w:r>
             <w:r>
               <w:rPr>
@@ -2922,15 +3649,27 @@
                 <w:szCs w:val="32"/>
               </w:rPr>
             </w:pPr>
-            <w:r>
-              <w:rPr>
-                <w:rFonts w:cs="Arial"/>
-                <w:b/>
-                <w:color w:val="000000"/>
-                <w:sz w:val="28"/>
-                <w:szCs w:val="32"/>
-              </w:rPr>
-              <w:t>Panchaati No</w:t>
+            <w:proofErr w:type="spellStart"/>
+            <w:r>
+              <w:rPr>
+                <w:rFonts w:cs="Arial"/>
+                <w:b/>
+                <w:color w:val="000000"/>
+                <w:sz w:val="28"/>
+                <w:szCs w:val="32"/>
+              </w:rPr>
+              <w:t>Panchaati</w:t>
+            </w:r>
+            <w:proofErr w:type="spellEnd"/>
+            <w:r>
+              <w:rPr>
+                <w:rFonts w:cs="Arial"/>
+                <w:b/>
+                <w:color w:val="000000"/>
+                <w:sz w:val="28"/>
+                <w:szCs w:val="32"/>
+              </w:rPr>
+              <w:t xml:space="preserve"> No</w:t>
             </w:r>
             <w:r>
               <w:rPr>
@@ -3529,7 +4268,6 @@
                 <w:sz w:val="28"/>
                 <w:szCs w:val="32"/>
               </w:rPr>
-              <w:lastRenderedPageBreak/>
               <w:t>T.S.</w:t>
             </w:r>
             <w:r>
@@ -3550,8 +4288,20 @@
                 <w:sz w:val="28"/>
                 <w:szCs w:val="32"/>
               </w:rPr>
-              <w:t>– Kramam</w:t>
-            </w:r>
+              <w:t xml:space="preserve">– </w:t>
+            </w:r>
+            <w:proofErr w:type="spellStart"/>
+            <w:r>
+              <w:rPr>
+                <w:rFonts w:cs="Arial"/>
+                <w:b/>
+                <w:color w:val="000000"/>
+                <w:sz w:val="28"/>
+                <w:szCs w:val="32"/>
+              </w:rPr>
+              <w:t>Kramam</w:t>
+            </w:r>
+            <w:proofErr w:type="spellEnd"/>
           </w:p>
           <w:p>
             <w:pPr>
@@ -3572,15 +4322,49 @@
                 <w:szCs w:val="28"/>
               </w:rPr>
             </w:pPr>
-            <w:r>
-              <w:rPr>
-                <w:rFonts w:cs="Arial"/>
-                <w:b/>
-                <w:color w:val="000000"/>
-                <w:sz w:val="28"/>
-                <w:szCs w:val="28"/>
-              </w:rPr>
-              <w:t>Krama Vaakyam No.– 25</w:t>
+            <w:proofErr w:type="spellStart"/>
+            <w:r>
+              <w:rPr>
+                <w:rFonts w:cs="Arial"/>
+                <w:b/>
+                <w:color w:val="000000"/>
+                <w:sz w:val="28"/>
+                <w:szCs w:val="28"/>
+              </w:rPr>
+              <w:t>Krama</w:t>
+            </w:r>
+            <w:proofErr w:type="spellEnd"/>
+            <w:r>
+              <w:rPr>
+                <w:rFonts w:cs="Arial"/>
+                <w:b/>
+                <w:color w:val="000000"/>
+                <w:sz w:val="28"/>
+                <w:szCs w:val="28"/>
+              </w:rPr>
+              <w:t xml:space="preserve"> </w:t>
+            </w:r>
+            <w:proofErr w:type="spellStart"/>
+            <w:r>
+              <w:rPr>
+                <w:rFonts w:cs="Arial"/>
+                <w:b/>
+                <w:color w:val="000000"/>
+                <w:sz w:val="28"/>
+                <w:szCs w:val="28"/>
+              </w:rPr>
+              <w:t>Vaakyam</w:t>
+            </w:r>
+            <w:proofErr w:type="spellEnd"/>
+            <w:r>
+              <w:rPr>
+                <w:rFonts w:cs="Arial"/>
+                <w:b/>
+                <w:color w:val="000000"/>
+                <w:sz w:val="28"/>
+                <w:szCs w:val="28"/>
+              </w:rPr>
+              <w:t xml:space="preserve"> No.– 25</w:t>
             </w:r>
             <w:r>
               <w:rPr>
@@ -3642,15 +4426,27 @@
                 <w:szCs w:val="32"/>
               </w:rPr>
             </w:pPr>
-            <w:r>
-              <w:rPr>
-                <w:rFonts w:cs="Arial"/>
-                <w:b/>
-                <w:color w:val="000000"/>
-                <w:sz w:val="28"/>
-                <w:szCs w:val="32"/>
-              </w:rPr>
-              <w:t>Panchaati No</w:t>
+            <w:proofErr w:type="spellStart"/>
+            <w:r>
+              <w:rPr>
+                <w:rFonts w:cs="Arial"/>
+                <w:b/>
+                <w:color w:val="000000"/>
+                <w:sz w:val="28"/>
+                <w:szCs w:val="32"/>
+              </w:rPr>
+              <w:t>Panchaati</w:t>
+            </w:r>
+            <w:proofErr w:type="spellEnd"/>
+            <w:r>
+              <w:rPr>
+                <w:rFonts w:cs="Arial"/>
+                <w:b/>
+                <w:color w:val="000000"/>
+                <w:sz w:val="28"/>
+                <w:szCs w:val="32"/>
+              </w:rPr>
+              <w:t xml:space="preserve"> No</w:t>
             </w:r>
             <w:r>
               <w:rPr>
@@ -4197,8 +4993,20 @@
                 <w:sz w:val="28"/>
                 <w:szCs w:val="32"/>
               </w:rPr>
-              <w:t>– Kramam</w:t>
-            </w:r>
+              <w:t xml:space="preserve">– </w:t>
+            </w:r>
+            <w:proofErr w:type="spellStart"/>
+            <w:r>
+              <w:rPr>
+                <w:rFonts w:cs="Arial"/>
+                <w:b/>
+                <w:color w:val="000000"/>
+                <w:sz w:val="28"/>
+                <w:szCs w:val="32"/>
+              </w:rPr>
+              <w:t>Kramam</w:t>
+            </w:r>
+            <w:proofErr w:type="spellEnd"/>
           </w:p>
           <w:p>
             <w:pPr>
@@ -4218,15 +5026,49 @@
                 <w:szCs w:val="32"/>
               </w:rPr>
             </w:pPr>
-            <w:r>
-              <w:rPr>
-                <w:rFonts w:cs="Arial"/>
-                <w:b/>
-                <w:color w:val="000000"/>
-                <w:sz w:val="28"/>
-                <w:szCs w:val="32"/>
-              </w:rPr>
-              <w:t>Krama Vaakyam No.–</w:t>
+            <w:proofErr w:type="spellStart"/>
+            <w:r>
+              <w:rPr>
+                <w:rFonts w:cs="Arial"/>
+                <w:b/>
+                <w:color w:val="000000"/>
+                <w:sz w:val="28"/>
+                <w:szCs w:val="32"/>
+              </w:rPr>
+              <w:t>Krama</w:t>
+            </w:r>
+            <w:proofErr w:type="spellEnd"/>
+            <w:r>
+              <w:rPr>
+                <w:rFonts w:cs="Arial"/>
+                <w:b/>
+                <w:color w:val="000000"/>
+                <w:sz w:val="28"/>
+                <w:szCs w:val="32"/>
+              </w:rPr>
+              <w:t xml:space="preserve"> </w:t>
+            </w:r>
+            <w:proofErr w:type="spellStart"/>
+            <w:r>
+              <w:rPr>
+                <w:rFonts w:cs="Arial"/>
+                <w:b/>
+                <w:color w:val="000000"/>
+                <w:sz w:val="28"/>
+                <w:szCs w:val="32"/>
+              </w:rPr>
+              <w:t>Vaakyam</w:t>
+            </w:r>
+            <w:proofErr w:type="spellEnd"/>
+            <w:r>
+              <w:rPr>
+                <w:rFonts w:cs="Arial"/>
+                <w:b/>
+                <w:color w:val="000000"/>
+                <w:sz w:val="28"/>
+                <w:szCs w:val="32"/>
+              </w:rPr>
+              <w:t xml:space="preserve"> No.–</w:t>
             </w:r>
             <w:r>
               <w:rPr>
@@ -4267,15 +5109,27 @@
                 <w:szCs w:val="32"/>
               </w:rPr>
             </w:pPr>
-            <w:r>
-              <w:rPr>
-                <w:rFonts w:cs="Arial"/>
-                <w:b/>
-                <w:color w:val="000000"/>
-                <w:sz w:val="28"/>
-                <w:szCs w:val="32"/>
-              </w:rPr>
-              <w:t>Panchaati No</w:t>
+            <w:proofErr w:type="spellStart"/>
+            <w:r>
+              <w:rPr>
+                <w:rFonts w:cs="Arial"/>
+                <w:b/>
+                <w:color w:val="000000"/>
+                <w:sz w:val="28"/>
+                <w:szCs w:val="32"/>
+              </w:rPr>
+              <w:t>Panchaati</w:t>
+            </w:r>
+            <w:proofErr w:type="spellEnd"/>
+            <w:r>
+              <w:rPr>
+                <w:rFonts w:cs="Arial"/>
+                <w:b/>
+                <w:color w:val="000000"/>
+                <w:sz w:val="28"/>
+                <w:szCs w:val="32"/>
+              </w:rPr>
+              <w:t xml:space="preserve"> No</w:t>
             </w:r>
             <w:r>
               <w:rPr>
@@ -4404,6 +5258,7 @@
               </w:rPr>
               <w:t>ஶ்ரவா</w:t>
             </w:r>
+            <w:proofErr w:type="spellStart"/>
             <w:r>
               <w:rPr>
                 <w:rFonts w:ascii="BRH Devanagari Extra" w:hAnsi="BRH Devanagari Extra" w:cs="Latha"/>
@@ -4414,6 +5269,7 @@
               </w:rPr>
               <w:t>óè</w:t>
             </w:r>
+            <w:proofErr w:type="spellEnd"/>
             <w:r>
               <w:rPr>
                 <w:rFonts w:ascii="BRH Tamil Tab Extra" w:hAnsi="BRH Tamil Tab Extra" w:cs="Latha"/>
@@ -4484,6 +5340,7 @@
               </w:rPr>
               <w:t>…</w:t>
             </w:r>
+            <w:proofErr w:type="spellStart"/>
             <w:r>
               <w:rPr>
                 <w:rFonts w:ascii="BRH Devanagari Extra" w:hAnsi="BRH Devanagari Extra" w:cs="Latha"/>
@@ -4494,6 +5351,7 @@
               </w:rPr>
               <w:t>óè</w:t>
             </w:r>
+            <w:proofErr w:type="spellEnd"/>
             <w:r>
               <w:rPr>
                 <w:rFonts w:ascii="BRH Tamil Tab Extra" w:hAnsi="BRH Tamil Tab Extra" w:cs="Latha"/>
@@ -4543,6 +5401,7 @@
               </w:rPr>
               <w:t>ஶ்ரவா</w:t>
             </w:r>
+            <w:proofErr w:type="spellStart"/>
             <w:r>
               <w:rPr>
                 <w:rFonts w:ascii="BRH Devanagari Extra" w:hAnsi="BRH Devanagari Extra" w:cs="Latha"/>
@@ -4553,6 +5412,7 @@
               </w:rPr>
               <w:t>óè</w:t>
             </w:r>
+            <w:proofErr w:type="spellEnd"/>
             <w:r>
               <w:rPr>
                 <w:rFonts w:ascii="BRH Tamil Tab Extra" w:hAnsi="BRH Tamil Tab Extra" w:cs="Latha"/>
@@ -4677,6 +5537,7 @@
               </w:rPr>
               <w:t>ஶ்ரவா</w:t>
             </w:r>
+            <w:proofErr w:type="spellStart"/>
             <w:r>
               <w:rPr>
                 <w:rFonts w:ascii="BRH Devanagari Extra" w:hAnsi="BRH Devanagari Extra" w:cs="Latha"/>
@@ -4687,6 +5548,7 @@
               </w:rPr>
               <w:t>óè</w:t>
             </w:r>
+            <w:proofErr w:type="spellEnd"/>
             <w:r>
               <w:rPr>
                 <w:rFonts w:ascii="BRH Tamil Tab Extra" w:hAnsi="BRH Tamil Tab Extra" w:cs="Latha"/>
@@ -4747,6 +5609,7 @@
               </w:rPr>
               <w:t>…</w:t>
             </w:r>
+            <w:proofErr w:type="spellStart"/>
             <w:r>
               <w:rPr>
                 <w:rFonts w:ascii="BRH Devanagari Extra" w:hAnsi="BRH Devanagari Extra" w:cs="Latha"/>
@@ -4757,6 +5620,7 @@
               </w:rPr>
               <w:t>óè</w:t>
             </w:r>
+            <w:proofErr w:type="spellEnd"/>
             <w:r>
               <w:rPr>
                 <w:rFonts w:ascii="BRH Tamil Tab Extra" w:hAnsi="BRH Tamil Tab Extra" w:cs="Latha"/>
@@ -4806,6 +5670,7 @@
               </w:rPr>
               <w:t>ஶ்ரவா</w:t>
             </w:r>
+            <w:proofErr w:type="spellStart"/>
             <w:r>
               <w:rPr>
                 <w:rFonts w:ascii="BRH Devanagari Extra" w:hAnsi="BRH Devanagari Extra" w:cs="Latha"/>
@@ -4816,6 +5681,7 @@
               </w:rPr>
               <w:t>óè</w:t>
             </w:r>
+            <w:proofErr w:type="spellEnd"/>
             <w:r>
               <w:rPr>
                 <w:rFonts w:ascii="BRH Tamil Tab Extra" w:hAnsi="BRH Tamil Tab Extra" w:cs="Latha"/>
@@ -4903,8 +5769,20 @@
                 <w:sz w:val="28"/>
                 <w:szCs w:val="32"/>
               </w:rPr>
-              <w:t>– Kramam</w:t>
-            </w:r>
+              <w:t xml:space="preserve">– </w:t>
+            </w:r>
+            <w:proofErr w:type="spellStart"/>
+            <w:r>
+              <w:rPr>
+                <w:rFonts w:cs="Arial"/>
+                <w:b/>
+                <w:color w:val="000000"/>
+                <w:sz w:val="28"/>
+                <w:szCs w:val="32"/>
+              </w:rPr>
+              <w:t>Kramam</w:t>
+            </w:r>
+            <w:proofErr w:type="spellEnd"/>
           </w:p>
           <w:p>
             <w:pPr>
@@ -4924,15 +5802,49 @@
                 <w:szCs w:val="32"/>
               </w:rPr>
             </w:pPr>
-            <w:r>
-              <w:rPr>
-                <w:rFonts w:cs="Arial"/>
-                <w:b/>
-                <w:color w:val="000000"/>
-                <w:sz w:val="28"/>
-                <w:szCs w:val="32"/>
-              </w:rPr>
-              <w:t>Krama Vaakyam No.–</w:t>
+            <w:proofErr w:type="spellStart"/>
+            <w:r>
+              <w:rPr>
+                <w:rFonts w:cs="Arial"/>
+                <w:b/>
+                <w:color w:val="000000"/>
+                <w:sz w:val="28"/>
+                <w:szCs w:val="32"/>
+              </w:rPr>
+              <w:t>Krama</w:t>
+            </w:r>
+            <w:proofErr w:type="spellEnd"/>
+            <w:r>
+              <w:rPr>
+                <w:rFonts w:cs="Arial"/>
+                <w:b/>
+                <w:color w:val="000000"/>
+                <w:sz w:val="28"/>
+                <w:szCs w:val="32"/>
+              </w:rPr>
+              <w:t xml:space="preserve"> </w:t>
+            </w:r>
+            <w:proofErr w:type="spellStart"/>
+            <w:r>
+              <w:rPr>
+                <w:rFonts w:cs="Arial"/>
+                <w:b/>
+                <w:color w:val="000000"/>
+                <w:sz w:val="28"/>
+                <w:szCs w:val="32"/>
+              </w:rPr>
+              <w:t>Vaakyam</w:t>
+            </w:r>
+            <w:proofErr w:type="spellEnd"/>
+            <w:r>
+              <w:rPr>
+                <w:rFonts w:cs="Arial"/>
+                <w:b/>
+                <w:color w:val="000000"/>
+                <w:sz w:val="28"/>
+                <w:szCs w:val="32"/>
+              </w:rPr>
+              <w:t xml:space="preserve"> No.–</w:t>
             </w:r>
             <w:r>
               <w:rPr>
@@ -4973,15 +5885,27 @@
                 <w:szCs w:val="32"/>
               </w:rPr>
             </w:pPr>
-            <w:r>
-              <w:rPr>
-                <w:rFonts w:cs="Arial"/>
-                <w:b/>
-                <w:color w:val="000000"/>
-                <w:sz w:val="28"/>
-                <w:szCs w:val="32"/>
-              </w:rPr>
-              <w:t>Panchaati No</w:t>
+            <w:proofErr w:type="spellStart"/>
+            <w:r>
+              <w:rPr>
+                <w:rFonts w:cs="Arial"/>
+                <w:b/>
+                <w:color w:val="000000"/>
+                <w:sz w:val="28"/>
+                <w:szCs w:val="32"/>
+              </w:rPr>
+              <w:t>Panchaati</w:t>
+            </w:r>
+            <w:proofErr w:type="spellEnd"/>
+            <w:r>
+              <w:rPr>
+                <w:rFonts w:cs="Arial"/>
+                <w:b/>
+                <w:color w:val="000000"/>
+                <w:sz w:val="28"/>
+                <w:szCs w:val="32"/>
+              </w:rPr>
+              <w:t xml:space="preserve"> No</w:t>
             </w:r>
             <w:r>
               <w:rPr>
@@ -5359,8 +6283,20 @@
                 <w:sz w:val="28"/>
                 <w:szCs w:val="32"/>
               </w:rPr>
-              <w:t>– Kramam</w:t>
-            </w:r>
+              <w:t xml:space="preserve">– </w:t>
+            </w:r>
+            <w:proofErr w:type="spellStart"/>
+            <w:r>
+              <w:rPr>
+                <w:rFonts w:cs="Arial"/>
+                <w:b/>
+                <w:color w:val="000000"/>
+                <w:sz w:val="28"/>
+                <w:szCs w:val="32"/>
+              </w:rPr>
+              <w:t>Kramam</w:t>
+            </w:r>
+            <w:proofErr w:type="spellEnd"/>
           </w:p>
           <w:p>
             <w:pPr>
@@ -5380,15 +6316,49 @@
                 <w:szCs w:val="32"/>
               </w:rPr>
             </w:pPr>
-            <w:r>
-              <w:rPr>
-                <w:rFonts w:cs="Arial"/>
-                <w:b/>
-                <w:color w:val="000000"/>
-                <w:sz w:val="28"/>
-                <w:szCs w:val="32"/>
-              </w:rPr>
-              <w:t>Krama Vaakyam No.–</w:t>
+            <w:proofErr w:type="spellStart"/>
+            <w:r>
+              <w:rPr>
+                <w:rFonts w:cs="Arial"/>
+                <w:b/>
+                <w:color w:val="000000"/>
+                <w:sz w:val="28"/>
+                <w:szCs w:val="32"/>
+              </w:rPr>
+              <w:t>Krama</w:t>
+            </w:r>
+            <w:proofErr w:type="spellEnd"/>
+            <w:r>
+              <w:rPr>
+                <w:rFonts w:cs="Arial"/>
+                <w:b/>
+                <w:color w:val="000000"/>
+                <w:sz w:val="28"/>
+                <w:szCs w:val="32"/>
+              </w:rPr>
+              <w:t xml:space="preserve"> </w:t>
+            </w:r>
+            <w:proofErr w:type="spellStart"/>
+            <w:r>
+              <w:rPr>
+                <w:rFonts w:cs="Arial"/>
+                <w:b/>
+                <w:color w:val="000000"/>
+                <w:sz w:val="28"/>
+                <w:szCs w:val="32"/>
+              </w:rPr>
+              <w:t>Vaakyam</w:t>
+            </w:r>
+            <w:proofErr w:type="spellEnd"/>
+            <w:r>
+              <w:rPr>
+                <w:rFonts w:cs="Arial"/>
+                <w:b/>
+                <w:color w:val="000000"/>
+                <w:sz w:val="28"/>
+                <w:szCs w:val="32"/>
+              </w:rPr>
+              <w:t xml:space="preserve"> No.–</w:t>
             </w:r>
             <w:r>
               <w:rPr>
@@ -5429,15 +6399,27 @@
                 <w:szCs w:val="32"/>
               </w:rPr>
             </w:pPr>
-            <w:r>
-              <w:rPr>
-                <w:rFonts w:cs="Arial"/>
-                <w:b/>
-                <w:color w:val="000000"/>
-                <w:sz w:val="28"/>
-                <w:szCs w:val="32"/>
-              </w:rPr>
-              <w:t>Panchaati No</w:t>
+            <w:proofErr w:type="spellStart"/>
+            <w:r>
+              <w:rPr>
+                <w:rFonts w:cs="Arial"/>
+                <w:b/>
+                <w:color w:val="000000"/>
+                <w:sz w:val="28"/>
+                <w:szCs w:val="32"/>
+              </w:rPr>
+              <w:t>Panchaati</w:t>
+            </w:r>
+            <w:proofErr w:type="spellEnd"/>
+            <w:r>
+              <w:rPr>
+                <w:rFonts w:cs="Arial"/>
+                <w:b/>
+                <w:color w:val="000000"/>
+                <w:sz w:val="28"/>
+                <w:szCs w:val="32"/>
+              </w:rPr>
+              <w:t xml:space="preserve"> No</w:t>
             </w:r>
             <w:r>
               <w:rPr>
@@ -6127,7 +7109,30 @@
           <w:szCs w:val="40"/>
           <w:lang w:val="en-IN" w:eastAsia="en-IN"/>
         </w:rPr>
-        <w:t xml:space="preserve">"zlÉ" </w:t>
+        <w:lastRenderedPageBreak/>
+        <w:t>"</w:t>
+      </w:r>
+      <w:proofErr w:type="spellStart"/>
+      <w:r>
+        <w:rPr>
+          <w:rFonts w:ascii="BRH Devanagari" w:hAnsi="BRH Devanagari" w:cs="BRH Devanagari"/>
+          <w:color w:val="000000"/>
+          <w:sz w:val="40"/>
+          <w:szCs w:val="40"/>
+          <w:lang w:val="en-IN" w:eastAsia="en-IN"/>
+        </w:rPr>
+        <w:t>zlÉ</w:t>
+      </w:r>
+      <w:proofErr w:type="spellEnd"/>
+      <w:r>
+        <w:rPr>
+          <w:rFonts w:ascii="BRH Devanagari" w:hAnsi="BRH Devanagari" w:cs="BRH Devanagari"/>
+          <w:color w:val="000000"/>
+          <w:sz w:val="40"/>
+          <w:szCs w:val="40"/>
+          <w:lang w:val="en-IN" w:eastAsia="en-IN"/>
+        </w:rPr>
+        <w:t xml:space="preserve">" </w:t>
       </w:r>
       <w:r>
         <w:rPr>
@@ -6166,6 +7171,7 @@
         </w:rPr>
         <w:t>"</w:t>
       </w:r>
+      <w:proofErr w:type="spellStart"/>
       <w:proofErr w:type="gramEnd"/>
       <w:r>
         <w:rPr>
@@ -6178,6 +7184,7 @@
         </w:rPr>
         <w:t>zgÉ</w:t>
       </w:r>
+      <w:proofErr w:type="spellEnd"/>
       <w:r>
         <w:rPr>
           <w:rFonts w:ascii="BRH Devanagari" w:hAnsi="BRH Devanagari" w:cs="BRH Devanagari"/>
@@ -6251,7 +7258,51 @@
           <w:u w:val="single"/>
         </w:rPr>
         <w:lastRenderedPageBreak/>
-        <w:t xml:space="preserve">TS Krama Paatam – TS </w:t>
+        <w:t xml:space="preserve">TS </w:t>
+      </w:r>
+      <w:proofErr w:type="spellStart"/>
+      <w:r>
+        <w:rPr>
+          <w:b/>
+          <w:bCs/>
+          <w:sz w:val="28"/>
+          <w:szCs w:val="32"/>
+          <w:u w:val="single"/>
+        </w:rPr>
+        <w:t>Krama</w:t>
+      </w:r>
+      <w:proofErr w:type="spellEnd"/>
+      <w:r>
+        <w:rPr>
+          <w:b/>
+          <w:bCs/>
+          <w:sz w:val="28"/>
+          <w:szCs w:val="32"/>
+          <w:u w:val="single"/>
+        </w:rPr>
+        <w:t xml:space="preserve"> </w:t>
+      </w:r>
+      <w:proofErr w:type="spellStart"/>
+      <w:r>
+        <w:rPr>
+          <w:b/>
+          <w:bCs/>
+          <w:sz w:val="28"/>
+          <w:szCs w:val="32"/>
+          <w:u w:val="single"/>
+        </w:rPr>
+        <w:t>Paatam</w:t>
+      </w:r>
+      <w:proofErr w:type="spellEnd"/>
+      <w:r>
+        <w:rPr>
+          <w:b/>
+          <w:bCs/>
+          <w:sz w:val="28"/>
+          <w:szCs w:val="32"/>
+          <w:u w:val="single"/>
+        </w:rPr>
+        <w:t xml:space="preserve"> – TS </w:t>
       </w:r>
       <w:r>
         <w:rPr>
@@ -6567,7 +7618,7 @@
 </file>
 
 <file path=word/endnotes.xml><?xml version="1.0" encoding="utf-8"?>
-<w:endnotes xmlns:wpc="http://schemas.microsoft.com/office/word/2010/wordprocessingCanvas" xmlns:cx="http://schemas.microsoft.com/office/drawing/2014/chartex" xmlns:cx1="http://schemas.microsoft.com/office/drawing/2015/9/8/chartex" xmlns:cx2="http://schemas.microsoft.com/office/drawing/2015/10/21/chartex" xmlns:cx3="http://schemas.microsoft.com/office/drawing/2016/5/9/chartex" xmlns:cx4="http://schemas.microsoft.com/office/drawing/2016/5/10/chartex" xmlns:cx5="http://schemas.microsoft.com/office/drawing/2016/5/11/chartex" xmlns:cx6="http://schemas.microsoft.com/office/drawing/2016/5/12/chartex" xmlns:cx7="http://schemas.microsoft.com/office/drawing/2016/5/13/chartex" xmlns:cx8="http://schemas.microsoft.com/office/drawing/2016/5/14/chartex" xmlns:mc="http://schemas.openxmlformats.org/markup-compatibility/2006" xmlns:aink="http://schemas.microsoft.com/office/drawing/2016/ink" xmlns:am3d="http://schemas.microsoft.com/office/drawing/2017/model3d" xmlns:o="urn:schemas-microsoft-com:office:office" xmlns:r="http://schemas.openxmlformats.org/officeDocument/2006/relationships" xmlns:m="http://schemas.openxmlformats.org/officeDocument/2006/math" xmlns:v="urn:schemas-microsoft-com:vml" xmlns:wp14="http://schemas.microsoft.com/office/word/2010/wordprocessingDrawing" xmlns:wp="http://schemas.openxmlformats.org/drawingml/2006/wordprocessingDrawing" xmlns:w10="urn:schemas-microsoft-com:office:word" xmlns:w="http://schemas.openxmlformats.org/wordprocessingml/2006/main" xmlns:w14="http://schemas.microsoft.com/office/word/2010/wordml" xmlns:w15="http://schemas.microsoft.com/office/word/2012/wordml" xmlns:w16cex="http://schemas.microsoft.com/office/word/2018/wordml/cex" xmlns:w16cid="http://schemas.microsoft.com/office/word/2016/wordml/cid" xmlns:w16="http://schemas.microsoft.com/office/word/2018/wordml" xmlns:w16sdtdh="http://schemas.microsoft.com/office/word/2020/wordml/sdtdatahash" xmlns:w16se="http://schemas.microsoft.com/office/word/2015/wordml/symex" xmlns:wpg="http://schemas.microsoft.com/office/word/2010/wordprocessingGroup" xmlns:wpi="http://schemas.microsoft.com/office/word/2010/wordprocessingInk" xmlns:wne="http://schemas.microsoft.com/office/word/2006/wordml" xmlns:wps="http://schemas.microsoft.com/office/word/2010/wordprocessingShape" mc:Ignorable="w14 w15 w16se w16cid w16 w16cex w16sdtdh wp14">
+<w:endnotes xmlns:wpc="http://schemas.microsoft.com/office/word/2010/wordprocessingCanvas" xmlns:cx="http://schemas.microsoft.com/office/drawing/2014/chartex" xmlns:cx1="http://schemas.microsoft.com/office/drawing/2015/9/8/chartex" xmlns:mc="http://schemas.openxmlformats.org/markup-compatibility/2006" xmlns:o="urn:schemas-microsoft-com:office:office" xmlns:r="http://schemas.openxmlformats.org/officeDocument/2006/relationships" xmlns:m="http://schemas.openxmlformats.org/officeDocument/2006/math" xmlns:v="urn:schemas-microsoft-com:vml" xmlns:wp14="http://schemas.microsoft.com/office/word/2010/wordprocessingDrawing" xmlns:wp="http://schemas.openxmlformats.org/drawingml/2006/wordprocessingDrawing" xmlns:w10="urn:schemas-microsoft-com:office:word" xmlns:w="http://schemas.openxmlformats.org/wordprocessingml/2006/main" xmlns:w14="http://schemas.microsoft.com/office/word/2010/wordml" xmlns:w15="http://schemas.microsoft.com/office/word/2012/wordml" xmlns:w16se="http://schemas.microsoft.com/office/word/2015/wordml/symex" xmlns:wpg="http://schemas.microsoft.com/office/word/2010/wordprocessingGroup" xmlns:wpi="http://schemas.microsoft.com/office/word/2010/wordprocessingInk" xmlns:wne="http://schemas.microsoft.com/office/word/2006/wordml" xmlns:wps="http://schemas.microsoft.com/office/word/2010/wordprocessingShape" mc:Ignorable="w14 w15 w16se wp14">
   <w:endnote w:type="separator" w:id="-1">
     <w:p>
       <w:pPr>
@@ -6592,7 +7643,7 @@
 </file>
 
 <file path=word/footer1.xml><?xml version="1.0" encoding="utf-8"?>
-<w:ftr xmlns:wpc="http://schemas.microsoft.com/office/word/2010/wordprocessingCanvas" xmlns:cx="http://schemas.microsoft.com/office/drawing/2014/chartex" xmlns:cx1="http://schemas.microsoft.com/office/drawing/2015/9/8/chartex" xmlns:cx2="http://schemas.microsoft.com/office/drawing/2015/10/21/chartex" xmlns:cx3="http://schemas.microsoft.com/office/drawing/2016/5/9/chartex" xmlns:cx4="http://schemas.microsoft.com/office/drawing/2016/5/10/chartex" xmlns:cx5="http://schemas.microsoft.com/office/drawing/2016/5/11/chartex" xmlns:cx6="http://schemas.microsoft.com/office/drawing/2016/5/12/chartex" xmlns:cx7="http://schemas.microsoft.com/office/drawing/2016/5/13/chartex" xmlns:cx8="http://schemas.microsoft.com/office/drawing/2016/5/14/chartex" xmlns:mc="http://schemas.openxmlformats.org/markup-compatibility/2006" xmlns:aink="http://schemas.microsoft.com/office/drawing/2016/ink" xmlns:am3d="http://schemas.microsoft.com/office/drawing/2017/model3d" xmlns:o="urn:schemas-microsoft-com:office:office" xmlns:r="http://schemas.openxmlformats.org/officeDocument/2006/relationships" xmlns:m="http://schemas.openxmlformats.org/officeDocument/2006/math" xmlns:v="urn:schemas-microsoft-com:vml" xmlns:wp14="http://schemas.microsoft.com/office/word/2010/wordprocessingDrawing" xmlns:wp="http://schemas.openxmlformats.org/drawingml/2006/wordprocessingDrawing" xmlns:w10="urn:schemas-microsoft-com:office:word" xmlns:w="http://schemas.openxmlformats.org/wordprocessingml/2006/main" xmlns:w14="http://schemas.microsoft.com/office/word/2010/wordml" xmlns:w15="http://schemas.microsoft.com/office/word/2012/wordml" xmlns:w16cex="http://schemas.microsoft.com/office/word/2018/wordml/cex" xmlns:w16cid="http://schemas.microsoft.com/office/word/2016/wordml/cid" xmlns:w16="http://schemas.microsoft.com/office/word/2018/wordml" xmlns:w16sdtdh="http://schemas.microsoft.com/office/word/2020/wordml/sdtdatahash" xmlns:w16se="http://schemas.microsoft.com/office/word/2015/wordml/symex" xmlns:wpg="http://schemas.microsoft.com/office/word/2010/wordprocessingGroup" xmlns:wpi="http://schemas.microsoft.com/office/word/2010/wordprocessingInk" xmlns:wne="http://schemas.microsoft.com/office/word/2006/wordml" xmlns:wps="http://schemas.microsoft.com/office/word/2010/wordprocessingShape" mc:Ignorable="w14 w15 w16se w16cid w16 w16cex w16sdtdh wp14">
+<w:ftr xmlns:wpc="http://schemas.microsoft.com/office/word/2010/wordprocessingCanvas" xmlns:cx="http://schemas.microsoft.com/office/drawing/2014/chartex" xmlns:cx1="http://schemas.microsoft.com/office/drawing/2015/9/8/chartex" xmlns:mc="http://schemas.openxmlformats.org/markup-compatibility/2006" xmlns:o="urn:schemas-microsoft-com:office:office" xmlns:r="http://schemas.openxmlformats.org/officeDocument/2006/relationships" xmlns:m="http://schemas.openxmlformats.org/officeDocument/2006/math" xmlns:v="urn:schemas-microsoft-com:vml" xmlns:wp14="http://schemas.microsoft.com/office/word/2010/wordprocessingDrawing" xmlns:wp="http://schemas.openxmlformats.org/drawingml/2006/wordprocessingDrawing" xmlns:w10="urn:schemas-microsoft-com:office:word" xmlns:w="http://schemas.openxmlformats.org/wordprocessingml/2006/main" xmlns:w14="http://schemas.microsoft.com/office/word/2010/wordml" xmlns:w15="http://schemas.microsoft.com/office/word/2012/wordml" xmlns:w16se="http://schemas.microsoft.com/office/word/2015/wordml/symex" xmlns:wpg="http://schemas.microsoft.com/office/word/2010/wordprocessingGroup" xmlns:wpi="http://schemas.microsoft.com/office/word/2010/wordprocessingInk" xmlns:wne="http://schemas.microsoft.com/office/word/2006/wordml" xmlns:wps="http://schemas.microsoft.com/office/word/2010/wordprocessingShape" mc:Ignorable="w14 w15 w16se wp14">
   <w:p>
     <w:pPr>
       <w:pBdr>
@@ -6711,7 +7762,7 @@
         <w:bCs/>
         <w:noProof/>
       </w:rPr>
-      <w:t>2</w:t>
+      <w:t>4</w:t>
     </w:r>
     <w:r>
       <w:rPr>
@@ -6754,7 +7805,7 @@
         <w:bCs/>
         <w:noProof/>
       </w:rPr>
-      <w:t>2</w:t>
+      <w:t>4</w:t>
     </w:r>
     <w:r>
       <w:rPr>
@@ -6773,7 +7824,7 @@
 </file>
 
 <file path=word/footer2.xml><?xml version="1.0" encoding="utf-8"?>
-<w:ftr xmlns:wpc="http://schemas.microsoft.com/office/word/2010/wordprocessingCanvas" xmlns:cx="http://schemas.microsoft.com/office/drawing/2014/chartex" xmlns:cx1="http://schemas.microsoft.com/office/drawing/2015/9/8/chartex" xmlns:cx2="http://schemas.microsoft.com/office/drawing/2015/10/21/chartex" xmlns:cx3="http://schemas.microsoft.com/office/drawing/2016/5/9/chartex" xmlns:cx4="http://schemas.microsoft.com/office/drawing/2016/5/10/chartex" xmlns:cx5="http://schemas.microsoft.com/office/drawing/2016/5/11/chartex" xmlns:cx6="http://schemas.microsoft.com/office/drawing/2016/5/12/chartex" xmlns:cx7="http://schemas.microsoft.com/office/drawing/2016/5/13/chartex" xmlns:cx8="http://schemas.microsoft.com/office/drawing/2016/5/14/chartex" xmlns:mc="http://schemas.openxmlformats.org/markup-compatibility/2006" xmlns:aink="http://schemas.microsoft.com/office/drawing/2016/ink" xmlns:am3d="http://schemas.microsoft.com/office/drawing/2017/model3d" xmlns:o="urn:schemas-microsoft-com:office:office" xmlns:r="http://schemas.openxmlformats.org/officeDocument/2006/relationships" xmlns:m="http://schemas.openxmlformats.org/officeDocument/2006/math" xmlns:v="urn:schemas-microsoft-com:vml" xmlns:wp14="http://schemas.microsoft.com/office/word/2010/wordprocessingDrawing" xmlns:wp="http://schemas.openxmlformats.org/drawingml/2006/wordprocessingDrawing" xmlns:w10="urn:schemas-microsoft-com:office:word" xmlns:w="http://schemas.openxmlformats.org/wordprocessingml/2006/main" xmlns:w14="http://schemas.microsoft.com/office/word/2010/wordml" xmlns:w15="http://schemas.microsoft.com/office/word/2012/wordml" xmlns:w16cex="http://schemas.microsoft.com/office/word/2018/wordml/cex" xmlns:w16cid="http://schemas.microsoft.com/office/word/2016/wordml/cid" xmlns:w16="http://schemas.microsoft.com/office/word/2018/wordml" xmlns:w16sdtdh="http://schemas.microsoft.com/office/word/2020/wordml/sdtdatahash" xmlns:w16se="http://schemas.microsoft.com/office/word/2015/wordml/symex" xmlns:wpg="http://schemas.microsoft.com/office/word/2010/wordprocessingGroup" xmlns:wpi="http://schemas.microsoft.com/office/word/2010/wordprocessingInk" xmlns:wne="http://schemas.microsoft.com/office/word/2006/wordml" xmlns:wps="http://schemas.microsoft.com/office/word/2010/wordprocessingShape" mc:Ignorable="w14 w15 w16se w16cid w16 w16cex w16sdtdh wp14">
+<w:ftr xmlns:wpc="http://schemas.microsoft.com/office/word/2010/wordprocessingCanvas" xmlns:cx="http://schemas.microsoft.com/office/drawing/2014/chartex" xmlns:cx1="http://schemas.microsoft.com/office/drawing/2015/9/8/chartex" xmlns:mc="http://schemas.openxmlformats.org/markup-compatibility/2006" xmlns:o="urn:schemas-microsoft-com:office:office" xmlns:r="http://schemas.openxmlformats.org/officeDocument/2006/relationships" xmlns:m="http://schemas.openxmlformats.org/officeDocument/2006/math" xmlns:v="urn:schemas-microsoft-com:vml" xmlns:wp14="http://schemas.microsoft.com/office/word/2010/wordprocessingDrawing" xmlns:wp="http://schemas.openxmlformats.org/drawingml/2006/wordprocessingDrawing" xmlns:w10="urn:schemas-microsoft-com:office:word" xmlns:w="http://schemas.openxmlformats.org/wordprocessingml/2006/main" xmlns:w14="http://schemas.microsoft.com/office/word/2010/wordml" xmlns:w15="http://schemas.microsoft.com/office/word/2012/wordml" xmlns:w16se="http://schemas.microsoft.com/office/word/2015/wordml/symex" xmlns:wpg="http://schemas.microsoft.com/office/word/2010/wordprocessingGroup" xmlns:wpi="http://schemas.microsoft.com/office/word/2010/wordprocessingInk" xmlns:wne="http://schemas.microsoft.com/office/word/2006/wordml" xmlns:wps="http://schemas.microsoft.com/office/word/2010/wordprocessingShape" mc:Ignorable="w14 w15 w16se wp14">
   <w:p>
     <w:pPr>
       <w:pBdr>
@@ -6905,7 +7956,7 @@
         <w:bCs/>
         <w:noProof/>
       </w:rPr>
-      <w:t>1</w:t>
+      <w:t>3</w:t>
     </w:r>
     <w:r>
       <w:rPr>
@@ -6948,7 +7999,7 @@
         <w:bCs/>
         <w:noProof/>
       </w:rPr>
-      <w:t>2</w:t>
+      <w:t>4</w:t>
     </w:r>
     <w:r>
       <w:rPr>
@@ -6975,7 +8026,7 @@
 </file>
 
 <file path=word/footnotes.xml><?xml version="1.0" encoding="utf-8"?>
-<w:footnotes xmlns:wpc="http://schemas.microsoft.com/office/word/2010/wordprocessingCanvas" xmlns:cx="http://schemas.microsoft.com/office/drawing/2014/chartex" xmlns:cx1="http://schemas.microsoft.com/office/drawing/2015/9/8/chartex" xmlns:cx2="http://schemas.microsoft.com/office/drawing/2015/10/21/chartex" xmlns:cx3="http://schemas.microsoft.com/office/drawing/2016/5/9/chartex" xmlns:cx4="http://schemas.microsoft.com/office/drawing/2016/5/10/chartex" xmlns:cx5="http://schemas.microsoft.com/office/drawing/2016/5/11/chartex" xmlns:cx6="http://schemas.microsoft.com/office/drawing/2016/5/12/chartex" xmlns:cx7="http://schemas.microsoft.com/office/drawing/2016/5/13/chartex" xmlns:cx8="http://schemas.microsoft.com/office/drawing/2016/5/14/chartex" xmlns:mc="http://schemas.openxmlformats.org/markup-compatibility/2006" xmlns:aink="http://schemas.microsoft.com/office/drawing/2016/ink" xmlns:am3d="http://schemas.microsoft.com/office/drawing/2017/model3d" xmlns:o="urn:schemas-microsoft-com:office:office" xmlns:r="http://schemas.openxmlformats.org/officeDocument/2006/relationships" xmlns:m="http://schemas.openxmlformats.org/officeDocument/2006/math" xmlns:v="urn:schemas-microsoft-com:vml" xmlns:wp14="http://schemas.microsoft.com/office/word/2010/wordprocessingDrawing" xmlns:wp="http://schemas.openxmlformats.org/drawingml/2006/wordprocessingDrawing" xmlns:w10="urn:schemas-microsoft-com:office:word" xmlns:w="http://schemas.openxmlformats.org/wordprocessingml/2006/main" xmlns:w14="http://schemas.microsoft.com/office/word/2010/wordml" xmlns:w15="http://schemas.microsoft.com/office/word/2012/wordml" xmlns:w16cex="http://schemas.microsoft.com/office/word/2018/wordml/cex" xmlns:w16cid="http://schemas.microsoft.com/office/word/2016/wordml/cid" xmlns:w16="http://schemas.microsoft.com/office/word/2018/wordml" xmlns:w16sdtdh="http://schemas.microsoft.com/office/word/2020/wordml/sdtdatahash" xmlns:w16se="http://schemas.microsoft.com/office/word/2015/wordml/symex" xmlns:wpg="http://schemas.microsoft.com/office/word/2010/wordprocessingGroup" xmlns:wpi="http://schemas.microsoft.com/office/word/2010/wordprocessingInk" xmlns:wne="http://schemas.microsoft.com/office/word/2006/wordml" xmlns:wps="http://schemas.microsoft.com/office/word/2010/wordprocessingShape" mc:Ignorable="w14 w15 w16se w16cid w16 w16cex w16sdtdh wp14">
+<w:footnotes xmlns:wpc="http://schemas.microsoft.com/office/word/2010/wordprocessingCanvas" xmlns:cx="http://schemas.microsoft.com/office/drawing/2014/chartex" xmlns:cx1="http://schemas.microsoft.com/office/drawing/2015/9/8/chartex" xmlns:mc="http://schemas.openxmlformats.org/markup-compatibility/2006" xmlns:o="urn:schemas-microsoft-com:office:office" xmlns:r="http://schemas.openxmlformats.org/officeDocument/2006/relationships" xmlns:m="http://schemas.openxmlformats.org/officeDocument/2006/math" xmlns:v="urn:schemas-microsoft-com:vml" xmlns:wp14="http://schemas.microsoft.com/office/word/2010/wordprocessingDrawing" xmlns:wp="http://schemas.openxmlformats.org/drawingml/2006/wordprocessingDrawing" xmlns:w10="urn:schemas-microsoft-com:office:word" xmlns:w="http://schemas.openxmlformats.org/wordprocessingml/2006/main" xmlns:w14="http://schemas.microsoft.com/office/word/2010/wordml" xmlns:w15="http://schemas.microsoft.com/office/word/2012/wordml" xmlns:w16se="http://schemas.microsoft.com/office/word/2015/wordml/symex" xmlns:wpg="http://schemas.microsoft.com/office/word/2010/wordprocessingGroup" xmlns:wpi="http://schemas.microsoft.com/office/word/2010/wordprocessingInk" xmlns:wne="http://schemas.microsoft.com/office/word/2006/wordml" xmlns:wps="http://schemas.microsoft.com/office/word/2010/wordprocessingShape" mc:Ignorable="w14 w15 w16se wp14">
   <w:footnote w:type="separator" w:id="-1">
     <w:p>
       <w:pPr>
@@ -7000,7 +8051,7 @@
 </file>
 
 <file path=word/header1.xml><?xml version="1.0" encoding="utf-8"?>
-<w:hdr xmlns:wpc="http://schemas.microsoft.com/office/word/2010/wordprocessingCanvas" xmlns:cx="http://schemas.microsoft.com/office/drawing/2014/chartex" xmlns:cx1="http://schemas.microsoft.com/office/drawing/2015/9/8/chartex" xmlns:cx2="http://schemas.microsoft.com/office/drawing/2015/10/21/chartex" xmlns:cx3="http://schemas.microsoft.com/office/drawing/2016/5/9/chartex" xmlns:cx4="http://schemas.microsoft.com/office/drawing/2016/5/10/chartex" xmlns:cx5="http://schemas.microsoft.com/office/drawing/2016/5/11/chartex" xmlns:cx6="http://schemas.microsoft.com/office/drawing/2016/5/12/chartex" xmlns:cx7="http://schemas.microsoft.com/office/drawing/2016/5/13/chartex" xmlns:cx8="http://schemas.microsoft.com/office/drawing/2016/5/14/chartex" xmlns:mc="http://schemas.openxmlformats.org/markup-compatibility/2006" xmlns:aink="http://schemas.microsoft.com/office/drawing/2016/ink" xmlns:am3d="http://schemas.microsoft.com/office/drawing/2017/model3d" xmlns:o="urn:schemas-microsoft-com:office:office" xmlns:r="http://schemas.openxmlformats.org/officeDocument/2006/relationships" xmlns:m="http://schemas.openxmlformats.org/officeDocument/2006/math" xmlns:v="urn:schemas-microsoft-com:vml" xmlns:wp14="http://schemas.microsoft.com/office/word/2010/wordprocessingDrawing" xmlns:wp="http://schemas.openxmlformats.org/drawingml/2006/wordprocessingDrawing" xmlns:w10="urn:schemas-microsoft-com:office:word" xmlns:w="http://schemas.openxmlformats.org/wordprocessingml/2006/main" xmlns:w14="http://schemas.microsoft.com/office/word/2010/wordml" xmlns:w15="http://schemas.microsoft.com/office/word/2012/wordml" xmlns:w16cex="http://schemas.microsoft.com/office/word/2018/wordml/cex" xmlns:w16cid="http://schemas.microsoft.com/office/word/2016/wordml/cid" xmlns:w16="http://schemas.microsoft.com/office/word/2018/wordml" xmlns:w16sdtdh="http://schemas.microsoft.com/office/word/2020/wordml/sdtdatahash" xmlns:w16se="http://schemas.microsoft.com/office/word/2015/wordml/symex" xmlns:wpg="http://schemas.microsoft.com/office/word/2010/wordprocessingGroup" xmlns:wpi="http://schemas.microsoft.com/office/word/2010/wordprocessingInk" xmlns:wne="http://schemas.microsoft.com/office/word/2006/wordml" xmlns:wps="http://schemas.microsoft.com/office/word/2010/wordprocessingShape" mc:Ignorable="w14 w15 w16se w16cid w16 w16cex w16sdtdh wp14">
+<w:hdr xmlns:wpc="http://schemas.microsoft.com/office/word/2010/wordprocessingCanvas" xmlns:cx="http://schemas.microsoft.com/office/drawing/2014/chartex" xmlns:cx1="http://schemas.microsoft.com/office/drawing/2015/9/8/chartex" xmlns:mc="http://schemas.openxmlformats.org/markup-compatibility/2006" xmlns:o="urn:schemas-microsoft-com:office:office" xmlns:r="http://schemas.openxmlformats.org/officeDocument/2006/relationships" xmlns:m="http://schemas.openxmlformats.org/officeDocument/2006/math" xmlns:v="urn:schemas-microsoft-com:vml" xmlns:wp14="http://schemas.microsoft.com/office/word/2010/wordprocessingDrawing" xmlns:wp="http://schemas.openxmlformats.org/drawingml/2006/wordprocessingDrawing" xmlns:w10="urn:schemas-microsoft-com:office:word" xmlns:w="http://schemas.openxmlformats.org/wordprocessingml/2006/main" xmlns:w14="http://schemas.microsoft.com/office/word/2010/wordml" xmlns:w15="http://schemas.microsoft.com/office/word/2012/wordml" xmlns:w16se="http://schemas.microsoft.com/office/word/2015/wordml/symex" xmlns:wpg="http://schemas.microsoft.com/office/word/2010/wordprocessingGroup" xmlns:wpi="http://schemas.microsoft.com/office/word/2010/wordprocessingInk" xmlns:wne="http://schemas.microsoft.com/office/word/2006/wordml" xmlns:wps="http://schemas.microsoft.com/office/word/2010/wordprocessingShape" mc:Ignorable="w14 w15 w16se wp14">
   <w:p>
     <w:pPr>
       <w:pStyle w:val="Header"/>
@@ -7013,7 +8064,7 @@
 </file>
 
 <file path=word/header2.xml><?xml version="1.0" encoding="utf-8"?>
-<w:hdr xmlns:wpc="http://schemas.microsoft.com/office/word/2010/wordprocessingCanvas" xmlns:cx="http://schemas.microsoft.com/office/drawing/2014/chartex" xmlns:cx1="http://schemas.microsoft.com/office/drawing/2015/9/8/chartex" xmlns:cx2="http://schemas.microsoft.com/office/drawing/2015/10/21/chartex" xmlns:cx3="http://schemas.microsoft.com/office/drawing/2016/5/9/chartex" xmlns:cx4="http://schemas.microsoft.com/office/drawing/2016/5/10/chartex" xmlns:cx5="http://schemas.microsoft.com/office/drawing/2016/5/11/chartex" xmlns:cx6="http://schemas.microsoft.com/office/drawing/2016/5/12/chartex" xmlns:cx7="http://schemas.microsoft.com/office/drawing/2016/5/13/chartex" xmlns:cx8="http://schemas.microsoft.com/office/drawing/2016/5/14/chartex" xmlns:mc="http://schemas.openxmlformats.org/markup-compatibility/2006" xmlns:aink="http://schemas.microsoft.com/office/drawing/2016/ink" xmlns:am3d="http://schemas.microsoft.com/office/drawing/2017/model3d" xmlns:o="urn:schemas-microsoft-com:office:office" xmlns:r="http://schemas.openxmlformats.org/officeDocument/2006/relationships" xmlns:m="http://schemas.openxmlformats.org/officeDocument/2006/math" xmlns:v="urn:schemas-microsoft-com:vml" xmlns:wp14="http://schemas.microsoft.com/office/word/2010/wordprocessingDrawing" xmlns:wp="http://schemas.openxmlformats.org/drawingml/2006/wordprocessingDrawing" xmlns:w10="urn:schemas-microsoft-com:office:word" xmlns:w="http://schemas.openxmlformats.org/wordprocessingml/2006/main" xmlns:w14="http://schemas.microsoft.com/office/word/2010/wordml" xmlns:w15="http://schemas.microsoft.com/office/word/2012/wordml" xmlns:w16cex="http://schemas.microsoft.com/office/word/2018/wordml/cex" xmlns:w16cid="http://schemas.microsoft.com/office/word/2016/wordml/cid" xmlns:w16="http://schemas.microsoft.com/office/word/2018/wordml" xmlns:w16sdtdh="http://schemas.microsoft.com/office/word/2020/wordml/sdtdatahash" xmlns:w16se="http://schemas.microsoft.com/office/word/2015/wordml/symex" xmlns:wpg="http://schemas.microsoft.com/office/word/2010/wordprocessingGroup" xmlns:wpi="http://schemas.microsoft.com/office/word/2010/wordprocessingInk" xmlns:wne="http://schemas.microsoft.com/office/word/2006/wordml" xmlns:wps="http://schemas.microsoft.com/office/word/2010/wordprocessingShape" mc:Ignorable="w14 w15 w16se w16cid w16 w16cex w16sdtdh wp14">
+<w:hdr xmlns:wpc="http://schemas.microsoft.com/office/word/2010/wordprocessingCanvas" xmlns:cx="http://schemas.microsoft.com/office/drawing/2014/chartex" xmlns:cx1="http://schemas.microsoft.com/office/drawing/2015/9/8/chartex" xmlns:mc="http://schemas.openxmlformats.org/markup-compatibility/2006" xmlns:o="urn:schemas-microsoft-com:office:office" xmlns:r="http://schemas.openxmlformats.org/officeDocument/2006/relationships" xmlns:m="http://schemas.openxmlformats.org/officeDocument/2006/math" xmlns:v="urn:schemas-microsoft-com:vml" xmlns:wp14="http://schemas.microsoft.com/office/word/2010/wordprocessingDrawing" xmlns:wp="http://schemas.openxmlformats.org/drawingml/2006/wordprocessingDrawing" xmlns:w10="urn:schemas-microsoft-com:office:word" xmlns:w="http://schemas.openxmlformats.org/wordprocessingml/2006/main" xmlns:w14="http://schemas.microsoft.com/office/word/2010/wordml" xmlns:w15="http://schemas.microsoft.com/office/word/2012/wordml" xmlns:w16se="http://schemas.microsoft.com/office/word/2015/wordml/symex" xmlns:wpg="http://schemas.microsoft.com/office/word/2010/wordprocessingGroup" xmlns:wpi="http://schemas.microsoft.com/office/word/2010/wordprocessingInk" xmlns:wne="http://schemas.microsoft.com/office/word/2006/wordml" xmlns:wps="http://schemas.microsoft.com/office/word/2010/wordprocessingShape" mc:Ignorable="w14 w15 w16se wp14">
   <w:p>
     <w:pPr>
       <w:pStyle w:val="Header"/>
@@ -7026,7 +8077,7 @@
 </file>
 
 <file path=word/styles.xml><?xml version="1.0" encoding="utf-8"?>
-<w:styles xmlns:mc="http://schemas.openxmlformats.org/markup-compatibility/2006" xmlns:r="http://schemas.openxmlformats.org/officeDocument/2006/relationships" xmlns:w="http://schemas.openxmlformats.org/wordprocessingml/2006/main" xmlns:w14="http://schemas.microsoft.com/office/word/2010/wordml" xmlns:w15="http://schemas.microsoft.com/office/word/2012/wordml" xmlns:w16cex="http://schemas.microsoft.com/office/word/2018/wordml/cex" xmlns:w16cid="http://schemas.microsoft.com/office/word/2016/wordml/cid" xmlns:w16="http://schemas.microsoft.com/office/word/2018/wordml" xmlns:w16sdtdh="http://schemas.microsoft.com/office/word/2020/wordml/sdtdatahash" xmlns:w16se="http://schemas.microsoft.com/office/word/2015/wordml/symex" mc:Ignorable="w14 w15 w16se w16cid w16 w16cex w16sdtdh">
+<w:styles xmlns:mc="http://schemas.openxmlformats.org/markup-compatibility/2006" xmlns:r="http://schemas.openxmlformats.org/officeDocument/2006/relationships" xmlns:w="http://schemas.openxmlformats.org/wordprocessingml/2006/main" xmlns:w14="http://schemas.microsoft.com/office/word/2010/wordml" xmlns:w15="http://schemas.microsoft.com/office/word/2012/wordml" xmlns:w16se="http://schemas.microsoft.com/office/word/2015/wordml/symex" mc:Ignorable="w14 w15 w16se">
   <w:docDefaults>
     <w:rPrDefault>
       <w:rPr>
@@ -7036,7 +8087,7 @@
     </w:rPrDefault>
     <w:pPrDefault/>
   </w:docDefaults>
-  <w:latentStyles w:defLockedState="0" w:defUIPriority="99" w:defSemiHidden="0" w:defUnhideWhenUsed="0" w:defQFormat="0" w:count="376">
+  <w:latentStyles w:defLockedState="0" w:defUIPriority="99" w:defSemiHidden="0" w:defUnhideWhenUsed="0" w:defQFormat="0" w:count="371">
     <w:lsdException w:name="Normal" w:uiPriority="0" w:qFormat="1"/>
     <w:lsdException w:name="heading 1" w:uiPriority="9" w:qFormat="1"/>
     <w:lsdException w:name="heading 2" w:semiHidden="1" w:uiPriority="9" w:unhideWhenUsed="1" w:qFormat="1"/>
@@ -7408,11 +8459,6 @@
     <w:lsdException w:name="List Table 5 Dark Accent 6" w:uiPriority="50"/>
     <w:lsdException w:name="List Table 6 Colorful Accent 6" w:uiPriority="51"/>
     <w:lsdException w:name="List Table 7 Colorful Accent 6" w:uiPriority="52"/>
-    <w:lsdException w:name="Mention" w:semiHidden="1" w:unhideWhenUsed="1"/>
-    <w:lsdException w:name="Smart Hyperlink" w:semiHidden="1" w:unhideWhenUsed="1"/>
-    <w:lsdException w:name="Hashtag" w:semiHidden="1" w:unhideWhenUsed="1"/>
-    <w:lsdException w:name="Unresolved Mention" w:semiHidden="1" w:unhideWhenUsed="1"/>
-    <w:lsdException w:name="Smart Link" w:semiHidden="1" w:unhideWhenUsed="1"/>
   </w:latentStyles>
   <w:style w:type="paragraph" w:default="1" w:styleId="Normal">
     <w:name w:val="Normal"/>
@@ -7832,7 +8878,7 @@
 </file>
 
 <file path=customXml/itemProps1.xml><?xml version="1.0" encoding="utf-8"?>
-<ds:datastoreItem xmlns:ds="http://schemas.openxmlformats.org/officeDocument/2006/customXml" ds:itemID="{0A8644F9-1E5C-43F4-A684-FC427C9D10D0}">
+<ds:datastoreItem xmlns:ds="http://schemas.openxmlformats.org/officeDocument/2006/customXml" ds:itemID="{1422AA41-00A7-4738-9914-210BE7977FA4}">
   <ds:schemaRefs>
     <ds:schemaRef ds:uri="http://schemas.openxmlformats.org/officeDocument/2006/bibliography"/>
   </ds:schemaRefs>

--- a/TS-Kramam/TS-3.4/TS 3.4 Tamil Krama Paatam Corrections.docx
+++ b/TS-Kramam/TS-3.4/TS 3.4 Tamil Krama Paatam Corrections.docx
@@ -1,6 +1,6 @@
 
 <file path=word/document.xml><?xml version="1.0" encoding="utf-8"?>
-<w:document xmlns:wpc="http://schemas.microsoft.com/office/word/2010/wordprocessingCanvas" xmlns:cx="http://schemas.microsoft.com/office/drawing/2014/chartex" xmlns:cx1="http://schemas.microsoft.com/office/drawing/2015/9/8/chartex" xmlns:mc="http://schemas.openxmlformats.org/markup-compatibility/2006" xmlns:o="urn:schemas-microsoft-com:office:office" xmlns:r="http://schemas.openxmlformats.org/officeDocument/2006/relationships" xmlns:m="http://schemas.openxmlformats.org/officeDocument/2006/math" xmlns:v="urn:schemas-microsoft-com:vml" xmlns:wp14="http://schemas.microsoft.com/office/word/2010/wordprocessingDrawing" xmlns:wp="http://schemas.openxmlformats.org/drawingml/2006/wordprocessingDrawing" xmlns:w10="urn:schemas-microsoft-com:office:word" xmlns:w="http://schemas.openxmlformats.org/wordprocessingml/2006/main" xmlns:w14="http://schemas.microsoft.com/office/word/2010/wordml" xmlns:w15="http://schemas.microsoft.com/office/word/2012/wordml" xmlns:w16se="http://schemas.microsoft.com/office/word/2015/wordml/symex" xmlns:wpg="http://schemas.microsoft.com/office/word/2010/wordprocessingGroup" xmlns:wpi="http://schemas.microsoft.com/office/word/2010/wordprocessingInk" xmlns:wne="http://schemas.microsoft.com/office/word/2006/wordml" xmlns:wps="http://schemas.microsoft.com/office/word/2010/wordprocessingShape" mc:Ignorable="w14 w15 w16se wp14">
+<w:document xmlns:wpc="http://schemas.microsoft.com/office/word/2010/wordprocessingCanvas" xmlns:cx="http://schemas.microsoft.com/office/drawing/2014/chartex" xmlns:cx1="http://schemas.microsoft.com/office/drawing/2015/9/8/chartex" xmlns:cx2="http://schemas.microsoft.com/office/drawing/2015/10/21/chartex" xmlns:cx3="http://schemas.microsoft.com/office/drawing/2016/5/9/chartex" xmlns:cx4="http://schemas.microsoft.com/office/drawing/2016/5/10/chartex" xmlns:cx5="http://schemas.microsoft.com/office/drawing/2016/5/11/chartex" xmlns:cx6="http://schemas.microsoft.com/office/drawing/2016/5/12/chartex" xmlns:cx7="http://schemas.microsoft.com/office/drawing/2016/5/13/chartex" xmlns:cx8="http://schemas.microsoft.com/office/drawing/2016/5/14/chartex" xmlns:mc="http://schemas.openxmlformats.org/markup-compatibility/2006" xmlns:aink="http://schemas.microsoft.com/office/drawing/2016/ink" xmlns:am3d="http://schemas.microsoft.com/office/drawing/2017/model3d" xmlns:o="urn:schemas-microsoft-com:office:office" xmlns:oel="http://schemas.microsoft.com/office/2019/extlst" xmlns:r="http://schemas.openxmlformats.org/officeDocument/2006/relationships" xmlns:m="http://schemas.openxmlformats.org/officeDocument/2006/math" xmlns:v="urn:schemas-microsoft-com:vml" xmlns:wp14="http://schemas.microsoft.com/office/word/2010/wordprocessingDrawing" xmlns:wp="http://schemas.openxmlformats.org/drawingml/2006/wordprocessingDrawing" xmlns:w10="urn:schemas-microsoft-com:office:word" xmlns:w="http://schemas.openxmlformats.org/wordprocessingml/2006/main" xmlns:w14="http://schemas.microsoft.com/office/word/2010/wordml" xmlns:w15="http://schemas.microsoft.com/office/word/2012/wordml" xmlns:w16cex="http://schemas.microsoft.com/office/word/2018/wordml/cex" xmlns:w16cid="http://schemas.microsoft.com/office/word/2016/wordml/cid" xmlns:w16="http://schemas.microsoft.com/office/word/2018/wordml" xmlns:w16sdtdh="http://schemas.microsoft.com/office/word/2020/wordml/sdtdatahash" xmlns:w16se="http://schemas.microsoft.com/office/word/2015/wordml/symex" xmlns:wpg="http://schemas.microsoft.com/office/word/2010/wordprocessingGroup" xmlns:wpi="http://schemas.microsoft.com/office/word/2010/wordprocessingInk" xmlns:wne="http://schemas.microsoft.com/office/word/2006/wordml" xmlns:wps="http://schemas.microsoft.com/office/word/2010/wordprocessingShape" mc:Ignorable="w14 w15 w16se w16cid w16 w16cex w16sdtdh wp14">
   <w:body>
     <w:p>
       <w:pPr>
@@ -24,7 +24,6 @@
         </w:rPr>
         <w:t xml:space="preserve">TS </w:t>
       </w:r>
-      <w:proofErr w:type="spellStart"/>
       <w:r>
         <w:rPr>
           <w:b/>
@@ -35,7 +34,6 @@
         </w:rPr>
         <w:t>Krama</w:t>
       </w:r>
-      <w:proofErr w:type="spellEnd"/>
       <w:r>
         <w:rPr>
           <w:b/>
@@ -44,29 +42,7 @@
           <w:szCs w:val="32"/>
           <w:u w:val="single"/>
         </w:rPr>
-        <w:t xml:space="preserve"> </w:t>
-      </w:r>
-      <w:proofErr w:type="spellStart"/>
-      <w:r>
-        <w:rPr>
-          <w:b/>
-          <w:bCs/>
-          <w:sz w:val="32"/>
-          <w:szCs w:val="32"/>
-          <w:u w:val="single"/>
-        </w:rPr>
-        <w:t>Paatam</w:t>
-      </w:r>
-      <w:proofErr w:type="spellEnd"/>
-      <w:r>
-        <w:rPr>
-          <w:b/>
-          <w:bCs/>
-          <w:sz w:val="32"/>
-          <w:szCs w:val="32"/>
-          <w:u w:val="single"/>
-        </w:rPr>
-        <w:t xml:space="preserve"> – TS </w:t>
+        <w:t xml:space="preserve"> Paatam – TS </w:t>
       </w:r>
       <w:r>
         <w:rPr>
@@ -157,18 +133,32 @@
         <w:spacing w:before="0" w:line="240" w:lineRule="auto"/>
         <w:jc w:val="center"/>
         <w:rPr>
-          <w:bCs/>
-          <w:sz w:val="32"/>
-          <w:szCs w:val="32"/>
+          <w:b/>
+          <w:szCs w:val="24"/>
         </w:rPr>
       </w:pPr>
       <w:r>
         <w:rPr>
-          <w:bCs/>
-          <w:sz w:val="32"/>
-          <w:szCs w:val="32"/>
+          <w:b/>
+          <w:szCs w:val="24"/>
         </w:rPr>
-        <w:t>(ignore those which are already incorporated in your book’s version and date)</w:t>
+        <w:t>(</w:t>
+      </w:r>
+      <w:proofErr w:type="gramStart"/>
+      <w:r>
+        <w:rPr>
+          <w:b/>
+          <w:szCs w:val="24"/>
+        </w:rPr>
+        <w:t>ignore</w:t>
+      </w:r>
+      <w:proofErr w:type="gramEnd"/>
+      <w:r>
+        <w:rPr>
+          <w:b/>
+          <w:szCs w:val="24"/>
+        </w:rPr>
+        <w:t xml:space="preserve"> those which are already incorporated in your book’s version and date)</w:t>
       </w:r>
     </w:p>
     <w:tbl>
@@ -200,12 +190,16 @@
               <w:spacing w:before="0" w:line="240" w:lineRule="auto"/>
               <w:jc w:val="center"/>
               <w:rPr>
+                <w:b/>
+                <w:bCs/>
                 <w:sz w:val="32"/>
                 <w:szCs w:val="32"/>
               </w:rPr>
             </w:pPr>
             <w:r>
               <w:rPr>
+                <w:b/>
+                <w:bCs/>
                 <w:sz w:val="32"/>
                 <w:szCs w:val="32"/>
               </w:rPr>
@@ -217,12 +211,16 @@
               <w:spacing w:before="0" w:line="240" w:lineRule="auto"/>
               <w:jc w:val="center"/>
               <w:rPr>
+                <w:b/>
+                <w:bCs/>
                 <w:sz w:val="32"/>
                 <w:szCs w:val="32"/>
               </w:rPr>
             </w:pPr>
             <w:r>
               <w:rPr>
+                <w:b/>
+                <w:bCs/>
                 <w:sz w:val="32"/>
                 <w:szCs w:val="32"/>
               </w:rPr>
@@ -239,12 +237,16 @@
               <w:spacing w:before="0" w:line="240" w:lineRule="auto"/>
               <w:jc w:val="center"/>
               <w:rPr>
+                <w:b/>
+                <w:bCs/>
                 <w:sz w:val="32"/>
                 <w:szCs w:val="32"/>
               </w:rPr>
             </w:pPr>
             <w:r>
               <w:rPr>
+                <w:b/>
+                <w:bCs/>
                 <w:sz w:val="32"/>
                 <w:szCs w:val="32"/>
               </w:rPr>
@@ -262,12 +264,16 @@
               <w:ind w:right="-18"/>
               <w:jc w:val="center"/>
               <w:rPr>
+                <w:b/>
+                <w:bCs/>
                 <w:sz w:val="32"/>
                 <w:szCs w:val="32"/>
               </w:rPr>
             </w:pPr>
             <w:r>
               <w:rPr>
+                <w:b/>
+                <w:bCs/>
                 <w:sz w:val="32"/>
                 <w:szCs w:val="32"/>
               </w:rPr>
@@ -445,8 +451,6 @@
           <w:u w:val="single"/>
         </w:rPr>
       </w:pPr>
-      <w:bookmarkStart w:id="0" w:name="_GoBack"/>
-      <w:bookmarkEnd w:id="0"/>
       <w:r>
         <w:rPr>
           <w:b/>
@@ -457,7 +461,6 @@
         </w:rPr>
         <w:t xml:space="preserve">TS </w:t>
       </w:r>
-      <w:proofErr w:type="spellStart"/>
       <w:r>
         <w:rPr>
           <w:b/>
@@ -468,7 +471,6 @@
         </w:rPr>
         <w:t>Krama</w:t>
       </w:r>
-      <w:proofErr w:type="spellEnd"/>
       <w:r>
         <w:rPr>
           <w:b/>
@@ -477,29 +479,7 @@
           <w:szCs w:val="32"/>
           <w:u w:val="single"/>
         </w:rPr>
-        <w:t xml:space="preserve"> </w:t>
-      </w:r>
-      <w:proofErr w:type="spellStart"/>
-      <w:r>
-        <w:rPr>
-          <w:b/>
-          <w:bCs/>
-          <w:sz w:val="32"/>
-          <w:szCs w:val="32"/>
-          <w:u w:val="single"/>
-        </w:rPr>
-        <w:t>Paatam</w:t>
-      </w:r>
-      <w:proofErr w:type="spellEnd"/>
-      <w:r>
-        <w:rPr>
-          <w:b/>
-          <w:bCs/>
-          <w:sz w:val="32"/>
-          <w:szCs w:val="32"/>
-          <w:u w:val="single"/>
-        </w:rPr>
-        <w:t xml:space="preserve"> – TS </w:t>
+        <w:t xml:space="preserve"> Paatam – TS </w:t>
       </w:r>
       <w:r>
         <w:rPr>
@@ -775,20 +755,8 @@
                 <w:sz w:val="28"/>
                 <w:szCs w:val="32"/>
               </w:rPr>
-              <w:t xml:space="preserve">– </w:t>
-            </w:r>
-            <w:proofErr w:type="spellStart"/>
-            <w:r>
-              <w:rPr>
-                <w:rFonts w:cs="Arial"/>
-                <w:b/>
-                <w:color w:val="000000"/>
-                <w:sz w:val="28"/>
-                <w:szCs w:val="32"/>
-              </w:rPr>
-              <w:t>Kramam</w:t>
-            </w:r>
-            <w:proofErr w:type="spellEnd"/>
+              <w:t>– Kramam</w:t>
+            </w:r>
           </w:p>
           <w:p>
             <w:pPr>
@@ -809,49 +777,15 @@
                 <w:szCs w:val="32"/>
               </w:rPr>
             </w:pPr>
-            <w:proofErr w:type="spellStart"/>
-            <w:r>
-              <w:rPr>
-                <w:rFonts w:cs="Arial"/>
-                <w:b/>
-                <w:color w:val="000000"/>
-                <w:sz w:val="28"/>
-                <w:szCs w:val="32"/>
-              </w:rPr>
-              <w:t>Krama</w:t>
-            </w:r>
-            <w:proofErr w:type="spellEnd"/>
-            <w:r>
-              <w:rPr>
-                <w:rFonts w:cs="Arial"/>
-                <w:b/>
-                <w:color w:val="000000"/>
-                <w:sz w:val="28"/>
-                <w:szCs w:val="32"/>
-              </w:rPr>
-              <w:t xml:space="preserve"> </w:t>
-            </w:r>
-            <w:proofErr w:type="spellStart"/>
-            <w:r>
-              <w:rPr>
-                <w:rFonts w:cs="Arial"/>
-                <w:b/>
-                <w:color w:val="000000"/>
-                <w:sz w:val="28"/>
-                <w:szCs w:val="32"/>
-              </w:rPr>
-              <w:t>Vaakyam</w:t>
-            </w:r>
-            <w:proofErr w:type="spellEnd"/>
-            <w:r>
-              <w:rPr>
-                <w:rFonts w:cs="Arial"/>
-                <w:b/>
-                <w:color w:val="000000"/>
-                <w:sz w:val="28"/>
-                <w:szCs w:val="32"/>
-              </w:rPr>
-              <w:t xml:space="preserve"> No. - </w:t>
+            <w:r>
+              <w:rPr>
+                <w:rFonts w:cs="Arial"/>
+                <w:b/>
+                <w:color w:val="000000"/>
+                <w:sz w:val="28"/>
+                <w:szCs w:val="32"/>
+              </w:rPr>
+              <w:t xml:space="preserve">Krama Vaakyam No. - </w:t>
             </w:r>
             <w:r>
               <w:rPr>
@@ -883,27 +817,15 @@
                 <w:szCs w:val="32"/>
               </w:rPr>
             </w:pPr>
-            <w:proofErr w:type="spellStart"/>
-            <w:r>
-              <w:rPr>
-                <w:rFonts w:cs="Arial"/>
-                <w:b/>
-                <w:color w:val="000000"/>
-                <w:sz w:val="28"/>
-                <w:szCs w:val="32"/>
-              </w:rPr>
-              <w:t>Panchaati</w:t>
-            </w:r>
-            <w:proofErr w:type="spellEnd"/>
-            <w:r>
-              <w:rPr>
-                <w:rFonts w:cs="Arial"/>
-                <w:b/>
-                <w:color w:val="000000"/>
-                <w:sz w:val="28"/>
-                <w:szCs w:val="32"/>
-              </w:rPr>
-              <w:t xml:space="preserve"> No</w:t>
+            <w:r>
+              <w:rPr>
+                <w:rFonts w:cs="Arial"/>
+                <w:b/>
+                <w:color w:val="000000"/>
+                <w:sz w:val="28"/>
+                <w:szCs w:val="32"/>
+              </w:rPr>
+              <w:t>Panchaati No</w:t>
             </w:r>
             <w:r>
               <w:rPr>
@@ -1398,20 +1320,8 @@
                 <w:sz w:val="28"/>
                 <w:szCs w:val="32"/>
               </w:rPr>
-              <w:t xml:space="preserve">– </w:t>
-            </w:r>
-            <w:proofErr w:type="spellStart"/>
-            <w:r>
-              <w:rPr>
-                <w:rFonts w:cs="Arial"/>
-                <w:b/>
-                <w:color w:val="000000"/>
-                <w:sz w:val="28"/>
-                <w:szCs w:val="32"/>
-              </w:rPr>
-              <w:t>Kramam</w:t>
-            </w:r>
-            <w:proofErr w:type="spellEnd"/>
+              <w:t>– Kramam</w:t>
+            </w:r>
           </w:p>
           <w:p>
             <w:pPr>
@@ -1432,49 +1342,15 @@
                 <w:szCs w:val="32"/>
               </w:rPr>
             </w:pPr>
-            <w:proofErr w:type="spellStart"/>
-            <w:r>
-              <w:rPr>
-                <w:rFonts w:cs="Arial"/>
-                <w:b/>
-                <w:color w:val="000000"/>
-                <w:sz w:val="28"/>
-                <w:szCs w:val="32"/>
-              </w:rPr>
-              <w:t>Krama</w:t>
-            </w:r>
-            <w:proofErr w:type="spellEnd"/>
-            <w:r>
-              <w:rPr>
-                <w:rFonts w:cs="Arial"/>
-                <w:b/>
-                <w:color w:val="000000"/>
-                <w:sz w:val="28"/>
-                <w:szCs w:val="32"/>
-              </w:rPr>
-              <w:t xml:space="preserve"> </w:t>
-            </w:r>
-            <w:proofErr w:type="spellStart"/>
-            <w:r>
-              <w:rPr>
-                <w:rFonts w:cs="Arial"/>
-                <w:b/>
-                <w:color w:val="000000"/>
-                <w:sz w:val="28"/>
-                <w:szCs w:val="32"/>
-              </w:rPr>
-              <w:t>Vaakyam</w:t>
-            </w:r>
-            <w:proofErr w:type="spellEnd"/>
-            <w:r>
-              <w:rPr>
-                <w:rFonts w:cs="Arial"/>
-                <w:b/>
-                <w:color w:val="000000"/>
-                <w:sz w:val="28"/>
-                <w:szCs w:val="32"/>
-              </w:rPr>
-              <w:t xml:space="preserve"> No. - </w:t>
+            <w:r>
+              <w:rPr>
+                <w:rFonts w:cs="Arial"/>
+                <w:b/>
+                <w:color w:val="000000"/>
+                <w:sz w:val="28"/>
+                <w:szCs w:val="32"/>
+              </w:rPr>
+              <w:t xml:space="preserve">Krama Vaakyam No. - </w:t>
             </w:r>
             <w:r>
               <w:rPr>
@@ -1506,27 +1382,15 @@
                 <w:szCs w:val="32"/>
               </w:rPr>
             </w:pPr>
-            <w:proofErr w:type="spellStart"/>
-            <w:r>
-              <w:rPr>
-                <w:rFonts w:cs="Arial"/>
-                <w:b/>
-                <w:color w:val="000000"/>
-                <w:sz w:val="28"/>
-                <w:szCs w:val="32"/>
-              </w:rPr>
-              <w:t>Panchaati</w:t>
-            </w:r>
-            <w:proofErr w:type="spellEnd"/>
-            <w:r>
-              <w:rPr>
-                <w:rFonts w:cs="Arial"/>
-                <w:b/>
-                <w:color w:val="000000"/>
-                <w:sz w:val="28"/>
-                <w:szCs w:val="32"/>
-              </w:rPr>
-              <w:t xml:space="preserve"> No</w:t>
+            <w:r>
+              <w:rPr>
+                <w:rFonts w:cs="Arial"/>
+                <w:b/>
+                <w:color w:val="000000"/>
+                <w:sz w:val="28"/>
+                <w:szCs w:val="32"/>
+              </w:rPr>
+              <w:t>Panchaati No</w:t>
             </w:r>
             <w:r>
               <w:rPr>
@@ -1952,7 +1816,7 @@
               </w:rPr>
               <w:t>யி</w:t>
             </w:r>
-            <w:bookmarkStart w:id="1" w:name="_Hlk85181096"/>
+            <w:bookmarkStart w:id="0" w:name="_Hlk85181096"/>
             <w:r>
               <w:rPr>
                 <w:rFonts w:ascii="BRH Tamil Tab Extra" w:hAnsi="BRH Tamil Tab Extra" w:cs="Latha"/>
@@ -1963,7 +1827,7 @@
               </w:rPr>
               <w:t>…</w:t>
             </w:r>
-            <w:bookmarkEnd w:id="1"/>
+            <w:bookmarkEnd w:id="0"/>
             <w:r>
               <w:rPr>
                 <w:rFonts w:ascii="Latha" w:hAnsi="Latha" w:cs="Latha"/>
@@ -2200,19 +2064,8 @@
                 <w:sz w:val="28"/>
                 <w:szCs w:val="32"/>
               </w:rPr>
-              <w:t xml:space="preserve">T.S.3.4.3.1 – </w:t>
-            </w:r>
-            <w:proofErr w:type="spellStart"/>
-            <w:r>
-              <w:rPr>
-                <w:rFonts w:cs="Arial"/>
-                <w:b/>
-                <w:sz w:val="28"/>
-                <w:szCs w:val="32"/>
-              </w:rPr>
-              <w:t>Kramam</w:t>
-            </w:r>
-            <w:proofErr w:type="spellEnd"/>
+              <w:t>T.S.3.4.3.1 – Kramam</w:t>
+            </w:r>
           </w:p>
           <w:p>
             <w:pPr>
@@ -2232,45 +2085,14 @@
                 <w:szCs w:val="32"/>
               </w:rPr>
             </w:pPr>
-            <w:proofErr w:type="spellStart"/>
-            <w:r>
-              <w:rPr>
-                <w:rFonts w:cs="Arial"/>
-                <w:b/>
-                <w:sz w:val="28"/>
-                <w:szCs w:val="32"/>
-              </w:rPr>
-              <w:t>Krama</w:t>
-            </w:r>
-            <w:proofErr w:type="spellEnd"/>
-            <w:r>
-              <w:rPr>
-                <w:rFonts w:cs="Arial"/>
-                <w:b/>
-                <w:sz w:val="28"/>
-                <w:szCs w:val="32"/>
-              </w:rPr>
-              <w:t xml:space="preserve"> </w:t>
-            </w:r>
-            <w:proofErr w:type="spellStart"/>
-            <w:r>
-              <w:rPr>
-                <w:rFonts w:cs="Arial"/>
-                <w:b/>
-                <w:sz w:val="28"/>
-                <w:szCs w:val="32"/>
-              </w:rPr>
-              <w:t>Vaakyam</w:t>
-            </w:r>
-            <w:proofErr w:type="spellEnd"/>
-            <w:r>
-              <w:rPr>
-                <w:rFonts w:cs="Arial"/>
-                <w:b/>
-                <w:sz w:val="28"/>
-                <w:szCs w:val="32"/>
-              </w:rPr>
-              <w:t xml:space="preserve"> No. - 22</w:t>
+            <w:r>
+              <w:rPr>
+                <w:rFonts w:cs="Arial"/>
+                <w:b/>
+                <w:sz w:val="28"/>
+                <w:szCs w:val="32"/>
+              </w:rPr>
+              <w:t>Krama Vaakyam No. - 22</w:t>
             </w:r>
           </w:p>
           <w:p>
@@ -2292,25 +2114,14 @@
                 <w:szCs w:val="32"/>
               </w:rPr>
             </w:pPr>
-            <w:proofErr w:type="spellStart"/>
-            <w:r>
-              <w:rPr>
-                <w:rFonts w:cs="Arial"/>
-                <w:b/>
-                <w:sz w:val="28"/>
-                <w:szCs w:val="32"/>
-              </w:rPr>
-              <w:t>Panchaati</w:t>
-            </w:r>
-            <w:proofErr w:type="spellEnd"/>
-            <w:r>
-              <w:rPr>
-                <w:rFonts w:cs="Arial"/>
-                <w:b/>
-                <w:sz w:val="28"/>
-                <w:szCs w:val="32"/>
-              </w:rPr>
-              <w:t xml:space="preserve"> No</w:t>
+            <w:r>
+              <w:rPr>
+                <w:rFonts w:cs="Arial"/>
+                <w:b/>
+                <w:sz w:val="28"/>
+                <w:szCs w:val="32"/>
+              </w:rPr>
+              <w:t>Panchaati No</w:t>
             </w:r>
             <w:r>
               <w:rPr>
@@ -2700,19 +2511,8 @@
                 <w:szCs w:val="32"/>
               </w:rPr>
               <w:lastRenderedPageBreak/>
-              <w:t xml:space="preserve">T.S.3.4.6.1 – </w:t>
-            </w:r>
-            <w:proofErr w:type="spellStart"/>
-            <w:r>
-              <w:rPr>
-                <w:rFonts w:cs="Arial"/>
-                <w:b/>
-                <w:sz w:val="28"/>
-                <w:szCs w:val="32"/>
-              </w:rPr>
-              <w:t>Kramam</w:t>
-            </w:r>
-            <w:proofErr w:type="spellEnd"/>
+              <w:t>T.S.3.4.6.1 – Kramam</w:t>
+            </w:r>
           </w:p>
           <w:p>
             <w:pPr>
@@ -2732,45 +2532,14 @@
                 <w:szCs w:val="32"/>
               </w:rPr>
             </w:pPr>
-            <w:proofErr w:type="spellStart"/>
-            <w:r>
-              <w:rPr>
-                <w:rFonts w:cs="Arial"/>
-                <w:b/>
-                <w:sz w:val="28"/>
-                <w:szCs w:val="32"/>
-              </w:rPr>
-              <w:t>Krama</w:t>
-            </w:r>
-            <w:proofErr w:type="spellEnd"/>
-            <w:r>
-              <w:rPr>
-                <w:rFonts w:cs="Arial"/>
-                <w:b/>
-                <w:sz w:val="28"/>
-                <w:szCs w:val="32"/>
-              </w:rPr>
-              <w:t xml:space="preserve"> </w:t>
-            </w:r>
-            <w:proofErr w:type="spellStart"/>
-            <w:r>
-              <w:rPr>
-                <w:rFonts w:cs="Arial"/>
-                <w:b/>
-                <w:sz w:val="28"/>
-                <w:szCs w:val="32"/>
-              </w:rPr>
-              <w:t>Vaakyam</w:t>
-            </w:r>
-            <w:proofErr w:type="spellEnd"/>
-            <w:r>
-              <w:rPr>
-                <w:rFonts w:cs="Arial"/>
-                <w:b/>
-                <w:sz w:val="28"/>
-                <w:szCs w:val="32"/>
-              </w:rPr>
-              <w:t xml:space="preserve"> No. - 17</w:t>
+            <w:r>
+              <w:rPr>
+                <w:rFonts w:cs="Arial"/>
+                <w:b/>
+                <w:sz w:val="28"/>
+                <w:szCs w:val="32"/>
+              </w:rPr>
+              <w:t>Krama Vaakyam No. - 17</w:t>
             </w:r>
           </w:p>
           <w:p>
@@ -2792,25 +2561,14 @@
                 <w:szCs w:val="32"/>
               </w:rPr>
             </w:pPr>
-            <w:proofErr w:type="spellStart"/>
-            <w:r>
-              <w:rPr>
-                <w:rFonts w:cs="Arial"/>
-                <w:b/>
-                <w:sz w:val="28"/>
-                <w:szCs w:val="32"/>
-              </w:rPr>
-              <w:t>Panchaati</w:t>
-            </w:r>
-            <w:proofErr w:type="spellEnd"/>
-            <w:r>
-              <w:rPr>
-                <w:rFonts w:cs="Arial"/>
-                <w:b/>
-                <w:sz w:val="28"/>
-                <w:szCs w:val="32"/>
-              </w:rPr>
-              <w:t xml:space="preserve"> No</w:t>
+            <w:r>
+              <w:rPr>
+                <w:rFonts w:cs="Arial"/>
+                <w:b/>
+                <w:sz w:val="28"/>
+                <w:szCs w:val="32"/>
+              </w:rPr>
+              <w:t>Panchaati No</w:t>
             </w:r>
             <w:r>
               <w:rPr>
@@ -3541,20 +3299,8 @@
                 <w:sz w:val="28"/>
                 <w:szCs w:val="32"/>
               </w:rPr>
-              <w:t xml:space="preserve">– </w:t>
-            </w:r>
-            <w:proofErr w:type="spellStart"/>
-            <w:r>
-              <w:rPr>
-                <w:rFonts w:cs="Arial"/>
-                <w:b/>
-                <w:color w:val="000000"/>
-                <w:sz w:val="28"/>
-                <w:szCs w:val="32"/>
-              </w:rPr>
-              <w:t>Kramam</w:t>
-            </w:r>
-            <w:proofErr w:type="spellEnd"/>
+              <w:t>– Kramam</w:t>
+            </w:r>
           </w:p>
           <w:p>
             <w:pPr>
@@ -3575,49 +3321,15 @@
                 <w:szCs w:val="32"/>
               </w:rPr>
             </w:pPr>
-            <w:proofErr w:type="spellStart"/>
-            <w:r>
-              <w:rPr>
-                <w:rFonts w:cs="Arial"/>
-                <w:b/>
-                <w:color w:val="000000"/>
-                <w:sz w:val="28"/>
-                <w:szCs w:val="32"/>
-              </w:rPr>
-              <w:t>Krama</w:t>
-            </w:r>
-            <w:proofErr w:type="spellEnd"/>
-            <w:r>
-              <w:rPr>
-                <w:rFonts w:cs="Arial"/>
-                <w:b/>
-                <w:color w:val="000000"/>
-                <w:sz w:val="28"/>
-                <w:szCs w:val="32"/>
-              </w:rPr>
-              <w:t xml:space="preserve"> </w:t>
-            </w:r>
-            <w:proofErr w:type="spellStart"/>
-            <w:r>
-              <w:rPr>
-                <w:rFonts w:cs="Arial"/>
-                <w:b/>
-                <w:color w:val="000000"/>
-                <w:sz w:val="28"/>
-                <w:szCs w:val="32"/>
-              </w:rPr>
-              <w:t>Vaakyam</w:t>
-            </w:r>
-            <w:proofErr w:type="spellEnd"/>
-            <w:r>
-              <w:rPr>
-                <w:rFonts w:cs="Arial"/>
-                <w:b/>
-                <w:color w:val="000000"/>
-                <w:sz w:val="28"/>
-                <w:szCs w:val="32"/>
-              </w:rPr>
-              <w:t xml:space="preserve"> No. - </w:t>
+            <w:r>
+              <w:rPr>
+                <w:rFonts w:cs="Arial"/>
+                <w:b/>
+                <w:color w:val="000000"/>
+                <w:sz w:val="28"/>
+                <w:szCs w:val="32"/>
+              </w:rPr>
+              <w:t xml:space="preserve">Krama Vaakyam No. - </w:t>
             </w:r>
             <w:r>
               <w:rPr>
@@ -3649,27 +3361,15 @@
                 <w:szCs w:val="32"/>
               </w:rPr>
             </w:pPr>
-            <w:proofErr w:type="spellStart"/>
-            <w:r>
-              <w:rPr>
-                <w:rFonts w:cs="Arial"/>
-                <w:b/>
-                <w:color w:val="000000"/>
-                <w:sz w:val="28"/>
-                <w:szCs w:val="32"/>
-              </w:rPr>
-              <w:t>Panchaati</w:t>
-            </w:r>
-            <w:proofErr w:type="spellEnd"/>
-            <w:r>
-              <w:rPr>
-                <w:rFonts w:cs="Arial"/>
-                <w:b/>
-                <w:color w:val="000000"/>
-                <w:sz w:val="28"/>
-                <w:szCs w:val="32"/>
-              </w:rPr>
-              <w:t xml:space="preserve"> No</w:t>
+            <w:r>
+              <w:rPr>
+                <w:rFonts w:cs="Arial"/>
+                <w:b/>
+                <w:color w:val="000000"/>
+                <w:sz w:val="28"/>
+                <w:szCs w:val="32"/>
+              </w:rPr>
+              <w:t>Panchaati No</w:t>
             </w:r>
             <w:r>
               <w:rPr>
@@ -4288,20 +3988,8 @@
                 <w:sz w:val="28"/>
                 <w:szCs w:val="32"/>
               </w:rPr>
-              <w:t xml:space="preserve">– </w:t>
-            </w:r>
-            <w:proofErr w:type="spellStart"/>
-            <w:r>
-              <w:rPr>
-                <w:rFonts w:cs="Arial"/>
-                <w:b/>
-                <w:color w:val="000000"/>
-                <w:sz w:val="28"/>
-                <w:szCs w:val="32"/>
-              </w:rPr>
-              <w:t>Kramam</w:t>
-            </w:r>
-            <w:proofErr w:type="spellEnd"/>
+              <w:t>– Kramam</w:t>
+            </w:r>
           </w:p>
           <w:p>
             <w:pPr>
@@ -4322,49 +4010,15 @@
                 <w:szCs w:val="28"/>
               </w:rPr>
             </w:pPr>
-            <w:proofErr w:type="spellStart"/>
-            <w:r>
-              <w:rPr>
-                <w:rFonts w:cs="Arial"/>
-                <w:b/>
-                <w:color w:val="000000"/>
-                <w:sz w:val="28"/>
-                <w:szCs w:val="28"/>
-              </w:rPr>
-              <w:t>Krama</w:t>
-            </w:r>
-            <w:proofErr w:type="spellEnd"/>
-            <w:r>
-              <w:rPr>
-                <w:rFonts w:cs="Arial"/>
-                <w:b/>
-                <w:color w:val="000000"/>
-                <w:sz w:val="28"/>
-                <w:szCs w:val="28"/>
-              </w:rPr>
-              <w:t xml:space="preserve"> </w:t>
-            </w:r>
-            <w:proofErr w:type="spellStart"/>
-            <w:r>
-              <w:rPr>
-                <w:rFonts w:cs="Arial"/>
-                <w:b/>
-                <w:color w:val="000000"/>
-                <w:sz w:val="28"/>
-                <w:szCs w:val="28"/>
-              </w:rPr>
-              <w:t>Vaakyam</w:t>
-            </w:r>
-            <w:proofErr w:type="spellEnd"/>
-            <w:r>
-              <w:rPr>
-                <w:rFonts w:cs="Arial"/>
-                <w:b/>
-                <w:color w:val="000000"/>
-                <w:sz w:val="28"/>
-                <w:szCs w:val="28"/>
-              </w:rPr>
-              <w:t xml:space="preserve"> No.– 25</w:t>
+            <w:r>
+              <w:rPr>
+                <w:rFonts w:cs="Arial"/>
+                <w:b/>
+                <w:color w:val="000000"/>
+                <w:sz w:val="28"/>
+                <w:szCs w:val="28"/>
+              </w:rPr>
+              <w:t>Krama Vaakyam No.– 25</w:t>
             </w:r>
             <w:r>
               <w:rPr>
@@ -4426,27 +4080,15 @@
                 <w:szCs w:val="32"/>
               </w:rPr>
             </w:pPr>
-            <w:proofErr w:type="spellStart"/>
-            <w:r>
-              <w:rPr>
-                <w:rFonts w:cs="Arial"/>
-                <w:b/>
-                <w:color w:val="000000"/>
-                <w:sz w:val="28"/>
-                <w:szCs w:val="32"/>
-              </w:rPr>
-              <w:t>Panchaati</w:t>
-            </w:r>
-            <w:proofErr w:type="spellEnd"/>
-            <w:r>
-              <w:rPr>
-                <w:rFonts w:cs="Arial"/>
-                <w:b/>
-                <w:color w:val="000000"/>
-                <w:sz w:val="28"/>
-                <w:szCs w:val="32"/>
-              </w:rPr>
-              <w:t xml:space="preserve"> No</w:t>
+            <w:r>
+              <w:rPr>
+                <w:rFonts w:cs="Arial"/>
+                <w:b/>
+                <w:color w:val="000000"/>
+                <w:sz w:val="28"/>
+                <w:szCs w:val="32"/>
+              </w:rPr>
+              <w:t>Panchaati No</w:t>
             </w:r>
             <w:r>
               <w:rPr>
@@ -4993,20 +4635,8 @@
                 <w:sz w:val="28"/>
                 <w:szCs w:val="32"/>
               </w:rPr>
-              <w:t xml:space="preserve">– </w:t>
-            </w:r>
-            <w:proofErr w:type="spellStart"/>
-            <w:r>
-              <w:rPr>
-                <w:rFonts w:cs="Arial"/>
-                <w:b/>
-                <w:color w:val="000000"/>
-                <w:sz w:val="28"/>
-                <w:szCs w:val="32"/>
-              </w:rPr>
-              <w:t>Kramam</w:t>
-            </w:r>
-            <w:proofErr w:type="spellEnd"/>
+              <w:t>– Kramam</w:t>
+            </w:r>
           </w:p>
           <w:p>
             <w:pPr>
@@ -5026,49 +4656,15 @@
                 <w:szCs w:val="32"/>
               </w:rPr>
             </w:pPr>
-            <w:proofErr w:type="spellStart"/>
-            <w:r>
-              <w:rPr>
-                <w:rFonts w:cs="Arial"/>
-                <w:b/>
-                <w:color w:val="000000"/>
-                <w:sz w:val="28"/>
-                <w:szCs w:val="32"/>
-              </w:rPr>
-              <w:t>Krama</w:t>
-            </w:r>
-            <w:proofErr w:type="spellEnd"/>
-            <w:r>
-              <w:rPr>
-                <w:rFonts w:cs="Arial"/>
-                <w:b/>
-                <w:color w:val="000000"/>
-                <w:sz w:val="28"/>
-                <w:szCs w:val="32"/>
-              </w:rPr>
-              <w:t xml:space="preserve"> </w:t>
-            </w:r>
-            <w:proofErr w:type="spellStart"/>
-            <w:r>
-              <w:rPr>
-                <w:rFonts w:cs="Arial"/>
-                <w:b/>
-                <w:color w:val="000000"/>
-                <w:sz w:val="28"/>
-                <w:szCs w:val="32"/>
-              </w:rPr>
-              <w:t>Vaakyam</w:t>
-            </w:r>
-            <w:proofErr w:type="spellEnd"/>
-            <w:r>
-              <w:rPr>
-                <w:rFonts w:cs="Arial"/>
-                <w:b/>
-                <w:color w:val="000000"/>
-                <w:sz w:val="28"/>
-                <w:szCs w:val="32"/>
-              </w:rPr>
-              <w:t xml:space="preserve"> No.–</w:t>
+            <w:r>
+              <w:rPr>
+                <w:rFonts w:cs="Arial"/>
+                <w:b/>
+                <w:color w:val="000000"/>
+                <w:sz w:val="28"/>
+                <w:szCs w:val="32"/>
+              </w:rPr>
+              <w:t>Krama Vaakyam No.–</w:t>
             </w:r>
             <w:r>
               <w:rPr>
@@ -5109,27 +4705,15 @@
                 <w:szCs w:val="32"/>
               </w:rPr>
             </w:pPr>
-            <w:proofErr w:type="spellStart"/>
-            <w:r>
-              <w:rPr>
-                <w:rFonts w:cs="Arial"/>
-                <w:b/>
-                <w:color w:val="000000"/>
-                <w:sz w:val="28"/>
-                <w:szCs w:val="32"/>
-              </w:rPr>
-              <w:t>Panchaati</w:t>
-            </w:r>
-            <w:proofErr w:type="spellEnd"/>
-            <w:r>
-              <w:rPr>
-                <w:rFonts w:cs="Arial"/>
-                <w:b/>
-                <w:color w:val="000000"/>
-                <w:sz w:val="28"/>
-                <w:szCs w:val="32"/>
-              </w:rPr>
-              <w:t xml:space="preserve"> No</w:t>
+            <w:r>
+              <w:rPr>
+                <w:rFonts w:cs="Arial"/>
+                <w:b/>
+                <w:color w:val="000000"/>
+                <w:sz w:val="28"/>
+                <w:szCs w:val="32"/>
+              </w:rPr>
+              <w:t>Panchaati No</w:t>
             </w:r>
             <w:r>
               <w:rPr>
@@ -5769,20 +5353,8 @@
                 <w:sz w:val="28"/>
                 <w:szCs w:val="32"/>
               </w:rPr>
-              <w:t xml:space="preserve">– </w:t>
-            </w:r>
-            <w:proofErr w:type="spellStart"/>
-            <w:r>
-              <w:rPr>
-                <w:rFonts w:cs="Arial"/>
-                <w:b/>
-                <w:color w:val="000000"/>
-                <w:sz w:val="28"/>
-                <w:szCs w:val="32"/>
-              </w:rPr>
-              <w:t>Kramam</w:t>
-            </w:r>
-            <w:proofErr w:type="spellEnd"/>
+              <w:t>– Kramam</w:t>
+            </w:r>
           </w:p>
           <w:p>
             <w:pPr>
@@ -5802,49 +5374,15 @@
                 <w:szCs w:val="32"/>
               </w:rPr>
             </w:pPr>
-            <w:proofErr w:type="spellStart"/>
-            <w:r>
-              <w:rPr>
-                <w:rFonts w:cs="Arial"/>
-                <w:b/>
-                <w:color w:val="000000"/>
-                <w:sz w:val="28"/>
-                <w:szCs w:val="32"/>
-              </w:rPr>
-              <w:t>Krama</w:t>
-            </w:r>
-            <w:proofErr w:type="spellEnd"/>
-            <w:r>
-              <w:rPr>
-                <w:rFonts w:cs="Arial"/>
-                <w:b/>
-                <w:color w:val="000000"/>
-                <w:sz w:val="28"/>
-                <w:szCs w:val="32"/>
-              </w:rPr>
-              <w:t xml:space="preserve"> </w:t>
-            </w:r>
-            <w:proofErr w:type="spellStart"/>
-            <w:r>
-              <w:rPr>
-                <w:rFonts w:cs="Arial"/>
-                <w:b/>
-                <w:color w:val="000000"/>
-                <w:sz w:val="28"/>
-                <w:szCs w:val="32"/>
-              </w:rPr>
-              <w:t>Vaakyam</w:t>
-            </w:r>
-            <w:proofErr w:type="spellEnd"/>
-            <w:r>
-              <w:rPr>
-                <w:rFonts w:cs="Arial"/>
-                <w:b/>
-                <w:color w:val="000000"/>
-                <w:sz w:val="28"/>
-                <w:szCs w:val="32"/>
-              </w:rPr>
-              <w:t xml:space="preserve"> No.–</w:t>
+            <w:r>
+              <w:rPr>
+                <w:rFonts w:cs="Arial"/>
+                <w:b/>
+                <w:color w:val="000000"/>
+                <w:sz w:val="28"/>
+                <w:szCs w:val="32"/>
+              </w:rPr>
+              <w:t>Krama Vaakyam No.–</w:t>
             </w:r>
             <w:r>
               <w:rPr>
@@ -5885,27 +5423,15 @@
                 <w:szCs w:val="32"/>
               </w:rPr>
             </w:pPr>
-            <w:proofErr w:type="spellStart"/>
-            <w:r>
-              <w:rPr>
-                <w:rFonts w:cs="Arial"/>
-                <w:b/>
-                <w:color w:val="000000"/>
-                <w:sz w:val="28"/>
-                <w:szCs w:val="32"/>
-              </w:rPr>
-              <w:t>Panchaati</w:t>
-            </w:r>
-            <w:proofErr w:type="spellEnd"/>
-            <w:r>
-              <w:rPr>
-                <w:rFonts w:cs="Arial"/>
-                <w:b/>
-                <w:color w:val="000000"/>
-                <w:sz w:val="28"/>
-                <w:szCs w:val="32"/>
-              </w:rPr>
-              <w:t xml:space="preserve"> No</w:t>
+            <w:r>
+              <w:rPr>
+                <w:rFonts w:cs="Arial"/>
+                <w:b/>
+                <w:color w:val="000000"/>
+                <w:sz w:val="28"/>
+                <w:szCs w:val="32"/>
+              </w:rPr>
+              <w:t>Panchaati No</w:t>
             </w:r>
             <w:r>
               <w:rPr>
@@ -6283,20 +5809,8 @@
                 <w:sz w:val="28"/>
                 <w:szCs w:val="32"/>
               </w:rPr>
-              <w:t xml:space="preserve">– </w:t>
-            </w:r>
-            <w:proofErr w:type="spellStart"/>
-            <w:r>
-              <w:rPr>
-                <w:rFonts w:cs="Arial"/>
-                <w:b/>
-                <w:color w:val="000000"/>
-                <w:sz w:val="28"/>
-                <w:szCs w:val="32"/>
-              </w:rPr>
-              <w:t>Kramam</w:t>
-            </w:r>
-            <w:proofErr w:type="spellEnd"/>
+              <w:t>– Kramam</w:t>
+            </w:r>
           </w:p>
           <w:p>
             <w:pPr>
@@ -6316,49 +5830,15 @@
                 <w:szCs w:val="32"/>
               </w:rPr>
             </w:pPr>
-            <w:proofErr w:type="spellStart"/>
-            <w:r>
-              <w:rPr>
-                <w:rFonts w:cs="Arial"/>
-                <w:b/>
-                <w:color w:val="000000"/>
-                <w:sz w:val="28"/>
-                <w:szCs w:val="32"/>
-              </w:rPr>
-              <w:t>Krama</w:t>
-            </w:r>
-            <w:proofErr w:type="spellEnd"/>
-            <w:r>
-              <w:rPr>
-                <w:rFonts w:cs="Arial"/>
-                <w:b/>
-                <w:color w:val="000000"/>
-                <w:sz w:val="28"/>
-                <w:szCs w:val="32"/>
-              </w:rPr>
-              <w:t xml:space="preserve"> </w:t>
-            </w:r>
-            <w:proofErr w:type="spellStart"/>
-            <w:r>
-              <w:rPr>
-                <w:rFonts w:cs="Arial"/>
-                <w:b/>
-                <w:color w:val="000000"/>
-                <w:sz w:val="28"/>
-                <w:szCs w:val="32"/>
-              </w:rPr>
-              <w:t>Vaakyam</w:t>
-            </w:r>
-            <w:proofErr w:type="spellEnd"/>
-            <w:r>
-              <w:rPr>
-                <w:rFonts w:cs="Arial"/>
-                <w:b/>
-                <w:color w:val="000000"/>
-                <w:sz w:val="28"/>
-                <w:szCs w:val="32"/>
-              </w:rPr>
-              <w:t xml:space="preserve"> No.–</w:t>
+            <w:r>
+              <w:rPr>
+                <w:rFonts w:cs="Arial"/>
+                <w:b/>
+                <w:color w:val="000000"/>
+                <w:sz w:val="28"/>
+                <w:szCs w:val="32"/>
+              </w:rPr>
+              <w:t>Krama Vaakyam No.–</w:t>
             </w:r>
             <w:r>
               <w:rPr>
@@ -6399,27 +5879,15 @@
                 <w:szCs w:val="32"/>
               </w:rPr>
             </w:pPr>
-            <w:proofErr w:type="spellStart"/>
-            <w:r>
-              <w:rPr>
-                <w:rFonts w:cs="Arial"/>
-                <w:b/>
-                <w:color w:val="000000"/>
-                <w:sz w:val="28"/>
-                <w:szCs w:val="32"/>
-              </w:rPr>
-              <w:t>Panchaati</w:t>
-            </w:r>
-            <w:proofErr w:type="spellEnd"/>
-            <w:r>
-              <w:rPr>
-                <w:rFonts w:cs="Arial"/>
-                <w:b/>
-                <w:color w:val="000000"/>
-                <w:sz w:val="28"/>
-                <w:szCs w:val="32"/>
-              </w:rPr>
-              <w:t xml:space="preserve"> No</w:t>
+            <w:r>
+              <w:rPr>
+                <w:rFonts w:cs="Arial"/>
+                <w:b/>
+                <w:color w:val="000000"/>
+                <w:sz w:val="28"/>
+                <w:szCs w:val="32"/>
+              </w:rPr>
+              <w:t>Panchaati No</w:t>
             </w:r>
             <w:r>
               <w:rPr>
@@ -7258,51 +6726,7 @@
           <w:u w:val="single"/>
         </w:rPr>
         <w:lastRenderedPageBreak/>
-        <w:t xml:space="preserve">TS </w:t>
-      </w:r>
-      <w:proofErr w:type="spellStart"/>
-      <w:r>
-        <w:rPr>
-          <w:b/>
-          <w:bCs/>
-          <w:sz w:val="28"/>
-          <w:szCs w:val="32"/>
-          <w:u w:val="single"/>
-        </w:rPr>
-        <w:t>Krama</w:t>
-      </w:r>
-      <w:proofErr w:type="spellEnd"/>
-      <w:r>
-        <w:rPr>
-          <w:b/>
-          <w:bCs/>
-          <w:sz w:val="28"/>
-          <w:szCs w:val="32"/>
-          <w:u w:val="single"/>
-        </w:rPr>
-        <w:t xml:space="preserve"> </w:t>
-      </w:r>
-      <w:proofErr w:type="spellStart"/>
-      <w:r>
-        <w:rPr>
-          <w:b/>
-          <w:bCs/>
-          <w:sz w:val="28"/>
-          <w:szCs w:val="32"/>
-          <w:u w:val="single"/>
-        </w:rPr>
-        <w:t>Paatam</w:t>
-      </w:r>
-      <w:proofErr w:type="spellEnd"/>
-      <w:r>
-        <w:rPr>
-          <w:b/>
-          <w:bCs/>
-          <w:sz w:val="28"/>
-          <w:szCs w:val="32"/>
-          <w:u w:val="single"/>
-        </w:rPr>
-        <w:t xml:space="preserve"> – TS </w:t>
+        <w:t xml:space="preserve">TS Krama Paatam – TS </w:t>
       </w:r>
       <w:r>
         <w:rPr>
@@ -7618,7 +7042,7 @@
 </file>
 
 <file path=word/endnotes.xml><?xml version="1.0" encoding="utf-8"?>
-<w:endnotes xmlns:wpc="http://schemas.microsoft.com/office/word/2010/wordprocessingCanvas" xmlns:cx="http://schemas.microsoft.com/office/drawing/2014/chartex" xmlns:cx1="http://schemas.microsoft.com/office/drawing/2015/9/8/chartex" xmlns:mc="http://schemas.openxmlformats.org/markup-compatibility/2006" xmlns:o="urn:schemas-microsoft-com:office:office" xmlns:r="http://schemas.openxmlformats.org/officeDocument/2006/relationships" xmlns:m="http://schemas.openxmlformats.org/officeDocument/2006/math" xmlns:v="urn:schemas-microsoft-com:vml" xmlns:wp14="http://schemas.microsoft.com/office/word/2010/wordprocessingDrawing" xmlns:wp="http://schemas.openxmlformats.org/drawingml/2006/wordprocessingDrawing" xmlns:w10="urn:schemas-microsoft-com:office:word" xmlns:w="http://schemas.openxmlformats.org/wordprocessingml/2006/main" xmlns:w14="http://schemas.microsoft.com/office/word/2010/wordml" xmlns:w15="http://schemas.microsoft.com/office/word/2012/wordml" xmlns:w16se="http://schemas.microsoft.com/office/word/2015/wordml/symex" xmlns:wpg="http://schemas.microsoft.com/office/word/2010/wordprocessingGroup" xmlns:wpi="http://schemas.microsoft.com/office/word/2010/wordprocessingInk" xmlns:wne="http://schemas.microsoft.com/office/word/2006/wordml" xmlns:wps="http://schemas.microsoft.com/office/word/2010/wordprocessingShape" mc:Ignorable="w14 w15 w16se wp14">
+<w:endnotes xmlns:wpc="http://schemas.microsoft.com/office/word/2010/wordprocessingCanvas" xmlns:cx="http://schemas.microsoft.com/office/drawing/2014/chartex" xmlns:cx1="http://schemas.microsoft.com/office/drawing/2015/9/8/chartex" xmlns:cx2="http://schemas.microsoft.com/office/drawing/2015/10/21/chartex" xmlns:cx3="http://schemas.microsoft.com/office/drawing/2016/5/9/chartex" xmlns:cx4="http://schemas.microsoft.com/office/drawing/2016/5/10/chartex" xmlns:cx5="http://schemas.microsoft.com/office/drawing/2016/5/11/chartex" xmlns:cx6="http://schemas.microsoft.com/office/drawing/2016/5/12/chartex" xmlns:cx7="http://schemas.microsoft.com/office/drawing/2016/5/13/chartex" xmlns:cx8="http://schemas.microsoft.com/office/drawing/2016/5/14/chartex" xmlns:mc="http://schemas.openxmlformats.org/markup-compatibility/2006" xmlns:aink="http://schemas.microsoft.com/office/drawing/2016/ink" xmlns:am3d="http://schemas.microsoft.com/office/drawing/2017/model3d" xmlns:o="urn:schemas-microsoft-com:office:office" xmlns:oel="http://schemas.microsoft.com/office/2019/extlst" xmlns:r="http://schemas.openxmlformats.org/officeDocument/2006/relationships" xmlns:m="http://schemas.openxmlformats.org/officeDocument/2006/math" xmlns:v="urn:schemas-microsoft-com:vml" xmlns:wp14="http://schemas.microsoft.com/office/word/2010/wordprocessingDrawing" xmlns:wp="http://schemas.openxmlformats.org/drawingml/2006/wordprocessingDrawing" xmlns:w10="urn:schemas-microsoft-com:office:word" xmlns:w="http://schemas.openxmlformats.org/wordprocessingml/2006/main" xmlns:w14="http://schemas.microsoft.com/office/word/2010/wordml" xmlns:w15="http://schemas.microsoft.com/office/word/2012/wordml" xmlns:w16cex="http://schemas.microsoft.com/office/word/2018/wordml/cex" xmlns:w16cid="http://schemas.microsoft.com/office/word/2016/wordml/cid" xmlns:w16="http://schemas.microsoft.com/office/word/2018/wordml" xmlns:w16sdtdh="http://schemas.microsoft.com/office/word/2020/wordml/sdtdatahash" xmlns:w16se="http://schemas.microsoft.com/office/word/2015/wordml/symex" xmlns:wpg="http://schemas.microsoft.com/office/word/2010/wordprocessingGroup" xmlns:wpi="http://schemas.microsoft.com/office/word/2010/wordprocessingInk" xmlns:wne="http://schemas.microsoft.com/office/word/2006/wordml" xmlns:wps="http://schemas.microsoft.com/office/word/2010/wordprocessingShape" mc:Ignorable="w14 w15 w16se w16cid w16 w16cex w16sdtdh wp14">
   <w:endnote w:type="separator" w:id="-1">
     <w:p>
       <w:pPr>
@@ -7643,7 +7067,7 @@
 </file>
 
 <file path=word/footer1.xml><?xml version="1.0" encoding="utf-8"?>
-<w:ftr xmlns:wpc="http://schemas.microsoft.com/office/word/2010/wordprocessingCanvas" xmlns:cx="http://schemas.microsoft.com/office/drawing/2014/chartex" xmlns:cx1="http://schemas.microsoft.com/office/drawing/2015/9/8/chartex" xmlns:mc="http://schemas.openxmlformats.org/markup-compatibility/2006" xmlns:o="urn:schemas-microsoft-com:office:office" xmlns:r="http://schemas.openxmlformats.org/officeDocument/2006/relationships" xmlns:m="http://schemas.openxmlformats.org/officeDocument/2006/math" xmlns:v="urn:schemas-microsoft-com:vml" xmlns:wp14="http://schemas.microsoft.com/office/word/2010/wordprocessingDrawing" xmlns:wp="http://schemas.openxmlformats.org/drawingml/2006/wordprocessingDrawing" xmlns:w10="urn:schemas-microsoft-com:office:word" xmlns:w="http://schemas.openxmlformats.org/wordprocessingml/2006/main" xmlns:w14="http://schemas.microsoft.com/office/word/2010/wordml" xmlns:w15="http://schemas.microsoft.com/office/word/2012/wordml" xmlns:w16se="http://schemas.microsoft.com/office/word/2015/wordml/symex" xmlns:wpg="http://schemas.microsoft.com/office/word/2010/wordprocessingGroup" xmlns:wpi="http://schemas.microsoft.com/office/word/2010/wordprocessingInk" xmlns:wne="http://schemas.microsoft.com/office/word/2006/wordml" xmlns:wps="http://schemas.microsoft.com/office/word/2010/wordprocessingShape" mc:Ignorable="w14 w15 w16se wp14">
+<w:ftr xmlns:wpc="http://schemas.microsoft.com/office/word/2010/wordprocessingCanvas" xmlns:cx="http://schemas.microsoft.com/office/drawing/2014/chartex" xmlns:cx1="http://schemas.microsoft.com/office/drawing/2015/9/8/chartex" xmlns:cx2="http://schemas.microsoft.com/office/drawing/2015/10/21/chartex" xmlns:cx3="http://schemas.microsoft.com/office/drawing/2016/5/9/chartex" xmlns:cx4="http://schemas.microsoft.com/office/drawing/2016/5/10/chartex" xmlns:cx5="http://schemas.microsoft.com/office/drawing/2016/5/11/chartex" xmlns:cx6="http://schemas.microsoft.com/office/drawing/2016/5/12/chartex" xmlns:cx7="http://schemas.microsoft.com/office/drawing/2016/5/13/chartex" xmlns:cx8="http://schemas.microsoft.com/office/drawing/2016/5/14/chartex" xmlns:mc="http://schemas.openxmlformats.org/markup-compatibility/2006" xmlns:aink="http://schemas.microsoft.com/office/drawing/2016/ink" xmlns:am3d="http://schemas.microsoft.com/office/drawing/2017/model3d" xmlns:o="urn:schemas-microsoft-com:office:office" xmlns:oel="http://schemas.microsoft.com/office/2019/extlst" xmlns:r="http://schemas.openxmlformats.org/officeDocument/2006/relationships" xmlns:m="http://schemas.openxmlformats.org/officeDocument/2006/math" xmlns:v="urn:schemas-microsoft-com:vml" xmlns:wp14="http://schemas.microsoft.com/office/word/2010/wordprocessingDrawing" xmlns:wp="http://schemas.openxmlformats.org/drawingml/2006/wordprocessingDrawing" xmlns:w10="urn:schemas-microsoft-com:office:word" xmlns:w="http://schemas.openxmlformats.org/wordprocessingml/2006/main" xmlns:w14="http://schemas.microsoft.com/office/word/2010/wordml" xmlns:w15="http://schemas.microsoft.com/office/word/2012/wordml" xmlns:w16cex="http://schemas.microsoft.com/office/word/2018/wordml/cex" xmlns:w16cid="http://schemas.microsoft.com/office/word/2016/wordml/cid" xmlns:w16="http://schemas.microsoft.com/office/word/2018/wordml" xmlns:w16sdtdh="http://schemas.microsoft.com/office/word/2020/wordml/sdtdatahash" xmlns:w16se="http://schemas.microsoft.com/office/word/2015/wordml/symex" xmlns:wpg="http://schemas.microsoft.com/office/word/2010/wordprocessingGroup" xmlns:wpi="http://schemas.microsoft.com/office/word/2010/wordprocessingInk" xmlns:wne="http://schemas.microsoft.com/office/word/2006/wordml" xmlns:wps="http://schemas.microsoft.com/office/word/2010/wordprocessingShape" mc:Ignorable="w14 w15 w16se w16cid w16 w16cex w16sdtdh wp14">
   <w:p>
     <w:pPr>
       <w:pBdr>
@@ -7824,7 +7248,7 @@
 </file>
 
 <file path=word/footer2.xml><?xml version="1.0" encoding="utf-8"?>
-<w:ftr xmlns:wpc="http://schemas.microsoft.com/office/word/2010/wordprocessingCanvas" xmlns:cx="http://schemas.microsoft.com/office/drawing/2014/chartex" xmlns:cx1="http://schemas.microsoft.com/office/drawing/2015/9/8/chartex" xmlns:mc="http://schemas.openxmlformats.org/markup-compatibility/2006" xmlns:o="urn:schemas-microsoft-com:office:office" xmlns:r="http://schemas.openxmlformats.org/officeDocument/2006/relationships" xmlns:m="http://schemas.openxmlformats.org/officeDocument/2006/math" xmlns:v="urn:schemas-microsoft-com:vml" xmlns:wp14="http://schemas.microsoft.com/office/word/2010/wordprocessingDrawing" xmlns:wp="http://schemas.openxmlformats.org/drawingml/2006/wordprocessingDrawing" xmlns:w10="urn:schemas-microsoft-com:office:word" xmlns:w="http://schemas.openxmlformats.org/wordprocessingml/2006/main" xmlns:w14="http://schemas.microsoft.com/office/word/2010/wordml" xmlns:w15="http://schemas.microsoft.com/office/word/2012/wordml" xmlns:w16se="http://schemas.microsoft.com/office/word/2015/wordml/symex" xmlns:wpg="http://schemas.microsoft.com/office/word/2010/wordprocessingGroup" xmlns:wpi="http://schemas.microsoft.com/office/word/2010/wordprocessingInk" xmlns:wne="http://schemas.microsoft.com/office/word/2006/wordml" xmlns:wps="http://schemas.microsoft.com/office/word/2010/wordprocessingShape" mc:Ignorable="w14 w15 w16se wp14">
+<w:ftr xmlns:wpc="http://schemas.microsoft.com/office/word/2010/wordprocessingCanvas" xmlns:cx="http://schemas.microsoft.com/office/drawing/2014/chartex" xmlns:cx1="http://schemas.microsoft.com/office/drawing/2015/9/8/chartex" xmlns:cx2="http://schemas.microsoft.com/office/drawing/2015/10/21/chartex" xmlns:cx3="http://schemas.microsoft.com/office/drawing/2016/5/9/chartex" xmlns:cx4="http://schemas.microsoft.com/office/drawing/2016/5/10/chartex" xmlns:cx5="http://schemas.microsoft.com/office/drawing/2016/5/11/chartex" xmlns:cx6="http://schemas.microsoft.com/office/drawing/2016/5/12/chartex" xmlns:cx7="http://schemas.microsoft.com/office/drawing/2016/5/13/chartex" xmlns:cx8="http://schemas.microsoft.com/office/drawing/2016/5/14/chartex" xmlns:mc="http://schemas.openxmlformats.org/markup-compatibility/2006" xmlns:aink="http://schemas.microsoft.com/office/drawing/2016/ink" xmlns:am3d="http://schemas.microsoft.com/office/drawing/2017/model3d" xmlns:o="urn:schemas-microsoft-com:office:office" xmlns:oel="http://schemas.microsoft.com/office/2019/extlst" xmlns:r="http://schemas.openxmlformats.org/officeDocument/2006/relationships" xmlns:m="http://schemas.openxmlformats.org/officeDocument/2006/math" xmlns:v="urn:schemas-microsoft-com:vml" xmlns:wp14="http://schemas.microsoft.com/office/word/2010/wordprocessingDrawing" xmlns:wp="http://schemas.openxmlformats.org/drawingml/2006/wordprocessingDrawing" xmlns:w10="urn:schemas-microsoft-com:office:word" xmlns:w="http://schemas.openxmlformats.org/wordprocessingml/2006/main" xmlns:w14="http://schemas.microsoft.com/office/word/2010/wordml" xmlns:w15="http://schemas.microsoft.com/office/word/2012/wordml" xmlns:w16cex="http://schemas.microsoft.com/office/word/2018/wordml/cex" xmlns:w16cid="http://schemas.microsoft.com/office/word/2016/wordml/cid" xmlns:w16="http://schemas.microsoft.com/office/word/2018/wordml" xmlns:w16sdtdh="http://schemas.microsoft.com/office/word/2020/wordml/sdtdatahash" xmlns:w16se="http://schemas.microsoft.com/office/word/2015/wordml/symex" xmlns:wpg="http://schemas.microsoft.com/office/word/2010/wordprocessingGroup" xmlns:wpi="http://schemas.microsoft.com/office/word/2010/wordprocessingInk" xmlns:wne="http://schemas.microsoft.com/office/word/2006/wordml" xmlns:wps="http://schemas.microsoft.com/office/word/2010/wordprocessingShape" mc:Ignorable="w14 w15 w16se w16cid w16 w16cex w16sdtdh wp14">
   <w:p>
     <w:pPr>
       <w:pBdr>
@@ -8026,7 +7450,7 @@
 </file>
 
 <file path=word/footnotes.xml><?xml version="1.0" encoding="utf-8"?>
-<w:footnotes xmlns:wpc="http://schemas.microsoft.com/office/word/2010/wordprocessingCanvas" xmlns:cx="http://schemas.microsoft.com/office/drawing/2014/chartex" xmlns:cx1="http://schemas.microsoft.com/office/drawing/2015/9/8/chartex" xmlns:mc="http://schemas.openxmlformats.org/markup-compatibility/2006" xmlns:o="urn:schemas-microsoft-com:office:office" xmlns:r="http://schemas.openxmlformats.org/officeDocument/2006/relationships" xmlns:m="http://schemas.openxmlformats.org/officeDocument/2006/math" xmlns:v="urn:schemas-microsoft-com:vml" xmlns:wp14="http://schemas.microsoft.com/office/word/2010/wordprocessingDrawing" xmlns:wp="http://schemas.openxmlformats.org/drawingml/2006/wordprocessingDrawing" xmlns:w10="urn:schemas-microsoft-com:office:word" xmlns:w="http://schemas.openxmlformats.org/wordprocessingml/2006/main" xmlns:w14="http://schemas.microsoft.com/office/word/2010/wordml" xmlns:w15="http://schemas.microsoft.com/office/word/2012/wordml" xmlns:w16se="http://schemas.microsoft.com/office/word/2015/wordml/symex" xmlns:wpg="http://schemas.microsoft.com/office/word/2010/wordprocessingGroup" xmlns:wpi="http://schemas.microsoft.com/office/word/2010/wordprocessingInk" xmlns:wne="http://schemas.microsoft.com/office/word/2006/wordml" xmlns:wps="http://schemas.microsoft.com/office/word/2010/wordprocessingShape" mc:Ignorable="w14 w15 w16se wp14">
+<w:footnotes xmlns:wpc="http://schemas.microsoft.com/office/word/2010/wordprocessingCanvas" xmlns:cx="http://schemas.microsoft.com/office/drawing/2014/chartex" xmlns:cx1="http://schemas.microsoft.com/office/drawing/2015/9/8/chartex" xmlns:cx2="http://schemas.microsoft.com/office/drawing/2015/10/21/chartex" xmlns:cx3="http://schemas.microsoft.com/office/drawing/2016/5/9/chartex" xmlns:cx4="http://schemas.microsoft.com/office/drawing/2016/5/10/chartex" xmlns:cx5="http://schemas.microsoft.com/office/drawing/2016/5/11/chartex" xmlns:cx6="http://schemas.microsoft.com/office/drawing/2016/5/12/chartex" xmlns:cx7="http://schemas.microsoft.com/office/drawing/2016/5/13/chartex" xmlns:cx8="http://schemas.microsoft.com/office/drawing/2016/5/14/chartex" xmlns:mc="http://schemas.openxmlformats.org/markup-compatibility/2006" xmlns:aink="http://schemas.microsoft.com/office/drawing/2016/ink" xmlns:am3d="http://schemas.microsoft.com/office/drawing/2017/model3d" xmlns:o="urn:schemas-microsoft-com:office:office" xmlns:oel="http://schemas.microsoft.com/office/2019/extlst" xmlns:r="http://schemas.openxmlformats.org/officeDocument/2006/relationships" xmlns:m="http://schemas.openxmlformats.org/officeDocument/2006/math" xmlns:v="urn:schemas-microsoft-com:vml" xmlns:wp14="http://schemas.microsoft.com/office/word/2010/wordprocessingDrawing" xmlns:wp="http://schemas.openxmlformats.org/drawingml/2006/wordprocessingDrawing" xmlns:w10="urn:schemas-microsoft-com:office:word" xmlns:w="http://schemas.openxmlformats.org/wordprocessingml/2006/main" xmlns:w14="http://schemas.microsoft.com/office/word/2010/wordml" xmlns:w15="http://schemas.microsoft.com/office/word/2012/wordml" xmlns:w16cex="http://schemas.microsoft.com/office/word/2018/wordml/cex" xmlns:w16cid="http://schemas.microsoft.com/office/word/2016/wordml/cid" xmlns:w16="http://schemas.microsoft.com/office/word/2018/wordml" xmlns:w16sdtdh="http://schemas.microsoft.com/office/word/2020/wordml/sdtdatahash" xmlns:w16se="http://schemas.microsoft.com/office/word/2015/wordml/symex" xmlns:wpg="http://schemas.microsoft.com/office/word/2010/wordprocessingGroup" xmlns:wpi="http://schemas.microsoft.com/office/word/2010/wordprocessingInk" xmlns:wne="http://schemas.microsoft.com/office/word/2006/wordml" xmlns:wps="http://schemas.microsoft.com/office/word/2010/wordprocessingShape" mc:Ignorable="w14 w15 w16se w16cid w16 w16cex w16sdtdh wp14">
   <w:footnote w:type="separator" w:id="-1">
     <w:p>
       <w:pPr>
@@ -8051,7 +7475,7 @@
 </file>
 
 <file path=word/header1.xml><?xml version="1.0" encoding="utf-8"?>
-<w:hdr xmlns:wpc="http://schemas.microsoft.com/office/word/2010/wordprocessingCanvas" xmlns:cx="http://schemas.microsoft.com/office/drawing/2014/chartex" xmlns:cx1="http://schemas.microsoft.com/office/drawing/2015/9/8/chartex" xmlns:mc="http://schemas.openxmlformats.org/markup-compatibility/2006" xmlns:o="urn:schemas-microsoft-com:office:office" xmlns:r="http://schemas.openxmlformats.org/officeDocument/2006/relationships" xmlns:m="http://schemas.openxmlformats.org/officeDocument/2006/math" xmlns:v="urn:schemas-microsoft-com:vml" xmlns:wp14="http://schemas.microsoft.com/office/word/2010/wordprocessingDrawing" xmlns:wp="http://schemas.openxmlformats.org/drawingml/2006/wordprocessingDrawing" xmlns:w10="urn:schemas-microsoft-com:office:word" xmlns:w="http://schemas.openxmlformats.org/wordprocessingml/2006/main" xmlns:w14="http://schemas.microsoft.com/office/word/2010/wordml" xmlns:w15="http://schemas.microsoft.com/office/word/2012/wordml" xmlns:w16se="http://schemas.microsoft.com/office/word/2015/wordml/symex" xmlns:wpg="http://schemas.microsoft.com/office/word/2010/wordprocessingGroup" xmlns:wpi="http://schemas.microsoft.com/office/word/2010/wordprocessingInk" xmlns:wne="http://schemas.microsoft.com/office/word/2006/wordml" xmlns:wps="http://schemas.microsoft.com/office/word/2010/wordprocessingShape" mc:Ignorable="w14 w15 w16se wp14">
+<w:hdr xmlns:wpc="http://schemas.microsoft.com/office/word/2010/wordprocessingCanvas" xmlns:cx="http://schemas.microsoft.com/office/drawing/2014/chartex" xmlns:cx1="http://schemas.microsoft.com/office/drawing/2015/9/8/chartex" xmlns:cx2="http://schemas.microsoft.com/office/drawing/2015/10/21/chartex" xmlns:cx3="http://schemas.microsoft.com/office/drawing/2016/5/9/chartex" xmlns:cx4="http://schemas.microsoft.com/office/drawing/2016/5/10/chartex" xmlns:cx5="http://schemas.microsoft.com/office/drawing/2016/5/11/chartex" xmlns:cx6="http://schemas.microsoft.com/office/drawing/2016/5/12/chartex" xmlns:cx7="http://schemas.microsoft.com/office/drawing/2016/5/13/chartex" xmlns:cx8="http://schemas.microsoft.com/office/drawing/2016/5/14/chartex" xmlns:mc="http://schemas.openxmlformats.org/markup-compatibility/2006" xmlns:aink="http://schemas.microsoft.com/office/drawing/2016/ink" xmlns:am3d="http://schemas.microsoft.com/office/drawing/2017/model3d" xmlns:o="urn:schemas-microsoft-com:office:office" xmlns:oel="http://schemas.microsoft.com/office/2019/extlst" xmlns:r="http://schemas.openxmlformats.org/officeDocument/2006/relationships" xmlns:m="http://schemas.openxmlformats.org/officeDocument/2006/math" xmlns:v="urn:schemas-microsoft-com:vml" xmlns:wp14="http://schemas.microsoft.com/office/word/2010/wordprocessingDrawing" xmlns:wp="http://schemas.openxmlformats.org/drawingml/2006/wordprocessingDrawing" xmlns:w10="urn:schemas-microsoft-com:office:word" xmlns:w="http://schemas.openxmlformats.org/wordprocessingml/2006/main" xmlns:w14="http://schemas.microsoft.com/office/word/2010/wordml" xmlns:w15="http://schemas.microsoft.com/office/word/2012/wordml" xmlns:w16cex="http://schemas.microsoft.com/office/word/2018/wordml/cex" xmlns:w16cid="http://schemas.microsoft.com/office/word/2016/wordml/cid" xmlns:w16="http://schemas.microsoft.com/office/word/2018/wordml" xmlns:w16sdtdh="http://schemas.microsoft.com/office/word/2020/wordml/sdtdatahash" xmlns:w16se="http://schemas.microsoft.com/office/word/2015/wordml/symex" xmlns:wpg="http://schemas.microsoft.com/office/word/2010/wordprocessingGroup" xmlns:wpi="http://schemas.microsoft.com/office/word/2010/wordprocessingInk" xmlns:wne="http://schemas.microsoft.com/office/word/2006/wordml" xmlns:wps="http://schemas.microsoft.com/office/word/2010/wordprocessingShape" mc:Ignorable="w14 w15 w16se w16cid w16 w16cex w16sdtdh wp14">
   <w:p>
     <w:pPr>
       <w:pStyle w:val="Header"/>
@@ -8064,7 +7488,7 @@
 </file>
 
 <file path=word/header2.xml><?xml version="1.0" encoding="utf-8"?>
-<w:hdr xmlns:wpc="http://schemas.microsoft.com/office/word/2010/wordprocessingCanvas" xmlns:cx="http://schemas.microsoft.com/office/drawing/2014/chartex" xmlns:cx1="http://schemas.microsoft.com/office/drawing/2015/9/8/chartex" xmlns:mc="http://schemas.openxmlformats.org/markup-compatibility/2006" xmlns:o="urn:schemas-microsoft-com:office:office" xmlns:r="http://schemas.openxmlformats.org/officeDocument/2006/relationships" xmlns:m="http://schemas.openxmlformats.org/officeDocument/2006/math" xmlns:v="urn:schemas-microsoft-com:vml" xmlns:wp14="http://schemas.microsoft.com/office/word/2010/wordprocessingDrawing" xmlns:wp="http://schemas.openxmlformats.org/drawingml/2006/wordprocessingDrawing" xmlns:w10="urn:schemas-microsoft-com:office:word" xmlns:w="http://schemas.openxmlformats.org/wordprocessingml/2006/main" xmlns:w14="http://schemas.microsoft.com/office/word/2010/wordml" xmlns:w15="http://schemas.microsoft.com/office/word/2012/wordml" xmlns:w16se="http://schemas.microsoft.com/office/word/2015/wordml/symex" xmlns:wpg="http://schemas.microsoft.com/office/word/2010/wordprocessingGroup" xmlns:wpi="http://schemas.microsoft.com/office/word/2010/wordprocessingInk" xmlns:wne="http://schemas.microsoft.com/office/word/2006/wordml" xmlns:wps="http://schemas.microsoft.com/office/word/2010/wordprocessingShape" mc:Ignorable="w14 w15 w16se wp14">
+<w:hdr xmlns:wpc="http://schemas.microsoft.com/office/word/2010/wordprocessingCanvas" xmlns:cx="http://schemas.microsoft.com/office/drawing/2014/chartex" xmlns:cx1="http://schemas.microsoft.com/office/drawing/2015/9/8/chartex" xmlns:cx2="http://schemas.microsoft.com/office/drawing/2015/10/21/chartex" xmlns:cx3="http://schemas.microsoft.com/office/drawing/2016/5/9/chartex" xmlns:cx4="http://schemas.microsoft.com/office/drawing/2016/5/10/chartex" xmlns:cx5="http://schemas.microsoft.com/office/drawing/2016/5/11/chartex" xmlns:cx6="http://schemas.microsoft.com/office/drawing/2016/5/12/chartex" xmlns:cx7="http://schemas.microsoft.com/office/drawing/2016/5/13/chartex" xmlns:cx8="http://schemas.microsoft.com/office/drawing/2016/5/14/chartex" xmlns:mc="http://schemas.openxmlformats.org/markup-compatibility/2006" xmlns:aink="http://schemas.microsoft.com/office/drawing/2016/ink" xmlns:am3d="http://schemas.microsoft.com/office/drawing/2017/model3d" xmlns:o="urn:schemas-microsoft-com:office:office" xmlns:oel="http://schemas.microsoft.com/office/2019/extlst" xmlns:r="http://schemas.openxmlformats.org/officeDocument/2006/relationships" xmlns:m="http://schemas.openxmlformats.org/officeDocument/2006/math" xmlns:v="urn:schemas-microsoft-com:vml" xmlns:wp14="http://schemas.microsoft.com/office/word/2010/wordprocessingDrawing" xmlns:wp="http://schemas.openxmlformats.org/drawingml/2006/wordprocessingDrawing" xmlns:w10="urn:schemas-microsoft-com:office:word" xmlns:w="http://schemas.openxmlformats.org/wordprocessingml/2006/main" xmlns:w14="http://schemas.microsoft.com/office/word/2010/wordml" xmlns:w15="http://schemas.microsoft.com/office/word/2012/wordml" xmlns:w16cex="http://schemas.microsoft.com/office/word/2018/wordml/cex" xmlns:w16cid="http://schemas.microsoft.com/office/word/2016/wordml/cid" xmlns:w16="http://schemas.microsoft.com/office/word/2018/wordml" xmlns:w16sdtdh="http://schemas.microsoft.com/office/word/2020/wordml/sdtdatahash" xmlns:w16se="http://schemas.microsoft.com/office/word/2015/wordml/symex" xmlns:wpg="http://schemas.microsoft.com/office/word/2010/wordprocessingGroup" xmlns:wpi="http://schemas.microsoft.com/office/word/2010/wordprocessingInk" xmlns:wne="http://schemas.microsoft.com/office/word/2006/wordml" xmlns:wps="http://schemas.microsoft.com/office/word/2010/wordprocessingShape" mc:Ignorable="w14 w15 w16se w16cid w16 w16cex w16sdtdh wp14">
   <w:p>
     <w:pPr>
       <w:pStyle w:val="Header"/>
@@ -8077,7 +7501,7 @@
 </file>
 
 <file path=word/styles.xml><?xml version="1.0" encoding="utf-8"?>
-<w:styles xmlns:mc="http://schemas.openxmlformats.org/markup-compatibility/2006" xmlns:r="http://schemas.openxmlformats.org/officeDocument/2006/relationships" xmlns:w="http://schemas.openxmlformats.org/wordprocessingml/2006/main" xmlns:w14="http://schemas.microsoft.com/office/word/2010/wordml" xmlns:w15="http://schemas.microsoft.com/office/word/2012/wordml" xmlns:w16se="http://schemas.microsoft.com/office/word/2015/wordml/symex" mc:Ignorable="w14 w15 w16se">
+<w:styles xmlns:mc="http://schemas.openxmlformats.org/markup-compatibility/2006" xmlns:r="http://schemas.openxmlformats.org/officeDocument/2006/relationships" xmlns:w="http://schemas.openxmlformats.org/wordprocessingml/2006/main" xmlns:w14="http://schemas.microsoft.com/office/word/2010/wordml" xmlns:w15="http://schemas.microsoft.com/office/word/2012/wordml" xmlns:w16cex="http://schemas.microsoft.com/office/word/2018/wordml/cex" xmlns:w16cid="http://schemas.microsoft.com/office/word/2016/wordml/cid" xmlns:w16="http://schemas.microsoft.com/office/word/2018/wordml" xmlns:w16sdtdh="http://schemas.microsoft.com/office/word/2020/wordml/sdtdatahash" xmlns:w16se="http://schemas.microsoft.com/office/word/2015/wordml/symex" mc:Ignorable="w14 w15 w16se w16cid w16 w16cex w16sdtdh">
   <w:docDefaults>
     <w:rPrDefault>
       <w:rPr>
@@ -8087,7 +7511,7 @@
     </w:rPrDefault>
     <w:pPrDefault/>
   </w:docDefaults>
-  <w:latentStyles w:defLockedState="0" w:defUIPriority="99" w:defSemiHidden="0" w:defUnhideWhenUsed="0" w:defQFormat="0" w:count="371">
+  <w:latentStyles w:defLockedState="0" w:defUIPriority="99" w:defSemiHidden="0" w:defUnhideWhenUsed="0" w:defQFormat="0" w:count="376">
     <w:lsdException w:name="Normal" w:uiPriority="0" w:qFormat="1"/>
     <w:lsdException w:name="heading 1" w:uiPriority="9" w:qFormat="1"/>
     <w:lsdException w:name="heading 2" w:semiHidden="1" w:uiPriority="9" w:unhideWhenUsed="1" w:qFormat="1"/>
@@ -8193,7 +7617,6 @@
     <w:lsdException w:name="HTML Sample" w:semiHidden="1" w:unhideWhenUsed="1"/>
     <w:lsdException w:name="HTML Typewriter" w:semiHidden="1" w:unhideWhenUsed="1"/>
     <w:lsdException w:name="HTML Variable" w:semiHidden="1" w:unhideWhenUsed="1"/>
-    <w:lsdException w:name="Normal Table" w:semiHidden="1" w:unhideWhenUsed="1"/>
     <w:lsdException w:name="annotation subject" w:semiHidden="1" w:unhideWhenUsed="1"/>
     <w:lsdException w:name="No List" w:semiHidden="1" w:unhideWhenUsed="1"/>
     <w:lsdException w:name="Outline List 1" w:semiHidden="1" w:unhideWhenUsed="1"/>
@@ -8236,11 +7659,8 @@
     <w:lsdException w:name="Table Contemporary" w:semiHidden="1" w:unhideWhenUsed="1"/>
     <w:lsdException w:name="Table Elegant" w:semiHidden="1" w:unhideWhenUsed="1"/>
     <w:lsdException w:name="Table Professional" w:semiHidden="1" w:unhideWhenUsed="1"/>
-    <w:lsdException w:name="Table Subtle 1" w:semiHidden="1" w:unhideWhenUsed="1"/>
     <w:lsdException w:name="Table Subtle 2" w:semiHidden="1" w:unhideWhenUsed="1"/>
     <w:lsdException w:name="Table Web 1" w:semiHidden="1" w:unhideWhenUsed="1"/>
-    <w:lsdException w:name="Table Web 2" w:semiHidden="1" w:unhideWhenUsed="1"/>
-    <w:lsdException w:name="Table Web 3" w:semiHidden="1" w:unhideWhenUsed="1"/>
     <w:lsdException w:name="Balloon Text" w:semiHidden="1" w:unhideWhenUsed="1"/>
     <w:lsdException w:name="Table Grid" w:uiPriority="59"/>
     <w:lsdException w:name="Table Theme" w:semiHidden="1" w:unhideWhenUsed="1"/>
@@ -8459,6 +7879,11 @@
     <w:lsdException w:name="List Table 5 Dark Accent 6" w:uiPriority="50"/>
     <w:lsdException w:name="List Table 6 Colorful Accent 6" w:uiPriority="51"/>
     <w:lsdException w:name="List Table 7 Colorful Accent 6" w:uiPriority="52"/>
+    <w:lsdException w:name="Mention" w:semiHidden="1" w:unhideWhenUsed="1"/>
+    <w:lsdException w:name="Smart Hyperlink" w:semiHidden="1" w:unhideWhenUsed="1"/>
+    <w:lsdException w:name="Hashtag" w:semiHidden="1" w:unhideWhenUsed="1"/>
+    <w:lsdException w:name="Unresolved Mention" w:semiHidden="1" w:unhideWhenUsed="1"/>
+    <w:lsdException w:name="Smart Link" w:semiHidden="1" w:unhideWhenUsed="1"/>
   </w:latentStyles>
   <w:style w:type="paragraph" w:default="1" w:styleId="Normal">
     <w:name w:val="Normal"/>

--- a/TS-Kramam/TS-3.4/TS 3.4 Tamil Krama Paatam Corrections.docx
+++ b/TS-Kramam/TS-3.4/TS 3.4 Tamil Krama Paatam Corrections.docx
@@ -102,9 +102,8 @@
           <w:szCs w:val="32"/>
           <w:u w:val="single"/>
         </w:rPr>
-        <w:t xml:space="preserve">Observed </w:t>
+        <w:t xml:space="preserve">Observed till </w:t>
       </w:r>
-      <w:proofErr w:type="gramStart"/>
       <w:r>
         <w:rPr>
           <w:b/>
@@ -113,7 +112,7 @@
           <w:szCs w:val="32"/>
           <w:u w:val="single"/>
         </w:rPr>
-        <w:t xml:space="preserve">till </w:t>
+        <w:t>31</w:t>
       </w:r>
       <w:r>
         <w:rPr>
@@ -121,12 +120,21 @@
           <w:bCs/>
           <w:sz w:val="32"/>
           <w:szCs w:val="32"/>
-          <w:highlight w:val="red"/>
+          <w:u w:val="single"/>
+          <w:vertAlign w:val="superscript"/>
+        </w:rPr>
+        <w:t>st</w:t>
+      </w:r>
+      <w:r>
+        <w:rPr>
+          <w:b/>
+          <w:bCs/>
+          <w:sz w:val="32"/>
+          <w:szCs w:val="32"/>
           <w:u w:val="single"/>
         </w:rPr>
-        <w:t>????</w:t>
+        <w:t xml:space="preserve"> August 2022</w:t>
       </w:r>
-      <w:proofErr w:type="gramEnd"/>
     </w:p>
     <w:p>
       <w:pPr>
@@ -4842,7 +4850,6 @@
               </w:rPr>
               <w:t>ஶ்ரவா</w:t>
             </w:r>
-            <w:proofErr w:type="spellStart"/>
             <w:r>
               <w:rPr>
                 <w:rFonts w:ascii="BRH Devanagari Extra" w:hAnsi="BRH Devanagari Extra" w:cs="Latha"/>
@@ -4853,7 +4860,6 @@
               </w:rPr>
               <w:t>óè</w:t>
             </w:r>
-            <w:proofErr w:type="spellEnd"/>
             <w:r>
               <w:rPr>
                 <w:rFonts w:ascii="BRH Tamil Tab Extra" w:hAnsi="BRH Tamil Tab Extra" w:cs="Latha"/>
@@ -4924,7 +4930,6 @@
               </w:rPr>
               <w:t>…</w:t>
             </w:r>
-            <w:proofErr w:type="spellStart"/>
             <w:r>
               <w:rPr>
                 <w:rFonts w:ascii="BRH Devanagari Extra" w:hAnsi="BRH Devanagari Extra" w:cs="Latha"/>
@@ -4935,7 +4940,6 @@
               </w:rPr>
               <w:t>óè</w:t>
             </w:r>
-            <w:proofErr w:type="spellEnd"/>
             <w:r>
               <w:rPr>
                 <w:rFonts w:ascii="BRH Tamil Tab Extra" w:hAnsi="BRH Tamil Tab Extra" w:cs="Latha"/>
@@ -4985,7 +4989,6 @@
               </w:rPr>
               <w:t>ஶ்ரவா</w:t>
             </w:r>
-            <w:proofErr w:type="spellStart"/>
             <w:r>
               <w:rPr>
                 <w:rFonts w:ascii="BRH Devanagari Extra" w:hAnsi="BRH Devanagari Extra" w:cs="Latha"/>
@@ -4996,7 +4999,6 @@
               </w:rPr>
               <w:t>óè</w:t>
             </w:r>
-            <w:proofErr w:type="spellEnd"/>
             <w:r>
               <w:rPr>
                 <w:rFonts w:ascii="BRH Tamil Tab Extra" w:hAnsi="BRH Tamil Tab Extra" w:cs="Latha"/>
@@ -5121,7 +5123,6 @@
               </w:rPr>
               <w:t>ஶ்ரவா</w:t>
             </w:r>
-            <w:proofErr w:type="spellStart"/>
             <w:r>
               <w:rPr>
                 <w:rFonts w:ascii="BRH Devanagari Extra" w:hAnsi="BRH Devanagari Extra" w:cs="Latha"/>
@@ -5132,7 +5133,6 @@
               </w:rPr>
               <w:t>óè</w:t>
             </w:r>
-            <w:proofErr w:type="spellEnd"/>
             <w:r>
               <w:rPr>
                 <w:rFonts w:ascii="BRH Tamil Tab Extra" w:hAnsi="BRH Tamil Tab Extra" w:cs="Latha"/>
@@ -5193,7 +5193,6 @@
               </w:rPr>
               <w:t>…</w:t>
             </w:r>
-            <w:proofErr w:type="spellStart"/>
             <w:r>
               <w:rPr>
                 <w:rFonts w:ascii="BRH Devanagari Extra" w:hAnsi="BRH Devanagari Extra" w:cs="Latha"/>
@@ -5204,7 +5203,6 @@
               </w:rPr>
               <w:t>óè</w:t>
             </w:r>
-            <w:proofErr w:type="spellEnd"/>
             <w:r>
               <w:rPr>
                 <w:rFonts w:ascii="BRH Tamil Tab Extra" w:hAnsi="BRH Tamil Tab Extra" w:cs="Latha"/>
@@ -5254,7 +5252,6 @@
               </w:rPr>
               <w:t>ஶ்ரவா</w:t>
             </w:r>
-            <w:proofErr w:type="spellStart"/>
             <w:r>
               <w:rPr>
                 <w:rFonts w:ascii="BRH Devanagari Extra" w:hAnsi="BRH Devanagari Extra" w:cs="Latha"/>
@@ -5265,7 +5262,6 @@
               </w:rPr>
               <w:t>óè</w:t>
             </w:r>
-            <w:proofErr w:type="spellEnd"/>
             <w:r>
               <w:rPr>
                 <w:rFonts w:ascii="BRH Tamil Tab Extra" w:hAnsi="BRH Tamil Tab Extra" w:cs="Latha"/>
@@ -6578,29 +6574,7 @@
           <w:lang w:val="en-IN" w:eastAsia="en-IN"/>
         </w:rPr>
         <w:lastRenderedPageBreak/>
-        <w:t>"</w:t>
-      </w:r>
-      <w:proofErr w:type="spellStart"/>
-      <w:r>
-        <w:rPr>
-          <w:rFonts w:ascii="BRH Devanagari" w:hAnsi="BRH Devanagari" w:cs="BRH Devanagari"/>
-          <w:color w:val="000000"/>
-          <w:sz w:val="40"/>
-          <w:szCs w:val="40"/>
-          <w:lang w:val="en-IN" w:eastAsia="en-IN"/>
-        </w:rPr>
-        <w:t>zlÉ</w:t>
-      </w:r>
-      <w:proofErr w:type="spellEnd"/>
-      <w:r>
-        <w:rPr>
-          <w:rFonts w:ascii="BRH Devanagari" w:hAnsi="BRH Devanagari" w:cs="BRH Devanagari"/>
-          <w:color w:val="000000"/>
-          <w:sz w:val="40"/>
-          <w:szCs w:val="40"/>
-          <w:lang w:val="en-IN" w:eastAsia="en-IN"/>
-        </w:rPr>
-        <w:t xml:space="preserve">" </w:t>
+        <w:t xml:space="preserve">"zlÉ" </w:t>
       </w:r>
       <w:r>
         <w:rPr>
@@ -6639,7 +6613,6 @@
         </w:rPr>
         <w:t>"</w:t>
       </w:r>
-      <w:proofErr w:type="spellStart"/>
       <w:proofErr w:type="gramEnd"/>
       <w:r>
         <w:rPr>
@@ -6652,7 +6625,6 @@
         </w:rPr>
         <w:t>zgÉ</w:t>
       </w:r>
-      <w:proofErr w:type="spellEnd"/>
       <w:r>
         <w:rPr>
           <w:rFonts w:ascii="BRH Devanagari" w:hAnsi="BRH Devanagari" w:cs="BRH Devanagari"/>
@@ -7617,6 +7589,7 @@
     <w:lsdException w:name="HTML Sample" w:semiHidden="1" w:unhideWhenUsed="1"/>
     <w:lsdException w:name="HTML Typewriter" w:semiHidden="1" w:unhideWhenUsed="1"/>
     <w:lsdException w:name="HTML Variable" w:semiHidden="1" w:unhideWhenUsed="1"/>
+    <w:lsdException w:name="Normal Table" w:semiHidden="1" w:unhideWhenUsed="1"/>
     <w:lsdException w:name="annotation subject" w:semiHidden="1" w:unhideWhenUsed="1"/>
     <w:lsdException w:name="No List" w:semiHidden="1" w:unhideWhenUsed="1"/>
     <w:lsdException w:name="Outline List 1" w:semiHidden="1" w:unhideWhenUsed="1"/>
@@ -7659,8 +7632,11 @@
     <w:lsdException w:name="Table Contemporary" w:semiHidden="1" w:unhideWhenUsed="1"/>
     <w:lsdException w:name="Table Elegant" w:semiHidden="1" w:unhideWhenUsed="1"/>
     <w:lsdException w:name="Table Professional" w:semiHidden="1" w:unhideWhenUsed="1"/>
+    <w:lsdException w:name="Table Subtle 1" w:semiHidden="1" w:unhideWhenUsed="1"/>
     <w:lsdException w:name="Table Subtle 2" w:semiHidden="1" w:unhideWhenUsed="1"/>
     <w:lsdException w:name="Table Web 1" w:semiHidden="1" w:unhideWhenUsed="1"/>
+    <w:lsdException w:name="Table Web 2" w:semiHidden="1" w:unhideWhenUsed="1"/>
+    <w:lsdException w:name="Table Web 3" w:semiHidden="1" w:unhideWhenUsed="1"/>
     <w:lsdException w:name="Balloon Text" w:semiHidden="1" w:unhideWhenUsed="1"/>
     <w:lsdException w:name="Table Grid" w:uiPriority="59"/>
     <w:lsdException w:name="Table Theme" w:semiHidden="1" w:unhideWhenUsed="1"/>

--- a/TS-Kramam/TS-3.4/TS 3.4 Tamil Krama Paatam Corrections.docx
+++ b/TS-Kramam/TS-3.4/TS 3.4 Tamil Krama Paatam Corrections.docx
@@ -1,7 +1,2287 @@
 
 <file path=word/document.xml><?xml version="1.0" encoding="utf-8"?>
-<w:document xmlns:wpc="http://schemas.microsoft.com/office/word/2010/wordprocessingCanvas" xmlns:cx="http://schemas.microsoft.com/office/drawing/2014/chartex" xmlns:cx1="http://schemas.microsoft.com/office/drawing/2015/9/8/chartex" xmlns:cx2="http://schemas.microsoft.com/office/drawing/2015/10/21/chartex" xmlns:cx3="http://schemas.microsoft.com/office/drawing/2016/5/9/chartex" xmlns:cx4="http://schemas.microsoft.com/office/drawing/2016/5/10/chartex" xmlns:cx5="http://schemas.microsoft.com/office/drawing/2016/5/11/chartex" xmlns:cx6="http://schemas.microsoft.com/office/drawing/2016/5/12/chartex" xmlns:cx7="http://schemas.microsoft.com/office/drawing/2016/5/13/chartex" xmlns:cx8="http://schemas.microsoft.com/office/drawing/2016/5/14/chartex" xmlns:mc="http://schemas.openxmlformats.org/markup-compatibility/2006" xmlns:aink="http://schemas.microsoft.com/office/drawing/2016/ink" xmlns:am3d="http://schemas.microsoft.com/office/drawing/2017/model3d" xmlns:o="urn:schemas-microsoft-com:office:office" xmlns:oel="http://schemas.microsoft.com/office/2019/extlst" xmlns:r="http://schemas.openxmlformats.org/officeDocument/2006/relationships" xmlns:m="http://schemas.openxmlformats.org/officeDocument/2006/math" xmlns:v="urn:schemas-microsoft-com:vml" xmlns:wp14="http://schemas.microsoft.com/office/word/2010/wordprocessingDrawing" xmlns:wp="http://schemas.openxmlformats.org/drawingml/2006/wordprocessingDrawing" xmlns:w10="urn:schemas-microsoft-com:office:word" xmlns:w="http://schemas.openxmlformats.org/wordprocessingml/2006/main" xmlns:w14="http://schemas.microsoft.com/office/word/2010/wordml" xmlns:w15="http://schemas.microsoft.com/office/word/2012/wordml" xmlns:w16cex="http://schemas.microsoft.com/office/word/2018/wordml/cex" xmlns:w16cid="http://schemas.microsoft.com/office/word/2016/wordml/cid" xmlns:w16="http://schemas.microsoft.com/office/word/2018/wordml" xmlns:w16sdtdh="http://schemas.microsoft.com/office/word/2020/wordml/sdtdatahash" xmlns:w16se="http://schemas.microsoft.com/office/word/2015/wordml/symex" xmlns:wpg="http://schemas.microsoft.com/office/word/2010/wordprocessingGroup" xmlns:wpi="http://schemas.microsoft.com/office/word/2010/wordprocessingInk" xmlns:wne="http://schemas.microsoft.com/office/word/2006/wordml" xmlns:wps="http://schemas.microsoft.com/office/word/2010/wordprocessingShape" mc:Ignorable="w14 w15 w16se w16cid w16 w16cex w16sdtdh wp14">
+<w:document xmlns:wpc="http://schemas.microsoft.com/office/word/2010/wordprocessingCanvas" xmlns:cx="http://schemas.microsoft.com/office/drawing/2014/chartex" xmlns:cx1="http://schemas.microsoft.com/office/drawing/2015/9/8/chartex" xmlns:cx2="http://schemas.microsoft.com/office/drawing/2015/10/21/chartex" xmlns:cx3="http://schemas.microsoft.com/office/drawing/2016/5/9/chartex" xmlns:cx4="http://schemas.microsoft.com/office/drawing/2016/5/10/chartex" xmlns:cx5="http://schemas.microsoft.com/office/drawing/2016/5/11/chartex" xmlns:cx6="http://schemas.microsoft.com/office/drawing/2016/5/12/chartex" xmlns:cx7="http://schemas.microsoft.com/office/drawing/2016/5/13/chartex" xmlns:cx8="http://schemas.microsoft.com/office/drawing/2016/5/14/chartex" xmlns:mc="http://schemas.openxmlformats.org/markup-compatibility/2006" xmlns:aink="http://schemas.microsoft.com/office/drawing/2016/ink" xmlns:am3d="http://schemas.microsoft.com/office/drawing/2017/model3d" xmlns:o="urn:schemas-microsoft-com:office:office" xmlns:oel="http://schemas.microsoft.com/office/2019/extlst" xmlns:r="http://schemas.openxmlformats.org/officeDocument/2006/relationships" xmlns:m="http://schemas.openxmlformats.org/officeDocument/2006/math" xmlns:v="urn:schemas-microsoft-com:vml" xmlns:wp14="http://schemas.microsoft.com/office/word/2010/wordprocessingDrawing" xmlns:wp="http://schemas.openxmlformats.org/drawingml/2006/wordprocessingDrawing" xmlns:w10="urn:schemas-microsoft-com:office:word" xmlns:w="http://schemas.openxmlformats.org/wordprocessingml/2006/main" xmlns:w14="http://schemas.microsoft.com/office/word/2010/wordml" xmlns:w15="http://schemas.microsoft.com/office/word/2012/wordml" xmlns:w16cex="http://schemas.microsoft.com/office/word/2018/wordml/cex" xmlns:w16cid="http://schemas.microsoft.com/office/word/2016/wordml/cid" xmlns:w16="http://schemas.microsoft.com/office/word/2018/wordml" xmlns:w16du="http://schemas.microsoft.com/office/word/2023/wordml/word16du" xmlns:w16sdtdh="http://schemas.microsoft.com/office/word/2020/wordml/sdtdatahash" xmlns:w16sdtfl="http://schemas.microsoft.com/office/word/2024/wordml/sdtformatlock" xmlns:w16se="http://schemas.microsoft.com/office/word/2015/wordml/symex" xmlns:wpg="http://schemas.microsoft.com/office/word/2010/wordprocessingGroup" xmlns:wpi="http://schemas.microsoft.com/office/word/2010/wordprocessingInk" xmlns:wne="http://schemas.microsoft.com/office/word/2006/wordml" xmlns:wps="http://schemas.microsoft.com/office/word/2010/wordprocessingShape" mc:Ignorable="w14 w15 w16se w16cid w16 w16cex w16sdtdh w16sdtfl w16du wp14">
   <w:body>
+    <w:p>
+      <w:pPr>
+        <w:spacing w:before="0" w:line="240" w:lineRule="auto"/>
+        <w:jc w:val="center"/>
+        <w:rPr>
+          <w:b/>
+          <w:bCs/>
+          <w:sz w:val="32"/>
+          <w:szCs w:val="32"/>
+          <w:u w:val="single"/>
+        </w:rPr>
+      </w:pPr>
+      <w:r>
+        <w:rPr>
+          <w:b/>
+          <w:bCs/>
+          <w:sz w:val="32"/>
+          <w:szCs w:val="32"/>
+          <w:u w:val="single"/>
+        </w:rPr>
+        <w:t xml:space="preserve">TS </w:t>
+      </w:r>
+      <w:r>
+        <w:rPr>
+          <w:b/>
+          <w:bCs/>
+          <w:sz w:val="32"/>
+          <w:szCs w:val="32"/>
+          <w:u w:val="single"/>
+        </w:rPr>
+        <w:t>Krama</w:t>
+      </w:r>
+      <w:r>
+        <w:rPr>
+          <w:b/>
+          <w:bCs/>
+          <w:sz w:val="32"/>
+          <w:szCs w:val="32"/>
+          <w:u w:val="single"/>
+        </w:rPr>
+        <w:t xml:space="preserve"> Paatam – TS </w:t>
+      </w:r>
+      <w:r>
+        <w:rPr>
+          <w:b/>
+          <w:bCs/>
+          <w:sz w:val="32"/>
+          <w:szCs w:val="32"/>
+          <w:u w:val="single"/>
+        </w:rPr>
+        <w:t>3.4</w:t>
+      </w:r>
+      <w:r>
+        <w:rPr>
+          <w:b/>
+          <w:bCs/>
+          <w:sz w:val="32"/>
+          <w:szCs w:val="32"/>
+          <w:u w:val="single"/>
+        </w:rPr>
+        <w:t xml:space="preserve"> </w:t>
+      </w:r>
+      <w:r>
+        <w:rPr>
+          <w:b/>
+          <w:bCs/>
+          <w:sz w:val="32"/>
+          <w:szCs w:val="32"/>
+          <w:u w:val="single"/>
+        </w:rPr>
+        <w:t xml:space="preserve">Tamil </w:t>
+      </w:r>
+      <w:r>
+        <w:rPr>
+          <w:b/>
+          <w:bCs/>
+          <w:sz w:val="32"/>
+          <w:szCs w:val="32"/>
+          <w:u w:val="single"/>
+        </w:rPr>
+        <w:t>Corrections –</w:t>
+      </w:r>
+      <w:r>
+        <w:rPr>
+          <w:b/>
+          <w:bCs/>
+          <w:sz w:val="32"/>
+          <w:szCs w:val="32"/>
+          <w:u w:val="single"/>
+        </w:rPr>
+        <w:t xml:space="preserve"> </w:t>
+      </w:r>
+      <w:r>
+        <w:rPr>
+          <w:b/>
+          <w:bCs/>
+          <w:sz w:val="32"/>
+          <w:szCs w:val="32"/>
+          <w:u w:val="single"/>
+        </w:rPr>
+        <w:t xml:space="preserve">Observed till </w:t>
+      </w:r>
+      <w:r>
+        <w:rPr>
+          <w:b/>
+          <w:bCs/>
+          <w:sz w:val="32"/>
+          <w:szCs w:val="32"/>
+          <w:highlight w:val="red"/>
+          <w:u w:val="single"/>
+        </w:rPr>
+        <w:t>?????</w:t>
+      </w:r>
+    </w:p>
+    <w:p>
+      <w:pPr>
+        <w:spacing w:before="0" w:line="240" w:lineRule="auto"/>
+        <w:jc w:val="center"/>
+        <w:rPr>
+          <w:bCs/>
+          <w:sz w:val="32"/>
+          <w:szCs w:val="32"/>
+        </w:rPr>
+      </w:pPr>
+      <w:r>
+        <w:rPr>
+          <w:bCs/>
+          <w:sz w:val="32"/>
+          <w:szCs w:val="32"/>
+        </w:rPr>
+        <w:t>(ignore those which are already incorporated in your book’s version and date)</w:t>
+      </w:r>
+    </w:p>
+    <w:tbl>
+      <w:tblPr>
+        <w:tblW w:w="13970" w:type="dxa"/>
+        <w:tblInd w:w="-792" w:type="dxa"/>
+        <w:tblBorders>
+          <w:top w:val="single" w:sz="4" w:space="0" w:color="000000"/>
+          <w:left w:val="single" w:sz="4" w:space="0" w:color="000000"/>
+          <w:bottom w:val="single" w:sz="4" w:space="0" w:color="000000"/>
+          <w:right w:val="single" w:sz="4" w:space="0" w:color="000000"/>
+          <w:insideH w:val="single" w:sz="4" w:space="0" w:color="000000"/>
+          <w:insideV w:val="single" w:sz="4" w:space="0" w:color="000000"/>
+        </w:tblBorders>
+        <w:tblLook w:val="04A0" w:firstRow="1" w:lastRow="0" w:firstColumn="1" w:lastColumn="0" w:noHBand="0" w:noVBand="1"/>
+      </w:tblPr>
+      <w:tblGrid>
+        <w:gridCol w:w="4048"/>
+        <w:gridCol w:w="4819"/>
+        <w:gridCol w:w="5103"/>
+      </w:tblGrid>
+      <w:tr>
+        <w:tc>
+          <w:tcPr>
+            <w:tcW w:w="4048" w:type="dxa"/>
+          </w:tcPr>
+          <w:p>
+            <w:pPr>
+              <w:spacing w:before="0" w:line="240" w:lineRule="auto"/>
+              <w:jc w:val="center"/>
+              <w:rPr>
+                <w:sz w:val="32"/>
+                <w:szCs w:val="32"/>
+              </w:rPr>
+            </w:pPr>
+            <w:r>
+              <w:rPr>
+                <w:sz w:val="32"/>
+                <w:szCs w:val="32"/>
+              </w:rPr>
+              <w:t>Section, Paragraph</w:t>
+            </w:r>
+          </w:p>
+          <w:p>
+            <w:pPr>
+              <w:spacing w:before="0" w:line="240" w:lineRule="auto"/>
+              <w:jc w:val="center"/>
+              <w:rPr>
+                <w:sz w:val="32"/>
+                <w:szCs w:val="32"/>
+              </w:rPr>
+            </w:pPr>
+            <w:r>
+              <w:rPr>
+                <w:sz w:val="32"/>
+                <w:szCs w:val="32"/>
+              </w:rPr>
+              <w:t>Reference</w:t>
+            </w:r>
+          </w:p>
+        </w:tc>
+        <w:tc>
+          <w:tcPr>
+            <w:tcW w:w="4819" w:type="dxa"/>
+          </w:tcPr>
+          <w:p>
+            <w:pPr>
+              <w:spacing w:before="0" w:line="240" w:lineRule="auto"/>
+              <w:jc w:val="center"/>
+              <w:rPr>
+                <w:sz w:val="32"/>
+                <w:szCs w:val="32"/>
+              </w:rPr>
+            </w:pPr>
+            <w:r>
+              <w:rPr>
+                <w:sz w:val="32"/>
+                <w:szCs w:val="32"/>
+              </w:rPr>
+              <w:t>As Printed</w:t>
+            </w:r>
+          </w:p>
+        </w:tc>
+        <w:tc>
+          <w:tcPr>
+            <w:tcW w:w="5103" w:type="dxa"/>
+          </w:tcPr>
+          <w:p>
+            <w:pPr>
+              <w:spacing w:before="0" w:line="240" w:lineRule="auto"/>
+              <w:ind w:right="-18"/>
+              <w:jc w:val="center"/>
+              <w:rPr>
+                <w:sz w:val="32"/>
+                <w:szCs w:val="32"/>
+              </w:rPr>
+            </w:pPr>
+            <w:r>
+              <w:rPr>
+                <w:sz w:val="32"/>
+                <w:szCs w:val="32"/>
+              </w:rPr>
+              <w:t>To be read as or corrected as</w:t>
+            </w:r>
+          </w:p>
+        </w:tc>
+      </w:tr>
+    </w:tbl>
+    <w:p>
+      <w:pPr>
+        <w:spacing w:before="0" w:line="240" w:lineRule="auto"/>
+        <w:rPr>
+          <w:vanish/>
+          <w:sz w:val="32"/>
+          <w:szCs w:val="32"/>
+        </w:rPr>
+      </w:pPr>
+    </w:p>
+    <w:tbl>
+      <w:tblPr>
+        <w:tblW w:w="13970" w:type="dxa"/>
+        <w:tblInd w:w="-792" w:type="dxa"/>
+        <w:tblBorders>
+          <w:top w:val="single" w:sz="4" w:space="0" w:color="000000"/>
+          <w:left w:val="single" w:sz="4" w:space="0" w:color="000000"/>
+          <w:bottom w:val="single" w:sz="4" w:space="0" w:color="000000"/>
+          <w:right w:val="single" w:sz="4" w:space="0" w:color="000000"/>
+          <w:insideH w:val="single" w:sz="4" w:space="0" w:color="000000"/>
+          <w:insideV w:val="single" w:sz="4" w:space="0" w:color="000000"/>
+        </w:tblBorders>
+        <w:tblLook w:val="04A0" w:firstRow="1" w:lastRow="0" w:firstColumn="1" w:lastColumn="0" w:noHBand="0" w:noVBand="1"/>
+      </w:tblPr>
+      <w:tblGrid>
+        <w:gridCol w:w="4048"/>
+        <w:gridCol w:w="4819"/>
+        <w:gridCol w:w="5103"/>
+      </w:tblGrid>
+      <w:tr>
+        <w:trPr>
+          <w:trHeight w:val="918"/>
+        </w:trPr>
+        <w:tc>
+          <w:tcPr>
+            <w:tcW w:w="4048" w:type="dxa"/>
+            <w:shd w:val="clear" w:color="auto" w:fill="auto"/>
+          </w:tcPr>
+          <w:p>
+            <w:pPr>
+              <w:widowControl w:val="0"/>
+              <w:tabs>
+                <w:tab w:val="left" w:pos="993"/>
+              </w:tabs>
+              <w:autoSpaceDE w:val="0"/>
+              <w:autoSpaceDN w:val="0"/>
+              <w:adjustRightInd w:val="0"/>
+              <w:spacing w:before="0" w:line="252" w:lineRule="auto"/>
+              <w:ind w:right="297"/>
+              <w:rPr>
+                <w:rFonts w:cs="Arial"/>
+                <w:b/>
+                <w:color w:val="000000"/>
+                <w:sz w:val="28"/>
+                <w:szCs w:val="32"/>
+              </w:rPr>
+            </w:pPr>
+            <w:r>
+              <w:rPr>
+                <w:rFonts w:cs="Arial"/>
+                <w:b/>
+                <w:color w:val="000000"/>
+                <w:sz w:val="28"/>
+                <w:szCs w:val="32"/>
+              </w:rPr>
+              <w:t>T.S.</w:t>
+            </w:r>
+            <w:r>
+              <w:rPr>
+                <w:rFonts w:cs="Arial"/>
+                <w:b/>
+                <w:color w:val="000000"/>
+                <w:sz w:val="28"/>
+                <w:szCs w:val="32"/>
+              </w:rPr>
+              <w:t xml:space="preserve">3.4.7.3 </w:t>
+            </w:r>
+            <w:r>
+              <w:rPr>
+                <w:rFonts w:cs="Arial"/>
+                <w:b/>
+                <w:color w:val="000000"/>
+                <w:sz w:val="28"/>
+                <w:szCs w:val="32"/>
+              </w:rPr>
+              <w:t>– Kramam</w:t>
+            </w:r>
+          </w:p>
+          <w:p>
+            <w:pPr>
+              <w:widowControl w:val="0"/>
+              <w:tabs>
+                <w:tab w:val="left" w:pos="993"/>
+              </w:tabs>
+              <w:autoSpaceDE w:val="0"/>
+              <w:autoSpaceDN w:val="0"/>
+              <w:adjustRightInd w:val="0"/>
+              <w:spacing w:before="0" w:line="252" w:lineRule="auto"/>
+              <w:ind w:right="297"/>
+              <w:rPr>
+                <w:rFonts w:cs="Arial"/>
+                <w:b/>
+                <w:color w:val="000000"/>
+                <w:sz w:val="28"/>
+                <w:szCs w:val="32"/>
+              </w:rPr>
+            </w:pPr>
+            <w:r>
+              <w:rPr>
+                <w:rFonts w:cs="Arial"/>
+                <w:b/>
+                <w:color w:val="000000"/>
+                <w:sz w:val="28"/>
+                <w:szCs w:val="32"/>
+              </w:rPr>
+              <w:t xml:space="preserve">Krama Vaakyam No. - </w:t>
+            </w:r>
+            <w:r>
+              <w:rPr>
+                <w:rFonts w:cs="Arial"/>
+                <w:b/>
+                <w:color w:val="000000"/>
+                <w:sz w:val="28"/>
+                <w:szCs w:val="32"/>
+              </w:rPr>
+              <w:t>49</w:t>
+            </w:r>
+          </w:p>
+          <w:p>
+            <w:pPr>
+              <w:widowControl w:val="0"/>
+              <w:autoSpaceDE w:val="0"/>
+              <w:autoSpaceDN w:val="0"/>
+              <w:adjustRightInd w:val="0"/>
+              <w:spacing w:before="0" w:line="240" w:lineRule="auto"/>
+              <w:rPr>
+                <w:rFonts w:cs="Arial"/>
+                <w:bCs/>
+                <w:sz w:val="36"/>
+                <w:szCs w:val="36"/>
+                <w:lang w:bidi="ml-IN"/>
+              </w:rPr>
+            </w:pPr>
+            <w:r>
+              <w:rPr>
+                <w:rFonts w:cs="Arial"/>
+                <w:b/>
+                <w:color w:val="000000"/>
+                <w:sz w:val="28"/>
+                <w:szCs w:val="32"/>
+              </w:rPr>
+              <w:t>Panchaati No</w:t>
+            </w:r>
+            <w:r>
+              <w:rPr>
+                <w:rFonts w:cs="Arial"/>
+                <w:b/>
+                <w:color w:val="000000"/>
+                <w:szCs w:val="32"/>
+              </w:rPr>
+              <w:t>. -</w:t>
+            </w:r>
+            <w:r>
+              <w:rPr>
+                <w:rFonts w:cs="Arial"/>
+                <w:b/>
+                <w:color w:val="000000"/>
+                <w:szCs w:val="32"/>
+              </w:rPr>
+              <w:t xml:space="preserve"> </w:t>
+            </w:r>
+            <w:r>
+              <w:rPr>
+                <w:rFonts w:cs="Arial"/>
+                <w:b/>
+                <w:color w:val="000000"/>
+                <w:sz w:val="28"/>
+                <w:szCs w:val="32"/>
+              </w:rPr>
+              <w:t>21</w:t>
+            </w:r>
+          </w:p>
+        </w:tc>
+        <w:tc>
+          <w:tcPr>
+            <w:tcW w:w="4819" w:type="dxa"/>
+            <w:shd w:val="clear" w:color="auto" w:fill="auto"/>
+          </w:tcPr>
+          <w:p>
+            <w:pPr>
+              <w:widowControl w:val="0"/>
+              <w:autoSpaceDE w:val="0"/>
+              <w:autoSpaceDN w:val="0"/>
+              <w:adjustRightInd w:val="0"/>
+              <w:spacing w:before="0" w:line="240" w:lineRule="auto"/>
+              <w:rPr>
+                <w:rFonts w:ascii="Latha" w:hAnsi="Latha" w:cs="Latha"/>
+                <w:sz w:val="28"/>
+                <w:szCs w:val="28"/>
+                <w:lang w:bidi="ta-IN"/>
+              </w:rPr>
+            </w:pPr>
+            <w:r>
+              <w:rPr>
+                <w:rFonts w:ascii="Latha" w:hAnsi="Latha" w:cs="Latha"/>
+                <w:sz w:val="28"/>
+                <w:szCs w:val="28"/>
+                <w:cs/>
+                <w:lang w:bidi="ta-IN"/>
+              </w:rPr>
+              <w:t>ஶர்ம</w:t>
+            </w:r>
+            <w:r>
+              <w:rPr>
+                <w:rFonts w:ascii="BRH Tamil Tab Extra" w:hAnsi="BRH Tamil Tab Extra" w:cs="Latha"/>
+                <w:b/>
+                <w:sz w:val="36"/>
+                <w:szCs w:val="28"/>
+                <w:lang w:bidi="ta-IN"/>
+              </w:rPr>
+              <w:t>†</w:t>
+            </w:r>
+            <w:r>
+              <w:rPr>
+                <w:rFonts w:ascii="Latha" w:hAnsi="Latha" w:cs="Latha"/>
+                <w:sz w:val="28"/>
+                <w:szCs w:val="28"/>
+                <w:lang w:bidi="ta-IN"/>
+              </w:rPr>
+              <w:t xml:space="preserve"> </w:t>
+            </w:r>
+            <w:r>
+              <w:rPr>
+                <w:rFonts w:ascii="Latha" w:hAnsi="Latha" w:cs="Latha"/>
+                <w:sz w:val="28"/>
+                <w:szCs w:val="28"/>
+                <w:cs/>
+                <w:lang w:bidi="ta-IN"/>
+              </w:rPr>
+              <w:t>யச்ச</w:t>
+            </w:r>
+            <w:r>
+              <w:rPr>
+                <w:rFonts w:ascii="Latha" w:hAnsi="Latha" w:cs="Latha"/>
+                <w:b/>
+                <w:bCs/>
+                <w:position w:val="-12"/>
+                <w:sz w:val="28"/>
+                <w:szCs w:val="28"/>
+                <w:cs/>
+                <w:lang w:bidi="ta-IN"/>
+              </w:rPr>
+              <w:t>2</w:t>
+            </w:r>
+            <w:r>
+              <w:rPr>
+                <w:rFonts w:ascii="Latha" w:hAnsi="Latha" w:cs="Latha"/>
+                <w:sz w:val="28"/>
+                <w:szCs w:val="28"/>
+                <w:cs/>
+                <w:lang w:bidi="ta-IN"/>
+              </w:rPr>
+              <w:t xml:space="preserve"> </w:t>
+            </w:r>
+            <w:r>
+              <w:rPr>
+                <w:rFonts w:ascii="Latha" w:hAnsi="Latha" w:cs="Latha"/>
+                <w:sz w:val="28"/>
+                <w:szCs w:val="28"/>
+                <w:lang w:bidi="ta-IN"/>
+              </w:rPr>
+              <w:t xml:space="preserve">| </w:t>
+            </w:r>
+          </w:p>
+          <w:p>
+            <w:pPr>
+              <w:widowControl w:val="0"/>
+              <w:autoSpaceDE w:val="0"/>
+              <w:autoSpaceDN w:val="0"/>
+              <w:adjustRightInd w:val="0"/>
+              <w:spacing w:before="0" w:line="240" w:lineRule="auto"/>
+              <w:rPr>
+                <w:rFonts w:ascii="BRH Devanagari Extra" w:hAnsi="BRH Devanagari Extra" w:cs="BRH Devanagari Extra"/>
+                <w:color w:val="000000"/>
+                <w:sz w:val="36"/>
+                <w:szCs w:val="40"/>
+                <w:lang w:bidi="ml-IN"/>
+              </w:rPr>
+            </w:pPr>
+            <w:r>
+              <w:rPr>
+                <w:rFonts w:ascii="Latha" w:hAnsi="Latha" w:cs="Latha"/>
+                <w:sz w:val="28"/>
+                <w:szCs w:val="28"/>
+                <w:cs/>
+                <w:lang w:bidi="ta-IN"/>
+              </w:rPr>
+              <w:t>ய</w:t>
+            </w:r>
+            <w:r>
+              <w:rPr>
+                <w:rFonts w:ascii="BRH Tamil Tab Extra" w:hAnsi="BRH Tamil Tab Extra" w:cs="Latha"/>
+                <w:b/>
+                <w:sz w:val="32"/>
+                <w:szCs w:val="28"/>
+                <w:lang w:bidi="ta-IN"/>
+              </w:rPr>
+              <w:t>…</w:t>
+            </w:r>
+            <w:r>
+              <w:rPr>
+                <w:rFonts w:ascii="Latha" w:hAnsi="Latha" w:cs="Latha"/>
+                <w:sz w:val="28"/>
+                <w:szCs w:val="28"/>
+                <w:highlight w:val="yellow"/>
+                <w:cs/>
+                <w:lang w:bidi="ta-IN"/>
+              </w:rPr>
+              <w:t>ச்சே</w:t>
+            </w:r>
+            <w:r>
+              <w:rPr>
+                <w:rFonts w:ascii="BRH Tamil Tab Extra" w:hAnsi="BRH Tamil Tab Extra" w:cs="Latha"/>
+                <w:b/>
+                <w:sz w:val="32"/>
+                <w:szCs w:val="28"/>
+                <w:highlight w:val="yellow"/>
+                <w:lang w:bidi="ta-IN"/>
+              </w:rPr>
+              <w:t>…</w:t>
+            </w:r>
+            <w:r>
+              <w:rPr>
+                <w:rFonts w:ascii="Latha" w:hAnsi="Latha" w:cs="Latha"/>
+                <w:b/>
+                <w:bCs/>
+                <w:position w:val="-12"/>
+                <w:sz w:val="28"/>
+                <w:szCs w:val="28"/>
+                <w:cs/>
+                <w:lang w:bidi="ta-IN"/>
+              </w:rPr>
+              <w:t>2</w:t>
+            </w:r>
+            <w:r>
+              <w:rPr>
+                <w:rFonts w:ascii="Latha" w:hAnsi="Latha" w:cs="Latha"/>
+                <w:sz w:val="28"/>
+                <w:szCs w:val="28"/>
+                <w:cs/>
+                <w:lang w:bidi="ta-IN"/>
+              </w:rPr>
+              <w:t>தி</w:t>
+            </w:r>
+            <w:r>
+              <w:rPr>
+                <w:rFonts w:ascii="BRH Tamil Tab Extra" w:hAnsi="BRH Tamil Tab Extra" w:cs="Latha"/>
+                <w:b/>
+                <w:sz w:val="36"/>
+                <w:szCs w:val="28"/>
+                <w:lang w:bidi="ta-IN"/>
+              </w:rPr>
+              <w:t>†</w:t>
+            </w:r>
+            <w:r>
+              <w:rPr>
+                <w:rFonts w:ascii="Latha" w:hAnsi="Latha" w:cs="Latha"/>
+                <w:sz w:val="28"/>
+                <w:szCs w:val="28"/>
+                <w:lang w:bidi="ta-IN"/>
+              </w:rPr>
+              <w:t xml:space="preserve"> </w:t>
+            </w:r>
+            <w:r>
+              <w:rPr>
+                <w:rFonts w:ascii="Latha" w:hAnsi="Latha" w:cs="Latha"/>
+                <w:sz w:val="28"/>
+                <w:szCs w:val="28"/>
+                <w:cs/>
+                <w:lang w:bidi="ta-IN"/>
+              </w:rPr>
+              <w:t>யச்ச</w:t>
+            </w:r>
+            <w:r>
+              <w:rPr>
+                <w:rFonts w:ascii="Latha" w:hAnsi="Latha" w:cs="Latha"/>
+                <w:b/>
+                <w:bCs/>
+                <w:position w:val="-12"/>
+                <w:sz w:val="28"/>
+                <w:szCs w:val="28"/>
+                <w:cs/>
+                <w:lang w:bidi="ta-IN"/>
+              </w:rPr>
+              <w:t>2</w:t>
+            </w:r>
+            <w:r>
+              <w:rPr>
+                <w:rFonts w:ascii="Latha" w:hAnsi="Latha" w:cs="Latha"/>
+                <w:sz w:val="28"/>
+                <w:szCs w:val="28"/>
+                <w:cs/>
+                <w:lang w:bidi="ta-IN"/>
+              </w:rPr>
+              <w:t xml:space="preserve"> </w:t>
+            </w:r>
+            <w:r>
+              <w:rPr>
+                <w:rFonts w:ascii="Latha" w:hAnsi="Latha" w:cs="Latha"/>
+                <w:sz w:val="28"/>
+                <w:szCs w:val="28"/>
+                <w:lang w:bidi="ta-IN"/>
+              </w:rPr>
+              <w:t>||</w:t>
+            </w:r>
+          </w:p>
+        </w:tc>
+        <w:tc>
+          <w:tcPr>
+            <w:tcW w:w="5103" w:type="dxa"/>
+            <w:shd w:val="clear" w:color="auto" w:fill="auto"/>
+          </w:tcPr>
+          <w:p>
+            <w:pPr>
+              <w:widowControl w:val="0"/>
+              <w:autoSpaceDE w:val="0"/>
+              <w:autoSpaceDN w:val="0"/>
+              <w:adjustRightInd w:val="0"/>
+              <w:spacing w:before="0" w:line="240" w:lineRule="auto"/>
+              <w:rPr>
+                <w:rFonts w:ascii="Latha" w:hAnsi="Latha" w:cs="Latha"/>
+                <w:sz w:val="28"/>
+                <w:szCs w:val="28"/>
+                <w:lang w:bidi="ta-IN"/>
+              </w:rPr>
+            </w:pPr>
+            <w:r>
+              <w:rPr>
+                <w:rFonts w:ascii="Latha" w:hAnsi="Latha" w:cs="Latha"/>
+                <w:sz w:val="28"/>
+                <w:szCs w:val="28"/>
+                <w:cs/>
+                <w:lang w:bidi="ta-IN"/>
+              </w:rPr>
+              <w:t>ஶர்ம</w:t>
+            </w:r>
+            <w:r>
+              <w:rPr>
+                <w:rFonts w:ascii="BRH Tamil Tab Extra" w:hAnsi="BRH Tamil Tab Extra" w:cs="Latha"/>
+                <w:b/>
+                <w:sz w:val="36"/>
+                <w:szCs w:val="28"/>
+                <w:lang w:bidi="ta-IN"/>
+              </w:rPr>
+              <w:t>†</w:t>
+            </w:r>
+            <w:r>
+              <w:rPr>
+                <w:rFonts w:ascii="Latha" w:hAnsi="Latha" w:cs="Latha"/>
+                <w:sz w:val="28"/>
+                <w:szCs w:val="28"/>
+                <w:lang w:bidi="ta-IN"/>
+              </w:rPr>
+              <w:t xml:space="preserve"> </w:t>
+            </w:r>
+            <w:r>
+              <w:rPr>
+                <w:rFonts w:ascii="Latha" w:hAnsi="Latha" w:cs="Latha"/>
+                <w:sz w:val="28"/>
+                <w:szCs w:val="28"/>
+                <w:cs/>
+                <w:lang w:bidi="ta-IN"/>
+              </w:rPr>
+              <w:t>யச்ச</w:t>
+            </w:r>
+            <w:r>
+              <w:rPr>
+                <w:rFonts w:ascii="Latha" w:hAnsi="Latha" w:cs="Latha"/>
+                <w:b/>
+                <w:bCs/>
+                <w:position w:val="-12"/>
+                <w:sz w:val="28"/>
+                <w:szCs w:val="28"/>
+                <w:cs/>
+                <w:lang w:bidi="ta-IN"/>
+              </w:rPr>
+              <w:t>2</w:t>
+            </w:r>
+            <w:r>
+              <w:rPr>
+                <w:rFonts w:ascii="Latha" w:hAnsi="Latha" w:cs="Latha"/>
+                <w:sz w:val="28"/>
+                <w:szCs w:val="28"/>
+                <w:cs/>
+                <w:lang w:bidi="ta-IN"/>
+              </w:rPr>
+              <w:t xml:space="preserve"> </w:t>
+            </w:r>
+            <w:r>
+              <w:rPr>
+                <w:rFonts w:ascii="Latha" w:hAnsi="Latha" w:cs="Latha"/>
+                <w:sz w:val="28"/>
+                <w:szCs w:val="28"/>
+                <w:lang w:bidi="ta-IN"/>
+              </w:rPr>
+              <w:t xml:space="preserve">| </w:t>
+            </w:r>
+          </w:p>
+          <w:p>
+            <w:pPr>
+              <w:widowControl w:val="0"/>
+              <w:autoSpaceDE w:val="0"/>
+              <w:autoSpaceDN w:val="0"/>
+              <w:adjustRightInd w:val="0"/>
+              <w:spacing w:before="0" w:line="240" w:lineRule="auto"/>
+              <w:rPr>
+                <w:rFonts w:ascii="BRH Devanagari Extra" w:hAnsi="BRH Devanagari Extra" w:cs="BRH Devanagari Extra"/>
+                <w:color w:val="000000"/>
+                <w:sz w:val="36"/>
+                <w:szCs w:val="40"/>
+                <w:lang w:bidi="ml-IN"/>
+              </w:rPr>
+            </w:pPr>
+            <w:r>
+              <w:rPr>
+                <w:rFonts w:ascii="Latha" w:hAnsi="Latha" w:cs="Latha"/>
+                <w:sz w:val="28"/>
+                <w:szCs w:val="28"/>
+                <w:cs/>
+                <w:lang w:bidi="ta-IN"/>
+              </w:rPr>
+              <w:t>ய</w:t>
+            </w:r>
+            <w:r>
+              <w:rPr>
+                <w:rFonts w:ascii="BRH Tamil Tab Extra" w:hAnsi="BRH Tamil Tab Extra" w:cs="Latha"/>
+                <w:b/>
+                <w:sz w:val="32"/>
+                <w:szCs w:val="28"/>
+                <w:lang w:bidi="ta-IN"/>
+              </w:rPr>
+              <w:t>…</w:t>
+            </w:r>
+            <w:r>
+              <w:rPr>
+                <w:rFonts w:ascii="Latha" w:hAnsi="Latha" w:cs="Latha"/>
+                <w:sz w:val="28"/>
+                <w:szCs w:val="28"/>
+                <w:highlight w:val="green"/>
+                <w:cs/>
+                <w:lang w:bidi="ta-IN"/>
+              </w:rPr>
+              <w:t>ச்சே</w:t>
+            </w:r>
+            <w:r>
+              <w:rPr>
+                <w:rFonts w:ascii="Latha" w:hAnsi="Latha" w:cs="Latha"/>
+                <w:b/>
+                <w:bCs/>
+                <w:position w:val="-12"/>
+                <w:sz w:val="28"/>
+                <w:szCs w:val="28"/>
+                <w:cs/>
+                <w:lang w:bidi="ta-IN"/>
+              </w:rPr>
+              <w:t>2</w:t>
+            </w:r>
+            <w:r>
+              <w:rPr>
+                <w:rFonts w:ascii="Latha" w:hAnsi="Latha" w:cs="Latha"/>
+                <w:sz w:val="28"/>
+                <w:szCs w:val="28"/>
+                <w:cs/>
+                <w:lang w:bidi="ta-IN"/>
+              </w:rPr>
+              <w:t>தி</w:t>
+            </w:r>
+            <w:r>
+              <w:rPr>
+                <w:rFonts w:ascii="BRH Tamil Tab Extra" w:hAnsi="BRH Tamil Tab Extra" w:cs="Latha"/>
+                <w:b/>
+                <w:sz w:val="36"/>
+                <w:szCs w:val="28"/>
+                <w:lang w:bidi="ta-IN"/>
+              </w:rPr>
+              <w:t>†</w:t>
+            </w:r>
+            <w:r>
+              <w:rPr>
+                <w:rFonts w:ascii="Latha" w:hAnsi="Latha" w:cs="Latha"/>
+                <w:sz w:val="28"/>
+                <w:szCs w:val="28"/>
+                <w:lang w:bidi="ta-IN"/>
+              </w:rPr>
+              <w:t xml:space="preserve"> </w:t>
+            </w:r>
+            <w:r>
+              <w:rPr>
+                <w:rFonts w:ascii="Latha" w:hAnsi="Latha" w:cs="Latha"/>
+                <w:sz w:val="28"/>
+                <w:szCs w:val="28"/>
+                <w:cs/>
+                <w:lang w:bidi="ta-IN"/>
+              </w:rPr>
+              <w:t>யச்ச</w:t>
+            </w:r>
+            <w:r>
+              <w:rPr>
+                <w:rFonts w:ascii="Latha" w:hAnsi="Latha" w:cs="Latha"/>
+                <w:b/>
+                <w:bCs/>
+                <w:position w:val="-12"/>
+                <w:sz w:val="28"/>
+                <w:szCs w:val="28"/>
+                <w:cs/>
+                <w:lang w:bidi="ta-IN"/>
+              </w:rPr>
+              <w:t>2</w:t>
+            </w:r>
+            <w:r>
+              <w:rPr>
+                <w:rFonts w:ascii="Latha" w:hAnsi="Latha" w:cs="Latha"/>
+                <w:sz w:val="28"/>
+                <w:szCs w:val="28"/>
+                <w:cs/>
+                <w:lang w:bidi="ta-IN"/>
+              </w:rPr>
+              <w:t xml:space="preserve"> </w:t>
+            </w:r>
+            <w:r>
+              <w:rPr>
+                <w:rFonts w:ascii="Latha" w:hAnsi="Latha" w:cs="Latha"/>
+                <w:sz w:val="28"/>
+                <w:szCs w:val="28"/>
+                <w:lang w:bidi="ta-IN"/>
+              </w:rPr>
+              <w:t>||</w:t>
+            </w:r>
+          </w:p>
+        </w:tc>
+      </w:tr>
+      <w:tr>
+        <w:trPr>
+          <w:trHeight w:val="1405"/>
+        </w:trPr>
+        <w:tc>
+          <w:tcPr>
+            <w:tcW w:w="4048" w:type="dxa"/>
+            <w:shd w:val="clear" w:color="auto" w:fill="auto"/>
+          </w:tcPr>
+          <w:p>
+            <w:pPr>
+              <w:widowControl w:val="0"/>
+              <w:tabs>
+                <w:tab w:val="left" w:pos="993"/>
+              </w:tabs>
+              <w:autoSpaceDE w:val="0"/>
+              <w:autoSpaceDN w:val="0"/>
+              <w:adjustRightInd w:val="0"/>
+              <w:spacing w:before="0" w:line="252" w:lineRule="auto"/>
+              <w:ind w:right="297"/>
+              <w:rPr>
+                <w:rFonts w:cs="Arial"/>
+                <w:b/>
+                <w:color w:val="000000"/>
+                <w:sz w:val="28"/>
+                <w:szCs w:val="32"/>
+              </w:rPr>
+            </w:pPr>
+            <w:r>
+              <w:rPr>
+                <w:rFonts w:cs="Arial"/>
+                <w:b/>
+                <w:color w:val="000000"/>
+                <w:sz w:val="28"/>
+                <w:szCs w:val="32"/>
+              </w:rPr>
+              <w:t>T.S.</w:t>
+            </w:r>
+            <w:r>
+              <w:rPr>
+                <w:rFonts w:cs="Arial"/>
+                <w:b/>
+                <w:color w:val="000000"/>
+                <w:sz w:val="28"/>
+                <w:szCs w:val="32"/>
+              </w:rPr>
+              <w:t xml:space="preserve">3.4.11.3 </w:t>
+            </w:r>
+            <w:r>
+              <w:rPr>
+                <w:rFonts w:cs="Arial"/>
+                <w:b/>
+                <w:color w:val="000000"/>
+                <w:sz w:val="28"/>
+                <w:szCs w:val="32"/>
+              </w:rPr>
+              <w:t>– Kramam</w:t>
+            </w:r>
+          </w:p>
+          <w:p>
+            <w:pPr>
+              <w:widowControl w:val="0"/>
+              <w:tabs>
+                <w:tab w:val="left" w:pos="993"/>
+              </w:tabs>
+              <w:autoSpaceDE w:val="0"/>
+              <w:autoSpaceDN w:val="0"/>
+              <w:adjustRightInd w:val="0"/>
+              <w:spacing w:before="0" w:line="252" w:lineRule="auto"/>
+              <w:ind w:right="297"/>
+              <w:rPr>
+                <w:rFonts w:cs="Arial"/>
+                <w:b/>
+                <w:color w:val="000000"/>
+                <w:sz w:val="28"/>
+                <w:szCs w:val="32"/>
+              </w:rPr>
+            </w:pPr>
+            <w:r>
+              <w:rPr>
+                <w:rFonts w:cs="Arial"/>
+                <w:b/>
+                <w:color w:val="000000"/>
+                <w:sz w:val="28"/>
+                <w:szCs w:val="32"/>
+              </w:rPr>
+              <w:t xml:space="preserve">Krama Vaakyam No. - </w:t>
+            </w:r>
+            <w:r>
+              <w:rPr>
+                <w:rFonts w:cs="Arial"/>
+                <w:b/>
+                <w:color w:val="000000"/>
+                <w:sz w:val="28"/>
+                <w:szCs w:val="32"/>
+              </w:rPr>
+              <w:t>31</w:t>
+            </w:r>
+          </w:p>
+          <w:p>
+            <w:pPr>
+              <w:widowControl w:val="0"/>
+              <w:tabs>
+                <w:tab w:val="left" w:pos="993"/>
+              </w:tabs>
+              <w:autoSpaceDE w:val="0"/>
+              <w:autoSpaceDN w:val="0"/>
+              <w:adjustRightInd w:val="0"/>
+              <w:spacing w:before="0" w:line="252" w:lineRule="auto"/>
+              <w:ind w:right="297"/>
+              <w:rPr>
+                <w:rFonts w:cs="Arial"/>
+                <w:b/>
+                <w:color w:val="000000"/>
+                <w:sz w:val="28"/>
+                <w:szCs w:val="32"/>
+              </w:rPr>
+            </w:pPr>
+            <w:r>
+              <w:rPr>
+                <w:rFonts w:cs="Arial"/>
+                <w:b/>
+                <w:color w:val="000000"/>
+                <w:sz w:val="28"/>
+                <w:szCs w:val="32"/>
+              </w:rPr>
+              <w:t>Panchaati No</w:t>
+            </w:r>
+            <w:r>
+              <w:rPr>
+                <w:rFonts w:cs="Arial"/>
+                <w:b/>
+                <w:color w:val="000000"/>
+                <w:szCs w:val="32"/>
+              </w:rPr>
+              <w:t>. -</w:t>
+            </w:r>
+            <w:r>
+              <w:rPr>
+                <w:rFonts w:cs="Arial"/>
+                <w:b/>
+                <w:color w:val="000000"/>
+                <w:szCs w:val="32"/>
+              </w:rPr>
+              <w:t xml:space="preserve"> </w:t>
+            </w:r>
+            <w:r>
+              <w:rPr>
+                <w:rFonts w:cs="Arial"/>
+                <w:b/>
+                <w:color w:val="000000"/>
+                <w:sz w:val="28"/>
+                <w:szCs w:val="32"/>
+              </w:rPr>
+              <w:t>43</w:t>
+            </w:r>
+          </w:p>
+        </w:tc>
+        <w:tc>
+          <w:tcPr>
+            <w:tcW w:w="4819" w:type="dxa"/>
+            <w:shd w:val="clear" w:color="auto" w:fill="auto"/>
+          </w:tcPr>
+          <w:p>
+            <w:pPr>
+              <w:widowControl w:val="0"/>
+              <w:autoSpaceDE w:val="0"/>
+              <w:autoSpaceDN w:val="0"/>
+              <w:adjustRightInd w:val="0"/>
+              <w:spacing w:before="0" w:line="240" w:lineRule="auto"/>
+              <w:rPr>
+                <w:rFonts w:ascii="BRH Malayalam Extra" w:eastAsia="Times New Roman" w:hAnsi="BRH Malayalam Extra" w:cs="BRH Malayalam Extra"/>
+                <w:color w:val="000000"/>
+                <w:sz w:val="40"/>
+                <w:szCs w:val="40"/>
+                <w:lang w:val="en-IN" w:eastAsia="en-IN" w:bidi="ml-IN"/>
+              </w:rPr>
+            </w:pPr>
+            <w:r>
+              <w:rPr>
+                <w:rFonts w:ascii="Latha" w:hAnsi="Latha" w:cs="Latha"/>
+                <w:sz w:val="28"/>
+                <w:szCs w:val="28"/>
+                <w:cs/>
+                <w:lang w:bidi="ta-IN"/>
+              </w:rPr>
+              <w:t>அ</w:t>
+            </w:r>
+            <w:r>
+              <w:rPr>
+                <w:rFonts w:ascii="BRH Tamil Tab Extra" w:hAnsi="BRH Tamil Tab Extra" w:cs="Latha"/>
+                <w:b/>
+                <w:sz w:val="32"/>
+                <w:szCs w:val="28"/>
+                <w:lang w:bidi="ta-IN"/>
+              </w:rPr>
+              <w:t>…</w:t>
+            </w:r>
+            <w:r>
+              <w:rPr>
+                <w:rFonts w:ascii="Latha" w:hAnsi="Latha" w:cs="Latha"/>
+                <w:sz w:val="28"/>
+                <w:szCs w:val="28"/>
+                <w:cs/>
+                <w:lang w:bidi="ta-IN"/>
+              </w:rPr>
+              <w:t>ர்கா அ</w:t>
+            </w:r>
+            <w:r>
+              <w:rPr>
+                <w:rFonts w:ascii="BRH Tamil Tab Extra" w:hAnsi="BRH Tamil Tab Extra" w:cs="Latha"/>
+                <w:b/>
+                <w:sz w:val="36"/>
+                <w:szCs w:val="28"/>
+                <w:lang w:bidi="ta-IN"/>
+              </w:rPr>
+              <w:t>†</w:t>
+            </w:r>
+            <w:r>
+              <w:rPr>
+                <w:rFonts w:ascii="Latha" w:hAnsi="Latha" w:cs="Latha"/>
+                <w:sz w:val="28"/>
+                <w:szCs w:val="28"/>
+                <w:cs/>
+                <w:lang w:bidi="ta-IN"/>
+              </w:rPr>
+              <w:t xml:space="preserve">னாவன்ன் </w:t>
+            </w:r>
+            <w:r>
+              <w:rPr>
+                <w:rFonts w:ascii="Latha" w:hAnsi="Latha" w:cs="Latha"/>
+                <w:sz w:val="28"/>
+                <w:szCs w:val="28"/>
+                <w:lang w:bidi="ta-IN"/>
+              </w:rPr>
+              <w:t xml:space="preserve">| </w:t>
+            </w:r>
+            <w:r>
+              <w:rPr>
+                <w:rFonts w:ascii="Latha" w:hAnsi="Latha" w:cs="Latha"/>
+                <w:sz w:val="28"/>
+                <w:szCs w:val="28"/>
+                <w:cs/>
+                <w:lang w:bidi="ta-IN"/>
+              </w:rPr>
+              <w:t>அ</w:t>
+            </w:r>
+            <w:r>
+              <w:rPr>
+                <w:rFonts w:ascii="BRH Tamil Tab Extra" w:hAnsi="BRH Tamil Tab Extra" w:cs="Latha"/>
+                <w:b/>
+                <w:sz w:val="32"/>
+                <w:szCs w:val="28"/>
+                <w:lang w:bidi="ta-IN"/>
+              </w:rPr>
+              <w:t>…</w:t>
+            </w:r>
+            <w:r>
+              <w:rPr>
+                <w:rFonts w:ascii="Latha" w:hAnsi="Latha" w:cs="Latha"/>
+                <w:sz w:val="28"/>
+                <w:szCs w:val="28"/>
+                <w:cs/>
+                <w:lang w:bidi="ta-IN"/>
+              </w:rPr>
+              <w:t>னா</w:t>
+            </w:r>
+            <w:r>
+              <w:rPr>
+                <w:rFonts w:ascii="BRH Tamil Tab Extra" w:hAnsi="BRH Tamil Tab Extra" w:cs="Latha"/>
+                <w:b/>
+                <w:sz w:val="32"/>
+                <w:szCs w:val="28"/>
+                <w:lang w:bidi="ta-IN"/>
+              </w:rPr>
+              <w:t>…</w:t>
+            </w:r>
+            <w:r>
+              <w:rPr>
+                <w:rFonts w:ascii="Latha" w:hAnsi="Latha" w:cs="Latha"/>
+                <w:sz w:val="28"/>
+                <w:szCs w:val="28"/>
+                <w:cs/>
+                <w:lang w:bidi="ta-IN"/>
+              </w:rPr>
+              <w:t>வ</w:t>
+            </w:r>
+            <w:r>
+              <w:rPr>
+                <w:rFonts w:ascii="BRH Tamil Tab Extra" w:hAnsi="BRH Tamil Tab Extra" w:cs="Latha"/>
+                <w:b/>
+                <w:sz w:val="32"/>
+                <w:szCs w:val="28"/>
+                <w:lang w:bidi="ta-IN"/>
+              </w:rPr>
+              <w:t>…</w:t>
+            </w:r>
+            <w:r>
+              <w:rPr>
+                <w:rFonts w:ascii="Latha" w:hAnsi="Latha" w:cs="Latha"/>
+                <w:sz w:val="28"/>
+                <w:szCs w:val="28"/>
+                <w:cs/>
+                <w:lang w:bidi="ta-IN"/>
+              </w:rPr>
+              <w:t>ன்</w:t>
+            </w:r>
+            <w:r>
+              <w:rPr>
+                <w:rFonts w:ascii="Latha" w:hAnsi="Latha" w:cs="Latha"/>
+                <w:sz w:val="28"/>
+                <w:szCs w:val="28"/>
+                <w:highlight w:val="yellow"/>
+                <w:cs/>
+                <w:lang w:bidi="ta-IN"/>
+              </w:rPr>
+              <w:t>னி</w:t>
+            </w:r>
+            <w:r>
+              <w:rPr>
+                <w:rFonts w:ascii="BRH Tamil Tab Extra" w:hAnsi="BRH Tamil Tab Extra" w:cs="Latha"/>
+                <w:b/>
+                <w:sz w:val="32"/>
+                <w:szCs w:val="28"/>
+                <w:lang w:bidi="ta-IN"/>
+              </w:rPr>
+              <w:t>…</w:t>
+            </w:r>
+            <w:r>
+              <w:rPr>
+                <w:rFonts w:ascii="Latha" w:hAnsi="Latha" w:cs="Latha"/>
+                <w:sz w:val="28"/>
+                <w:szCs w:val="28"/>
+                <w:cs/>
+                <w:lang w:bidi="ta-IN"/>
+              </w:rPr>
+              <w:t>த்ய</w:t>
+            </w:r>
+            <w:r>
+              <w:rPr>
+                <w:rFonts w:ascii="BRH Tamil Tab Extra" w:hAnsi="BRH Tamil Tab Extra" w:cs="Latha"/>
+                <w:b/>
+                <w:sz w:val="36"/>
+                <w:szCs w:val="28"/>
+                <w:lang w:bidi="ta-IN"/>
+              </w:rPr>
+              <w:t>†</w:t>
+            </w:r>
+            <w:r>
+              <w:rPr>
+                <w:rFonts w:ascii="Latha" w:hAnsi="Latha" w:cs="Latha"/>
+                <w:sz w:val="28"/>
+                <w:szCs w:val="28"/>
+                <w:cs/>
+                <w:lang w:bidi="ta-IN"/>
+              </w:rPr>
+              <w:t xml:space="preserve">னாவன்ன் </w:t>
+            </w:r>
+            <w:r>
+              <w:rPr>
+                <w:rFonts w:ascii="Latha" w:hAnsi="Latha" w:cs="Latha"/>
+                <w:sz w:val="28"/>
+                <w:szCs w:val="28"/>
+                <w:lang w:bidi="ta-IN"/>
+              </w:rPr>
+              <w:t>||</w:t>
+            </w:r>
+          </w:p>
+        </w:tc>
+        <w:tc>
+          <w:tcPr>
+            <w:tcW w:w="5103" w:type="dxa"/>
+            <w:shd w:val="clear" w:color="auto" w:fill="auto"/>
+          </w:tcPr>
+          <w:p>
+            <w:pPr>
+              <w:widowControl w:val="0"/>
+              <w:autoSpaceDE w:val="0"/>
+              <w:autoSpaceDN w:val="0"/>
+              <w:adjustRightInd w:val="0"/>
+              <w:spacing w:before="0" w:line="240" w:lineRule="auto"/>
+              <w:rPr>
+                <w:rFonts w:ascii="BRH Malayalam Extra" w:eastAsia="Times New Roman" w:hAnsi="BRH Malayalam Extra" w:cs="BRH Malayalam Extra"/>
+                <w:color w:val="000000"/>
+                <w:sz w:val="40"/>
+                <w:szCs w:val="40"/>
+                <w:lang w:val="en-IN" w:eastAsia="en-IN" w:bidi="ml-IN"/>
+              </w:rPr>
+            </w:pPr>
+            <w:r>
+              <w:rPr>
+                <w:rFonts w:ascii="Latha" w:hAnsi="Latha" w:cs="Latha"/>
+                <w:sz w:val="28"/>
+                <w:szCs w:val="28"/>
+                <w:cs/>
+                <w:lang w:bidi="ta-IN"/>
+              </w:rPr>
+              <w:t>அ</w:t>
+            </w:r>
+            <w:r>
+              <w:rPr>
+                <w:rFonts w:ascii="BRH Tamil Tab Extra" w:hAnsi="BRH Tamil Tab Extra" w:cs="Latha"/>
+                <w:b/>
+                <w:sz w:val="32"/>
+                <w:szCs w:val="28"/>
+                <w:lang w:bidi="ta-IN"/>
+              </w:rPr>
+              <w:t>…</w:t>
+            </w:r>
+            <w:r>
+              <w:rPr>
+                <w:rFonts w:ascii="Latha" w:hAnsi="Latha" w:cs="Latha"/>
+                <w:sz w:val="28"/>
+                <w:szCs w:val="28"/>
+                <w:cs/>
+                <w:lang w:bidi="ta-IN"/>
+              </w:rPr>
+              <w:t>ர்கா அ</w:t>
+            </w:r>
+            <w:r>
+              <w:rPr>
+                <w:rFonts w:ascii="BRH Tamil Tab Extra" w:hAnsi="BRH Tamil Tab Extra" w:cs="Latha"/>
+                <w:b/>
+                <w:sz w:val="36"/>
+                <w:szCs w:val="28"/>
+                <w:lang w:bidi="ta-IN"/>
+              </w:rPr>
+              <w:t>†</w:t>
+            </w:r>
+            <w:r>
+              <w:rPr>
+                <w:rFonts w:ascii="Latha" w:hAnsi="Latha" w:cs="Latha"/>
+                <w:sz w:val="28"/>
+                <w:szCs w:val="28"/>
+                <w:cs/>
+                <w:lang w:bidi="ta-IN"/>
+              </w:rPr>
+              <w:t xml:space="preserve">னாவன்ன் </w:t>
+            </w:r>
+            <w:r>
+              <w:rPr>
+                <w:rFonts w:ascii="Latha" w:hAnsi="Latha" w:cs="Latha"/>
+                <w:sz w:val="28"/>
+                <w:szCs w:val="28"/>
+                <w:lang w:bidi="ta-IN"/>
+              </w:rPr>
+              <w:t xml:space="preserve">| </w:t>
+            </w:r>
+            <w:r>
+              <w:rPr>
+                <w:rFonts w:ascii="Latha" w:hAnsi="Latha" w:cs="Latha"/>
+                <w:sz w:val="28"/>
+                <w:szCs w:val="28"/>
+                <w:cs/>
+                <w:lang w:bidi="ta-IN"/>
+              </w:rPr>
+              <w:t>அ</w:t>
+            </w:r>
+            <w:r>
+              <w:rPr>
+                <w:rFonts w:ascii="BRH Tamil Tab Extra" w:hAnsi="BRH Tamil Tab Extra" w:cs="Latha"/>
+                <w:b/>
+                <w:sz w:val="32"/>
+                <w:szCs w:val="28"/>
+                <w:lang w:bidi="ta-IN"/>
+              </w:rPr>
+              <w:t>…</w:t>
+            </w:r>
+            <w:r>
+              <w:rPr>
+                <w:rFonts w:ascii="Latha" w:hAnsi="Latha" w:cs="Latha"/>
+                <w:sz w:val="28"/>
+                <w:szCs w:val="28"/>
+                <w:cs/>
+                <w:lang w:bidi="ta-IN"/>
+              </w:rPr>
+              <w:t>னா</w:t>
+            </w:r>
+            <w:r>
+              <w:rPr>
+                <w:rFonts w:ascii="BRH Tamil Tab Extra" w:hAnsi="BRH Tamil Tab Extra" w:cs="Latha"/>
+                <w:b/>
+                <w:sz w:val="32"/>
+                <w:szCs w:val="28"/>
+                <w:lang w:bidi="ta-IN"/>
+              </w:rPr>
+              <w:t>…</w:t>
+            </w:r>
+            <w:r>
+              <w:rPr>
+                <w:rFonts w:ascii="Latha" w:hAnsi="Latha" w:cs="Latha"/>
+                <w:sz w:val="28"/>
+                <w:szCs w:val="28"/>
+                <w:cs/>
+                <w:lang w:bidi="ta-IN"/>
+              </w:rPr>
+              <w:t>வ</w:t>
+            </w:r>
+            <w:r>
+              <w:rPr>
+                <w:rFonts w:ascii="BRH Tamil Tab Extra" w:hAnsi="BRH Tamil Tab Extra" w:cs="Latha"/>
+                <w:b/>
+                <w:sz w:val="32"/>
+                <w:szCs w:val="28"/>
+                <w:lang w:bidi="ta-IN"/>
+              </w:rPr>
+              <w:t>…</w:t>
+            </w:r>
+            <w:r>
+              <w:rPr>
+                <w:rFonts w:ascii="Latha" w:hAnsi="Latha" w:cs="Latha"/>
+                <w:sz w:val="28"/>
+                <w:szCs w:val="28"/>
+                <w:cs/>
+                <w:lang w:bidi="ta-IN"/>
+              </w:rPr>
+              <w:t>ன்</w:t>
+            </w:r>
+            <w:r>
+              <w:rPr>
+                <w:rFonts w:ascii="Latha" w:hAnsi="Latha" w:cs="Latha"/>
+                <w:sz w:val="28"/>
+                <w:szCs w:val="28"/>
+                <w:highlight w:val="green"/>
+                <w:cs/>
+                <w:lang w:bidi="ta-IN"/>
+              </w:rPr>
+              <w:t>னி</w:t>
+            </w:r>
+            <w:r>
+              <w:rPr>
+                <w:rFonts w:ascii="Latha" w:hAnsi="Latha" w:cs="Latha"/>
+                <w:sz w:val="28"/>
+                <w:szCs w:val="28"/>
+                <w:cs/>
+                <w:lang w:bidi="ta-IN"/>
+              </w:rPr>
+              <w:t>த்ய</w:t>
+            </w:r>
+            <w:r>
+              <w:rPr>
+                <w:rFonts w:ascii="BRH Tamil Tab Extra" w:hAnsi="BRH Tamil Tab Extra" w:cs="Latha"/>
+                <w:b/>
+                <w:sz w:val="36"/>
+                <w:szCs w:val="28"/>
+                <w:lang w:bidi="ta-IN"/>
+              </w:rPr>
+              <w:t>†</w:t>
+            </w:r>
+            <w:r>
+              <w:rPr>
+                <w:rFonts w:ascii="Latha" w:hAnsi="Latha" w:cs="Latha"/>
+                <w:sz w:val="28"/>
+                <w:szCs w:val="28"/>
+                <w:cs/>
+                <w:lang w:bidi="ta-IN"/>
+              </w:rPr>
+              <w:t xml:space="preserve">னாவன்ன் </w:t>
+            </w:r>
+            <w:r>
+              <w:rPr>
+                <w:rFonts w:ascii="Latha" w:hAnsi="Latha" w:cs="Latha"/>
+                <w:sz w:val="28"/>
+                <w:szCs w:val="28"/>
+                <w:lang w:bidi="ta-IN"/>
+              </w:rPr>
+              <w:t>||</w:t>
+            </w:r>
+          </w:p>
+        </w:tc>
+      </w:tr>
+      <w:tr>
+        <w:trPr>
+          <w:trHeight w:val="1692"/>
+        </w:trPr>
+        <w:tc>
+          <w:tcPr>
+            <w:tcW w:w="4048" w:type="dxa"/>
+            <w:shd w:val="clear" w:color="auto" w:fill="auto"/>
+          </w:tcPr>
+          <w:p>
+            <w:pPr>
+              <w:widowControl w:val="0"/>
+              <w:tabs>
+                <w:tab w:val="left" w:pos="993"/>
+              </w:tabs>
+              <w:autoSpaceDE w:val="0"/>
+              <w:autoSpaceDN w:val="0"/>
+              <w:adjustRightInd w:val="0"/>
+              <w:spacing w:before="0" w:line="252" w:lineRule="auto"/>
+              <w:ind w:right="297"/>
+              <w:rPr>
+                <w:rFonts w:cs="Arial"/>
+                <w:b/>
+                <w:color w:val="000000"/>
+                <w:sz w:val="28"/>
+                <w:szCs w:val="32"/>
+              </w:rPr>
+            </w:pPr>
+            <w:r>
+              <w:rPr>
+                <w:rFonts w:cs="Arial"/>
+                <w:b/>
+                <w:color w:val="000000"/>
+                <w:sz w:val="28"/>
+                <w:szCs w:val="32"/>
+              </w:rPr>
+              <w:t>T.S.</w:t>
+            </w:r>
+            <w:r>
+              <w:rPr>
+                <w:rFonts w:cs="Arial"/>
+                <w:b/>
+                <w:color w:val="000000"/>
+                <w:sz w:val="28"/>
+                <w:szCs w:val="32"/>
+              </w:rPr>
+              <w:t xml:space="preserve">3.4.11.3 </w:t>
+            </w:r>
+            <w:r>
+              <w:rPr>
+                <w:rFonts w:cs="Arial"/>
+                <w:b/>
+                <w:color w:val="000000"/>
+                <w:sz w:val="28"/>
+                <w:szCs w:val="32"/>
+              </w:rPr>
+              <w:t>– Kramam</w:t>
+            </w:r>
+          </w:p>
+          <w:p>
+            <w:pPr>
+              <w:widowControl w:val="0"/>
+              <w:tabs>
+                <w:tab w:val="left" w:pos="993"/>
+              </w:tabs>
+              <w:autoSpaceDE w:val="0"/>
+              <w:autoSpaceDN w:val="0"/>
+              <w:adjustRightInd w:val="0"/>
+              <w:spacing w:before="0" w:line="252" w:lineRule="auto"/>
+              <w:ind w:right="297"/>
+              <w:rPr>
+                <w:rFonts w:cs="Arial"/>
+                <w:b/>
+                <w:color w:val="000000"/>
+                <w:sz w:val="28"/>
+                <w:szCs w:val="32"/>
+                <w:lang w:val="en-IN"/>
+              </w:rPr>
+            </w:pPr>
+            <w:r>
+              <w:rPr>
+                <w:rFonts w:cs="Arial"/>
+                <w:b/>
+                <w:color w:val="000000"/>
+                <w:sz w:val="28"/>
+                <w:szCs w:val="32"/>
+                <w:lang w:val="en-IN"/>
+              </w:rPr>
+              <w:t>Krama Vaakyam No. - 52</w:t>
+            </w:r>
+          </w:p>
+          <w:p>
+            <w:pPr>
+              <w:widowControl w:val="0"/>
+              <w:tabs>
+                <w:tab w:val="left" w:pos="993"/>
+              </w:tabs>
+              <w:autoSpaceDE w:val="0"/>
+              <w:autoSpaceDN w:val="0"/>
+              <w:adjustRightInd w:val="0"/>
+              <w:spacing w:before="0" w:line="252" w:lineRule="auto"/>
+              <w:ind w:right="297"/>
+              <w:rPr>
+                <w:rFonts w:cs="Arial"/>
+                <w:b/>
+                <w:color w:val="000000"/>
+                <w:sz w:val="28"/>
+                <w:szCs w:val="32"/>
+                <w:lang w:val="it-IT"/>
+              </w:rPr>
+            </w:pPr>
+            <w:r>
+              <w:rPr>
+                <w:rFonts w:cs="Arial"/>
+                <w:b/>
+                <w:color w:val="000000"/>
+                <w:sz w:val="28"/>
+                <w:szCs w:val="32"/>
+                <w:lang w:val="it-IT"/>
+              </w:rPr>
+              <w:t>Panchaati No</w:t>
+            </w:r>
+            <w:r>
+              <w:rPr>
+                <w:rFonts w:cs="Arial"/>
+                <w:b/>
+                <w:color w:val="000000"/>
+                <w:szCs w:val="32"/>
+                <w:lang w:val="it-IT"/>
+              </w:rPr>
+              <w:t xml:space="preserve">. - </w:t>
+            </w:r>
+            <w:r>
+              <w:rPr>
+                <w:rFonts w:cs="Arial"/>
+                <w:b/>
+                <w:color w:val="000000"/>
+                <w:sz w:val="28"/>
+                <w:szCs w:val="32"/>
+                <w:lang w:val="it-IT"/>
+              </w:rPr>
+              <w:t>43</w:t>
+            </w:r>
+          </w:p>
+        </w:tc>
+        <w:tc>
+          <w:tcPr>
+            <w:tcW w:w="4819" w:type="dxa"/>
+            <w:shd w:val="clear" w:color="auto" w:fill="auto"/>
+          </w:tcPr>
+          <w:p>
+            <w:pPr>
+              <w:widowControl w:val="0"/>
+              <w:autoSpaceDE w:val="0"/>
+              <w:autoSpaceDN w:val="0"/>
+              <w:adjustRightInd w:val="0"/>
+              <w:spacing w:before="0" w:line="240" w:lineRule="auto"/>
+              <w:rPr>
+                <w:rFonts w:ascii="BRH Malayalam Extra" w:eastAsia="Times New Roman" w:hAnsi="BRH Malayalam Extra" w:cs="BRH Malayalam Extra"/>
+                <w:color w:val="000000"/>
+                <w:sz w:val="40"/>
+                <w:szCs w:val="40"/>
+                <w:lang w:val="it-IT" w:eastAsia="en-IN" w:bidi="ml-IN"/>
+              </w:rPr>
+            </w:pPr>
+            <w:r>
+              <w:rPr>
+                <w:rFonts w:ascii="Latha" w:hAnsi="Latha" w:cs="Latha"/>
+                <w:sz w:val="28"/>
+                <w:szCs w:val="28"/>
+                <w:cs/>
+                <w:lang w:bidi="ta-IN"/>
+              </w:rPr>
+              <w:t>வி</w:t>
+            </w:r>
+            <w:r>
+              <w:rPr>
+                <w:rFonts w:ascii="BRH Tamil Tab Extra" w:hAnsi="BRH Tamil Tab Extra" w:cs="Latha"/>
+                <w:b/>
+                <w:sz w:val="32"/>
+                <w:szCs w:val="28"/>
+                <w:lang w:val="it-IT" w:bidi="ta-IN"/>
+              </w:rPr>
+              <w:t>…</w:t>
+            </w:r>
+            <w:r>
+              <w:rPr>
+                <w:rFonts w:ascii="Latha" w:hAnsi="Latha" w:cs="Latha"/>
+                <w:sz w:val="28"/>
+                <w:szCs w:val="28"/>
+                <w:cs/>
+                <w:lang w:bidi="ta-IN"/>
+              </w:rPr>
+              <w:t>த்</w:t>
+            </w:r>
+            <w:r>
+              <w:rPr>
+                <w:rFonts w:ascii="Latha" w:hAnsi="Latha" w:cs="Latha"/>
+                <w:b/>
+                <w:bCs/>
+                <w:position w:val="-12"/>
+                <w:sz w:val="28"/>
+                <w:szCs w:val="28"/>
+                <w:cs/>
+                <w:lang w:bidi="ta-IN"/>
+              </w:rPr>
+              <w:t>3</w:t>
+            </w:r>
+            <w:r>
+              <w:rPr>
+                <w:rFonts w:ascii="Latha" w:hAnsi="Latha" w:cs="Latha"/>
+                <w:sz w:val="28"/>
+                <w:szCs w:val="28"/>
+                <w:cs/>
+                <w:lang w:bidi="ta-IN"/>
+              </w:rPr>
+              <w:t>வா</w:t>
+            </w:r>
+            <w:r>
+              <w:rPr>
+                <w:rFonts w:ascii="BRH Devanagari Extra" w:hAnsi="BRH Devanagari Extra" w:cs="Latha"/>
+                <w:b/>
+                <w:sz w:val="36"/>
+                <w:szCs w:val="28"/>
+                <w:lang w:val="it-IT" w:bidi="ta-IN"/>
+              </w:rPr>
+              <w:t>óè</w:t>
+            </w:r>
+            <w:r>
+              <w:rPr>
+                <w:rFonts w:ascii="Latha" w:hAnsi="Latha" w:cs="Latha"/>
+                <w:sz w:val="28"/>
+                <w:szCs w:val="28"/>
+                <w:lang w:val="it-IT" w:bidi="ta-IN"/>
+              </w:rPr>
+              <w:t xml:space="preserve"> </w:t>
+            </w:r>
+            <w:r>
+              <w:rPr>
+                <w:rFonts w:ascii="Latha" w:hAnsi="Latha" w:cs="Latha"/>
+                <w:sz w:val="28"/>
+                <w:szCs w:val="28"/>
+                <w:cs/>
+                <w:lang w:bidi="ta-IN"/>
+              </w:rPr>
+              <w:t>அ</w:t>
+            </w:r>
+            <w:r>
+              <w:rPr>
+                <w:rFonts w:ascii="BRH Tamil Tab Extra" w:hAnsi="BRH Tamil Tab Extra" w:cs="Latha"/>
+                <w:b/>
+                <w:sz w:val="36"/>
+                <w:szCs w:val="28"/>
+                <w:lang w:val="it-IT" w:bidi="ta-IN"/>
+              </w:rPr>
+              <w:t>†</w:t>
+            </w:r>
+            <w:r>
+              <w:rPr>
+                <w:rFonts w:ascii="Latha" w:hAnsi="Latha" w:cs="Latha"/>
+                <w:sz w:val="28"/>
+                <w:szCs w:val="28"/>
+                <w:cs/>
+                <w:lang w:bidi="ta-IN"/>
+              </w:rPr>
+              <w:t>கா</w:t>
+            </w:r>
+            <w:r>
+              <w:rPr>
+                <w:rFonts w:ascii="Latha" w:hAnsi="Latha" w:cs="Latha"/>
+                <w:b/>
+                <w:bCs/>
+                <w:position w:val="-12"/>
+                <w:sz w:val="28"/>
+                <w:szCs w:val="28"/>
+                <w:cs/>
+                <w:lang w:bidi="ta-IN"/>
+              </w:rPr>
+              <w:t>3</w:t>
+            </w:r>
+            <w:r>
+              <w:rPr>
+                <w:rFonts w:ascii="Latha" w:hAnsi="Latha" w:cs="Latha"/>
+                <w:sz w:val="28"/>
+                <w:szCs w:val="28"/>
+                <w:cs/>
+                <w:lang w:bidi="ta-IN"/>
+              </w:rPr>
+              <w:t xml:space="preserve">யத் </w:t>
+            </w:r>
+            <w:r>
+              <w:rPr>
+                <w:rFonts w:ascii="Latha" w:hAnsi="Latha" w:cs="Latha"/>
+                <w:sz w:val="28"/>
+                <w:szCs w:val="28"/>
+                <w:lang w:val="it-IT" w:bidi="ta-IN"/>
+              </w:rPr>
+              <w:t xml:space="preserve">| </w:t>
+            </w:r>
+            <w:r>
+              <w:rPr>
+                <w:rFonts w:ascii="Latha" w:hAnsi="Latha" w:cs="Latha"/>
+                <w:sz w:val="28"/>
+                <w:szCs w:val="28"/>
+                <w:cs/>
+                <w:lang w:bidi="ta-IN"/>
+              </w:rPr>
+              <w:t>அ</w:t>
+            </w:r>
+            <w:r>
+              <w:rPr>
+                <w:rFonts w:ascii="BRH Tamil Tab Extra" w:hAnsi="BRH Tamil Tab Extra" w:cs="Latha"/>
+                <w:b/>
+                <w:sz w:val="32"/>
+                <w:szCs w:val="28"/>
+                <w:lang w:val="it-IT" w:bidi="ta-IN"/>
+              </w:rPr>
+              <w:t>…</w:t>
+            </w:r>
+            <w:r>
+              <w:rPr>
+                <w:rFonts w:ascii="Latha" w:hAnsi="Latha" w:cs="Latha"/>
+                <w:sz w:val="28"/>
+                <w:szCs w:val="28"/>
+                <w:cs/>
+                <w:lang w:bidi="ta-IN"/>
+              </w:rPr>
+              <w:t>கா</w:t>
+            </w:r>
+            <w:r>
+              <w:rPr>
+                <w:rFonts w:ascii="BRH Tamil Tab Extra" w:hAnsi="BRH Tamil Tab Extra" w:cs="Latha"/>
+                <w:b/>
+                <w:sz w:val="32"/>
+                <w:szCs w:val="28"/>
+                <w:lang w:val="it-IT" w:bidi="ta-IN"/>
+              </w:rPr>
+              <w:t>…</w:t>
+            </w:r>
+            <w:r>
+              <w:rPr>
+                <w:rFonts w:ascii="Latha" w:hAnsi="Latha" w:cs="Latha"/>
+                <w:b/>
+                <w:bCs/>
+                <w:position w:val="-12"/>
+                <w:sz w:val="28"/>
+                <w:szCs w:val="28"/>
+                <w:cs/>
+                <w:lang w:bidi="ta-IN"/>
+              </w:rPr>
+              <w:t>3</w:t>
+            </w:r>
+            <w:r>
+              <w:rPr>
+                <w:rFonts w:ascii="Latha" w:hAnsi="Latha" w:cs="Latha"/>
+                <w:sz w:val="28"/>
+                <w:szCs w:val="28"/>
+                <w:cs/>
+                <w:lang w:bidi="ta-IN"/>
+              </w:rPr>
+              <w:t>ய</w:t>
+            </w:r>
+            <w:r>
+              <w:rPr>
+                <w:rFonts w:ascii="BRH Tamil Tab Extra" w:hAnsi="BRH Tamil Tab Extra" w:cs="Latha"/>
+                <w:b/>
+                <w:sz w:val="32"/>
+                <w:szCs w:val="28"/>
+                <w:lang w:val="it-IT" w:bidi="ta-IN"/>
+              </w:rPr>
+              <w:t>…</w:t>
+            </w:r>
+            <w:r>
+              <w:rPr>
+                <w:rFonts w:ascii="Latha" w:hAnsi="Latha" w:cs="Latha"/>
+                <w:sz w:val="28"/>
+                <w:szCs w:val="28"/>
+                <w:highlight w:val="yellow"/>
+                <w:cs/>
+                <w:lang w:bidi="ta-IN"/>
+              </w:rPr>
+              <w:t>தி</w:t>
+            </w:r>
+            <w:r>
+              <w:rPr>
+                <w:rFonts w:ascii="BRH Tamil Tab Extra" w:hAnsi="BRH Tamil Tab Extra" w:cs="Latha"/>
+                <w:b/>
+                <w:sz w:val="32"/>
+                <w:szCs w:val="28"/>
+                <w:lang w:val="it-IT" w:bidi="ta-IN"/>
+              </w:rPr>
+              <w:t>…</w:t>
+            </w:r>
+            <w:r>
+              <w:rPr>
+                <w:rFonts w:ascii="Latha" w:hAnsi="Latha" w:cs="Latha"/>
+                <w:b/>
+                <w:bCs/>
+                <w:position w:val="-12"/>
+                <w:sz w:val="28"/>
+                <w:szCs w:val="28"/>
+                <w:cs/>
+                <w:lang w:bidi="ta-IN"/>
+              </w:rPr>
+              <w:t>3</w:t>
+            </w:r>
+            <w:r>
+              <w:rPr>
+                <w:rFonts w:ascii="Latha" w:hAnsi="Latha" w:cs="Latha"/>
+                <w:sz w:val="28"/>
+                <w:szCs w:val="28"/>
+                <w:cs/>
+                <w:lang w:bidi="ta-IN"/>
+              </w:rPr>
+              <w:t>த்ய</w:t>
+            </w:r>
+            <w:r>
+              <w:rPr>
+                <w:rFonts w:ascii="BRH Tamil Tab Extra" w:hAnsi="BRH Tamil Tab Extra" w:cs="Latha"/>
+                <w:b/>
+                <w:sz w:val="36"/>
+                <w:szCs w:val="28"/>
+                <w:lang w:val="it-IT" w:bidi="ta-IN"/>
+              </w:rPr>
+              <w:t>†</w:t>
+            </w:r>
+            <w:r>
+              <w:rPr>
+                <w:rFonts w:ascii="Latha" w:hAnsi="Latha" w:cs="Latha"/>
+                <w:sz w:val="28"/>
+                <w:szCs w:val="28"/>
+                <w:cs/>
+                <w:lang w:bidi="ta-IN"/>
+              </w:rPr>
+              <w:t>கா</w:t>
+            </w:r>
+            <w:r>
+              <w:rPr>
+                <w:rFonts w:ascii="Latha" w:hAnsi="Latha" w:cs="Latha"/>
+                <w:b/>
+                <w:bCs/>
+                <w:position w:val="-12"/>
+                <w:sz w:val="28"/>
+                <w:szCs w:val="28"/>
+                <w:cs/>
+                <w:lang w:bidi="ta-IN"/>
+              </w:rPr>
+              <w:t>3</w:t>
+            </w:r>
+            <w:r>
+              <w:rPr>
+                <w:rFonts w:ascii="Latha" w:hAnsi="Latha" w:cs="Latha"/>
+                <w:sz w:val="28"/>
+                <w:szCs w:val="28"/>
+                <w:cs/>
+                <w:lang w:bidi="ta-IN"/>
+              </w:rPr>
+              <w:t xml:space="preserve">யத் </w:t>
+            </w:r>
+            <w:r>
+              <w:rPr>
+                <w:rFonts w:ascii="Latha" w:hAnsi="Latha" w:cs="Latha"/>
+                <w:sz w:val="28"/>
+                <w:szCs w:val="28"/>
+                <w:lang w:val="it-IT" w:bidi="ta-IN"/>
+              </w:rPr>
+              <w:t>||</w:t>
+            </w:r>
+          </w:p>
+        </w:tc>
+        <w:tc>
+          <w:tcPr>
+            <w:tcW w:w="5103" w:type="dxa"/>
+            <w:shd w:val="clear" w:color="auto" w:fill="auto"/>
+          </w:tcPr>
+          <w:p>
+            <w:pPr>
+              <w:widowControl w:val="0"/>
+              <w:autoSpaceDE w:val="0"/>
+              <w:autoSpaceDN w:val="0"/>
+              <w:adjustRightInd w:val="0"/>
+              <w:spacing w:before="0" w:line="240" w:lineRule="auto"/>
+              <w:rPr>
+                <w:rFonts w:ascii="BRH Malayalam Extra" w:eastAsia="Times New Roman" w:hAnsi="BRH Malayalam Extra" w:cs="BRH Malayalam Extra"/>
+                <w:color w:val="000000"/>
+                <w:sz w:val="40"/>
+                <w:szCs w:val="40"/>
+                <w:lang w:val="it-IT" w:eastAsia="en-IN" w:bidi="ml-IN"/>
+              </w:rPr>
+            </w:pPr>
+            <w:r>
+              <w:rPr>
+                <w:rFonts w:ascii="Latha" w:hAnsi="Latha" w:cs="Latha"/>
+                <w:sz w:val="28"/>
+                <w:szCs w:val="28"/>
+                <w:cs/>
+                <w:lang w:bidi="ta-IN"/>
+              </w:rPr>
+              <w:t>வி</w:t>
+            </w:r>
+            <w:r>
+              <w:rPr>
+                <w:rFonts w:ascii="BRH Tamil Tab Extra" w:hAnsi="BRH Tamil Tab Extra" w:cs="Latha"/>
+                <w:b/>
+                <w:sz w:val="32"/>
+                <w:szCs w:val="28"/>
+                <w:lang w:val="it-IT" w:bidi="ta-IN"/>
+              </w:rPr>
+              <w:t>…</w:t>
+            </w:r>
+            <w:r>
+              <w:rPr>
+                <w:rFonts w:ascii="Latha" w:hAnsi="Latha" w:cs="Latha"/>
+                <w:sz w:val="28"/>
+                <w:szCs w:val="28"/>
+                <w:cs/>
+                <w:lang w:bidi="ta-IN"/>
+              </w:rPr>
+              <w:t>த்</w:t>
+            </w:r>
+            <w:r>
+              <w:rPr>
+                <w:rFonts w:ascii="Latha" w:hAnsi="Latha" w:cs="Latha"/>
+                <w:b/>
+                <w:bCs/>
+                <w:position w:val="-12"/>
+                <w:sz w:val="28"/>
+                <w:szCs w:val="28"/>
+                <w:cs/>
+                <w:lang w:bidi="ta-IN"/>
+              </w:rPr>
+              <w:t>3</w:t>
+            </w:r>
+            <w:r>
+              <w:rPr>
+                <w:rFonts w:ascii="Latha" w:hAnsi="Latha" w:cs="Latha"/>
+                <w:sz w:val="28"/>
+                <w:szCs w:val="28"/>
+                <w:cs/>
+                <w:lang w:bidi="ta-IN"/>
+              </w:rPr>
+              <w:t>வா</w:t>
+            </w:r>
+            <w:r>
+              <w:rPr>
+                <w:rFonts w:ascii="BRH Devanagari Extra" w:hAnsi="BRH Devanagari Extra" w:cs="Latha"/>
+                <w:b/>
+                <w:sz w:val="36"/>
+                <w:szCs w:val="28"/>
+                <w:lang w:val="it-IT" w:bidi="ta-IN"/>
+              </w:rPr>
+              <w:t>óè</w:t>
+            </w:r>
+            <w:r>
+              <w:rPr>
+                <w:rFonts w:ascii="Latha" w:hAnsi="Latha" w:cs="Latha"/>
+                <w:sz w:val="28"/>
+                <w:szCs w:val="28"/>
+                <w:lang w:val="it-IT" w:bidi="ta-IN"/>
+              </w:rPr>
+              <w:t xml:space="preserve"> </w:t>
+            </w:r>
+            <w:r>
+              <w:rPr>
+                <w:rFonts w:ascii="Latha" w:hAnsi="Latha" w:cs="Latha"/>
+                <w:sz w:val="28"/>
+                <w:szCs w:val="28"/>
+                <w:cs/>
+                <w:lang w:bidi="ta-IN"/>
+              </w:rPr>
+              <w:t>அ</w:t>
+            </w:r>
+            <w:r>
+              <w:rPr>
+                <w:rFonts w:ascii="BRH Tamil Tab Extra" w:hAnsi="BRH Tamil Tab Extra" w:cs="Latha"/>
+                <w:b/>
+                <w:sz w:val="36"/>
+                <w:szCs w:val="28"/>
+                <w:lang w:val="it-IT" w:bidi="ta-IN"/>
+              </w:rPr>
+              <w:t>†</w:t>
+            </w:r>
+            <w:r>
+              <w:rPr>
+                <w:rFonts w:ascii="Latha" w:hAnsi="Latha" w:cs="Latha"/>
+                <w:sz w:val="28"/>
+                <w:szCs w:val="28"/>
+                <w:cs/>
+                <w:lang w:bidi="ta-IN"/>
+              </w:rPr>
+              <w:t>கா</w:t>
+            </w:r>
+            <w:r>
+              <w:rPr>
+                <w:rFonts w:ascii="Latha" w:hAnsi="Latha" w:cs="Latha"/>
+                <w:b/>
+                <w:bCs/>
+                <w:position w:val="-12"/>
+                <w:sz w:val="28"/>
+                <w:szCs w:val="28"/>
+                <w:cs/>
+                <w:lang w:bidi="ta-IN"/>
+              </w:rPr>
+              <w:t>3</w:t>
+            </w:r>
+            <w:r>
+              <w:rPr>
+                <w:rFonts w:ascii="Latha" w:hAnsi="Latha" w:cs="Latha"/>
+                <w:sz w:val="28"/>
+                <w:szCs w:val="28"/>
+                <w:cs/>
+                <w:lang w:bidi="ta-IN"/>
+              </w:rPr>
+              <w:t xml:space="preserve">யத் </w:t>
+            </w:r>
+            <w:r>
+              <w:rPr>
+                <w:rFonts w:ascii="Latha" w:hAnsi="Latha" w:cs="Latha"/>
+                <w:sz w:val="28"/>
+                <w:szCs w:val="28"/>
+                <w:lang w:val="it-IT" w:bidi="ta-IN"/>
+              </w:rPr>
+              <w:t xml:space="preserve">| </w:t>
+            </w:r>
+            <w:r>
+              <w:rPr>
+                <w:rFonts w:ascii="Latha" w:hAnsi="Latha" w:cs="Latha"/>
+                <w:sz w:val="28"/>
+                <w:szCs w:val="28"/>
+                <w:cs/>
+                <w:lang w:bidi="ta-IN"/>
+              </w:rPr>
+              <w:t>அ</w:t>
+            </w:r>
+            <w:r>
+              <w:rPr>
+                <w:rFonts w:ascii="BRH Tamil Tab Extra" w:hAnsi="BRH Tamil Tab Extra" w:cs="Latha"/>
+                <w:b/>
+                <w:sz w:val="32"/>
+                <w:szCs w:val="28"/>
+                <w:lang w:val="it-IT" w:bidi="ta-IN"/>
+              </w:rPr>
+              <w:t>…</w:t>
+            </w:r>
+            <w:r>
+              <w:rPr>
+                <w:rFonts w:ascii="Latha" w:hAnsi="Latha" w:cs="Latha"/>
+                <w:sz w:val="28"/>
+                <w:szCs w:val="28"/>
+                <w:cs/>
+                <w:lang w:bidi="ta-IN"/>
+              </w:rPr>
+              <w:t>கா</w:t>
+            </w:r>
+            <w:r>
+              <w:rPr>
+                <w:rFonts w:ascii="BRH Tamil Tab Extra" w:hAnsi="BRH Tamil Tab Extra" w:cs="Latha"/>
+                <w:b/>
+                <w:sz w:val="32"/>
+                <w:szCs w:val="28"/>
+                <w:lang w:val="it-IT" w:bidi="ta-IN"/>
+              </w:rPr>
+              <w:t>…</w:t>
+            </w:r>
+            <w:r>
+              <w:rPr>
+                <w:rFonts w:ascii="Latha" w:hAnsi="Latha" w:cs="Latha"/>
+                <w:b/>
+                <w:bCs/>
+                <w:position w:val="-12"/>
+                <w:sz w:val="28"/>
+                <w:szCs w:val="28"/>
+                <w:cs/>
+                <w:lang w:bidi="ta-IN"/>
+              </w:rPr>
+              <w:t>3</w:t>
+            </w:r>
+            <w:r>
+              <w:rPr>
+                <w:rFonts w:ascii="Latha" w:hAnsi="Latha" w:cs="Latha"/>
+                <w:sz w:val="28"/>
+                <w:szCs w:val="28"/>
+                <w:cs/>
+                <w:lang w:bidi="ta-IN"/>
+              </w:rPr>
+              <w:t>ய</w:t>
+            </w:r>
+            <w:r>
+              <w:rPr>
+                <w:rFonts w:ascii="BRH Tamil Tab Extra" w:hAnsi="BRH Tamil Tab Extra" w:cs="Latha"/>
+                <w:b/>
+                <w:sz w:val="32"/>
+                <w:szCs w:val="28"/>
+                <w:lang w:val="it-IT" w:bidi="ta-IN"/>
+              </w:rPr>
+              <w:t>…</w:t>
+            </w:r>
+            <w:r>
+              <w:rPr>
+                <w:rFonts w:ascii="Latha" w:hAnsi="Latha" w:cs="Latha"/>
+                <w:sz w:val="28"/>
+                <w:szCs w:val="28"/>
+                <w:highlight w:val="green"/>
+                <w:cs/>
+                <w:lang w:bidi="ta-IN"/>
+              </w:rPr>
+              <w:t>தி</w:t>
+            </w:r>
+            <w:r>
+              <w:rPr>
+                <w:rFonts w:ascii="Latha" w:hAnsi="Latha" w:cs="Latha"/>
+                <w:b/>
+                <w:bCs/>
+                <w:position w:val="-12"/>
+                <w:sz w:val="28"/>
+                <w:szCs w:val="28"/>
+                <w:cs/>
+                <w:lang w:bidi="ta-IN"/>
+              </w:rPr>
+              <w:t>3</w:t>
+            </w:r>
+            <w:r>
+              <w:rPr>
+                <w:rFonts w:ascii="Latha" w:hAnsi="Latha" w:cs="Latha"/>
+                <w:sz w:val="28"/>
+                <w:szCs w:val="28"/>
+                <w:cs/>
+                <w:lang w:bidi="ta-IN"/>
+              </w:rPr>
+              <w:t>த்ய</w:t>
+            </w:r>
+            <w:r>
+              <w:rPr>
+                <w:rFonts w:ascii="BRH Tamil Tab Extra" w:hAnsi="BRH Tamil Tab Extra" w:cs="Latha"/>
+                <w:b/>
+                <w:sz w:val="36"/>
+                <w:szCs w:val="28"/>
+                <w:lang w:val="it-IT" w:bidi="ta-IN"/>
+              </w:rPr>
+              <w:t>†</w:t>
+            </w:r>
+            <w:r>
+              <w:rPr>
+                <w:rFonts w:ascii="Latha" w:hAnsi="Latha" w:cs="Latha"/>
+                <w:sz w:val="28"/>
+                <w:szCs w:val="28"/>
+                <w:cs/>
+                <w:lang w:bidi="ta-IN"/>
+              </w:rPr>
+              <w:t>கா</w:t>
+            </w:r>
+            <w:r>
+              <w:rPr>
+                <w:rFonts w:ascii="Latha" w:hAnsi="Latha" w:cs="Latha"/>
+                <w:b/>
+                <w:bCs/>
+                <w:position w:val="-12"/>
+                <w:sz w:val="28"/>
+                <w:szCs w:val="28"/>
+                <w:cs/>
+                <w:lang w:bidi="ta-IN"/>
+              </w:rPr>
+              <w:t>3</w:t>
+            </w:r>
+            <w:r>
+              <w:rPr>
+                <w:rFonts w:ascii="Latha" w:hAnsi="Latha" w:cs="Latha"/>
+                <w:sz w:val="28"/>
+                <w:szCs w:val="28"/>
+                <w:cs/>
+                <w:lang w:bidi="ta-IN"/>
+              </w:rPr>
+              <w:t xml:space="preserve">யத் </w:t>
+            </w:r>
+            <w:r>
+              <w:rPr>
+                <w:rFonts w:ascii="Latha" w:hAnsi="Latha" w:cs="Latha"/>
+                <w:sz w:val="28"/>
+                <w:szCs w:val="28"/>
+                <w:lang w:val="it-IT" w:bidi="ta-IN"/>
+              </w:rPr>
+              <w:t>||</w:t>
+            </w:r>
+          </w:p>
+        </w:tc>
+      </w:tr>
+    </w:tbl>
+    <w:p>
+      <w:pPr>
+        <w:spacing w:before="0" w:line="240" w:lineRule="auto"/>
+        <w:jc w:val="center"/>
+        <w:rPr>
+          <w:b/>
+          <w:bCs/>
+          <w:sz w:val="32"/>
+          <w:szCs w:val="32"/>
+          <w:u w:val="single"/>
+          <w:lang w:val="it-IT"/>
+        </w:rPr>
+      </w:pPr>
+    </w:p>
+    <w:p>
+      <w:pPr>
+        <w:spacing w:before="0" w:line="240" w:lineRule="auto"/>
+        <w:jc w:val="center"/>
+        <w:rPr>
+          <w:b/>
+          <w:bCs/>
+          <w:sz w:val="32"/>
+          <w:szCs w:val="32"/>
+          <w:u w:val="single"/>
+          <w:lang w:val="it-IT"/>
+        </w:rPr>
+      </w:pPr>
+    </w:p>
+    <w:p>
+      <w:pPr>
+        <w:spacing w:before="0" w:line="240" w:lineRule="auto"/>
+        <w:jc w:val="center"/>
+        <w:rPr>
+          <w:b/>
+          <w:bCs/>
+          <w:sz w:val="32"/>
+          <w:szCs w:val="32"/>
+          <w:u w:val="single"/>
+          <w:lang w:val="it-IT"/>
+        </w:rPr>
+      </w:pPr>
+    </w:p>
     <w:p>
       <w:pPr>
         <w:spacing w:before="0" w:line="240" w:lineRule="auto"/>
@@ -150,23 +2430,7 @@
           <w:b/>
           <w:szCs w:val="24"/>
         </w:rPr>
-        <w:t>(</w:t>
-      </w:r>
-      <w:proofErr w:type="gramStart"/>
-      <w:r>
-        <w:rPr>
-          <w:b/>
-          <w:szCs w:val="24"/>
-        </w:rPr>
-        <w:t>ignore</w:t>
-      </w:r>
-      <w:proofErr w:type="gramEnd"/>
-      <w:r>
-        <w:rPr>
-          <w:b/>
-          <w:szCs w:val="24"/>
-        </w:rPr>
-        <w:t xml:space="preserve"> those which are already incorporated in your book’s version and date)</w:t>
+        <w:t>(ignore those which are already incorporated in your book’s version and date)</w:t>
       </w:r>
     </w:p>
     <w:tbl>
@@ -353,6 +2617,7 @@
                 <w:szCs w:val="36"/>
                 <w:lang w:bidi="ml-IN"/>
               </w:rPr>
+              <w:lastRenderedPageBreak/>
               <w:t>None</w:t>
             </w:r>
           </w:p>
@@ -2518,7 +4783,6 @@
                 <w:sz w:val="28"/>
                 <w:szCs w:val="32"/>
               </w:rPr>
-              <w:lastRenderedPageBreak/>
               <w:t>T.S.3.4.6.1 – Kramam</w:t>
             </w:r>
           </w:p>
@@ -3287,6 +5551,7 @@
                 <w:sz w:val="28"/>
                 <w:szCs w:val="32"/>
               </w:rPr>
+              <w:lastRenderedPageBreak/>
               <w:t>T.S.</w:t>
             </w:r>
             <w:r>
@@ -6573,7 +8838,6 @@
           <w:szCs w:val="40"/>
           <w:lang w:val="en-IN" w:eastAsia="en-IN"/>
         </w:rPr>
-        <w:lastRenderedPageBreak/>
         <w:t xml:space="preserve">"zlÉ" </w:t>
       </w:r>
       <w:r>
@@ -6582,16 +8846,7 @@
           <w:bCs/>
           <w:sz w:val="32"/>
         </w:rPr>
-        <w:t xml:space="preserve">replaced </w:t>
-      </w:r>
-      <w:proofErr w:type="gramStart"/>
-      <w:r>
-        <w:rPr>
-          <w:b/>
-          <w:bCs/>
-          <w:sz w:val="32"/>
-        </w:rPr>
-        <w:t>with</w:t>
+        <w:t>replaced with</w:t>
       </w:r>
       <w:r>
         <w:rPr>
@@ -6613,7 +8868,6 @@
         </w:rPr>
         <w:t>"</w:t>
       </w:r>
-      <w:proofErr w:type="gramEnd"/>
       <w:r>
         <w:rPr>
           <w:rFonts w:ascii="BRH Devanagari" w:hAnsi="BRH Devanagari" w:cs="BRH Devanagari"/>
@@ -7014,7 +9268,7 @@
 </file>
 
 <file path=word/endnotes.xml><?xml version="1.0" encoding="utf-8"?>
-<w:endnotes xmlns:wpc="http://schemas.microsoft.com/office/word/2010/wordprocessingCanvas" xmlns:cx="http://schemas.microsoft.com/office/drawing/2014/chartex" xmlns:cx1="http://schemas.microsoft.com/office/drawing/2015/9/8/chartex" xmlns:cx2="http://schemas.microsoft.com/office/drawing/2015/10/21/chartex" xmlns:cx3="http://schemas.microsoft.com/office/drawing/2016/5/9/chartex" xmlns:cx4="http://schemas.microsoft.com/office/drawing/2016/5/10/chartex" xmlns:cx5="http://schemas.microsoft.com/office/drawing/2016/5/11/chartex" xmlns:cx6="http://schemas.microsoft.com/office/drawing/2016/5/12/chartex" xmlns:cx7="http://schemas.microsoft.com/office/drawing/2016/5/13/chartex" xmlns:cx8="http://schemas.microsoft.com/office/drawing/2016/5/14/chartex" xmlns:mc="http://schemas.openxmlformats.org/markup-compatibility/2006" xmlns:aink="http://schemas.microsoft.com/office/drawing/2016/ink" xmlns:am3d="http://schemas.microsoft.com/office/drawing/2017/model3d" xmlns:o="urn:schemas-microsoft-com:office:office" xmlns:oel="http://schemas.microsoft.com/office/2019/extlst" xmlns:r="http://schemas.openxmlformats.org/officeDocument/2006/relationships" xmlns:m="http://schemas.openxmlformats.org/officeDocument/2006/math" xmlns:v="urn:schemas-microsoft-com:vml" xmlns:wp14="http://schemas.microsoft.com/office/word/2010/wordprocessingDrawing" xmlns:wp="http://schemas.openxmlformats.org/drawingml/2006/wordprocessingDrawing" xmlns:w10="urn:schemas-microsoft-com:office:word" xmlns:w="http://schemas.openxmlformats.org/wordprocessingml/2006/main" xmlns:w14="http://schemas.microsoft.com/office/word/2010/wordml" xmlns:w15="http://schemas.microsoft.com/office/word/2012/wordml" xmlns:w16cex="http://schemas.microsoft.com/office/word/2018/wordml/cex" xmlns:w16cid="http://schemas.microsoft.com/office/word/2016/wordml/cid" xmlns:w16="http://schemas.microsoft.com/office/word/2018/wordml" xmlns:w16sdtdh="http://schemas.microsoft.com/office/word/2020/wordml/sdtdatahash" xmlns:w16se="http://schemas.microsoft.com/office/word/2015/wordml/symex" xmlns:wpg="http://schemas.microsoft.com/office/word/2010/wordprocessingGroup" xmlns:wpi="http://schemas.microsoft.com/office/word/2010/wordprocessingInk" xmlns:wne="http://schemas.microsoft.com/office/word/2006/wordml" xmlns:wps="http://schemas.microsoft.com/office/word/2010/wordprocessingShape" mc:Ignorable="w14 w15 w16se w16cid w16 w16cex w16sdtdh wp14">
+<w:endnotes xmlns:wpc="http://schemas.microsoft.com/office/word/2010/wordprocessingCanvas" xmlns:cx="http://schemas.microsoft.com/office/drawing/2014/chartex" xmlns:cx1="http://schemas.microsoft.com/office/drawing/2015/9/8/chartex" xmlns:cx2="http://schemas.microsoft.com/office/drawing/2015/10/21/chartex" xmlns:cx3="http://schemas.microsoft.com/office/drawing/2016/5/9/chartex" xmlns:cx4="http://schemas.microsoft.com/office/drawing/2016/5/10/chartex" xmlns:cx5="http://schemas.microsoft.com/office/drawing/2016/5/11/chartex" xmlns:cx6="http://schemas.microsoft.com/office/drawing/2016/5/12/chartex" xmlns:cx7="http://schemas.microsoft.com/office/drawing/2016/5/13/chartex" xmlns:cx8="http://schemas.microsoft.com/office/drawing/2016/5/14/chartex" xmlns:mc="http://schemas.openxmlformats.org/markup-compatibility/2006" xmlns:aink="http://schemas.microsoft.com/office/drawing/2016/ink" xmlns:am3d="http://schemas.microsoft.com/office/drawing/2017/model3d" xmlns:o="urn:schemas-microsoft-com:office:office" xmlns:oel="http://schemas.microsoft.com/office/2019/extlst" xmlns:r="http://schemas.openxmlformats.org/officeDocument/2006/relationships" xmlns:m="http://schemas.openxmlformats.org/officeDocument/2006/math" xmlns:v="urn:schemas-microsoft-com:vml" xmlns:wp14="http://schemas.microsoft.com/office/word/2010/wordprocessingDrawing" xmlns:wp="http://schemas.openxmlformats.org/drawingml/2006/wordprocessingDrawing" xmlns:w10="urn:schemas-microsoft-com:office:word" xmlns:w="http://schemas.openxmlformats.org/wordprocessingml/2006/main" xmlns:w14="http://schemas.microsoft.com/office/word/2010/wordml" xmlns:w15="http://schemas.microsoft.com/office/word/2012/wordml" xmlns:w16cex="http://schemas.microsoft.com/office/word/2018/wordml/cex" xmlns:w16cid="http://schemas.microsoft.com/office/word/2016/wordml/cid" xmlns:w16="http://schemas.microsoft.com/office/word/2018/wordml" xmlns:w16du="http://schemas.microsoft.com/office/word/2023/wordml/word16du" xmlns:w16sdtdh="http://schemas.microsoft.com/office/word/2020/wordml/sdtdatahash" xmlns:w16sdtfl="http://schemas.microsoft.com/office/word/2024/wordml/sdtformatlock" xmlns:w16se="http://schemas.microsoft.com/office/word/2015/wordml/symex" xmlns:wpg="http://schemas.microsoft.com/office/word/2010/wordprocessingGroup" xmlns:wpi="http://schemas.microsoft.com/office/word/2010/wordprocessingInk" xmlns:wne="http://schemas.microsoft.com/office/word/2006/wordml" xmlns:wps="http://schemas.microsoft.com/office/word/2010/wordprocessingShape" mc:Ignorable="w14 w15 w16se w16cid w16 w16cex w16sdtdh w16sdtfl w16du wp14">
   <w:endnote w:type="separator" w:id="-1">
     <w:p>
       <w:pPr>
@@ -7039,7 +9293,7 @@
 </file>
 
 <file path=word/footer1.xml><?xml version="1.0" encoding="utf-8"?>
-<w:ftr xmlns:wpc="http://schemas.microsoft.com/office/word/2010/wordprocessingCanvas" xmlns:cx="http://schemas.microsoft.com/office/drawing/2014/chartex" xmlns:cx1="http://schemas.microsoft.com/office/drawing/2015/9/8/chartex" xmlns:cx2="http://schemas.microsoft.com/office/drawing/2015/10/21/chartex" xmlns:cx3="http://schemas.microsoft.com/office/drawing/2016/5/9/chartex" xmlns:cx4="http://schemas.microsoft.com/office/drawing/2016/5/10/chartex" xmlns:cx5="http://schemas.microsoft.com/office/drawing/2016/5/11/chartex" xmlns:cx6="http://schemas.microsoft.com/office/drawing/2016/5/12/chartex" xmlns:cx7="http://schemas.microsoft.com/office/drawing/2016/5/13/chartex" xmlns:cx8="http://schemas.microsoft.com/office/drawing/2016/5/14/chartex" xmlns:mc="http://schemas.openxmlformats.org/markup-compatibility/2006" xmlns:aink="http://schemas.microsoft.com/office/drawing/2016/ink" xmlns:am3d="http://schemas.microsoft.com/office/drawing/2017/model3d" xmlns:o="urn:schemas-microsoft-com:office:office" xmlns:oel="http://schemas.microsoft.com/office/2019/extlst" xmlns:r="http://schemas.openxmlformats.org/officeDocument/2006/relationships" xmlns:m="http://schemas.openxmlformats.org/officeDocument/2006/math" xmlns:v="urn:schemas-microsoft-com:vml" xmlns:wp14="http://schemas.microsoft.com/office/word/2010/wordprocessingDrawing" xmlns:wp="http://schemas.openxmlformats.org/drawingml/2006/wordprocessingDrawing" xmlns:w10="urn:schemas-microsoft-com:office:word" xmlns:w="http://schemas.openxmlformats.org/wordprocessingml/2006/main" xmlns:w14="http://schemas.microsoft.com/office/word/2010/wordml" xmlns:w15="http://schemas.microsoft.com/office/word/2012/wordml" xmlns:w16cex="http://schemas.microsoft.com/office/word/2018/wordml/cex" xmlns:w16cid="http://schemas.microsoft.com/office/word/2016/wordml/cid" xmlns:w16="http://schemas.microsoft.com/office/word/2018/wordml" xmlns:w16sdtdh="http://schemas.microsoft.com/office/word/2020/wordml/sdtdatahash" xmlns:w16se="http://schemas.microsoft.com/office/word/2015/wordml/symex" xmlns:wpg="http://schemas.microsoft.com/office/word/2010/wordprocessingGroup" xmlns:wpi="http://schemas.microsoft.com/office/word/2010/wordprocessingInk" xmlns:wne="http://schemas.microsoft.com/office/word/2006/wordml" xmlns:wps="http://schemas.microsoft.com/office/word/2010/wordprocessingShape" mc:Ignorable="w14 w15 w16se w16cid w16 w16cex w16sdtdh wp14">
+<w:ftr xmlns:wpc="http://schemas.microsoft.com/office/word/2010/wordprocessingCanvas" xmlns:cx="http://schemas.microsoft.com/office/drawing/2014/chartex" xmlns:cx1="http://schemas.microsoft.com/office/drawing/2015/9/8/chartex" xmlns:cx2="http://schemas.microsoft.com/office/drawing/2015/10/21/chartex" xmlns:cx3="http://schemas.microsoft.com/office/drawing/2016/5/9/chartex" xmlns:cx4="http://schemas.microsoft.com/office/drawing/2016/5/10/chartex" xmlns:cx5="http://schemas.microsoft.com/office/drawing/2016/5/11/chartex" xmlns:cx6="http://schemas.microsoft.com/office/drawing/2016/5/12/chartex" xmlns:cx7="http://schemas.microsoft.com/office/drawing/2016/5/13/chartex" xmlns:cx8="http://schemas.microsoft.com/office/drawing/2016/5/14/chartex" xmlns:mc="http://schemas.openxmlformats.org/markup-compatibility/2006" xmlns:aink="http://schemas.microsoft.com/office/drawing/2016/ink" xmlns:am3d="http://schemas.microsoft.com/office/drawing/2017/model3d" xmlns:o="urn:schemas-microsoft-com:office:office" xmlns:oel="http://schemas.microsoft.com/office/2019/extlst" xmlns:r="http://schemas.openxmlformats.org/officeDocument/2006/relationships" xmlns:m="http://schemas.openxmlformats.org/officeDocument/2006/math" xmlns:v="urn:schemas-microsoft-com:vml" xmlns:wp14="http://schemas.microsoft.com/office/word/2010/wordprocessingDrawing" xmlns:wp="http://schemas.openxmlformats.org/drawingml/2006/wordprocessingDrawing" xmlns:w10="urn:schemas-microsoft-com:office:word" xmlns:w="http://schemas.openxmlformats.org/wordprocessingml/2006/main" xmlns:w14="http://schemas.microsoft.com/office/word/2010/wordml" xmlns:w15="http://schemas.microsoft.com/office/word/2012/wordml" xmlns:w16cex="http://schemas.microsoft.com/office/word/2018/wordml/cex" xmlns:w16cid="http://schemas.microsoft.com/office/word/2016/wordml/cid" xmlns:w16="http://schemas.microsoft.com/office/word/2018/wordml" xmlns:w16du="http://schemas.microsoft.com/office/word/2023/wordml/word16du" xmlns:w16sdtdh="http://schemas.microsoft.com/office/word/2020/wordml/sdtdatahash" xmlns:w16sdtfl="http://schemas.microsoft.com/office/word/2024/wordml/sdtformatlock" xmlns:w16se="http://schemas.microsoft.com/office/word/2015/wordml/symex" xmlns:wpg="http://schemas.microsoft.com/office/word/2010/wordprocessingGroup" xmlns:wpi="http://schemas.microsoft.com/office/word/2010/wordprocessingInk" xmlns:wne="http://schemas.microsoft.com/office/word/2006/wordml" xmlns:wps="http://schemas.microsoft.com/office/word/2010/wordprocessingShape" mc:Ignorable="w14 w15 w16se w16cid w16 w16cex w16sdtdh w16sdtfl w16du wp14">
   <w:p>
     <w:pPr>
       <w:pBdr>
@@ -7220,7 +9474,7 @@
 </file>
 
 <file path=word/footer2.xml><?xml version="1.0" encoding="utf-8"?>
-<w:ftr xmlns:wpc="http://schemas.microsoft.com/office/word/2010/wordprocessingCanvas" xmlns:cx="http://schemas.microsoft.com/office/drawing/2014/chartex" xmlns:cx1="http://schemas.microsoft.com/office/drawing/2015/9/8/chartex" xmlns:cx2="http://schemas.microsoft.com/office/drawing/2015/10/21/chartex" xmlns:cx3="http://schemas.microsoft.com/office/drawing/2016/5/9/chartex" xmlns:cx4="http://schemas.microsoft.com/office/drawing/2016/5/10/chartex" xmlns:cx5="http://schemas.microsoft.com/office/drawing/2016/5/11/chartex" xmlns:cx6="http://schemas.microsoft.com/office/drawing/2016/5/12/chartex" xmlns:cx7="http://schemas.microsoft.com/office/drawing/2016/5/13/chartex" xmlns:cx8="http://schemas.microsoft.com/office/drawing/2016/5/14/chartex" xmlns:mc="http://schemas.openxmlformats.org/markup-compatibility/2006" xmlns:aink="http://schemas.microsoft.com/office/drawing/2016/ink" xmlns:am3d="http://schemas.microsoft.com/office/drawing/2017/model3d" xmlns:o="urn:schemas-microsoft-com:office:office" xmlns:oel="http://schemas.microsoft.com/office/2019/extlst" xmlns:r="http://schemas.openxmlformats.org/officeDocument/2006/relationships" xmlns:m="http://schemas.openxmlformats.org/officeDocument/2006/math" xmlns:v="urn:schemas-microsoft-com:vml" xmlns:wp14="http://schemas.microsoft.com/office/word/2010/wordprocessingDrawing" xmlns:wp="http://schemas.openxmlformats.org/drawingml/2006/wordprocessingDrawing" xmlns:w10="urn:schemas-microsoft-com:office:word" xmlns:w="http://schemas.openxmlformats.org/wordprocessingml/2006/main" xmlns:w14="http://schemas.microsoft.com/office/word/2010/wordml" xmlns:w15="http://schemas.microsoft.com/office/word/2012/wordml" xmlns:w16cex="http://schemas.microsoft.com/office/word/2018/wordml/cex" xmlns:w16cid="http://schemas.microsoft.com/office/word/2016/wordml/cid" xmlns:w16="http://schemas.microsoft.com/office/word/2018/wordml" xmlns:w16sdtdh="http://schemas.microsoft.com/office/word/2020/wordml/sdtdatahash" xmlns:w16se="http://schemas.microsoft.com/office/word/2015/wordml/symex" xmlns:wpg="http://schemas.microsoft.com/office/word/2010/wordprocessingGroup" xmlns:wpi="http://schemas.microsoft.com/office/word/2010/wordprocessingInk" xmlns:wne="http://schemas.microsoft.com/office/word/2006/wordml" xmlns:wps="http://schemas.microsoft.com/office/word/2010/wordprocessingShape" mc:Ignorable="w14 w15 w16se w16cid w16 w16cex w16sdtdh wp14">
+<w:ftr xmlns:wpc="http://schemas.microsoft.com/office/word/2010/wordprocessingCanvas" xmlns:cx="http://schemas.microsoft.com/office/drawing/2014/chartex" xmlns:cx1="http://schemas.microsoft.com/office/drawing/2015/9/8/chartex" xmlns:cx2="http://schemas.microsoft.com/office/drawing/2015/10/21/chartex" xmlns:cx3="http://schemas.microsoft.com/office/drawing/2016/5/9/chartex" xmlns:cx4="http://schemas.microsoft.com/office/drawing/2016/5/10/chartex" xmlns:cx5="http://schemas.microsoft.com/office/drawing/2016/5/11/chartex" xmlns:cx6="http://schemas.microsoft.com/office/drawing/2016/5/12/chartex" xmlns:cx7="http://schemas.microsoft.com/office/drawing/2016/5/13/chartex" xmlns:cx8="http://schemas.microsoft.com/office/drawing/2016/5/14/chartex" xmlns:mc="http://schemas.openxmlformats.org/markup-compatibility/2006" xmlns:aink="http://schemas.microsoft.com/office/drawing/2016/ink" xmlns:am3d="http://schemas.microsoft.com/office/drawing/2017/model3d" xmlns:o="urn:schemas-microsoft-com:office:office" xmlns:oel="http://schemas.microsoft.com/office/2019/extlst" xmlns:r="http://schemas.openxmlformats.org/officeDocument/2006/relationships" xmlns:m="http://schemas.openxmlformats.org/officeDocument/2006/math" xmlns:v="urn:schemas-microsoft-com:vml" xmlns:wp14="http://schemas.microsoft.com/office/word/2010/wordprocessingDrawing" xmlns:wp="http://schemas.openxmlformats.org/drawingml/2006/wordprocessingDrawing" xmlns:w10="urn:schemas-microsoft-com:office:word" xmlns:w="http://schemas.openxmlformats.org/wordprocessingml/2006/main" xmlns:w14="http://schemas.microsoft.com/office/word/2010/wordml" xmlns:w15="http://schemas.microsoft.com/office/word/2012/wordml" xmlns:w16cex="http://schemas.microsoft.com/office/word/2018/wordml/cex" xmlns:w16cid="http://schemas.microsoft.com/office/word/2016/wordml/cid" xmlns:w16="http://schemas.microsoft.com/office/word/2018/wordml" xmlns:w16du="http://schemas.microsoft.com/office/word/2023/wordml/word16du" xmlns:w16sdtdh="http://schemas.microsoft.com/office/word/2020/wordml/sdtdatahash" xmlns:w16sdtfl="http://schemas.microsoft.com/office/word/2024/wordml/sdtformatlock" xmlns:w16se="http://schemas.microsoft.com/office/word/2015/wordml/symex" xmlns:wpg="http://schemas.microsoft.com/office/word/2010/wordprocessingGroup" xmlns:wpi="http://schemas.microsoft.com/office/word/2010/wordprocessingInk" xmlns:wne="http://schemas.microsoft.com/office/word/2006/wordml" xmlns:wps="http://schemas.microsoft.com/office/word/2010/wordprocessingShape" mc:Ignorable="w14 w15 w16se w16cid w16 w16cex w16sdtdh w16sdtfl w16du wp14">
   <w:p>
     <w:pPr>
       <w:pBdr>
@@ -7422,7 +9676,7 @@
 </file>
 
 <file path=word/footnotes.xml><?xml version="1.0" encoding="utf-8"?>
-<w:footnotes xmlns:wpc="http://schemas.microsoft.com/office/word/2010/wordprocessingCanvas" xmlns:cx="http://schemas.microsoft.com/office/drawing/2014/chartex" xmlns:cx1="http://schemas.microsoft.com/office/drawing/2015/9/8/chartex" xmlns:cx2="http://schemas.microsoft.com/office/drawing/2015/10/21/chartex" xmlns:cx3="http://schemas.microsoft.com/office/drawing/2016/5/9/chartex" xmlns:cx4="http://schemas.microsoft.com/office/drawing/2016/5/10/chartex" xmlns:cx5="http://schemas.microsoft.com/office/drawing/2016/5/11/chartex" xmlns:cx6="http://schemas.microsoft.com/office/drawing/2016/5/12/chartex" xmlns:cx7="http://schemas.microsoft.com/office/drawing/2016/5/13/chartex" xmlns:cx8="http://schemas.microsoft.com/office/drawing/2016/5/14/chartex" xmlns:mc="http://schemas.openxmlformats.org/markup-compatibility/2006" xmlns:aink="http://schemas.microsoft.com/office/drawing/2016/ink" xmlns:am3d="http://schemas.microsoft.com/office/drawing/2017/model3d" xmlns:o="urn:schemas-microsoft-com:office:office" xmlns:oel="http://schemas.microsoft.com/office/2019/extlst" xmlns:r="http://schemas.openxmlformats.org/officeDocument/2006/relationships" xmlns:m="http://schemas.openxmlformats.org/officeDocument/2006/math" xmlns:v="urn:schemas-microsoft-com:vml" xmlns:wp14="http://schemas.microsoft.com/office/word/2010/wordprocessingDrawing" xmlns:wp="http://schemas.openxmlformats.org/drawingml/2006/wordprocessingDrawing" xmlns:w10="urn:schemas-microsoft-com:office:word" xmlns:w="http://schemas.openxmlformats.org/wordprocessingml/2006/main" xmlns:w14="http://schemas.microsoft.com/office/word/2010/wordml" xmlns:w15="http://schemas.microsoft.com/office/word/2012/wordml" xmlns:w16cex="http://schemas.microsoft.com/office/word/2018/wordml/cex" xmlns:w16cid="http://schemas.microsoft.com/office/word/2016/wordml/cid" xmlns:w16="http://schemas.microsoft.com/office/word/2018/wordml" xmlns:w16sdtdh="http://schemas.microsoft.com/office/word/2020/wordml/sdtdatahash" xmlns:w16se="http://schemas.microsoft.com/office/word/2015/wordml/symex" xmlns:wpg="http://schemas.microsoft.com/office/word/2010/wordprocessingGroup" xmlns:wpi="http://schemas.microsoft.com/office/word/2010/wordprocessingInk" xmlns:wne="http://schemas.microsoft.com/office/word/2006/wordml" xmlns:wps="http://schemas.microsoft.com/office/word/2010/wordprocessingShape" mc:Ignorable="w14 w15 w16se w16cid w16 w16cex w16sdtdh wp14">
+<w:footnotes xmlns:wpc="http://schemas.microsoft.com/office/word/2010/wordprocessingCanvas" xmlns:cx="http://schemas.microsoft.com/office/drawing/2014/chartex" xmlns:cx1="http://schemas.microsoft.com/office/drawing/2015/9/8/chartex" xmlns:cx2="http://schemas.microsoft.com/office/drawing/2015/10/21/chartex" xmlns:cx3="http://schemas.microsoft.com/office/drawing/2016/5/9/chartex" xmlns:cx4="http://schemas.microsoft.com/office/drawing/2016/5/10/chartex" xmlns:cx5="http://schemas.microsoft.com/office/drawing/2016/5/11/chartex" xmlns:cx6="http://schemas.microsoft.com/office/drawing/2016/5/12/chartex" xmlns:cx7="http://schemas.microsoft.com/office/drawing/2016/5/13/chartex" xmlns:cx8="http://schemas.microsoft.com/office/drawing/2016/5/14/chartex" xmlns:mc="http://schemas.openxmlformats.org/markup-compatibility/2006" xmlns:aink="http://schemas.microsoft.com/office/drawing/2016/ink" xmlns:am3d="http://schemas.microsoft.com/office/drawing/2017/model3d" xmlns:o="urn:schemas-microsoft-com:office:office" xmlns:oel="http://schemas.microsoft.com/office/2019/extlst" xmlns:r="http://schemas.openxmlformats.org/officeDocument/2006/relationships" xmlns:m="http://schemas.openxmlformats.org/officeDocument/2006/math" xmlns:v="urn:schemas-microsoft-com:vml" xmlns:wp14="http://schemas.microsoft.com/office/word/2010/wordprocessingDrawing" xmlns:wp="http://schemas.openxmlformats.org/drawingml/2006/wordprocessingDrawing" xmlns:w10="urn:schemas-microsoft-com:office:word" xmlns:w="http://schemas.openxmlformats.org/wordprocessingml/2006/main" xmlns:w14="http://schemas.microsoft.com/office/word/2010/wordml" xmlns:w15="http://schemas.microsoft.com/office/word/2012/wordml" xmlns:w16cex="http://schemas.microsoft.com/office/word/2018/wordml/cex" xmlns:w16cid="http://schemas.microsoft.com/office/word/2016/wordml/cid" xmlns:w16="http://schemas.microsoft.com/office/word/2018/wordml" xmlns:w16du="http://schemas.microsoft.com/office/word/2023/wordml/word16du" xmlns:w16sdtdh="http://schemas.microsoft.com/office/word/2020/wordml/sdtdatahash" xmlns:w16sdtfl="http://schemas.microsoft.com/office/word/2024/wordml/sdtformatlock" xmlns:w16se="http://schemas.microsoft.com/office/word/2015/wordml/symex" xmlns:wpg="http://schemas.microsoft.com/office/word/2010/wordprocessingGroup" xmlns:wpi="http://schemas.microsoft.com/office/word/2010/wordprocessingInk" xmlns:wne="http://schemas.microsoft.com/office/word/2006/wordml" xmlns:wps="http://schemas.microsoft.com/office/word/2010/wordprocessingShape" mc:Ignorable="w14 w15 w16se w16cid w16 w16cex w16sdtdh w16sdtfl w16du wp14">
   <w:footnote w:type="separator" w:id="-1">
     <w:p>
       <w:pPr>
@@ -7447,7 +9701,7 @@
 </file>
 
 <file path=word/header1.xml><?xml version="1.0" encoding="utf-8"?>
-<w:hdr xmlns:wpc="http://schemas.microsoft.com/office/word/2010/wordprocessingCanvas" xmlns:cx="http://schemas.microsoft.com/office/drawing/2014/chartex" xmlns:cx1="http://schemas.microsoft.com/office/drawing/2015/9/8/chartex" xmlns:cx2="http://schemas.microsoft.com/office/drawing/2015/10/21/chartex" xmlns:cx3="http://schemas.microsoft.com/office/drawing/2016/5/9/chartex" xmlns:cx4="http://schemas.microsoft.com/office/drawing/2016/5/10/chartex" xmlns:cx5="http://schemas.microsoft.com/office/drawing/2016/5/11/chartex" xmlns:cx6="http://schemas.microsoft.com/office/drawing/2016/5/12/chartex" xmlns:cx7="http://schemas.microsoft.com/office/drawing/2016/5/13/chartex" xmlns:cx8="http://schemas.microsoft.com/office/drawing/2016/5/14/chartex" xmlns:mc="http://schemas.openxmlformats.org/markup-compatibility/2006" xmlns:aink="http://schemas.microsoft.com/office/drawing/2016/ink" xmlns:am3d="http://schemas.microsoft.com/office/drawing/2017/model3d" xmlns:o="urn:schemas-microsoft-com:office:office" xmlns:oel="http://schemas.microsoft.com/office/2019/extlst" xmlns:r="http://schemas.openxmlformats.org/officeDocument/2006/relationships" xmlns:m="http://schemas.openxmlformats.org/officeDocument/2006/math" xmlns:v="urn:schemas-microsoft-com:vml" xmlns:wp14="http://schemas.microsoft.com/office/word/2010/wordprocessingDrawing" xmlns:wp="http://schemas.openxmlformats.org/drawingml/2006/wordprocessingDrawing" xmlns:w10="urn:schemas-microsoft-com:office:word" xmlns:w="http://schemas.openxmlformats.org/wordprocessingml/2006/main" xmlns:w14="http://schemas.microsoft.com/office/word/2010/wordml" xmlns:w15="http://schemas.microsoft.com/office/word/2012/wordml" xmlns:w16cex="http://schemas.microsoft.com/office/word/2018/wordml/cex" xmlns:w16cid="http://schemas.microsoft.com/office/word/2016/wordml/cid" xmlns:w16="http://schemas.microsoft.com/office/word/2018/wordml" xmlns:w16sdtdh="http://schemas.microsoft.com/office/word/2020/wordml/sdtdatahash" xmlns:w16se="http://schemas.microsoft.com/office/word/2015/wordml/symex" xmlns:wpg="http://schemas.microsoft.com/office/word/2010/wordprocessingGroup" xmlns:wpi="http://schemas.microsoft.com/office/word/2010/wordprocessingInk" xmlns:wne="http://schemas.microsoft.com/office/word/2006/wordml" xmlns:wps="http://schemas.microsoft.com/office/word/2010/wordprocessingShape" mc:Ignorable="w14 w15 w16se w16cid w16 w16cex w16sdtdh wp14">
+<w:hdr xmlns:wpc="http://schemas.microsoft.com/office/word/2010/wordprocessingCanvas" xmlns:cx="http://schemas.microsoft.com/office/drawing/2014/chartex" xmlns:cx1="http://schemas.microsoft.com/office/drawing/2015/9/8/chartex" xmlns:cx2="http://schemas.microsoft.com/office/drawing/2015/10/21/chartex" xmlns:cx3="http://schemas.microsoft.com/office/drawing/2016/5/9/chartex" xmlns:cx4="http://schemas.microsoft.com/office/drawing/2016/5/10/chartex" xmlns:cx5="http://schemas.microsoft.com/office/drawing/2016/5/11/chartex" xmlns:cx6="http://schemas.microsoft.com/office/drawing/2016/5/12/chartex" xmlns:cx7="http://schemas.microsoft.com/office/drawing/2016/5/13/chartex" xmlns:cx8="http://schemas.microsoft.com/office/drawing/2016/5/14/chartex" xmlns:mc="http://schemas.openxmlformats.org/markup-compatibility/2006" xmlns:aink="http://schemas.microsoft.com/office/drawing/2016/ink" xmlns:am3d="http://schemas.microsoft.com/office/drawing/2017/model3d" xmlns:o="urn:schemas-microsoft-com:office:office" xmlns:oel="http://schemas.microsoft.com/office/2019/extlst" xmlns:r="http://schemas.openxmlformats.org/officeDocument/2006/relationships" xmlns:m="http://schemas.openxmlformats.org/officeDocument/2006/math" xmlns:v="urn:schemas-microsoft-com:vml" xmlns:wp14="http://schemas.microsoft.com/office/word/2010/wordprocessingDrawing" xmlns:wp="http://schemas.openxmlformats.org/drawingml/2006/wordprocessingDrawing" xmlns:w10="urn:schemas-microsoft-com:office:word" xmlns:w="http://schemas.openxmlformats.org/wordprocessingml/2006/main" xmlns:w14="http://schemas.microsoft.com/office/word/2010/wordml" xmlns:w15="http://schemas.microsoft.com/office/word/2012/wordml" xmlns:w16cex="http://schemas.microsoft.com/office/word/2018/wordml/cex" xmlns:w16cid="http://schemas.microsoft.com/office/word/2016/wordml/cid" xmlns:w16="http://schemas.microsoft.com/office/word/2018/wordml" xmlns:w16du="http://schemas.microsoft.com/office/word/2023/wordml/word16du" xmlns:w16sdtdh="http://schemas.microsoft.com/office/word/2020/wordml/sdtdatahash" xmlns:w16sdtfl="http://schemas.microsoft.com/office/word/2024/wordml/sdtformatlock" xmlns:w16se="http://schemas.microsoft.com/office/word/2015/wordml/symex" xmlns:wpg="http://schemas.microsoft.com/office/word/2010/wordprocessingGroup" xmlns:wpi="http://schemas.microsoft.com/office/word/2010/wordprocessingInk" xmlns:wne="http://schemas.microsoft.com/office/word/2006/wordml" xmlns:wps="http://schemas.microsoft.com/office/word/2010/wordprocessingShape" mc:Ignorable="w14 w15 w16se w16cid w16 w16cex w16sdtdh w16sdtfl w16du wp14">
   <w:p>
     <w:pPr>
       <w:pStyle w:val="Header"/>
@@ -7460,7 +9714,7 @@
 </file>
 
 <file path=word/header2.xml><?xml version="1.0" encoding="utf-8"?>
-<w:hdr xmlns:wpc="http://schemas.microsoft.com/office/word/2010/wordprocessingCanvas" xmlns:cx="http://schemas.microsoft.com/office/drawing/2014/chartex" xmlns:cx1="http://schemas.microsoft.com/office/drawing/2015/9/8/chartex" xmlns:cx2="http://schemas.microsoft.com/office/drawing/2015/10/21/chartex" xmlns:cx3="http://schemas.microsoft.com/office/drawing/2016/5/9/chartex" xmlns:cx4="http://schemas.microsoft.com/office/drawing/2016/5/10/chartex" xmlns:cx5="http://schemas.microsoft.com/office/drawing/2016/5/11/chartex" xmlns:cx6="http://schemas.microsoft.com/office/drawing/2016/5/12/chartex" xmlns:cx7="http://schemas.microsoft.com/office/drawing/2016/5/13/chartex" xmlns:cx8="http://schemas.microsoft.com/office/drawing/2016/5/14/chartex" xmlns:mc="http://schemas.openxmlformats.org/markup-compatibility/2006" xmlns:aink="http://schemas.microsoft.com/office/drawing/2016/ink" xmlns:am3d="http://schemas.microsoft.com/office/drawing/2017/model3d" xmlns:o="urn:schemas-microsoft-com:office:office" xmlns:oel="http://schemas.microsoft.com/office/2019/extlst" xmlns:r="http://schemas.openxmlformats.org/officeDocument/2006/relationships" xmlns:m="http://schemas.openxmlformats.org/officeDocument/2006/math" xmlns:v="urn:schemas-microsoft-com:vml" xmlns:wp14="http://schemas.microsoft.com/office/word/2010/wordprocessingDrawing" xmlns:wp="http://schemas.openxmlformats.org/drawingml/2006/wordprocessingDrawing" xmlns:w10="urn:schemas-microsoft-com:office:word" xmlns:w="http://schemas.openxmlformats.org/wordprocessingml/2006/main" xmlns:w14="http://schemas.microsoft.com/office/word/2010/wordml" xmlns:w15="http://schemas.microsoft.com/office/word/2012/wordml" xmlns:w16cex="http://schemas.microsoft.com/office/word/2018/wordml/cex" xmlns:w16cid="http://schemas.microsoft.com/office/word/2016/wordml/cid" xmlns:w16="http://schemas.microsoft.com/office/word/2018/wordml" xmlns:w16sdtdh="http://schemas.microsoft.com/office/word/2020/wordml/sdtdatahash" xmlns:w16se="http://schemas.microsoft.com/office/word/2015/wordml/symex" xmlns:wpg="http://schemas.microsoft.com/office/word/2010/wordprocessingGroup" xmlns:wpi="http://schemas.microsoft.com/office/word/2010/wordprocessingInk" xmlns:wne="http://schemas.microsoft.com/office/word/2006/wordml" xmlns:wps="http://schemas.microsoft.com/office/word/2010/wordprocessingShape" mc:Ignorable="w14 w15 w16se w16cid w16 w16cex w16sdtdh wp14">
+<w:hdr xmlns:wpc="http://schemas.microsoft.com/office/word/2010/wordprocessingCanvas" xmlns:cx="http://schemas.microsoft.com/office/drawing/2014/chartex" xmlns:cx1="http://schemas.microsoft.com/office/drawing/2015/9/8/chartex" xmlns:cx2="http://schemas.microsoft.com/office/drawing/2015/10/21/chartex" xmlns:cx3="http://schemas.microsoft.com/office/drawing/2016/5/9/chartex" xmlns:cx4="http://schemas.microsoft.com/office/drawing/2016/5/10/chartex" xmlns:cx5="http://schemas.microsoft.com/office/drawing/2016/5/11/chartex" xmlns:cx6="http://schemas.microsoft.com/office/drawing/2016/5/12/chartex" xmlns:cx7="http://schemas.microsoft.com/office/drawing/2016/5/13/chartex" xmlns:cx8="http://schemas.microsoft.com/office/drawing/2016/5/14/chartex" xmlns:mc="http://schemas.openxmlformats.org/markup-compatibility/2006" xmlns:aink="http://schemas.microsoft.com/office/drawing/2016/ink" xmlns:am3d="http://schemas.microsoft.com/office/drawing/2017/model3d" xmlns:o="urn:schemas-microsoft-com:office:office" xmlns:oel="http://schemas.microsoft.com/office/2019/extlst" xmlns:r="http://schemas.openxmlformats.org/officeDocument/2006/relationships" xmlns:m="http://schemas.openxmlformats.org/officeDocument/2006/math" xmlns:v="urn:schemas-microsoft-com:vml" xmlns:wp14="http://schemas.microsoft.com/office/word/2010/wordprocessingDrawing" xmlns:wp="http://schemas.openxmlformats.org/drawingml/2006/wordprocessingDrawing" xmlns:w10="urn:schemas-microsoft-com:office:word" xmlns:w="http://schemas.openxmlformats.org/wordprocessingml/2006/main" xmlns:w14="http://schemas.microsoft.com/office/word/2010/wordml" xmlns:w15="http://schemas.microsoft.com/office/word/2012/wordml" xmlns:w16cex="http://schemas.microsoft.com/office/word/2018/wordml/cex" xmlns:w16cid="http://schemas.microsoft.com/office/word/2016/wordml/cid" xmlns:w16="http://schemas.microsoft.com/office/word/2018/wordml" xmlns:w16du="http://schemas.microsoft.com/office/word/2023/wordml/word16du" xmlns:w16sdtdh="http://schemas.microsoft.com/office/word/2020/wordml/sdtdatahash" xmlns:w16sdtfl="http://schemas.microsoft.com/office/word/2024/wordml/sdtformatlock" xmlns:w16se="http://schemas.microsoft.com/office/word/2015/wordml/symex" xmlns:wpg="http://schemas.microsoft.com/office/word/2010/wordprocessingGroup" xmlns:wpi="http://schemas.microsoft.com/office/word/2010/wordprocessingInk" xmlns:wne="http://schemas.microsoft.com/office/word/2006/wordml" xmlns:wps="http://schemas.microsoft.com/office/word/2010/wordprocessingShape" mc:Ignorable="w14 w15 w16se w16cid w16 w16cex w16sdtdh w16sdtfl w16du wp14">
   <w:p>
     <w:pPr>
       <w:pStyle w:val="Header"/>
@@ -7473,7 +9727,7 @@
 </file>
 
 <file path=word/styles.xml><?xml version="1.0" encoding="utf-8"?>
-<w:styles xmlns:mc="http://schemas.openxmlformats.org/markup-compatibility/2006" xmlns:r="http://schemas.openxmlformats.org/officeDocument/2006/relationships" xmlns:w="http://schemas.openxmlformats.org/wordprocessingml/2006/main" xmlns:w14="http://schemas.microsoft.com/office/word/2010/wordml" xmlns:w15="http://schemas.microsoft.com/office/word/2012/wordml" xmlns:w16cex="http://schemas.microsoft.com/office/word/2018/wordml/cex" xmlns:w16cid="http://schemas.microsoft.com/office/word/2016/wordml/cid" xmlns:w16="http://schemas.microsoft.com/office/word/2018/wordml" xmlns:w16sdtdh="http://schemas.microsoft.com/office/word/2020/wordml/sdtdatahash" xmlns:w16se="http://schemas.microsoft.com/office/word/2015/wordml/symex" mc:Ignorable="w14 w15 w16se w16cid w16 w16cex w16sdtdh">
+<w:styles xmlns:mc="http://schemas.openxmlformats.org/markup-compatibility/2006" xmlns:r="http://schemas.openxmlformats.org/officeDocument/2006/relationships" xmlns:w="http://schemas.openxmlformats.org/wordprocessingml/2006/main" xmlns:w14="http://schemas.microsoft.com/office/word/2010/wordml" xmlns:w15="http://schemas.microsoft.com/office/word/2012/wordml" xmlns:w16cex="http://schemas.microsoft.com/office/word/2018/wordml/cex" xmlns:w16cid="http://schemas.microsoft.com/office/word/2016/wordml/cid" xmlns:w16="http://schemas.microsoft.com/office/word/2018/wordml" xmlns:w16du="http://schemas.microsoft.com/office/word/2023/wordml/word16du" xmlns:w16sdtdh="http://schemas.microsoft.com/office/word/2020/wordml/sdtdatahash" xmlns:w16sdtfl="http://schemas.microsoft.com/office/word/2024/wordml/sdtformatlock" xmlns:w16se="http://schemas.microsoft.com/office/word/2015/wordml/symex" mc:Ignorable="w14 w15 w16se w16cid w16 w16cex w16sdtdh w16sdtfl w16du">
   <w:docDefaults>
     <w:rPrDefault>
       <w:rPr>
